--- a/Rapport(Mohamed Hammane).docx
+++ b/Rapport(Mohamed Hammane).docx
@@ -35,42 +35,49 @@
               <w:jc w:val="center"/>
               <w:rPr>
                 <w:rStyle w:val="Titredulivre"/>
+                <w:rFonts w:eastAsia="Calibri"/>
               </w:rPr>
             </w:pPr>
             <w:bookmarkStart w:id="1" w:name="_Toc58578336"/>
             <w:r>
               <w:rPr>
                 <w:rStyle w:val="Titredulivre"/>
+                <w:rFonts w:eastAsia="Calibri"/>
               </w:rPr>
               <w:t xml:space="preserve">FI </w:t>
             </w:r>
             <w:r>
               <w:rPr>
                 <w:rStyle w:val="Titredulivre"/>
+                <w:rFonts w:eastAsia="Calibri"/>
               </w:rPr>
               <w:t>BDCC</w:t>
             </w:r>
             <w:r>
               <w:rPr>
                 <w:rStyle w:val="Titredulivre"/>
+                <w:rFonts w:eastAsia="Calibri"/>
               </w:rPr>
               <w:t xml:space="preserve"> S</w:t>
             </w:r>
             <w:r>
               <w:rPr>
                 <w:rStyle w:val="Titredulivre"/>
+                <w:rFonts w:eastAsia="Calibri"/>
               </w:rPr>
               <w:t>5</w:t>
             </w:r>
             <w:r>
               <w:rPr>
                 <w:rStyle w:val="Titredulivre"/>
+                <w:rFonts w:eastAsia="Calibri"/>
               </w:rPr>
               <w:t xml:space="preserve"> </w:t>
             </w:r>
             <w:r>
               <w:rPr>
                 <w:rStyle w:val="Titredulivre"/>
+                <w:rFonts w:eastAsia="Calibri"/>
               </w:rPr>
               <w:t xml:space="preserve">: </w:t>
             </w:r>
@@ -79,31 +86,9 @@
                 <w:rStyle w:val="Titredulivre"/>
                 <w:rFonts w:eastAsia="Calibri"/>
               </w:rPr>
-              <w:t>TP</w:t>
-            </w:r>
-            <w:r>
-              <w:rPr>
-                <w:rStyle w:val="Titredulivre"/>
-              </w:rPr>
-              <w:t xml:space="preserve"> </w:t>
-            </w:r>
-            <w:r>
-              <w:rPr>
-                <w:rStyle w:val="Titredulivre"/>
-                <w:rFonts w:eastAsia="Calibri"/>
-              </w:rPr>
-              <w:t xml:space="preserve">de synthèse Systèmes Distribués, Stream et batch </w:t>
-            </w:r>
-            <w:proofErr w:type="spellStart"/>
-            <w:r>
-              <w:rPr>
-                <w:rStyle w:val="Titredulivre"/>
-                <w:rFonts w:eastAsia="Calibri"/>
-              </w:rPr>
-              <w:t>processing</w:t>
+              <w:t>TP de synthèse Systèmes Distribués, Stream et batch processing</w:t>
             </w:r>
             <w:bookmarkEnd w:id="1"/>
-            <w:proofErr w:type="spellEnd"/>
           </w:p>
           <w:p>
             <w:pPr>
@@ -115,6 +100,7 @@
             <w:r>
               <w:rPr>
                 <w:rStyle w:val="Titredulivre"/>
+                <w:rFonts w:eastAsia="Calibri"/>
               </w:rPr>
               <w:t>Mohamed HAMMANE</w:t>
             </w:r>
@@ -140,92 +126,23 @@
     </w:p>
     <w:p>
       <w:r>
-        <w:t xml:space="preserve">L’objectif est de créer un système distribué basé sur les micro-services permettant de gérer les factures des clients en y intégrant un </w:t>
-      </w:r>
-      <w:r>
-        <w:t>système de</w:t>
-      </w:r>
-      <w:r>
-        <w:t xml:space="preserve"> sécurité </w:t>
-      </w:r>
-      <w:r>
-        <w:t>basé sur</w:t>
+        <w:t>L’objectif est de créer un système distribué basé sur les micro-services permettant de gérer les factures des clients en y intégrant un système de sécurité basé sur Keycloak, Un Bus de messagerie avec KAFKA, un service de Stream processing avec Kafka Streams et un service de Batch Processing avec Spring Batch</w:t>
+      </w:r>
+      <w:r>
+        <w:t>.</w:t>
       </w:r>
       <w:r>
         <w:t xml:space="preserve"> </w:t>
       </w:r>
-      <w:proofErr w:type="spellStart"/>
-      <w:r>
-        <w:t>Keycloak</w:t>
-      </w:r>
-      <w:proofErr w:type="spellEnd"/>
-      <w:r>
-        <w:t xml:space="preserve">, Un Bus de </w:t>
-      </w:r>
-      <w:r>
-        <w:t>messagerie avec</w:t>
-      </w:r>
-      <w:r>
-        <w:t xml:space="preserve"> KAFKA, un </w:t>
-      </w:r>
-      <w:r>
-        <w:t>service de Stream</w:t>
-      </w:r>
-      <w:r>
-        <w:t xml:space="preserve"> </w:t>
-      </w:r>
-      <w:proofErr w:type="spellStart"/>
-      <w:r>
-        <w:t>processing</w:t>
-      </w:r>
-      <w:proofErr w:type="spellEnd"/>
-      <w:r>
-        <w:t xml:space="preserve"> avec Kafka </w:t>
-      </w:r>
-      <w:proofErr w:type="spellStart"/>
-      <w:r>
-        <w:t>Streams</w:t>
-      </w:r>
-      <w:proofErr w:type="spellEnd"/>
-      <w:r>
-        <w:t xml:space="preserve"> et un service de Batch </w:t>
-      </w:r>
-      <w:proofErr w:type="spellStart"/>
-      <w:r>
-        <w:t>Processing</w:t>
-      </w:r>
-      <w:proofErr w:type="spellEnd"/>
-      <w:r>
-        <w:t xml:space="preserve"> avec Spring Batch</w:t>
-      </w:r>
-      <w:r>
-        <w:t>.</w:t>
-      </w:r>
-      <w:r>
-        <w:t xml:space="preserve"> </w:t>
-      </w:r>
-    </w:p>
-    <w:p>
-      <w:r>
-        <w:t>A</w:t>
-      </w:r>
-      <w:r>
-        <w:t xml:space="preserve"> </w:t>
-      </w:r>
-      <w:r>
-        <w:t xml:space="preserve">la fin, nous projetons appliquer pour cette application les patterns CQRS et Event </w:t>
-      </w:r>
-      <w:proofErr w:type="spellStart"/>
-      <w:r>
-        <w:t>Sourcing</w:t>
-      </w:r>
-      <w:proofErr w:type="spellEnd"/>
-      <w:r>
-        <w:t>.</w:t>
-      </w:r>
-    </w:p>
-    <w:p>
-      <w:pPr>
+    </w:p>
+    <w:p>
+      <w:r>
+        <w:t>A la fin, nous projetons appliquer pour cette application les patterns CQRS et Event Sourcing.</w:t>
+      </w:r>
+    </w:p>
+    <w:p>
+      <w:pPr>
+        <w:ind w:firstLine="0"/>
         <w:jc w:val="center"/>
       </w:pPr>
       <w:r>
@@ -275,10 +192,7 @@
       </w:pPr>
       <w:r>
         <w:lastRenderedPageBreak/>
-        <w:t>Travail à faire</w:t>
-      </w:r>
-      <w:r>
-        <w:t> :</w:t>
+        <w:t>Travail à faire :</w:t>
       </w:r>
     </w:p>
     <w:p>
@@ -293,10 +207,7 @@
         </w:rPr>
       </w:pPr>
       <w:r>
-        <w:t>Mettre en place les micro-services</w:t>
-      </w:r>
-      <w:r>
-        <w:t> :</w:t>
+        <w:t>Mettre en place les micro-services :</w:t>
       </w:r>
     </w:p>
     <w:p>
@@ -428,13 +339,8 @@
         </w:numPr>
       </w:pPr>
       <w:r>
-        <w:t xml:space="preserve">Mise en place du service de Sécurité avec </w:t>
-      </w:r>
-      <w:proofErr w:type="spellStart"/>
-      <w:r>
-        <w:t>Keycloak</w:t>
-      </w:r>
-      <w:proofErr w:type="spellEnd"/>
+        <w:t>Mise en place du service de Sécurité avec Keycloak</w:t>
+      </w:r>
       <w:r>
         <w:t> :</w:t>
       </w:r>
@@ -447,6 +353,7 @@
           <w:numId w:val="29"/>
         </w:numPr>
       </w:pPr>
+      <w:bookmarkStart w:id="3" w:name="_Hlk61605612"/>
       <w:r>
         <w:t>Mettre en place</w:t>
       </w:r>
@@ -454,16 +361,9 @@
         <w:t xml:space="preserve"> </w:t>
       </w:r>
       <w:r>
-        <w:t xml:space="preserve">le serveur d’authentification OAuth2 </w:t>
-      </w:r>
-      <w:proofErr w:type="spellStart"/>
-      <w:r>
-        <w:t>Keycloak</w:t>
-      </w:r>
-      <w:proofErr w:type="spellEnd"/>
-      <w:r>
-        <w:t xml:space="preserve"> version 12.0.1</w:t>
-      </w:r>
+        <w:t>le serveur d’authentification OAuth2 Keycloak version 12.0.1</w:t>
+      </w:r>
+      <w:bookmarkEnd w:id="3"/>
       <w:r>
         <w:t>.</w:t>
       </w:r>
@@ -477,13 +377,8 @@
         </w:numPr>
       </w:pPr>
       <w:r>
-        <w:t xml:space="preserve">Créer un </w:t>
-      </w:r>
-      <w:proofErr w:type="spellStart"/>
-      <w:r>
-        <w:t>Realm</w:t>
-      </w:r>
-      <w:proofErr w:type="spellEnd"/>
+        <w:t>Créer un Realm</w:t>
+      </w:r>
       <w:r>
         <w:t>.</w:t>
       </w:r>
@@ -497,15 +392,13 @@
         </w:numPr>
       </w:pPr>
       <w:r>
-        <w:t xml:space="preserve">Le client à </w:t>
-      </w:r>
-      <w:proofErr w:type="spellStart"/>
-      <w:r>
-        <w:t>sécuriseren</w:t>
-      </w:r>
-      <w:proofErr w:type="spellEnd"/>
-      <w:r>
-        <w:t xml:space="preserve"> mode public client</w:t>
+        <w:t>Le client à sécuriser</w:t>
+      </w:r>
+      <w:r>
+        <w:t xml:space="preserve"> </w:t>
+      </w:r>
+      <w:r>
+        <w:t>en mode public client</w:t>
       </w:r>
     </w:p>
     <w:p>
@@ -562,15 +455,7 @@
         </w:numPr>
       </w:pPr>
       <w:r>
-        <w:t xml:space="preserve">Tester l’authentification des utilisateurs en utilisant un client </w:t>
-      </w:r>
-      <w:proofErr w:type="spellStart"/>
-      <w:r>
-        <w:t>Rest</w:t>
-      </w:r>
-      <w:proofErr w:type="spellEnd"/>
-      <w:r>
-        <w:t xml:space="preserve"> comme ARC</w:t>
+        <w:t>Tester l’authentification des utilisateurs en utilisant un client Rest comme ARC</w:t>
       </w:r>
       <w:r>
         <w:t> :</w:t>
@@ -600,21 +485,8 @@
         </w:numPr>
       </w:pPr>
       <w:r>
-        <w:t xml:space="preserve">Authentification avec le </w:t>
-      </w:r>
-      <w:proofErr w:type="spellStart"/>
-      <w:r>
-        <w:t>Refresh</w:t>
-      </w:r>
-      <w:proofErr w:type="spellEnd"/>
-      <w:r>
-        <w:t xml:space="preserve"> </w:t>
-      </w:r>
-      <w:proofErr w:type="spellStart"/>
-      <w:r>
-        <w:t>Token</w:t>
-      </w:r>
-      <w:proofErr w:type="spellEnd"/>
+        <w:t>Authentification avec le Refresh Token</w:t>
+      </w:r>
     </w:p>
     <w:p>
       <w:pPr>
@@ -625,21 +497,8 @@
         </w:numPr>
       </w:pPr>
       <w:r>
-        <w:t xml:space="preserve">Personnaliser le </w:t>
-      </w:r>
-      <w:proofErr w:type="spellStart"/>
-      <w:r>
-        <w:t>paramétragedes</w:t>
-      </w:r>
-      <w:proofErr w:type="spellEnd"/>
-      <w:r>
-        <w:t xml:space="preserve"> timeout des </w:t>
-      </w:r>
-      <w:proofErr w:type="spellStart"/>
-      <w:r>
-        <w:t>tokens</w:t>
-      </w:r>
-      <w:proofErr w:type="spellEnd"/>
+        <w:t>Personnaliser le paramétragedes timeout des tokens</w:t>
+      </w:r>
       <w:r>
         <w:t>.</w:t>
       </w:r>
@@ -653,35 +512,7 @@
         </w:numPr>
       </w:pPr>
       <w:r>
-        <w:t xml:space="preserve">Sécurité l’ensemble des micro-services fonctionnels en mode </w:t>
-      </w:r>
-      <w:proofErr w:type="spellStart"/>
-      <w:r>
-        <w:t>Bearer-Only</w:t>
-      </w:r>
-      <w:proofErr w:type="spellEnd"/>
-      <w:r>
-        <w:t xml:space="preserve"> en utilisant Spring Security et des adaptateurs </w:t>
-      </w:r>
-      <w:proofErr w:type="spellStart"/>
-      <w:r>
-        <w:t>Keycloak</w:t>
-      </w:r>
-      <w:proofErr w:type="spellEnd"/>
-      <w:r>
-        <w:t>. On suppose que les micro-services ne sont accessible que pour les utilisateurs authentifiés</w:t>
-      </w:r>
-      <w:r>
-        <w:t xml:space="preserve"> </w:t>
-      </w:r>
-      <w:r>
-        <w:t xml:space="preserve">avec leurs rôles </w:t>
-      </w:r>
-      <w:r>
-        <w:t xml:space="preserve">respectifs : </w:t>
-      </w:r>
-      <w:r>
-        <w:t>PRODUCT_MANAGER, CUSTOMER_MANAGER et BILLING_MANAGER.</w:t>
+        <w:t>Sécurité l’ensemble des micro-services fonctionnels en mode Bearer-Only en utilisant Spring Security et des adaptateurs Keycloak. On suppose que les micro-services ne sont accessible que pour les utilisateurs authentifiés avec leurs rôles respectifs : PRODUCT_MANAGER, CUSTOMER_MANAGER et BILLING_MANAGER.</w:t>
       </w:r>
     </w:p>
     <w:p>
@@ -704,27 +535,9 @@
       <w:r>
         <w:t xml:space="preserve"> </w:t>
       </w:r>
-      <w:proofErr w:type="spellStart"/>
-      <w:r>
-        <w:t>Angulrar</w:t>
-      </w:r>
-      <w:proofErr w:type="spellEnd"/>
-      <w:r>
-        <w:t xml:space="preserve">, </w:t>
-      </w:r>
-      <w:proofErr w:type="spellStart"/>
-      <w:r>
-        <w:t>React</w:t>
-      </w:r>
-      <w:proofErr w:type="spellEnd"/>
-      <w:r>
-        <w:t xml:space="preserve"> ou Spring MVC avec </w:t>
-      </w:r>
-      <w:proofErr w:type="spellStart"/>
-      <w:r>
-        <w:t>Thymeleaf</w:t>
-      </w:r>
-      <w:proofErr w:type="spellEnd"/>
+      <w:r>
+        <w:t>Angulrar, React ou Spring MVC avec Thymeleaf</w:t>
+      </w:r>
       <w:r>
         <w:t>.</w:t>
       </w:r>
@@ -738,29 +551,8 @@
         </w:numPr>
       </w:pPr>
       <w:r>
-        <w:t xml:space="preserve">Sécuriser l’application </w:t>
-      </w:r>
-      <w:proofErr w:type="spellStart"/>
-      <w:r>
-        <w:t>FrontEnden</w:t>
-      </w:r>
-      <w:proofErr w:type="spellEnd"/>
-      <w:r>
-        <w:t xml:space="preserve"> mode public client en mettant en place l’adaptateur </w:t>
-      </w:r>
-      <w:proofErr w:type="spellStart"/>
-      <w:r>
-        <w:t>Keycloak</w:t>
-      </w:r>
-      <w:proofErr w:type="spellEnd"/>
-      <w:r>
-        <w:t xml:space="preserve"> qui instaure un système d’authentification via </w:t>
-      </w:r>
-      <w:proofErr w:type="spellStart"/>
-      <w:r>
-        <w:t>Keycloak</w:t>
-      </w:r>
-      <w:proofErr w:type="spellEnd"/>
+        <w:t>Sécuriser l’application FrontEnden mode public client en mettant en place l’adaptateur Keycloak qui instaure un système d’authentification via Keycloak</w:t>
+      </w:r>
     </w:p>
     <w:p>
       <w:pPr>
@@ -771,13 +563,8 @@
         </w:numPr>
       </w:pPr>
       <w:r>
-        <w:t xml:space="preserve">Personnaliser la sécurité de la partie frontend en ajoutant les autres fonctionnalités fournies par </w:t>
-      </w:r>
-      <w:proofErr w:type="spellStart"/>
-      <w:r>
-        <w:t>Keycloak</w:t>
-      </w:r>
-      <w:proofErr w:type="spellEnd"/>
+        <w:t>Personnaliser la sécurité de la partie frontend en ajoutant les autres fonctionnalités fournies par Keycloak</w:t>
+      </w:r>
       <w:r>
         <w:t> :</w:t>
       </w:r>
@@ -887,10 +674,7 @@
         <w:t xml:space="preserve"> </w:t>
       </w:r>
       <w:r>
-        <w:t>à un topic</w:t>
-      </w:r>
-      <w:r>
-        <w:t xml:space="preserve"> « FACTURATION »</w:t>
+        <w:t>à un topic « FACTURATION »</w:t>
       </w:r>
       <w:r>
         <w:t xml:space="preserve"> </w:t>
@@ -938,13 +722,7 @@
         <w:t xml:space="preserve"> </w:t>
       </w:r>
       <w:r>
-        <w:t xml:space="preserve">et de les </w:t>
-      </w:r>
-      <w:r>
-        <w:t>enregistrer dans</w:t>
-      </w:r>
-      <w:r>
-        <w:t xml:space="preserve"> sa propre base de données</w:t>
+        <w:t>et de les enregistrer dans sa propre base de données</w:t>
       </w:r>
       <w:r>
         <w:t xml:space="preserve"> </w:t>
@@ -975,23 +753,7 @@
         <w:t xml:space="preserve"> </w:t>
       </w:r>
       <w:r>
-        <w:t xml:space="preserve">en mode Stream </w:t>
-      </w:r>
-      <w:proofErr w:type="spellStart"/>
-      <w:r>
-        <w:t>Processing</w:t>
-      </w:r>
-      <w:proofErr w:type="spellEnd"/>
-      <w:r>
-        <w:t xml:space="preserve"> utilisant KAFKA </w:t>
-      </w:r>
-      <w:proofErr w:type="spellStart"/>
-      <w:r>
-        <w:t>Streams</w:t>
-      </w:r>
-      <w:proofErr w:type="spellEnd"/>
-      <w:r>
-        <w:t xml:space="preserve"> qui permet de traiter en temps réel les messages du Topic «</w:t>
+        <w:t>en mode Stream Processing utilisant KAFKA Streams qui permet de traiter en temps réel les messages du Topic «</w:t>
       </w:r>
       <w:r>
         <w:t xml:space="preserve"> </w:t>
@@ -1009,19 +771,13 @@
         <w:t xml:space="preserve"> </w:t>
       </w:r>
       <w:r>
-        <w:t xml:space="preserve">en produisant des statistiques </w:t>
-      </w:r>
-      <w:r>
-        <w:t xml:space="preserve">comme </w:t>
+        <w:t xml:space="preserve">en produisant des statistiques comme </w:t>
       </w:r>
       <w:r>
         <w:t>l</w:t>
       </w:r>
       <w:r>
-        <w:t>e</w:t>
-      </w:r>
-      <w:r>
-        <w:t xml:space="preserve"> Total des factures reçus pour les 5 dernières secondes et le total des factures de chaque client.</w:t>
+        <w:t>e Total des factures reçus pour les 5 dernières secondes et le total des factures de chaque client.</w:t>
       </w:r>
     </w:p>
     <w:p>
@@ -1048,15 +804,7 @@
         </w:numPr>
       </w:pPr>
       <w:r>
-        <w:t xml:space="preserve">Mettre en place un micro-service de batch </w:t>
-      </w:r>
-      <w:proofErr w:type="spellStart"/>
-      <w:r>
-        <w:t>processing</w:t>
-      </w:r>
-      <w:proofErr w:type="spellEnd"/>
-      <w:r>
-        <w:t xml:space="preserve"> avec Spring Batch permettant</w:t>
+        <w:t>Mettre en place un micro-service de batch processing avec Spring Batch permettant</w:t>
       </w:r>
       <w:r>
         <w:t xml:space="preserve"> </w:t>
@@ -1081,14 +829,13 @@
         <w:pStyle w:val="Titre2"/>
       </w:pPr>
       <w:r>
-        <w:t>Mettre en place les micro-services</w:t>
-      </w:r>
-      <w:r>
-        <w:t> :</w:t>
-      </w:r>
-    </w:p>
-    <w:p>
-      <w:pPr>
+        <w:t>Mettre en place les micro-services :</w:t>
+      </w:r>
+    </w:p>
+    <w:p>
+      <w:pPr>
+        <w:ind w:firstLine="0"/>
+        <w:jc w:val="center"/>
         <w:rPr>
           <w:lang w:val="fr-MA"/>
         </w:rPr>
@@ -1155,6 +902,7 @@
     </w:p>
     <w:p>
       <w:pPr>
+        <w:ind w:firstLine="0"/>
         <w:jc w:val="center"/>
         <w:rPr>
           <w:lang w:val="fr-MA"/>
@@ -1228,6 +976,7 @@
     </w:p>
     <w:p>
       <w:pPr>
+        <w:ind w:firstLine="0"/>
         <w:jc w:val="center"/>
         <w:rPr>
           <w:lang w:val="fr-MA"/>
@@ -1279,7 +1028,6 @@
       <w:pPr>
         <w:pStyle w:val="Titre2"/>
         <w:rPr>
-          <w:rFonts w:eastAsia="Calibri"/>
           <w:lang w:val="fr-MA"/>
         </w:rPr>
       </w:pPr>
@@ -1287,25 +1035,30 @@
         <w:rPr>
           <w:lang w:val="fr-MA"/>
         </w:rPr>
-        <w:t xml:space="preserve">Mise en place du service de Sécurité avec </w:t>
-      </w:r>
-      <w:proofErr w:type="spellStart"/>
+        <w:lastRenderedPageBreak/>
+        <w:t>Mise en place du service de Sécurité avec Keycloak</w:t>
+      </w:r>
       <w:r>
         <w:rPr>
           <w:lang w:val="fr-MA"/>
         </w:rPr>
-        <w:t>Keycloak</w:t>
-      </w:r>
-      <w:proofErr w:type="spellEnd"/>
-      <w:r>
-        <w:rPr>
-          <w:lang w:val="fr-MA"/>
-        </w:rPr>
         <w:t> :</w:t>
       </w:r>
     </w:p>
     <w:p>
       <w:pPr>
+        <w:pStyle w:val="Titre3"/>
+      </w:pPr>
+      <w:r>
+        <w:t>Mettre en place le serveur d’authentification OAuth2 Keycloak version 12.0.1</w:t>
+      </w:r>
+      <w:r>
+        <w:t> :</w:t>
+      </w:r>
+    </w:p>
+    <w:p>
+      <w:pPr>
+        <w:ind w:firstLine="0"/>
         <w:rPr>
           <w:rFonts w:eastAsia="Times New Roman"/>
           <w:b/>
@@ -1316,17 +1069,902 @@
           <w:lang w:val="fr-MA"/>
         </w:rPr>
       </w:pPr>
-    </w:p>
-    <w:p/>
+      <w:r>
+        <w:rPr>
+          <w:noProof/>
+        </w:rPr>
+        <w:drawing>
+          <wp:inline distT="0" distB="0" distL="0" distR="0" wp14:anchorId="2CADD31C" wp14:editId="43CB4B7D">
+            <wp:extent cx="6121400" cy="3799205"/>
+            <wp:effectExtent l="0" t="0" r="0" b="0"/>
+            <wp:docPr id="3" name="Image 3"/>
+            <wp:cNvGraphicFramePr>
+              <a:graphicFrameLocks xmlns:a="http://schemas.openxmlformats.org/drawingml/2006/main" noChangeAspect="1"/>
+            </wp:cNvGraphicFramePr>
+            <a:graphic xmlns:a="http://schemas.openxmlformats.org/drawingml/2006/main">
+              <a:graphicData uri="http://schemas.openxmlformats.org/drawingml/2006/picture">
+                <pic:pic xmlns:pic="http://schemas.openxmlformats.org/drawingml/2006/picture">
+                  <pic:nvPicPr>
+                    <pic:cNvPr id="1" name=""/>
+                    <pic:cNvPicPr/>
+                  </pic:nvPicPr>
+                  <pic:blipFill>
+                    <a:blip r:embed="rId12"/>
+                    <a:stretch>
+                      <a:fillRect/>
+                    </a:stretch>
+                  </pic:blipFill>
+                  <pic:spPr>
+                    <a:xfrm>
+                      <a:off x="0" y="0"/>
+                      <a:ext cx="6121400" cy="3799205"/>
+                    </a:xfrm>
+                    <a:prstGeom prst="rect">
+                      <a:avLst/>
+                    </a:prstGeom>
+                  </pic:spPr>
+                </pic:pic>
+              </a:graphicData>
+            </a:graphic>
+          </wp:inline>
+        </w:drawing>
+      </w:r>
+    </w:p>
+    <w:p>
+      <w:pPr>
+        <w:ind w:firstLine="0"/>
+        <w:jc w:val="center"/>
+        <w:rPr>
+          <w:rFonts w:eastAsia="Times New Roman"/>
+          <w:b/>
+          <w:bCs/>
+          <w:kern w:val="32"/>
+          <w:sz w:val="36"/>
+          <w:szCs w:val="36"/>
+          <w:lang w:val="fr-MA"/>
+        </w:rPr>
+      </w:pPr>
+      <w:r>
+        <w:rPr>
+          <w:noProof/>
+        </w:rPr>
+        <w:drawing>
+          <wp:inline distT="0" distB="0" distL="0" distR="0" wp14:anchorId="5A2503F8" wp14:editId="39A8594E">
+            <wp:extent cx="4741686" cy="4072270"/>
+            <wp:effectExtent l="0" t="0" r="1905" b="4445"/>
+            <wp:docPr id="5" name="Image 5"/>
+            <wp:cNvGraphicFramePr>
+              <a:graphicFrameLocks xmlns:a="http://schemas.openxmlformats.org/drawingml/2006/main" noChangeAspect="1"/>
+            </wp:cNvGraphicFramePr>
+            <a:graphic xmlns:a="http://schemas.openxmlformats.org/drawingml/2006/main">
+              <a:graphicData uri="http://schemas.openxmlformats.org/drawingml/2006/picture">
+                <pic:pic xmlns:pic="http://schemas.openxmlformats.org/drawingml/2006/picture">
+                  <pic:nvPicPr>
+                    <pic:cNvPr id="1" name=""/>
+                    <pic:cNvPicPr/>
+                  </pic:nvPicPr>
+                  <pic:blipFill>
+                    <a:blip r:embed="rId13"/>
+                    <a:stretch>
+                      <a:fillRect/>
+                    </a:stretch>
+                  </pic:blipFill>
+                  <pic:spPr>
+                    <a:xfrm>
+                      <a:off x="0" y="0"/>
+                      <a:ext cx="4834408" cy="4151902"/>
+                    </a:xfrm>
+                    <a:prstGeom prst="rect">
+                      <a:avLst/>
+                    </a:prstGeom>
+                  </pic:spPr>
+                </pic:pic>
+              </a:graphicData>
+            </a:graphic>
+          </wp:inline>
+        </w:drawing>
+      </w:r>
+    </w:p>
+    <w:p>
+      <w:pPr>
+        <w:pStyle w:val="Titre3"/>
+        <w:rPr>
+          <w:rFonts w:eastAsia="Times New Roman"/>
+        </w:rPr>
+      </w:pPr>
+      <w:r>
+        <w:rPr>
+          <w:rFonts w:eastAsia="Times New Roman"/>
+        </w:rPr>
+        <w:lastRenderedPageBreak/>
+        <w:t>Créer un Realm</w:t>
+      </w:r>
+      <w:r>
+        <w:rPr>
+          <w:rFonts w:eastAsia="Times New Roman"/>
+        </w:rPr>
+        <w:t> :</w:t>
+      </w:r>
+    </w:p>
+    <w:p>
+      <w:pPr>
+        <w:ind w:firstLine="0"/>
+        <w:jc w:val="center"/>
+        <w:rPr>
+          <w:rFonts w:eastAsia="Times New Roman"/>
+          <w:b/>
+          <w:bCs/>
+          <w:kern w:val="32"/>
+          <w:sz w:val="36"/>
+          <w:szCs w:val="36"/>
+          <w:lang w:val="fr-MA"/>
+        </w:rPr>
+      </w:pPr>
+      <w:r>
+        <w:rPr>
+          <w:noProof/>
+        </w:rPr>
+        <w:drawing>
+          <wp:inline distT="0" distB="0" distL="0" distR="0" wp14:anchorId="1D84771C" wp14:editId="6C9BC467">
+            <wp:extent cx="6121400" cy="4136390"/>
+            <wp:effectExtent l="0" t="0" r="0" b="0"/>
+            <wp:docPr id="8" name="Image 8"/>
+            <wp:cNvGraphicFramePr>
+              <a:graphicFrameLocks xmlns:a="http://schemas.openxmlformats.org/drawingml/2006/main" noChangeAspect="1"/>
+            </wp:cNvGraphicFramePr>
+            <a:graphic xmlns:a="http://schemas.openxmlformats.org/drawingml/2006/main">
+              <a:graphicData uri="http://schemas.openxmlformats.org/drawingml/2006/picture">
+                <pic:pic xmlns:pic="http://schemas.openxmlformats.org/drawingml/2006/picture">
+                  <pic:nvPicPr>
+                    <pic:cNvPr id="1" name=""/>
+                    <pic:cNvPicPr/>
+                  </pic:nvPicPr>
+                  <pic:blipFill>
+                    <a:blip r:embed="rId14"/>
+                    <a:stretch>
+                      <a:fillRect/>
+                    </a:stretch>
+                  </pic:blipFill>
+                  <pic:spPr>
+                    <a:xfrm>
+                      <a:off x="0" y="0"/>
+                      <a:ext cx="6121400" cy="4136390"/>
+                    </a:xfrm>
+                    <a:prstGeom prst="rect">
+                      <a:avLst/>
+                    </a:prstGeom>
+                  </pic:spPr>
+                </pic:pic>
+              </a:graphicData>
+            </a:graphic>
+          </wp:inline>
+        </w:drawing>
+      </w:r>
+    </w:p>
+    <w:p>
+      <w:pPr>
+        <w:ind w:firstLine="0"/>
+        <w:jc w:val="center"/>
+        <w:rPr>
+          <w:lang w:val="fr-MA"/>
+        </w:rPr>
+      </w:pPr>
+      <w:r>
+        <w:rPr>
+          <w:noProof/>
+          <w:lang w:val="fr-MA"/>
+        </w:rPr>
+        <w:drawing>
+          <wp:inline distT="0" distB="0" distL="0" distR="0" wp14:anchorId="1630BEAB" wp14:editId="461A1C14">
+            <wp:extent cx="2181225" cy="952500"/>
+            <wp:effectExtent l="0" t="0" r="9525" b="0"/>
+            <wp:docPr id="9" name="Image 9"/>
+            <wp:cNvGraphicFramePr>
+              <a:graphicFrameLocks xmlns:a="http://schemas.openxmlformats.org/drawingml/2006/main" noChangeAspect="1"/>
+            </wp:cNvGraphicFramePr>
+            <a:graphic xmlns:a="http://schemas.openxmlformats.org/drawingml/2006/main">
+              <a:graphicData uri="http://schemas.openxmlformats.org/drawingml/2006/picture">
+                <pic:pic xmlns:pic="http://schemas.openxmlformats.org/drawingml/2006/picture">
+                  <pic:nvPicPr>
+                    <pic:cNvPr id="9" name="Image 9"/>
+                    <pic:cNvPicPr/>
+                  </pic:nvPicPr>
+                  <pic:blipFill>
+                    <a:blip r:embed="rId15">
+                      <a:extLst>
+                        <a:ext uri="{28A0092B-C50C-407E-A947-70E740481C1C}">
+                          <a14:useLocalDpi xmlns:a14="http://schemas.microsoft.com/office/drawing/2010/main" val="0"/>
+                        </a:ext>
+                      </a:extLst>
+                    </a:blip>
+                    <a:stretch>
+                      <a:fillRect/>
+                    </a:stretch>
+                  </pic:blipFill>
+                  <pic:spPr>
+                    <a:xfrm>
+                      <a:off x="0" y="0"/>
+                      <a:ext cx="2181225" cy="952500"/>
+                    </a:xfrm>
+                    <a:prstGeom prst="rect">
+                      <a:avLst/>
+                    </a:prstGeom>
+                  </pic:spPr>
+                </pic:pic>
+              </a:graphicData>
+            </a:graphic>
+          </wp:inline>
+        </w:drawing>
+      </w:r>
+    </w:p>
+    <w:p>
+      <w:pPr>
+        <w:rPr>
+          <w:lang w:val="fr-MA"/>
+        </w:rPr>
+      </w:pPr>
+      <w:r>
+        <w:rPr>
+          <w:lang w:val="fr-MA"/>
+        </w:rPr>
+        <w:t>On va nommer notre realm ‘’</w:t>
+      </w:r>
+      <w:r>
+        <w:rPr>
+          <w:lang w:val="fr-MA"/>
+        </w:rPr>
+        <w:t>MySynthesisLab-realm</w:t>
+      </w:r>
+      <w:r>
+        <w:rPr>
+          <w:lang w:val="fr-MA"/>
+        </w:rPr>
+        <w:t>’’ :</w:t>
+      </w:r>
+    </w:p>
+    <w:p>
+      <w:pPr>
+        <w:ind w:firstLine="0"/>
+        <w:jc w:val="center"/>
+        <w:rPr>
+          <w:lang w:val="fr-MA"/>
+        </w:rPr>
+      </w:pPr>
+      <w:r>
+        <w:rPr>
+          <w:noProof/>
+        </w:rPr>
+        <w:drawing>
+          <wp:inline distT="0" distB="0" distL="0" distR="0" wp14:anchorId="586EA25B" wp14:editId="32D5098B">
+            <wp:extent cx="6121400" cy="1757045"/>
+            <wp:effectExtent l="0" t="0" r="0" b="0"/>
+            <wp:docPr id="10" name="Image 10"/>
+            <wp:cNvGraphicFramePr>
+              <a:graphicFrameLocks xmlns:a="http://schemas.openxmlformats.org/drawingml/2006/main" noChangeAspect="1"/>
+            </wp:cNvGraphicFramePr>
+            <a:graphic xmlns:a="http://schemas.openxmlformats.org/drawingml/2006/main">
+              <a:graphicData uri="http://schemas.openxmlformats.org/drawingml/2006/picture">
+                <pic:pic xmlns:pic="http://schemas.openxmlformats.org/drawingml/2006/picture">
+                  <pic:nvPicPr>
+                    <pic:cNvPr id="1" name=""/>
+                    <pic:cNvPicPr/>
+                  </pic:nvPicPr>
+                  <pic:blipFill>
+                    <a:blip r:embed="rId16"/>
+                    <a:stretch>
+                      <a:fillRect/>
+                    </a:stretch>
+                  </pic:blipFill>
+                  <pic:spPr>
+                    <a:xfrm>
+                      <a:off x="0" y="0"/>
+                      <a:ext cx="6121400" cy="1757045"/>
+                    </a:xfrm>
+                    <a:prstGeom prst="rect">
+                      <a:avLst/>
+                    </a:prstGeom>
+                  </pic:spPr>
+                </pic:pic>
+              </a:graphicData>
+            </a:graphic>
+          </wp:inline>
+        </w:drawing>
+      </w:r>
+    </w:p>
+    <w:p>
+      <w:pPr>
+        <w:pStyle w:val="Titre3"/>
+      </w:pPr>
+      <w:r>
+        <w:lastRenderedPageBreak/>
+        <w:t>Le client à sécuriser</w:t>
+      </w:r>
+      <w:r>
+        <w:t xml:space="preserve"> </w:t>
+      </w:r>
+      <w:r>
+        <w:t>en mode public client</w:t>
+      </w:r>
+      <w:r>
+        <w:t> :</w:t>
+      </w:r>
+    </w:p>
+    <w:p>
+      <w:pPr>
+        <w:ind w:firstLine="0"/>
+        <w:jc w:val="center"/>
+        <w:rPr>
+          <w:lang w:val="fr-MA"/>
+        </w:rPr>
+      </w:pPr>
+      <w:r>
+        <w:rPr>
+          <w:noProof/>
+        </w:rPr>
+        <w:drawing>
+          <wp:inline distT="0" distB="0" distL="0" distR="0" wp14:anchorId="6A52B8CA" wp14:editId="0D861D88">
+            <wp:extent cx="6121400" cy="2112010"/>
+            <wp:effectExtent l="0" t="0" r="0" b="2540"/>
+            <wp:docPr id="11" name="Image 11"/>
+            <wp:cNvGraphicFramePr>
+              <a:graphicFrameLocks xmlns:a="http://schemas.openxmlformats.org/drawingml/2006/main" noChangeAspect="1"/>
+            </wp:cNvGraphicFramePr>
+            <a:graphic xmlns:a="http://schemas.openxmlformats.org/drawingml/2006/main">
+              <a:graphicData uri="http://schemas.openxmlformats.org/drawingml/2006/picture">
+                <pic:pic xmlns:pic="http://schemas.openxmlformats.org/drawingml/2006/picture">
+                  <pic:nvPicPr>
+                    <pic:cNvPr id="1" name=""/>
+                    <pic:cNvPicPr/>
+                  </pic:nvPicPr>
+                  <pic:blipFill>
+                    <a:blip r:embed="rId17"/>
+                    <a:stretch>
+                      <a:fillRect/>
+                    </a:stretch>
+                  </pic:blipFill>
+                  <pic:spPr>
+                    <a:xfrm>
+                      <a:off x="0" y="0"/>
+                      <a:ext cx="6121400" cy="2112010"/>
+                    </a:xfrm>
+                    <a:prstGeom prst="rect">
+                      <a:avLst/>
+                    </a:prstGeom>
+                  </pic:spPr>
+                </pic:pic>
+              </a:graphicData>
+            </a:graphic>
+          </wp:inline>
+        </w:drawing>
+      </w:r>
+    </w:p>
+    <w:p>
+      <w:pPr>
+        <w:ind w:firstLine="0"/>
+        <w:jc w:val="center"/>
+        <w:rPr>
+          <w:lang w:val="fr-MA"/>
+        </w:rPr>
+      </w:pPr>
+      <w:r>
+        <w:rPr>
+          <w:noProof/>
+        </w:rPr>
+        <w:drawing>
+          <wp:inline distT="0" distB="0" distL="0" distR="0" wp14:anchorId="1F63E8E8" wp14:editId="22D02D0A">
+            <wp:extent cx="6121400" cy="3359785"/>
+            <wp:effectExtent l="0" t="0" r="0" b="0"/>
+            <wp:docPr id="12" name="Image 12"/>
+            <wp:cNvGraphicFramePr>
+              <a:graphicFrameLocks xmlns:a="http://schemas.openxmlformats.org/drawingml/2006/main" noChangeAspect="1"/>
+            </wp:cNvGraphicFramePr>
+            <a:graphic xmlns:a="http://schemas.openxmlformats.org/drawingml/2006/main">
+              <a:graphicData uri="http://schemas.openxmlformats.org/drawingml/2006/picture">
+                <pic:pic xmlns:pic="http://schemas.openxmlformats.org/drawingml/2006/picture">
+                  <pic:nvPicPr>
+                    <pic:cNvPr id="1" name=""/>
+                    <pic:cNvPicPr/>
+                  </pic:nvPicPr>
+                  <pic:blipFill>
+                    <a:blip r:embed="rId18"/>
+                    <a:stretch>
+                      <a:fillRect/>
+                    </a:stretch>
+                  </pic:blipFill>
+                  <pic:spPr>
+                    <a:xfrm>
+                      <a:off x="0" y="0"/>
+                      <a:ext cx="6121400" cy="3359785"/>
+                    </a:xfrm>
+                    <a:prstGeom prst="rect">
+                      <a:avLst/>
+                    </a:prstGeom>
+                  </pic:spPr>
+                </pic:pic>
+              </a:graphicData>
+            </a:graphic>
+          </wp:inline>
+        </w:drawing>
+      </w:r>
+    </w:p>
+    <w:p>
+      <w:pPr>
+        <w:pStyle w:val="Titre3"/>
+      </w:pPr>
+      <w:r>
+        <w:t>Créer les rôles (USER, ADMIN, PRODUCT_MANAGER, CUSTOMER_MANAGER et BILLING_MANAGER)</w:t>
+      </w:r>
+      <w:r>
+        <w:t> :</w:t>
+      </w:r>
+    </w:p>
+    <w:p>
+      <w:pPr>
+        <w:ind w:firstLine="0"/>
+        <w:jc w:val="center"/>
+        <w:rPr>
+          <w:lang w:val="fr-MA"/>
+        </w:rPr>
+      </w:pPr>
+      <w:r>
+        <w:rPr>
+          <w:noProof/>
+        </w:rPr>
+        <w:drawing>
+          <wp:inline distT="0" distB="0" distL="0" distR="0" wp14:anchorId="27549053" wp14:editId="1FE3F752">
+            <wp:extent cx="6121400" cy="1893570"/>
+            <wp:effectExtent l="0" t="0" r="0" b="0"/>
+            <wp:docPr id="13" name="Image 13"/>
+            <wp:cNvGraphicFramePr>
+              <a:graphicFrameLocks xmlns:a="http://schemas.openxmlformats.org/drawingml/2006/main" noChangeAspect="1"/>
+            </wp:cNvGraphicFramePr>
+            <a:graphic xmlns:a="http://schemas.openxmlformats.org/drawingml/2006/main">
+              <a:graphicData uri="http://schemas.openxmlformats.org/drawingml/2006/picture">
+                <pic:pic xmlns:pic="http://schemas.openxmlformats.org/drawingml/2006/picture">
+                  <pic:nvPicPr>
+                    <pic:cNvPr id="1" name=""/>
+                    <pic:cNvPicPr/>
+                  </pic:nvPicPr>
+                  <pic:blipFill>
+                    <a:blip r:embed="rId19"/>
+                    <a:stretch>
+                      <a:fillRect/>
+                    </a:stretch>
+                  </pic:blipFill>
+                  <pic:spPr>
+                    <a:xfrm>
+                      <a:off x="0" y="0"/>
+                      <a:ext cx="6121400" cy="1893570"/>
+                    </a:xfrm>
+                    <a:prstGeom prst="rect">
+                      <a:avLst/>
+                    </a:prstGeom>
+                  </pic:spPr>
+                </pic:pic>
+              </a:graphicData>
+            </a:graphic>
+          </wp:inline>
+        </w:drawing>
+      </w:r>
+    </w:p>
+    <w:p>
+      <w:pPr>
+        <w:pStyle w:val="Titre3"/>
+      </w:pPr>
+      <w:r>
+        <w:lastRenderedPageBreak/>
+        <w:t>Créer quelques utilisateurs</w:t>
+      </w:r>
+      <w:r>
+        <w:t> :</w:t>
+      </w:r>
+    </w:p>
+    <w:p>
+      <w:pPr>
+        <w:ind w:firstLine="0"/>
+        <w:jc w:val="center"/>
+        <w:rPr>
+          <w:lang w:val="fr-MA"/>
+        </w:rPr>
+      </w:pPr>
+      <w:r>
+        <w:rPr>
+          <w:noProof/>
+        </w:rPr>
+        <w:drawing>
+          <wp:inline distT="0" distB="0" distL="0" distR="0" wp14:anchorId="77C9AAFC" wp14:editId="03A4D35C">
+            <wp:extent cx="6121400" cy="1123315"/>
+            <wp:effectExtent l="0" t="0" r="0" b="635"/>
+            <wp:docPr id="14" name="Image 14"/>
+            <wp:cNvGraphicFramePr>
+              <a:graphicFrameLocks xmlns:a="http://schemas.openxmlformats.org/drawingml/2006/main" noChangeAspect="1"/>
+            </wp:cNvGraphicFramePr>
+            <a:graphic xmlns:a="http://schemas.openxmlformats.org/drawingml/2006/main">
+              <a:graphicData uri="http://schemas.openxmlformats.org/drawingml/2006/picture">
+                <pic:pic xmlns:pic="http://schemas.openxmlformats.org/drawingml/2006/picture">
+                  <pic:nvPicPr>
+                    <pic:cNvPr id="1" name=""/>
+                    <pic:cNvPicPr/>
+                  </pic:nvPicPr>
+                  <pic:blipFill>
+                    <a:blip r:embed="rId20"/>
+                    <a:stretch>
+                      <a:fillRect/>
+                    </a:stretch>
+                  </pic:blipFill>
+                  <pic:spPr>
+                    <a:xfrm>
+                      <a:off x="0" y="0"/>
+                      <a:ext cx="6121400" cy="1123315"/>
+                    </a:xfrm>
+                    <a:prstGeom prst="rect">
+                      <a:avLst/>
+                    </a:prstGeom>
+                  </pic:spPr>
+                </pic:pic>
+              </a:graphicData>
+            </a:graphic>
+          </wp:inline>
+        </w:drawing>
+      </w:r>
+    </w:p>
+    <w:p>
+      <w:pPr>
+        <w:pStyle w:val="Titre3"/>
+      </w:pPr>
+      <w:r>
+        <w:t>Affecter les rôles aux utilisateurs</w:t>
+      </w:r>
+      <w:r>
+        <w:t> :</w:t>
+      </w:r>
+    </w:p>
+    <w:p>
+      <w:pPr>
+        <w:ind w:firstLine="0"/>
+        <w:jc w:val="center"/>
+        <w:rPr>
+          <w:lang w:val="fr-MA"/>
+        </w:rPr>
+      </w:pPr>
+      <w:r>
+        <w:rPr>
+          <w:noProof/>
+        </w:rPr>
+        <w:drawing>
+          <wp:inline distT="0" distB="0" distL="0" distR="0" wp14:anchorId="3E1D062B" wp14:editId="5625A17A">
+            <wp:extent cx="6121400" cy="2134235"/>
+            <wp:effectExtent l="0" t="0" r="0" b="0"/>
+            <wp:docPr id="15" name="Image 15"/>
+            <wp:cNvGraphicFramePr>
+              <a:graphicFrameLocks xmlns:a="http://schemas.openxmlformats.org/drawingml/2006/main" noChangeAspect="1"/>
+            </wp:cNvGraphicFramePr>
+            <a:graphic xmlns:a="http://schemas.openxmlformats.org/drawingml/2006/main">
+              <a:graphicData uri="http://schemas.openxmlformats.org/drawingml/2006/picture">
+                <pic:pic xmlns:pic="http://schemas.openxmlformats.org/drawingml/2006/picture">
+                  <pic:nvPicPr>
+                    <pic:cNvPr id="1" name=""/>
+                    <pic:cNvPicPr/>
+                  </pic:nvPicPr>
+                  <pic:blipFill>
+                    <a:blip r:embed="rId21"/>
+                    <a:stretch>
+                      <a:fillRect/>
+                    </a:stretch>
+                  </pic:blipFill>
+                  <pic:spPr>
+                    <a:xfrm>
+                      <a:off x="0" y="0"/>
+                      <a:ext cx="6121400" cy="2134235"/>
+                    </a:xfrm>
+                    <a:prstGeom prst="rect">
+                      <a:avLst/>
+                    </a:prstGeom>
+                  </pic:spPr>
+                </pic:pic>
+              </a:graphicData>
+            </a:graphic>
+          </wp:inline>
+        </w:drawing>
+      </w:r>
+    </w:p>
+    <w:p>
+      <w:pPr>
+        <w:rPr>
+          <w:lang w:val="fr-MA"/>
+        </w:rPr>
+      </w:pPr>
+      <w:r>
+        <w:rPr>
+          <w:lang w:val="fr-MA"/>
+        </w:rPr>
+        <w:t>Même chose pour les autres utilisateurs.</w:t>
+      </w:r>
+    </w:p>
+    <w:p>
+      <w:pPr>
+        <w:pStyle w:val="Titre3"/>
+      </w:pPr>
+      <w:r>
+        <w:t>Tester l’authentification des utilisateurs en utilisant un client Rest</w:t>
+      </w:r>
+      <w:r>
+        <w:t> :</w:t>
+      </w:r>
+    </w:p>
+    <w:p>
+      <w:pPr>
+        <w:pStyle w:val="Paragraphedeliste"/>
+        <w:numPr>
+          <w:ilvl w:val="0"/>
+          <w:numId w:val="33"/>
+        </w:numPr>
+        <w:rPr>
+          <w:lang w:val="fr-MA"/>
+        </w:rPr>
+      </w:pPr>
+      <w:r>
+        <w:rPr>
+          <w:lang w:val="fr-MA"/>
+        </w:rPr>
+        <w:t>Authentification avec le mot de passe</w:t>
+      </w:r>
+      <w:r>
+        <w:rPr>
+          <w:lang w:val="fr-MA"/>
+        </w:rPr>
+        <w:t> :</w:t>
+      </w:r>
+    </w:p>
+    <w:p>
+      <w:pPr>
+        <w:ind w:firstLine="0"/>
+        <w:jc w:val="center"/>
+        <w:rPr>
+          <w:lang w:val="fr-MA"/>
+        </w:rPr>
+      </w:pPr>
+      <w:r>
+        <w:rPr>
+          <w:noProof/>
+        </w:rPr>
+        <w:drawing>
+          <wp:inline distT="0" distB="0" distL="0" distR="0" wp14:anchorId="215DE342" wp14:editId="3A538521">
+            <wp:extent cx="6121400" cy="3075940"/>
+            <wp:effectExtent l="0" t="0" r="0" b="0"/>
+            <wp:docPr id="16" name="Image 16"/>
+            <wp:cNvGraphicFramePr>
+              <a:graphicFrameLocks xmlns:a="http://schemas.openxmlformats.org/drawingml/2006/main" noChangeAspect="1"/>
+            </wp:cNvGraphicFramePr>
+            <a:graphic xmlns:a="http://schemas.openxmlformats.org/drawingml/2006/main">
+              <a:graphicData uri="http://schemas.openxmlformats.org/drawingml/2006/picture">
+                <pic:pic xmlns:pic="http://schemas.openxmlformats.org/drawingml/2006/picture">
+                  <pic:nvPicPr>
+                    <pic:cNvPr id="1" name=""/>
+                    <pic:cNvPicPr/>
+                  </pic:nvPicPr>
+                  <pic:blipFill>
+                    <a:blip r:embed="rId22"/>
+                    <a:stretch>
+                      <a:fillRect/>
+                    </a:stretch>
+                  </pic:blipFill>
+                  <pic:spPr>
+                    <a:xfrm>
+                      <a:off x="0" y="0"/>
+                      <a:ext cx="6121400" cy="3075940"/>
+                    </a:xfrm>
+                    <a:prstGeom prst="rect">
+                      <a:avLst/>
+                    </a:prstGeom>
+                  </pic:spPr>
+                </pic:pic>
+              </a:graphicData>
+            </a:graphic>
+          </wp:inline>
+        </w:drawing>
+      </w:r>
+    </w:p>
+    <w:p>
+      <w:pPr>
+        <w:pStyle w:val="Paragraphedeliste"/>
+        <w:numPr>
+          <w:ilvl w:val="0"/>
+          <w:numId w:val="33"/>
+        </w:numPr>
+        <w:rPr>
+          <w:lang w:val="fr-MA"/>
+        </w:rPr>
+      </w:pPr>
+      <w:r>
+        <w:rPr>
+          <w:lang w:val="fr-MA"/>
+        </w:rPr>
+        <w:t>Authentification avec le Refresh Token</w:t>
+      </w:r>
+      <w:r>
+        <w:rPr>
+          <w:lang w:val="fr-MA"/>
+        </w:rPr>
+        <w:t> :</w:t>
+      </w:r>
+    </w:p>
+    <w:p>
+      <w:pPr>
+        <w:ind w:firstLine="0"/>
+        <w:jc w:val="center"/>
+        <w:rPr>
+          <w:lang w:val="fr-MA"/>
+        </w:rPr>
+      </w:pPr>
+      <w:r>
+        <w:rPr>
+          <w:noProof/>
+        </w:rPr>
+        <w:lastRenderedPageBreak/>
+        <w:drawing>
+          <wp:inline distT="0" distB="0" distL="0" distR="0" wp14:anchorId="5FE44597" wp14:editId="1178125A">
+            <wp:extent cx="6121400" cy="3060700"/>
+            <wp:effectExtent l="0" t="0" r="0" b="6350"/>
+            <wp:docPr id="17" name="Image 17"/>
+            <wp:cNvGraphicFramePr>
+              <a:graphicFrameLocks xmlns:a="http://schemas.openxmlformats.org/drawingml/2006/main" noChangeAspect="1"/>
+            </wp:cNvGraphicFramePr>
+            <a:graphic xmlns:a="http://schemas.openxmlformats.org/drawingml/2006/main">
+              <a:graphicData uri="http://schemas.openxmlformats.org/drawingml/2006/picture">
+                <pic:pic xmlns:pic="http://schemas.openxmlformats.org/drawingml/2006/picture">
+                  <pic:nvPicPr>
+                    <pic:cNvPr id="1" name=""/>
+                    <pic:cNvPicPr/>
+                  </pic:nvPicPr>
+                  <pic:blipFill>
+                    <a:blip r:embed="rId23"/>
+                    <a:stretch>
+                      <a:fillRect/>
+                    </a:stretch>
+                  </pic:blipFill>
+                  <pic:spPr>
+                    <a:xfrm>
+                      <a:off x="0" y="0"/>
+                      <a:ext cx="6121400" cy="3060700"/>
+                    </a:xfrm>
+                    <a:prstGeom prst="rect">
+                      <a:avLst/>
+                    </a:prstGeom>
+                  </pic:spPr>
+                </pic:pic>
+              </a:graphicData>
+            </a:graphic>
+          </wp:inline>
+        </w:drawing>
+      </w:r>
+    </w:p>
+    <w:p>
+      <w:pPr>
+        <w:pStyle w:val="Titre3"/>
+      </w:pPr>
+      <w:r>
+        <w:t>Personnaliser le paramétrage</w:t>
+      </w:r>
+      <w:r>
+        <w:t xml:space="preserve"> </w:t>
+      </w:r>
+      <w:r>
+        <w:t>des timeouts</w:t>
+      </w:r>
+      <w:r>
+        <w:t xml:space="preserve"> des tokens</w:t>
+      </w:r>
+      <w:r>
+        <w:t> :</w:t>
+      </w:r>
+    </w:p>
+    <w:p>
+      <w:pPr>
+        <w:ind w:firstLine="0"/>
+        <w:jc w:val="center"/>
+        <w:rPr>
+          <w:lang w:val="fr-MA"/>
+        </w:rPr>
+      </w:pPr>
+      <w:r>
+        <w:rPr>
+          <w:noProof/>
+        </w:rPr>
+        <w:drawing>
+          <wp:inline distT="0" distB="0" distL="0" distR="0" wp14:anchorId="1D51813D" wp14:editId="5AD7BF6D">
+            <wp:extent cx="3448050" cy="342900"/>
+            <wp:effectExtent l="0" t="0" r="0" b="0"/>
+            <wp:docPr id="18" name="Image 18"/>
+            <wp:cNvGraphicFramePr>
+              <a:graphicFrameLocks xmlns:a="http://schemas.openxmlformats.org/drawingml/2006/main" noChangeAspect="1"/>
+            </wp:cNvGraphicFramePr>
+            <a:graphic xmlns:a="http://schemas.openxmlformats.org/drawingml/2006/main">
+              <a:graphicData uri="http://schemas.openxmlformats.org/drawingml/2006/picture">
+                <pic:pic xmlns:pic="http://schemas.openxmlformats.org/drawingml/2006/picture">
+                  <pic:nvPicPr>
+                    <pic:cNvPr id="1" name=""/>
+                    <pic:cNvPicPr/>
+                  </pic:nvPicPr>
+                  <pic:blipFill>
+                    <a:blip r:embed="rId24"/>
+                    <a:stretch>
+                      <a:fillRect/>
+                    </a:stretch>
+                  </pic:blipFill>
+                  <pic:spPr>
+                    <a:xfrm>
+                      <a:off x="0" y="0"/>
+                      <a:ext cx="3448050" cy="342900"/>
+                    </a:xfrm>
+                    <a:prstGeom prst="rect">
+                      <a:avLst/>
+                    </a:prstGeom>
+                  </pic:spPr>
+                </pic:pic>
+              </a:graphicData>
+            </a:graphic>
+          </wp:inline>
+        </w:drawing>
+      </w:r>
+    </w:p>
+    <w:p>
+      <w:pPr>
+        <w:jc w:val="center"/>
+        <w:rPr>
+          <w:lang w:val="fr-MA"/>
+        </w:rPr>
+      </w:pPr>
+      <w:r>
+        <w:rPr>
+          <w:noProof/>
+        </w:rPr>
+        <w:drawing>
+          <wp:inline distT="0" distB="0" distL="0" distR="0" wp14:anchorId="0ACBD486" wp14:editId="48A4DAB1">
+            <wp:extent cx="3762375" cy="390525"/>
+            <wp:effectExtent l="0" t="0" r="9525" b="9525"/>
+            <wp:docPr id="19" name="Image 19"/>
+            <wp:cNvGraphicFramePr>
+              <a:graphicFrameLocks xmlns:a="http://schemas.openxmlformats.org/drawingml/2006/main" noChangeAspect="1"/>
+            </wp:cNvGraphicFramePr>
+            <a:graphic xmlns:a="http://schemas.openxmlformats.org/drawingml/2006/main">
+              <a:graphicData uri="http://schemas.openxmlformats.org/drawingml/2006/picture">
+                <pic:pic xmlns:pic="http://schemas.openxmlformats.org/drawingml/2006/picture">
+                  <pic:nvPicPr>
+                    <pic:cNvPr id="1" name=""/>
+                    <pic:cNvPicPr/>
+                  </pic:nvPicPr>
+                  <pic:blipFill>
+                    <a:blip r:embed="rId25"/>
+                    <a:stretch>
+                      <a:fillRect/>
+                    </a:stretch>
+                  </pic:blipFill>
+                  <pic:spPr>
+                    <a:xfrm>
+                      <a:off x="0" y="0"/>
+                      <a:ext cx="3762375" cy="390525"/>
+                    </a:xfrm>
+                    <a:prstGeom prst="rect">
+                      <a:avLst/>
+                    </a:prstGeom>
+                  </pic:spPr>
+                </pic:pic>
+              </a:graphicData>
+            </a:graphic>
+          </wp:inline>
+        </w:drawing>
+      </w:r>
+    </w:p>
     <w:p>
       <w:pPr>
         <w:pStyle w:val="Titre1"/>
       </w:pPr>
-      <w:bookmarkStart w:id="3" w:name="_Toc58578340"/>
+      <w:bookmarkStart w:id="4" w:name="_Toc58578340"/>
       <w:r>
         <w:t>Code source :</w:t>
       </w:r>
-      <w:bookmarkEnd w:id="3"/>
+      <w:bookmarkEnd w:id="4"/>
     </w:p>
     <w:p>
       <w:pPr>
@@ -1334,7 +1972,7 @@
           <w:lang w:val="fr-MA"/>
         </w:rPr>
       </w:pPr>
-      <w:hyperlink r:id="rId12" w:history="1">
+      <w:hyperlink r:id="rId26" w:history="1">
         <w:r>
           <w:rPr>
             <w:rStyle w:val="Lienhypertexte"/>
@@ -1353,8 +1991,8 @@
       </w:r>
     </w:p>
     <w:sectPr>
-      <w:headerReference w:type="default" r:id="rId13"/>
-      <w:footerReference w:type="default" r:id="rId14"/>
+      <w:headerReference w:type="default" r:id="rId27"/>
+      <w:footerReference w:type="default" r:id="rId28"/>
       <w:pgSz w:w="11900" w:h="16840"/>
       <w:pgMar w:top="1112" w:right="1120" w:bottom="1109" w:left="1140" w:header="432" w:footer="0" w:gutter="0"/>
       <w:cols w:space="0" w:equalWidth="0">
@@ -1431,14 +2069,27 @@
     <w:r>
       <w:t xml:space="preserve"> | </w:t>
     </w:r>
-    <w:fldSimple w:instr=" NUMPAGES  \* Arabic  \* MERGEFORMAT ">
-      <w:r>
-        <w:rPr>
-          <w:noProof/>
-        </w:rPr>
-        <w:t>4</w:t>
-      </w:r>
-    </w:fldSimple>
+    <w:r>
+      <w:fldChar w:fldCharType="begin"/>
+    </w:r>
+    <w:r>
+      <w:instrText xml:space="preserve"> NUMPAGES  \* Arabic  \* MERGEFORMAT </w:instrText>
+    </w:r>
+    <w:r>
+      <w:fldChar w:fldCharType="separate"/>
+    </w:r>
+    <w:r>
+      <w:rPr>
+        <w:noProof/>
+      </w:rPr>
+      <w:t>4</w:t>
+    </w:r>
+    <w:r>
+      <w:rPr>
+        <w:noProof/>
+      </w:rPr>
+      <w:fldChar w:fldCharType="end"/>
+    </w:r>
   </w:p>
   <w:p>
     <w:pPr>
@@ -2871,6 +3522,119 @@
     </w:lvl>
   </w:abstractNum>
   <w:abstractNum w:abstractNumId="16" w15:restartNumberingAfterBreak="0">
+    <w:nsid w:val="24091C9D"/>
+    <w:multiLevelType w:val="hybridMultilevel"/>
+    <w:tmpl w:val="F3188994"/>
+    <w:lvl w:ilvl="0" w:tplc="04090001">
+      <w:start w:val="1"/>
+      <w:numFmt w:val="bullet"/>
+      <w:lvlText w:val=""/>
+      <w:lvlJc w:val="left"/>
+      <w:pPr>
+        <w:ind w:left="1080" w:hanging="360"/>
+      </w:pPr>
+      <w:rPr>
+        <w:rFonts w:ascii="Symbol" w:hAnsi="Symbol" w:hint="default"/>
+      </w:rPr>
+    </w:lvl>
+    <w:lvl w:ilvl="1" w:tplc="04090003" w:tentative="1">
+      <w:start w:val="1"/>
+      <w:numFmt w:val="bullet"/>
+      <w:lvlText w:val="o"/>
+      <w:lvlJc w:val="left"/>
+      <w:pPr>
+        <w:ind w:left="1800" w:hanging="360"/>
+      </w:pPr>
+      <w:rPr>
+        <w:rFonts w:ascii="Courier New" w:hAnsi="Courier New" w:cs="Courier New" w:hint="default"/>
+      </w:rPr>
+    </w:lvl>
+    <w:lvl w:ilvl="2" w:tplc="04090005" w:tentative="1">
+      <w:start w:val="1"/>
+      <w:numFmt w:val="bullet"/>
+      <w:lvlText w:val=""/>
+      <w:lvlJc w:val="left"/>
+      <w:pPr>
+        <w:ind w:left="2520" w:hanging="360"/>
+      </w:pPr>
+      <w:rPr>
+        <w:rFonts w:ascii="Wingdings" w:hAnsi="Wingdings" w:hint="default"/>
+      </w:rPr>
+    </w:lvl>
+    <w:lvl w:ilvl="3" w:tplc="04090001" w:tentative="1">
+      <w:start w:val="1"/>
+      <w:numFmt w:val="bullet"/>
+      <w:lvlText w:val=""/>
+      <w:lvlJc w:val="left"/>
+      <w:pPr>
+        <w:ind w:left="3240" w:hanging="360"/>
+      </w:pPr>
+      <w:rPr>
+        <w:rFonts w:ascii="Symbol" w:hAnsi="Symbol" w:hint="default"/>
+      </w:rPr>
+    </w:lvl>
+    <w:lvl w:ilvl="4" w:tplc="04090003" w:tentative="1">
+      <w:start w:val="1"/>
+      <w:numFmt w:val="bullet"/>
+      <w:lvlText w:val="o"/>
+      <w:lvlJc w:val="left"/>
+      <w:pPr>
+        <w:ind w:left="3960" w:hanging="360"/>
+      </w:pPr>
+      <w:rPr>
+        <w:rFonts w:ascii="Courier New" w:hAnsi="Courier New" w:cs="Courier New" w:hint="default"/>
+      </w:rPr>
+    </w:lvl>
+    <w:lvl w:ilvl="5" w:tplc="04090005" w:tentative="1">
+      <w:start w:val="1"/>
+      <w:numFmt w:val="bullet"/>
+      <w:lvlText w:val=""/>
+      <w:lvlJc w:val="left"/>
+      <w:pPr>
+        <w:ind w:left="4680" w:hanging="360"/>
+      </w:pPr>
+      <w:rPr>
+        <w:rFonts w:ascii="Wingdings" w:hAnsi="Wingdings" w:hint="default"/>
+      </w:rPr>
+    </w:lvl>
+    <w:lvl w:ilvl="6" w:tplc="04090001" w:tentative="1">
+      <w:start w:val="1"/>
+      <w:numFmt w:val="bullet"/>
+      <w:lvlText w:val=""/>
+      <w:lvlJc w:val="left"/>
+      <w:pPr>
+        <w:ind w:left="5400" w:hanging="360"/>
+      </w:pPr>
+      <w:rPr>
+        <w:rFonts w:ascii="Symbol" w:hAnsi="Symbol" w:hint="default"/>
+      </w:rPr>
+    </w:lvl>
+    <w:lvl w:ilvl="7" w:tplc="04090003" w:tentative="1">
+      <w:start w:val="1"/>
+      <w:numFmt w:val="bullet"/>
+      <w:lvlText w:val="o"/>
+      <w:lvlJc w:val="left"/>
+      <w:pPr>
+        <w:ind w:left="6120" w:hanging="360"/>
+      </w:pPr>
+      <w:rPr>
+        <w:rFonts w:ascii="Courier New" w:hAnsi="Courier New" w:cs="Courier New" w:hint="default"/>
+      </w:rPr>
+    </w:lvl>
+    <w:lvl w:ilvl="8" w:tplc="04090005" w:tentative="1">
+      <w:start w:val="1"/>
+      <w:numFmt w:val="bullet"/>
+      <w:lvlText w:val=""/>
+      <w:lvlJc w:val="left"/>
+      <w:pPr>
+        <w:ind w:left="6840" w:hanging="360"/>
+      </w:pPr>
+      <w:rPr>
+        <w:rFonts w:ascii="Wingdings" w:hAnsi="Wingdings" w:hint="default"/>
+      </w:rPr>
+    </w:lvl>
+  </w:abstractNum>
+  <w:abstractNum w:abstractNumId="17" w15:restartNumberingAfterBreak="0">
     <w:nsid w:val="37810953"/>
     <w:multiLevelType w:val="hybridMultilevel"/>
     <w:tmpl w:val="C8644136"/>
@@ -2956,7 +3720,7 @@
       </w:pPr>
     </w:lvl>
   </w:abstractNum>
-  <w:abstractNum w:abstractNumId="17" w15:restartNumberingAfterBreak="0">
+  <w:abstractNum w:abstractNumId="18" w15:restartNumberingAfterBreak="0">
     <w:nsid w:val="3CC92295"/>
     <w:multiLevelType w:val="hybridMultilevel"/>
     <w:tmpl w:val="DE7E396A"/>
@@ -3042,7 +3806,7 @@
       </w:pPr>
     </w:lvl>
   </w:abstractNum>
-  <w:abstractNum w:abstractNumId="18" w15:restartNumberingAfterBreak="0">
+  <w:abstractNum w:abstractNumId="19" w15:restartNumberingAfterBreak="0">
     <w:nsid w:val="3D437686"/>
     <w:multiLevelType w:val="hybridMultilevel"/>
     <w:tmpl w:val="67AA72E8"/>
@@ -3154,7 +3918,7 @@
       </w:rPr>
     </w:lvl>
   </w:abstractNum>
-  <w:abstractNum w:abstractNumId="19" w15:restartNumberingAfterBreak="0">
+  <w:abstractNum w:abstractNumId="20" w15:restartNumberingAfterBreak="0">
     <w:nsid w:val="3F0557B1"/>
     <w:multiLevelType w:val="hybridMultilevel"/>
     <w:tmpl w:val="0C8465CE"/>
@@ -3267,7 +4031,7 @@
       </w:rPr>
     </w:lvl>
   </w:abstractNum>
-  <w:abstractNum w:abstractNumId="20" w15:restartNumberingAfterBreak="0">
+  <w:abstractNum w:abstractNumId="21" w15:restartNumberingAfterBreak="0">
     <w:nsid w:val="4056536D"/>
     <w:multiLevelType w:val="hybridMultilevel"/>
     <w:tmpl w:val="7D709576"/>
@@ -3356,7 +4120,7 @@
       </w:pPr>
     </w:lvl>
   </w:abstractNum>
-  <w:abstractNum w:abstractNumId="21" w15:restartNumberingAfterBreak="0">
+  <w:abstractNum w:abstractNumId="22" w15:restartNumberingAfterBreak="0">
     <w:nsid w:val="420C7EDD"/>
     <w:multiLevelType w:val="hybridMultilevel"/>
     <w:tmpl w:val="8972828A"/>
@@ -3442,7 +4206,94 @@
       </w:pPr>
     </w:lvl>
   </w:abstractNum>
-  <w:abstractNum w:abstractNumId="22" w15:restartNumberingAfterBreak="0">
+  <w:abstractNum w:abstractNumId="23" w15:restartNumberingAfterBreak="0">
+    <w:nsid w:val="444961CC"/>
+    <w:multiLevelType w:val="hybridMultilevel"/>
+    <w:tmpl w:val="F21A7D88"/>
+    <w:lvl w:ilvl="0" w:tplc="3B9AD1C6">
+      <w:start w:val="1"/>
+      <w:numFmt w:val="lowerLetter"/>
+      <w:pStyle w:val="Titre3"/>
+      <w:lvlText w:val="%1)"/>
+      <w:lvlJc w:val="left"/>
+      <w:pPr>
+        <w:ind w:left="1080" w:hanging="360"/>
+      </w:pPr>
+    </w:lvl>
+    <w:lvl w:ilvl="1" w:tplc="04090019" w:tentative="1">
+      <w:start w:val="1"/>
+      <w:numFmt w:val="lowerLetter"/>
+      <w:lvlText w:val="%2."/>
+      <w:lvlJc w:val="left"/>
+      <w:pPr>
+        <w:ind w:left="1800" w:hanging="360"/>
+      </w:pPr>
+    </w:lvl>
+    <w:lvl w:ilvl="2" w:tplc="0409001B" w:tentative="1">
+      <w:start w:val="1"/>
+      <w:numFmt w:val="lowerRoman"/>
+      <w:lvlText w:val="%3."/>
+      <w:lvlJc w:val="right"/>
+      <w:pPr>
+        <w:ind w:left="2520" w:hanging="180"/>
+      </w:pPr>
+    </w:lvl>
+    <w:lvl w:ilvl="3" w:tplc="0409000F" w:tentative="1">
+      <w:start w:val="1"/>
+      <w:numFmt w:val="decimal"/>
+      <w:lvlText w:val="%4."/>
+      <w:lvlJc w:val="left"/>
+      <w:pPr>
+        <w:ind w:left="3240" w:hanging="360"/>
+      </w:pPr>
+    </w:lvl>
+    <w:lvl w:ilvl="4" w:tplc="04090019" w:tentative="1">
+      <w:start w:val="1"/>
+      <w:numFmt w:val="lowerLetter"/>
+      <w:lvlText w:val="%5."/>
+      <w:lvlJc w:val="left"/>
+      <w:pPr>
+        <w:ind w:left="3960" w:hanging="360"/>
+      </w:pPr>
+    </w:lvl>
+    <w:lvl w:ilvl="5" w:tplc="0409001B" w:tentative="1">
+      <w:start w:val="1"/>
+      <w:numFmt w:val="lowerRoman"/>
+      <w:lvlText w:val="%6."/>
+      <w:lvlJc w:val="right"/>
+      <w:pPr>
+        <w:ind w:left="4680" w:hanging="180"/>
+      </w:pPr>
+    </w:lvl>
+    <w:lvl w:ilvl="6" w:tplc="0409000F" w:tentative="1">
+      <w:start w:val="1"/>
+      <w:numFmt w:val="decimal"/>
+      <w:lvlText w:val="%7."/>
+      <w:lvlJc w:val="left"/>
+      <w:pPr>
+        <w:ind w:left="5400" w:hanging="360"/>
+      </w:pPr>
+    </w:lvl>
+    <w:lvl w:ilvl="7" w:tplc="04090019" w:tentative="1">
+      <w:start w:val="1"/>
+      <w:numFmt w:val="lowerLetter"/>
+      <w:lvlText w:val="%8."/>
+      <w:lvlJc w:val="left"/>
+      <w:pPr>
+        <w:ind w:left="6120" w:hanging="360"/>
+      </w:pPr>
+    </w:lvl>
+    <w:lvl w:ilvl="8" w:tplc="0409001B" w:tentative="1">
+      <w:start w:val="1"/>
+      <w:numFmt w:val="lowerRoman"/>
+      <w:lvlText w:val="%9."/>
+      <w:lvlJc w:val="right"/>
+      <w:pPr>
+        <w:ind w:left="6840" w:hanging="180"/>
+      </w:pPr>
+    </w:lvl>
+  </w:abstractNum>
+  <w:abstractNum w:abstractNumId="24" w15:restartNumberingAfterBreak="0">
     <w:nsid w:val="44F477FD"/>
     <w:multiLevelType w:val="hybridMultilevel"/>
     <w:tmpl w:val="C3C28B74"/>
@@ -3534,7 +4385,7 @@
       </w:pPr>
     </w:lvl>
   </w:abstractNum>
-  <w:abstractNum w:abstractNumId="23" w15:restartNumberingAfterBreak="0">
+  <w:abstractNum w:abstractNumId="25" w15:restartNumberingAfterBreak="0">
     <w:nsid w:val="4B732D27"/>
     <w:multiLevelType w:val="hybridMultilevel"/>
     <w:tmpl w:val="CD6C244C"/>
@@ -3646,7 +4497,7 @@
       </w:rPr>
     </w:lvl>
   </w:abstractNum>
-  <w:abstractNum w:abstractNumId="24" w15:restartNumberingAfterBreak="0">
+  <w:abstractNum w:abstractNumId="26" w15:restartNumberingAfterBreak="0">
     <w:nsid w:val="4FFD68E4"/>
     <w:multiLevelType w:val="hybridMultilevel"/>
     <w:tmpl w:val="4CAAA620"/>
@@ -3762,7 +4613,7 @@
       </w:rPr>
     </w:lvl>
   </w:abstractNum>
-  <w:abstractNum w:abstractNumId="25" w15:restartNumberingAfterBreak="0">
+  <w:abstractNum w:abstractNumId="27" w15:restartNumberingAfterBreak="0">
     <w:nsid w:val="52776E87"/>
     <w:multiLevelType w:val="hybridMultilevel"/>
     <w:tmpl w:val="DEC26864"/>
@@ -3848,7 +4699,7 @@
       </w:pPr>
     </w:lvl>
   </w:abstractNum>
-  <w:abstractNum w:abstractNumId="26" w15:restartNumberingAfterBreak="0">
+  <w:abstractNum w:abstractNumId="28" w15:restartNumberingAfterBreak="0">
     <w:nsid w:val="54382F96"/>
     <w:multiLevelType w:val="hybridMultilevel"/>
     <w:tmpl w:val="23340E74"/>
@@ -3934,7 +4785,7 @@
       </w:pPr>
     </w:lvl>
   </w:abstractNum>
-  <w:abstractNum w:abstractNumId="27" w15:restartNumberingAfterBreak="0">
+  <w:abstractNum w:abstractNumId="29" w15:restartNumberingAfterBreak="0">
     <w:nsid w:val="616A74E8"/>
     <w:multiLevelType w:val="hybridMultilevel"/>
     <w:tmpl w:val="108C34FE"/>
@@ -4046,7 +4897,7 @@
       </w:rPr>
     </w:lvl>
   </w:abstractNum>
-  <w:abstractNum w:abstractNumId="28" w15:restartNumberingAfterBreak="0">
+  <w:abstractNum w:abstractNumId="30" w15:restartNumberingAfterBreak="0">
     <w:nsid w:val="66E94F63"/>
     <w:multiLevelType w:val="hybridMultilevel"/>
     <w:tmpl w:val="81C63272"/>
@@ -4159,7 +5010,7 @@
       </w:rPr>
     </w:lvl>
   </w:abstractNum>
-  <w:abstractNum w:abstractNumId="29" w15:restartNumberingAfterBreak="0">
+  <w:abstractNum w:abstractNumId="31" w15:restartNumberingAfterBreak="0">
     <w:nsid w:val="6C5E31C4"/>
     <w:multiLevelType w:val="multilevel"/>
     <w:tmpl w:val="D536052A"/>
@@ -4308,7 +5159,7 @@
       </w:rPr>
     </w:lvl>
   </w:abstractNum>
-  <w:abstractNum w:abstractNumId="30" w15:restartNumberingAfterBreak="0">
+  <w:abstractNum w:abstractNumId="32" w15:restartNumberingAfterBreak="0">
     <w:nsid w:val="6E0910DE"/>
     <w:multiLevelType w:val="hybridMultilevel"/>
     <w:tmpl w:val="B2669292"/>
@@ -4398,10 +5249,10 @@
     </w:lvl>
   </w:abstractNum>
   <w:num w:numId="1">
-    <w:abstractNumId w:val="27"/>
+    <w:abstractNumId w:val="29"/>
   </w:num>
   <w:num w:numId="2">
-    <w:abstractNumId w:val="29"/>
+    <w:abstractNumId w:val="31"/>
   </w:num>
   <w:num w:numId="3">
     <w:abstractNumId w:val="10"/>
@@ -4410,7 +5261,7 @@
     <w:abstractNumId w:val="13"/>
   </w:num>
   <w:num w:numId="5">
-    <w:abstractNumId w:val="30"/>
+    <w:abstractNumId w:val="32"/>
   </w:num>
   <w:num w:numId="6">
     <w:abstractNumId w:val="15"/>
@@ -4419,7 +5270,7 @@
     <w:abstractNumId w:val="11"/>
   </w:num>
   <w:num w:numId="8">
-    <w:abstractNumId w:val="16"/>
+    <w:abstractNumId w:val="17"/>
   </w:num>
   <w:num w:numId="9">
     <w:abstractNumId w:val="7"/>
@@ -4434,22 +5285,22 @@
     <w:abstractNumId w:val="8"/>
   </w:num>
   <w:num w:numId="13">
-    <w:abstractNumId w:val="25"/>
+    <w:abstractNumId w:val="27"/>
   </w:num>
   <w:num w:numId="14">
     <w:abstractNumId w:val="14"/>
   </w:num>
   <w:num w:numId="15">
-    <w:abstractNumId w:val="26"/>
+    <w:abstractNumId w:val="28"/>
   </w:num>
   <w:num w:numId="16">
-    <w:abstractNumId w:val="28"/>
+    <w:abstractNumId w:val="30"/>
   </w:num>
   <w:num w:numId="17">
-    <w:abstractNumId w:val="23"/>
+    <w:abstractNumId w:val="25"/>
   </w:num>
   <w:num w:numId="18">
-    <w:abstractNumId w:val="18"/>
+    <w:abstractNumId w:val="19"/>
   </w:num>
   <w:num w:numId="19">
     <w:abstractNumId w:val="9"/>
@@ -4473,22 +5324,28 @@
     <w:abstractNumId w:val="5"/>
   </w:num>
   <w:num w:numId="26">
-    <w:abstractNumId w:val="19"/>
+    <w:abstractNumId w:val="20"/>
   </w:num>
   <w:num w:numId="27">
-    <w:abstractNumId w:val="20"/>
+    <w:abstractNumId w:val="21"/>
   </w:num>
   <w:num w:numId="28">
+    <w:abstractNumId w:val="26"/>
+  </w:num>
+  <w:num w:numId="29">
+    <w:abstractNumId w:val="18"/>
+  </w:num>
+  <w:num w:numId="30">
+    <w:abstractNumId w:val="22"/>
+  </w:num>
+  <w:num w:numId="31">
     <w:abstractNumId w:val="24"/>
   </w:num>
-  <w:num w:numId="29">
-    <w:abstractNumId w:val="17"/>
+  <w:num w:numId="32">
+    <w:abstractNumId w:val="23"/>
   </w:num>
-  <w:num w:numId="30">
-    <w:abstractNumId w:val="21"/>
-  </w:num>
-  <w:num w:numId="31">
-    <w:abstractNumId w:val="22"/>
+  <w:num w:numId="33">
+    <w:abstractNumId w:val="16"/>
   </w:num>
 </w:numbering>
 </file>
@@ -4945,6 +5802,30 @@
       <w:color w:val="002060"/>
     </w:rPr>
   </w:style>
+  <w:style w:type="paragraph" w:styleId="Titre3">
+    <w:name w:val="heading 3"/>
+    <w:basedOn w:val="Normal"/>
+    <w:next w:val="Normal"/>
+    <w:link w:val="Titre3Car"/>
+    <w:uiPriority w:val="9"/>
+    <w:unhideWhenUsed/>
+    <w:qFormat/>
+    <w:rsid w:val="00773BF2"/>
+    <w:pPr>
+      <w:keepNext/>
+      <w:keepLines/>
+      <w:numPr>
+        <w:numId w:val="32"/>
+      </w:numPr>
+      <w:spacing w:before="40" w:after="0"/>
+      <w:outlineLvl w:val="2"/>
+    </w:pPr>
+    <w:rPr>
+      <w:rFonts w:asciiTheme="majorHAnsi" w:eastAsiaTheme="majorEastAsia" w:hAnsiTheme="majorHAnsi" w:cstheme="majorBidi"/>
+      <w:color w:val="1F4D78" w:themeColor="accent1" w:themeShade="7F"/>
+      <w:lang w:val="fr-MA"/>
+    </w:rPr>
+  </w:style>
   <w:style w:type="character" w:default="1" w:styleId="Policepardfaut">
     <w:name w:val="Default Paragraph Font"/>
     <w:uiPriority w:val="1"/>
@@ -5309,6 +6190,20 @@
       <w:lang w:val="fr-MA" w:eastAsia="fr-FR"/>
     </w:rPr>
   </w:style>
+  <w:style w:type="character" w:customStyle="1" w:styleId="Titre3Car">
+    <w:name w:val="Titre 3 Car"/>
+    <w:basedOn w:val="Policepardfaut"/>
+    <w:link w:val="Titre3"/>
+    <w:uiPriority w:val="9"/>
+    <w:rsid w:val="00773BF2"/>
+    <w:rPr>
+      <w:rFonts w:asciiTheme="majorHAnsi" w:eastAsiaTheme="majorEastAsia" w:hAnsiTheme="majorHAnsi" w:cstheme="majorBidi"/>
+      <w:color w:val="1F4D78" w:themeColor="accent1" w:themeShade="7F"/>
+      <w:sz w:val="24"/>
+      <w:szCs w:val="24"/>
+      <w:lang w:val="fr-MA"/>
+    </w:rPr>
+  </w:style>
 </w:styles>
 </file>
 

--- a/Rapport(Mohamed Hammane).docx
+++ b/Rapport(Mohamed Hammane).docx
@@ -86,9 +86,18 @@
                 <w:rStyle w:val="Titredulivre"/>
                 <w:rFonts w:eastAsia="Calibri"/>
               </w:rPr>
-              <w:t>TP de synthèse Systèmes Distribués, Stream et batch processing</w:t>
+              <w:t xml:space="preserve">TP de synthèse Systèmes Distribués, Stream et batch </w:t>
+            </w:r>
+            <w:proofErr w:type="spellStart"/>
+            <w:r>
+              <w:rPr>
+                <w:rStyle w:val="Titredulivre"/>
+                <w:rFonts w:eastAsia="Calibri"/>
+              </w:rPr>
+              <w:t>processing</w:t>
             </w:r>
             <w:bookmarkEnd w:id="1"/>
+            <w:proofErr w:type="spellEnd"/>
           </w:p>
           <w:p>
             <w:pPr>
@@ -126,7 +135,39 @@
     </w:p>
     <w:p>
       <w:r>
-        <w:t>L’objectif est de créer un système distribué basé sur les micro-services permettant de gérer les factures des clients en y intégrant un système de sécurité basé sur Keycloak, Un Bus de messagerie avec KAFKA, un service de Stream processing avec Kafka Streams et un service de Batch Processing avec Spring Batch</w:t>
+        <w:t xml:space="preserve">L’objectif est de créer un système distribué basé sur les micro-services permettant de gérer les factures des clients en y intégrant un système de sécurité basé sur </w:t>
+      </w:r>
+      <w:proofErr w:type="spellStart"/>
+      <w:r>
+        <w:t>Keycloak</w:t>
+      </w:r>
+      <w:proofErr w:type="spellEnd"/>
+      <w:r>
+        <w:t xml:space="preserve">, Un Bus de messagerie avec KAFKA, un service de Stream </w:t>
+      </w:r>
+      <w:proofErr w:type="spellStart"/>
+      <w:r>
+        <w:t>processing</w:t>
+      </w:r>
+      <w:proofErr w:type="spellEnd"/>
+      <w:r>
+        <w:t xml:space="preserve"> avec Kafka </w:t>
+      </w:r>
+      <w:proofErr w:type="spellStart"/>
+      <w:r>
+        <w:t>Streams</w:t>
+      </w:r>
+      <w:proofErr w:type="spellEnd"/>
+      <w:r>
+        <w:t xml:space="preserve"> et un service de Batch </w:t>
+      </w:r>
+      <w:proofErr w:type="spellStart"/>
+      <w:r>
+        <w:t>Processing</w:t>
+      </w:r>
+      <w:proofErr w:type="spellEnd"/>
+      <w:r>
+        <w:t xml:space="preserve"> avec Spring Batch</w:t>
       </w:r>
       <w:r>
         <w:t>.</w:t>
@@ -137,7 +178,15 @@
     </w:p>
     <w:p>
       <w:r>
-        <w:t>A la fin, nous projetons appliquer pour cette application les patterns CQRS et Event Sourcing.</w:t>
+        <w:t xml:space="preserve">A la fin, nous projetons appliquer pour cette application les patterns CQRS et Event </w:t>
+      </w:r>
+      <w:proofErr w:type="spellStart"/>
+      <w:r>
+        <w:t>Sourcing</w:t>
+      </w:r>
+      <w:proofErr w:type="spellEnd"/>
+      <w:r>
+        <w:t>.</w:t>
       </w:r>
     </w:p>
     <w:p>
@@ -339,8 +388,13 @@
         </w:numPr>
       </w:pPr>
       <w:r>
-        <w:t>Mise en place du service de Sécurité avec Keycloak</w:t>
-      </w:r>
+        <w:t xml:space="preserve">Mise en place du service de Sécurité avec </w:t>
+      </w:r>
+      <w:proofErr w:type="spellStart"/>
+      <w:r>
+        <w:t>Keycloak</w:t>
+      </w:r>
+      <w:proofErr w:type="spellEnd"/>
       <w:r>
         <w:t> :</w:t>
       </w:r>
@@ -361,7 +415,15 @@
         <w:t xml:space="preserve"> </w:t>
       </w:r>
       <w:r>
-        <w:t>le serveur d’authentification OAuth2 Keycloak version 12.0.1</w:t>
+        <w:t xml:space="preserve">le serveur d’authentification OAuth2 </w:t>
+      </w:r>
+      <w:proofErr w:type="spellStart"/>
+      <w:r>
+        <w:t>Keycloak</w:t>
+      </w:r>
+      <w:proofErr w:type="spellEnd"/>
+      <w:r>
+        <w:t xml:space="preserve"> version 12.0.1</w:t>
       </w:r>
       <w:bookmarkEnd w:id="3"/>
       <w:r>
@@ -377,8 +439,13 @@
         </w:numPr>
       </w:pPr>
       <w:r>
-        <w:t>Créer un Realm</w:t>
-      </w:r>
+        <w:t xml:space="preserve">Créer un </w:t>
+      </w:r>
+      <w:proofErr w:type="spellStart"/>
+      <w:r>
+        <w:t>Realm</w:t>
+      </w:r>
+      <w:proofErr w:type="spellEnd"/>
       <w:r>
         <w:t>.</w:t>
       </w:r>
@@ -455,7 +522,15 @@
         </w:numPr>
       </w:pPr>
       <w:r>
-        <w:t>Tester l’authentification des utilisateurs en utilisant un client Rest comme ARC</w:t>
+        <w:t xml:space="preserve">Tester l’authentification des utilisateurs en utilisant un client </w:t>
+      </w:r>
+      <w:proofErr w:type="spellStart"/>
+      <w:r>
+        <w:t>Rest</w:t>
+      </w:r>
+      <w:proofErr w:type="spellEnd"/>
+      <w:r>
+        <w:t xml:space="preserve"> comme ARC</w:t>
       </w:r>
       <w:r>
         <w:t> :</w:t>
@@ -485,8 +560,21 @@
         </w:numPr>
       </w:pPr>
       <w:r>
-        <w:t>Authentification avec le Refresh Token</w:t>
-      </w:r>
+        <w:t xml:space="preserve">Authentification avec le </w:t>
+      </w:r>
+      <w:proofErr w:type="spellStart"/>
+      <w:r>
+        <w:t>Refresh</w:t>
+      </w:r>
+      <w:proofErr w:type="spellEnd"/>
+      <w:r>
+        <w:t xml:space="preserve"> </w:t>
+      </w:r>
+      <w:proofErr w:type="spellStart"/>
+      <w:r>
+        <w:t>Token</w:t>
+      </w:r>
+      <w:proofErr w:type="spellEnd"/>
     </w:p>
     <w:p>
       <w:pPr>
@@ -497,8 +585,21 @@
         </w:numPr>
       </w:pPr>
       <w:r>
-        <w:t>Personnaliser le paramétragedes timeout des tokens</w:t>
-      </w:r>
+        <w:t xml:space="preserve">Personnaliser le </w:t>
+      </w:r>
+      <w:proofErr w:type="spellStart"/>
+      <w:r>
+        <w:t>paramétragedes</w:t>
+      </w:r>
+      <w:proofErr w:type="spellEnd"/>
+      <w:r>
+        <w:t xml:space="preserve"> timeout des </w:t>
+      </w:r>
+      <w:proofErr w:type="spellStart"/>
+      <w:r>
+        <w:t>tokens</w:t>
+      </w:r>
+      <w:proofErr w:type="spellEnd"/>
       <w:r>
         <w:t>.</w:t>
       </w:r>
@@ -512,7 +613,23 @@
         </w:numPr>
       </w:pPr>
       <w:r>
-        <w:t>Sécurité l’ensemble des micro-services fonctionnels en mode Bearer-Only en utilisant Spring Security et des adaptateurs Keycloak. On suppose que les micro-services ne sont accessible que pour les utilisateurs authentifiés avec leurs rôles respectifs : PRODUCT_MANAGER, CUSTOMER_MANAGER et BILLING_MANAGER.</w:t>
+        <w:t xml:space="preserve">Sécurité l’ensemble des micro-services fonctionnels en mode </w:t>
+      </w:r>
+      <w:proofErr w:type="spellStart"/>
+      <w:r>
+        <w:t>Bearer-Only</w:t>
+      </w:r>
+      <w:proofErr w:type="spellEnd"/>
+      <w:r>
+        <w:t xml:space="preserve"> en utilisant Spring Security et des adaptateurs </w:t>
+      </w:r>
+      <w:proofErr w:type="spellStart"/>
+      <w:r>
+        <w:t>Keycloak</w:t>
+      </w:r>
+      <w:proofErr w:type="spellEnd"/>
+      <w:r>
+        <w:t>. On suppose que les micro-services ne sont accessible que pour les utilisateurs authentifiés avec leurs rôles respectifs : PRODUCT_MANAGER, CUSTOMER_MANAGER et BILLING_MANAGER.</w:t>
       </w:r>
     </w:p>
     <w:p>
@@ -535,9 +652,27 @@
       <w:r>
         <w:t xml:space="preserve"> </w:t>
       </w:r>
-      <w:r>
-        <w:t>Angulrar, React ou Spring MVC avec Thymeleaf</w:t>
-      </w:r>
+      <w:proofErr w:type="spellStart"/>
+      <w:r>
+        <w:t>Angulrar</w:t>
+      </w:r>
+      <w:proofErr w:type="spellEnd"/>
+      <w:r>
+        <w:t xml:space="preserve">, </w:t>
+      </w:r>
+      <w:proofErr w:type="spellStart"/>
+      <w:r>
+        <w:t>React</w:t>
+      </w:r>
+      <w:proofErr w:type="spellEnd"/>
+      <w:r>
+        <w:t xml:space="preserve"> ou Spring MVC avec </w:t>
+      </w:r>
+      <w:proofErr w:type="spellStart"/>
+      <w:r>
+        <w:t>Thymeleaf</w:t>
+      </w:r>
+      <w:proofErr w:type="spellEnd"/>
       <w:r>
         <w:t>.</w:t>
       </w:r>
@@ -551,8 +686,29 @@
         </w:numPr>
       </w:pPr>
       <w:r>
-        <w:t>Sécuriser l’application FrontEnden mode public client en mettant en place l’adaptateur Keycloak qui instaure un système d’authentification via Keycloak</w:t>
-      </w:r>
+        <w:t xml:space="preserve">Sécuriser l’application </w:t>
+      </w:r>
+      <w:proofErr w:type="spellStart"/>
+      <w:r>
+        <w:t>FrontEnden</w:t>
+      </w:r>
+      <w:proofErr w:type="spellEnd"/>
+      <w:r>
+        <w:t xml:space="preserve"> mode public client en mettant en place l’adaptateur </w:t>
+      </w:r>
+      <w:proofErr w:type="spellStart"/>
+      <w:r>
+        <w:t>Keycloak</w:t>
+      </w:r>
+      <w:proofErr w:type="spellEnd"/>
+      <w:r>
+        <w:t xml:space="preserve"> qui instaure un système d’authentification via </w:t>
+      </w:r>
+      <w:proofErr w:type="spellStart"/>
+      <w:r>
+        <w:t>Keycloak</w:t>
+      </w:r>
+      <w:proofErr w:type="spellEnd"/>
     </w:p>
     <w:p>
       <w:pPr>
@@ -563,8 +719,13 @@
         </w:numPr>
       </w:pPr>
       <w:r>
-        <w:t>Personnaliser la sécurité de la partie frontend en ajoutant les autres fonctionnalités fournies par Keycloak</w:t>
-      </w:r>
+        <w:t xml:space="preserve">Personnaliser la sécurité de la partie frontend en ajoutant les autres fonctionnalités fournies par </w:t>
+      </w:r>
+      <w:proofErr w:type="spellStart"/>
+      <w:r>
+        <w:t>Keycloak</w:t>
+      </w:r>
+      <w:proofErr w:type="spellEnd"/>
       <w:r>
         <w:t> :</w:t>
       </w:r>
@@ -753,7 +914,23 @@
         <w:t xml:space="preserve"> </w:t>
       </w:r>
       <w:r>
-        <w:t>en mode Stream Processing utilisant KAFKA Streams qui permet de traiter en temps réel les messages du Topic «</w:t>
+        <w:t xml:space="preserve">en mode Stream </w:t>
+      </w:r>
+      <w:proofErr w:type="spellStart"/>
+      <w:r>
+        <w:t>Processing</w:t>
+      </w:r>
+      <w:proofErr w:type="spellEnd"/>
+      <w:r>
+        <w:t xml:space="preserve"> utilisant KAFKA </w:t>
+      </w:r>
+      <w:proofErr w:type="spellStart"/>
+      <w:r>
+        <w:t>Streams</w:t>
+      </w:r>
+      <w:proofErr w:type="spellEnd"/>
+      <w:r>
+        <w:t xml:space="preserve"> qui permet de traiter en temps réel les messages du Topic «</w:t>
       </w:r>
       <w:r>
         <w:t xml:space="preserve"> </w:t>
@@ -804,7 +981,15 @@
         </w:numPr>
       </w:pPr>
       <w:r>
-        <w:t>Mettre en place un micro-service de batch processing avec Spring Batch permettant</w:t>
+        <w:t xml:space="preserve">Mettre en place un micro-service de batch </w:t>
+      </w:r>
+      <w:proofErr w:type="spellStart"/>
+      <w:r>
+        <w:t>processing</w:t>
+      </w:r>
+      <w:proofErr w:type="spellEnd"/>
+      <w:r>
+        <w:t xml:space="preserve"> avec Spring Batch permettant</w:t>
       </w:r>
       <w:r>
         <w:t xml:space="preserve"> </w:t>
@@ -1036,12 +1221,20 @@
           <w:lang w:val="fr-MA"/>
         </w:rPr>
         <w:lastRenderedPageBreak/>
-        <w:t>Mise en place du service de Sécurité avec Keycloak</w:t>
-      </w:r>
+        <w:t xml:space="preserve">Mise en place du service de Sécurité avec </w:t>
+      </w:r>
+      <w:proofErr w:type="spellStart"/>
       <w:r>
         <w:rPr>
           <w:lang w:val="fr-MA"/>
         </w:rPr>
+        <w:t>Keycloak</w:t>
+      </w:r>
+      <w:proofErr w:type="spellEnd"/>
+      <w:r>
+        <w:rPr>
+          <w:lang w:val="fr-MA"/>
+        </w:rPr>
         <w:t> :</w:t>
       </w:r>
     </w:p>
@@ -1050,7 +1243,15 @@
         <w:pStyle w:val="Titre3"/>
       </w:pPr>
       <w:r>
-        <w:t>Mettre en place le serveur d’authentification OAuth2 Keycloak version 12.0.1</w:t>
+        <w:t xml:space="preserve">Mettre en place le serveur d’authentification OAuth2 </w:t>
+      </w:r>
+      <w:proofErr w:type="spellStart"/>
+      <w:r>
+        <w:t>Keycloak</w:t>
+      </w:r>
+      <w:proofErr w:type="spellEnd"/>
+      <w:r>
+        <w:t xml:space="preserve"> version 12.0.1</w:t>
       </w:r>
       <w:r>
         <w:t> :</w:t>
@@ -1177,8 +1378,16 @@
           <w:rFonts w:eastAsia="Times New Roman"/>
         </w:rPr>
         <w:lastRenderedPageBreak/>
-        <w:t>Créer un Realm</w:t>
-      </w:r>
+        <w:t xml:space="preserve">Créer un </w:t>
+      </w:r>
+      <w:proofErr w:type="spellStart"/>
+      <w:r>
+        <w:rPr>
+          <w:rFonts w:eastAsia="Times New Roman"/>
+        </w:rPr>
+        <w:t>Realm</w:t>
+      </w:r>
+      <w:proofErr w:type="spellEnd"/>
       <w:r>
         <w:rPr>
           <w:rFonts w:eastAsia="Times New Roman"/>
@@ -1307,14 +1516,30 @@
         <w:rPr>
           <w:lang w:val="fr-MA"/>
         </w:rPr>
-        <w:t>On va nommer notre realm ‘’</w:t>
-      </w:r>
+        <w:t xml:space="preserve">On va nommer notre </w:t>
+      </w:r>
+      <w:proofErr w:type="spellStart"/>
       <w:r>
         <w:rPr>
           <w:lang w:val="fr-MA"/>
         </w:rPr>
+        <w:t>realm</w:t>
+      </w:r>
+      <w:proofErr w:type="spellEnd"/>
+      <w:r>
+        <w:rPr>
+          <w:lang w:val="fr-MA"/>
+        </w:rPr>
+        <w:t xml:space="preserve"> ‘’</w:t>
+      </w:r>
+      <w:proofErr w:type="spellStart"/>
+      <w:r>
+        <w:rPr>
+          <w:lang w:val="fr-MA"/>
+        </w:rPr>
         <w:t>MySynthesisLab-realm</w:t>
       </w:r>
+      <w:proofErr w:type="spellEnd"/>
       <w:r>
         <w:rPr>
           <w:lang w:val="fr-MA"/>
@@ -1686,8 +1911,13 @@
         <w:pStyle w:val="Titre3"/>
       </w:pPr>
       <w:r>
-        <w:t>Tester l’authentification des utilisateurs en utilisant un client Rest</w:t>
-      </w:r>
+        <w:t xml:space="preserve">Tester l’authentification des utilisateurs en utilisant un client </w:t>
+      </w:r>
+      <w:proofErr w:type="spellStart"/>
+      <w:r>
+        <w:t>Rest</w:t>
+      </w:r>
+      <w:proofErr w:type="spellEnd"/>
       <w:r>
         <w:t> :</w:t>
       </w:r>
@@ -1780,8 +2010,30 @@
         <w:rPr>
           <w:lang w:val="fr-MA"/>
         </w:rPr>
-        <w:t>Authentification avec le Refresh Token</w:t>
-      </w:r>
+        <w:t xml:space="preserve">Authentification avec le </w:t>
+      </w:r>
+      <w:proofErr w:type="spellStart"/>
+      <w:r>
+        <w:rPr>
+          <w:lang w:val="fr-MA"/>
+        </w:rPr>
+        <w:t>Refresh</w:t>
+      </w:r>
+      <w:proofErr w:type="spellEnd"/>
+      <w:r>
+        <w:rPr>
+          <w:lang w:val="fr-MA"/>
+        </w:rPr>
+        <w:t xml:space="preserve"> </w:t>
+      </w:r>
+      <w:proofErr w:type="spellStart"/>
+      <w:r>
+        <w:rPr>
+          <w:lang w:val="fr-MA"/>
+        </w:rPr>
+        <w:t>Token</w:t>
+      </w:r>
+      <w:proofErr w:type="spellEnd"/>
       <w:r>
         <w:rPr>
           <w:lang w:val="fr-MA"/>
@@ -1853,8 +2105,13 @@
         <w:t>des timeouts</w:t>
       </w:r>
       <w:r>
-        <w:t xml:space="preserve"> des tokens</w:t>
-      </w:r>
+        <w:t xml:space="preserve"> des </w:t>
+      </w:r>
+      <w:proofErr w:type="spellStart"/>
+      <w:r>
+        <w:t>tokens</w:t>
+      </w:r>
+      <w:proofErr w:type="spellEnd"/>
       <w:r>
         <w:t> :</w:t>
       </w:r>

--- a/Rapport(Mohamed Hammane).docx
+++ b/Rapport(Mohamed Hammane).docx
@@ -585,15 +585,16 @@
         </w:numPr>
       </w:pPr>
       <w:r>
-        <w:t xml:space="preserve">Personnaliser le </w:t>
-      </w:r>
-      <w:proofErr w:type="spellStart"/>
-      <w:r>
-        <w:t>paramétragedes</w:t>
-      </w:r>
-      <w:proofErr w:type="spellEnd"/>
-      <w:r>
-        <w:t xml:space="preserve"> timeout des </w:t>
+        <w:t>Personnaliser le paramétrage</w:t>
+      </w:r>
+      <w:r>
+        <w:t xml:space="preserve"> </w:t>
+      </w:r>
+      <w:r>
+        <w:t>des timeouts</w:t>
+      </w:r>
+      <w:r>
+        <w:t xml:space="preserve"> des </w:t>
       </w:r>
       <w:proofErr w:type="spellStart"/>
       <w:r>
@@ -690,11 +691,14 @@
       </w:r>
       <w:proofErr w:type="spellStart"/>
       <w:r>
-        <w:t>FrontEnden</w:t>
+        <w:t>FrontEnd</w:t>
       </w:r>
       <w:proofErr w:type="spellEnd"/>
       <w:r>
-        <w:t xml:space="preserve"> mode public client en mettant en place l’adaptateur </w:t>
+        <w:t xml:space="preserve"> </w:t>
+      </w:r>
+      <w:r>
+        <w:t xml:space="preserve">en mode public client en mettant en place l’adaptateur </w:t>
       </w:r>
       <w:proofErr w:type="spellStart"/>
       <w:r>
@@ -1030,10 +1034,10 @@
           <w:noProof/>
         </w:rPr>
         <w:drawing>
-          <wp:inline distT="0" distB="0" distL="0" distR="0" wp14:anchorId="38A711AF" wp14:editId="7C5E431B">
-            <wp:extent cx="6010275" cy="3486149"/>
-            <wp:effectExtent l="0" t="0" r="0" b="635"/>
-            <wp:docPr id="4" name="Image 4"/>
+          <wp:inline distT="0" distB="0" distL="0" distR="0" wp14:anchorId="67F41DF6" wp14:editId="0CDFE120">
+            <wp:extent cx="6121400" cy="2771140"/>
+            <wp:effectExtent l="0" t="0" r="0" b="0"/>
+            <wp:docPr id="20" name="Image 20"/>
             <wp:cNvGraphicFramePr>
               <a:graphicFrameLocks xmlns:a="http://schemas.openxmlformats.org/drawingml/2006/main" noChangeAspect="1"/>
             </wp:cNvGraphicFramePr>
@@ -1041,8 +1045,10 @@
               <a:graphicData uri="http://schemas.openxmlformats.org/drawingml/2006/picture">
                 <pic:pic xmlns:pic="http://schemas.openxmlformats.org/drawingml/2006/picture">
                   <pic:nvPicPr>
-                    <pic:cNvPr id="4" name="Image 4"/>
-                    <pic:cNvPicPr/>
+                    <pic:cNvPr id="0" name="Picture 1"/>
+                    <pic:cNvPicPr>
+                      <a:picLocks noChangeAspect="1" noChangeArrowheads="1"/>
+                    </pic:cNvPicPr>
                   </pic:nvPicPr>
                   <pic:blipFill>
                     <a:blip r:embed="rId9">
@@ -1052,18 +1058,23 @@
                         </a:ext>
                       </a:extLst>
                     </a:blip>
+                    <a:srcRect/>
                     <a:stretch>
                       <a:fillRect/>
                     </a:stretch>
                   </pic:blipFill>
-                  <pic:spPr>
+                  <pic:spPr bwMode="auto">
                     <a:xfrm>
                       <a:off x="0" y="0"/>
-                      <a:ext cx="6010275" cy="3486149"/>
+                      <a:ext cx="6121400" cy="2771140"/>
                     </a:xfrm>
                     <a:prstGeom prst="rect">
                       <a:avLst/>
                     </a:prstGeom>
+                    <a:noFill/>
+                    <a:ln>
+                      <a:noFill/>
+                    </a:ln>
                   </pic:spPr>
                 </pic:pic>
               </a:graphicData>
@@ -1098,10 +1109,10 @@
           <w:noProof/>
         </w:rPr>
         <w:drawing>
-          <wp:inline distT="0" distB="0" distL="0" distR="0" wp14:anchorId="78649F16" wp14:editId="325DE4D7">
-            <wp:extent cx="6121400" cy="1335405"/>
-            <wp:effectExtent l="0" t="0" r="0" b="0"/>
-            <wp:docPr id="6" name="Image 6"/>
+          <wp:inline distT="0" distB="0" distL="0" distR="0" wp14:anchorId="7C5139C1" wp14:editId="27384BD8">
+            <wp:extent cx="6121400" cy="2011045"/>
+            <wp:effectExtent l="0" t="0" r="0" b="8255"/>
+            <wp:docPr id="21" name="Image 21"/>
             <wp:cNvGraphicFramePr>
               <a:graphicFrameLocks xmlns:a="http://schemas.openxmlformats.org/drawingml/2006/main" noChangeAspect="1"/>
             </wp:cNvGraphicFramePr>
@@ -1121,7 +1132,7 @@
                   <pic:spPr>
                     <a:xfrm>
                       <a:off x="0" y="0"/>
-                      <a:ext cx="6121400" cy="1335405"/>
+                      <a:ext cx="6121400" cy="2011045"/>
                     </a:xfrm>
                     <a:prstGeom prst="rect">
                       <a:avLst/>
@@ -1136,6 +1147,7 @@
     </w:p>
     <w:p>
       <w:pPr>
+        <w:pStyle w:val="Titre2"/>
         <w:rPr>
           <w:lang w:val="fr-MA"/>
         </w:rPr>
@@ -1144,14 +1156,16 @@
         <w:rPr>
           <w:lang w:val="fr-MA"/>
         </w:rPr>
-        <w:t xml:space="preserve">On a démarré le service de sécurité qui utilise JWT, on ajoute des utilisateurs avec des </w:t>
-      </w:r>
+        <w:t xml:space="preserve">Mise en place du service de Sécurité avec </w:t>
+      </w:r>
+      <w:proofErr w:type="spellStart"/>
       <w:r>
         <w:rPr>
           <w:lang w:val="fr-MA"/>
         </w:rPr>
-        <w:t>rôles</w:t>
-      </w:r>
+        <w:t>Keycloak</w:t>
+      </w:r>
+      <w:proofErr w:type="spellEnd"/>
       <w:r>
         <w:rPr>
           <w:lang w:val="fr-MA"/>
@@ -1161,9 +1175,30 @@
     </w:p>
     <w:p>
       <w:pPr>
+        <w:pStyle w:val="Titre3"/>
+      </w:pPr>
+      <w:r>
+        <w:t xml:space="preserve">Mettre en place le serveur d’authentification OAuth2 </w:t>
+      </w:r>
+      <w:proofErr w:type="spellStart"/>
+      <w:r>
+        <w:t>Keycloak</w:t>
+      </w:r>
+      <w:proofErr w:type="spellEnd"/>
+      <w:r>
+        <w:t xml:space="preserve"> version 12.0.1 :</w:t>
+      </w:r>
+    </w:p>
+    <w:p>
+      <w:pPr>
         <w:ind w:firstLine="0"/>
-        <w:jc w:val="center"/>
-        <w:rPr>
+        <w:rPr>
+          <w:rFonts w:eastAsia="Times New Roman"/>
+          <w:b/>
+          <w:bCs/>
+          <w:kern w:val="32"/>
+          <w:sz w:val="36"/>
+          <w:szCs w:val="36"/>
           <w:lang w:val="fr-MA"/>
         </w:rPr>
       </w:pPr>
@@ -1171,12 +1206,11 @@
         <w:rPr>
           <w:noProof/>
         </w:rPr>
-        <w:lastRenderedPageBreak/>
         <w:drawing>
-          <wp:inline distT="0" distB="0" distL="0" distR="0" wp14:anchorId="379C02AF" wp14:editId="7EC2CB11">
-            <wp:extent cx="6121400" cy="4730750"/>
+          <wp:inline distT="0" distB="0" distL="0" distR="0" wp14:anchorId="2CADD31C" wp14:editId="43CB4B7D">
+            <wp:extent cx="6121400" cy="3799205"/>
             <wp:effectExtent l="0" t="0" r="0" b="0"/>
-            <wp:docPr id="7" name="Image 7"/>
+            <wp:docPr id="3" name="Image 3"/>
             <wp:cNvGraphicFramePr>
               <a:graphicFrameLocks xmlns:a="http://schemas.openxmlformats.org/drawingml/2006/main" noChangeAspect="1"/>
             </wp:cNvGraphicFramePr>
@@ -1196,7 +1230,7 @@
                   <pic:spPr>
                     <a:xfrm>
                       <a:off x="0" y="0"/>
-                      <a:ext cx="6121400" cy="4730750"/>
+                      <a:ext cx="6121400" cy="3799205"/>
                     </a:xfrm>
                     <a:prstGeom prst="rect">
                       <a:avLst/>
@@ -1211,55 +1245,8 @@
     </w:p>
     <w:p>
       <w:pPr>
-        <w:pStyle w:val="Titre2"/>
-        <w:rPr>
-          <w:lang w:val="fr-MA"/>
-        </w:rPr>
-      </w:pPr>
-      <w:r>
-        <w:rPr>
-          <w:lang w:val="fr-MA"/>
-        </w:rPr>
-        <w:lastRenderedPageBreak/>
-        <w:t xml:space="preserve">Mise en place du service de Sécurité avec </w:t>
-      </w:r>
-      <w:proofErr w:type="spellStart"/>
-      <w:r>
-        <w:rPr>
-          <w:lang w:val="fr-MA"/>
-        </w:rPr>
-        <w:t>Keycloak</w:t>
-      </w:r>
-      <w:proofErr w:type="spellEnd"/>
-      <w:r>
-        <w:rPr>
-          <w:lang w:val="fr-MA"/>
-        </w:rPr>
-        <w:t> :</w:t>
-      </w:r>
-    </w:p>
-    <w:p>
-      <w:pPr>
-        <w:pStyle w:val="Titre3"/>
-      </w:pPr>
-      <w:r>
-        <w:t xml:space="preserve">Mettre en place le serveur d’authentification OAuth2 </w:t>
-      </w:r>
-      <w:proofErr w:type="spellStart"/>
-      <w:r>
-        <w:t>Keycloak</w:t>
-      </w:r>
-      <w:proofErr w:type="spellEnd"/>
-      <w:r>
-        <w:t xml:space="preserve"> version 12.0.1</w:t>
-      </w:r>
-      <w:r>
-        <w:t> :</w:t>
-      </w:r>
-    </w:p>
-    <w:p>
-      <w:pPr>
         <w:ind w:firstLine="0"/>
+        <w:jc w:val="center"/>
         <w:rPr>
           <w:rFonts w:eastAsia="Times New Roman"/>
           <w:b/>
@@ -1275,10 +1262,10 @@
           <w:noProof/>
         </w:rPr>
         <w:drawing>
-          <wp:inline distT="0" distB="0" distL="0" distR="0" wp14:anchorId="2CADD31C" wp14:editId="43CB4B7D">
-            <wp:extent cx="6121400" cy="3799205"/>
-            <wp:effectExtent l="0" t="0" r="0" b="0"/>
-            <wp:docPr id="3" name="Image 3"/>
+          <wp:inline distT="0" distB="0" distL="0" distR="0" wp14:anchorId="5A2503F8" wp14:editId="39A8594E">
+            <wp:extent cx="4741686" cy="4072270"/>
+            <wp:effectExtent l="0" t="0" r="1905" b="4445"/>
+            <wp:docPr id="5" name="Image 5"/>
             <wp:cNvGraphicFramePr>
               <a:graphicFrameLocks xmlns:a="http://schemas.openxmlformats.org/drawingml/2006/main" noChangeAspect="1"/>
             </wp:cNvGraphicFramePr>
@@ -1298,7 +1285,7 @@
                   <pic:spPr>
                     <a:xfrm>
                       <a:off x="0" y="0"/>
-                      <a:ext cx="6121400" cy="3799205"/>
+                      <a:ext cx="4834408" cy="4151902"/>
                     </a:xfrm>
                     <a:prstGeom prst="rect">
                       <a:avLst/>
@@ -1313,6 +1300,34 @@
     </w:p>
     <w:p>
       <w:pPr>
+        <w:pStyle w:val="Titre3"/>
+        <w:rPr>
+          <w:rFonts w:eastAsia="Times New Roman"/>
+        </w:rPr>
+      </w:pPr>
+      <w:r>
+        <w:rPr>
+          <w:rFonts w:eastAsia="Times New Roman"/>
+        </w:rPr>
+        <w:t xml:space="preserve">Créer un </w:t>
+      </w:r>
+      <w:proofErr w:type="spellStart"/>
+      <w:r>
+        <w:rPr>
+          <w:rFonts w:eastAsia="Times New Roman"/>
+        </w:rPr>
+        <w:t>Realm</w:t>
+      </w:r>
+      <w:proofErr w:type="spellEnd"/>
+      <w:r>
+        <w:rPr>
+          <w:rFonts w:eastAsia="Times New Roman"/>
+        </w:rPr>
+        <w:t> :</w:t>
+      </w:r>
+    </w:p>
+    <w:p>
+      <w:pPr>
         <w:ind w:firstLine="0"/>
         <w:jc w:val="center"/>
         <w:rPr>
@@ -1330,10 +1345,10 @@
           <w:noProof/>
         </w:rPr>
         <w:drawing>
-          <wp:inline distT="0" distB="0" distL="0" distR="0" wp14:anchorId="5A2503F8" wp14:editId="39A8594E">
-            <wp:extent cx="4741686" cy="4072270"/>
-            <wp:effectExtent l="0" t="0" r="1905" b="4445"/>
-            <wp:docPr id="5" name="Image 5"/>
+          <wp:inline distT="0" distB="0" distL="0" distR="0" wp14:anchorId="1D84771C" wp14:editId="6C9BC467">
+            <wp:extent cx="6121400" cy="4136390"/>
+            <wp:effectExtent l="0" t="0" r="0" b="0"/>
+            <wp:docPr id="8" name="Image 8"/>
             <wp:cNvGraphicFramePr>
               <a:graphicFrameLocks xmlns:a="http://schemas.openxmlformats.org/drawingml/2006/main" noChangeAspect="1"/>
             </wp:cNvGraphicFramePr>
@@ -1353,90 +1368,6 @@
                   <pic:spPr>
                     <a:xfrm>
                       <a:off x="0" y="0"/>
-                      <a:ext cx="4834408" cy="4151902"/>
-                    </a:xfrm>
-                    <a:prstGeom prst="rect">
-                      <a:avLst/>
-                    </a:prstGeom>
-                  </pic:spPr>
-                </pic:pic>
-              </a:graphicData>
-            </a:graphic>
-          </wp:inline>
-        </w:drawing>
-      </w:r>
-    </w:p>
-    <w:p>
-      <w:pPr>
-        <w:pStyle w:val="Titre3"/>
-        <w:rPr>
-          <w:rFonts w:eastAsia="Times New Roman"/>
-        </w:rPr>
-      </w:pPr>
-      <w:r>
-        <w:rPr>
-          <w:rFonts w:eastAsia="Times New Roman"/>
-        </w:rPr>
-        <w:lastRenderedPageBreak/>
-        <w:t xml:space="preserve">Créer un </w:t>
-      </w:r>
-      <w:proofErr w:type="spellStart"/>
-      <w:r>
-        <w:rPr>
-          <w:rFonts w:eastAsia="Times New Roman"/>
-        </w:rPr>
-        <w:t>Realm</w:t>
-      </w:r>
-      <w:proofErr w:type="spellEnd"/>
-      <w:r>
-        <w:rPr>
-          <w:rFonts w:eastAsia="Times New Roman"/>
-        </w:rPr>
-        <w:t> :</w:t>
-      </w:r>
-    </w:p>
-    <w:p>
-      <w:pPr>
-        <w:ind w:firstLine="0"/>
-        <w:jc w:val="center"/>
-        <w:rPr>
-          <w:rFonts w:eastAsia="Times New Roman"/>
-          <w:b/>
-          <w:bCs/>
-          <w:kern w:val="32"/>
-          <w:sz w:val="36"/>
-          <w:szCs w:val="36"/>
-          <w:lang w:val="fr-MA"/>
-        </w:rPr>
-      </w:pPr>
-      <w:r>
-        <w:rPr>
-          <w:noProof/>
-        </w:rPr>
-        <w:drawing>
-          <wp:inline distT="0" distB="0" distL="0" distR="0" wp14:anchorId="1D84771C" wp14:editId="6C9BC467">
-            <wp:extent cx="6121400" cy="4136390"/>
-            <wp:effectExtent l="0" t="0" r="0" b="0"/>
-            <wp:docPr id="8" name="Image 8"/>
-            <wp:cNvGraphicFramePr>
-              <a:graphicFrameLocks xmlns:a="http://schemas.openxmlformats.org/drawingml/2006/main" noChangeAspect="1"/>
-            </wp:cNvGraphicFramePr>
-            <a:graphic xmlns:a="http://schemas.openxmlformats.org/drawingml/2006/main">
-              <a:graphicData uri="http://schemas.openxmlformats.org/drawingml/2006/picture">
-                <pic:pic xmlns:pic="http://schemas.openxmlformats.org/drawingml/2006/picture">
-                  <pic:nvPicPr>
-                    <pic:cNvPr id="1" name=""/>
-                    <pic:cNvPicPr/>
-                  </pic:nvPicPr>
-                  <pic:blipFill>
-                    <a:blip r:embed="rId14"/>
-                    <a:stretch>
-                      <a:fillRect/>
-                    </a:stretch>
-                  </pic:blipFill>
-                  <pic:spPr>
-                    <a:xfrm>
-                      <a:off x="0" y="0"/>
                       <a:ext cx="6121400" cy="4136390"/>
                     </a:xfrm>
                     <a:prstGeom prst="rect">
@@ -1479,7 +1410,7 @@
                     <pic:cNvPicPr/>
                   </pic:nvPicPr>
                   <pic:blipFill>
-                    <a:blip r:embed="rId15">
+                    <a:blip r:embed="rId14">
                       <a:extLst>
                         <a:ext uri="{28A0092B-C50C-407E-A947-70E740481C1C}">
                           <a14:useLocalDpi xmlns:a14="http://schemas.microsoft.com/office/drawing/2010/main" val="0"/>
@@ -1575,7 +1506,7 @@
                     <pic:cNvPicPr/>
                   </pic:nvPicPr>
                   <pic:blipFill>
-                    <a:blip r:embed="rId16"/>
+                    <a:blip r:embed="rId15"/>
                     <a:stretch>
                       <a:fillRect/>
                     </a:stretch>
@@ -1601,7 +1532,6 @@
         <w:pStyle w:val="Titre3"/>
       </w:pPr>
       <w:r>
-        <w:lastRenderedPageBreak/>
         <w:t>Le client à sécuriser</w:t>
       </w:r>
       <w:r>
@@ -1631,6 +1561,55 @@
             <wp:extent cx="6121400" cy="2112010"/>
             <wp:effectExtent l="0" t="0" r="0" b="2540"/>
             <wp:docPr id="11" name="Image 11"/>
+            <wp:cNvGraphicFramePr>
+              <a:graphicFrameLocks xmlns:a="http://schemas.openxmlformats.org/drawingml/2006/main" noChangeAspect="1"/>
+            </wp:cNvGraphicFramePr>
+            <a:graphic xmlns:a="http://schemas.openxmlformats.org/drawingml/2006/main">
+              <a:graphicData uri="http://schemas.openxmlformats.org/drawingml/2006/picture">
+                <pic:pic xmlns:pic="http://schemas.openxmlformats.org/drawingml/2006/picture">
+                  <pic:nvPicPr>
+                    <pic:cNvPr id="1" name=""/>
+                    <pic:cNvPicPr/>
+                  </pic:nvPicPr>
+                  <pic:blipFill>
+                    <a:blip r:embed="rId16"/>
+                    <a:stretch>
+                      <a:fillRect/>
+                    </a:stretch>
+                  </pic:blipFill>
+                  <pic:spPr>
+                    <a:xfrm>
+                      <a:off x="0" y="0"/>
+                      <a:ext cx="6121400" cy="2112010"/>
+                    </a:xfrm>
+                    <a:prstGeom prst="rect">
+                      <a:avLst/>
+                    </a:prstGeom>
+                  </pic:spPr>
+                </pic:pic>
+              </a:graphicData>
+            </a:graphic>
+          </wp:inline>
+        </w:drawing>
+      </w:r>
+    </w:p>
+    <w:p>
+      <w:pPr>
+        <w:ind w:firstLine="0"/>
+        <w:jc w:val="center"/>
+        <w:rPr>
+          <w:lang w:val="fr-MA"/>
+        </w:rPr>
+      </w:pPr>
+      <w:r>
+        <w:rPr>
+          <w:noProof/>
+        </w:rPr>
+        <w:drawing>
+          <wp:inline distT="0" distB="0" distL="0" distR="0" wp14:anchorId="1F63E8E8" wp14:editId="22D02D0A">
+            <wp:extent cx="6121400" cy="3359785"/>
+            <wp:effectExtent l="0" t="0" r="0" b="0"/>
+            <wp:docPr id="12" name="Image 12"/>
             <wp:cNvGraphicFramePr>
               <a:graphicFrameLocks xmlns:a="http://schemas.openxmlformats.org/drawingml/2006/main" noChangeAspect="1"/>
             </wp:cNvGraphicFramePr>
@@ -1650,7 +1629,7 @@
                   <pic:spPr>
                     <a:xfrm>
                       <a:off x="0" y="0"/>
-                      <a:ext cx="6121400" cy="2112010"/>
+                      <a:ext cx="6121400" cy="3359785"/>
                     </a:xfrm>
                     <a:prstGeom prst="rect">
                       <a:avLst/>
@@ -1665,6 +1644,17 @@
     </w:p>
     <w:p>
       <w:pPr>
+        <w:pStyle w:val="Titre3"/>
+      </w:pPr>
+      <w:r>
+        <w:t>Créer les rôles (USER, ADMIN, PRODUCT_MANAGER, CUSTOMER_MANAGER et BILLING_MANAGER)</w:t>
+      </w:r>
+      <w:r>
+        <w:t> :</w:t>
+      </w:r>
+    </w:p>
+    <w:p>
+      <w:pPr>
         <w:ind w:firstLine="0"/>
         <w:jc w:val="center"/>
         <w:rPr>
@@ -1676,10 +1666,10 @@
           <w:noProof/>
         </w:rPr>
         <w:drawing>
-          <wp:inline distT="0" distB="0" distL="0" distR="0" wp14:anchorId="1F63E8E8" wp14:editId="22D02D0A">
-            <wp:extent cx="6121400" cy="3359785"/>
+          <wp:inline distT="0" distB="0" distL="0" distR="0" wp14:anchorId="27549053" wp14:editId="1FE3F752">
+            <wp:extent cx="6121400" cy="1893570"/>
             <wp:effectExtent l="0" t="0" r="0" b="0"/>
-            <wp:docPr id="12" name="Image 12"/>
+            <wp:docPr id="13" name="Image 13"/>
             <wp:cNvGraphicFramePr>
               <a:graphicFrameLocks xmlns:a="http://schemas.openxmlformats.org/drawingml/2006/main" noChangeAspect="1"/>
             </wp:cNvGraphicFramePr>
@@ -1699,7 +1689,7 @@
                   <pic:spPr>
                     <a:xfrm>
                       <a:off x="0" y="0"/>
-                      <a:ext cx="6121400" cy="3359785"/>
+                      <a:ext cx="6121400" cy="1893570"/>
                     </a:xfrm>
                     <a:prstGeom prst="rect">
                       <a:avLst/>
@@ -1717,7 +1707,7 @@
         <w:pStyle w:val="Titre3"/>
       </w:pPr>
       <w:r>
-        <w:t>Créer les rôles (USER, ADMIN, PRODUCT_MANAGER, CUSTOMER_MANAGER et BILLING_MANAGER)</w:t>
+        <w:t>Créer quelques utilisateurs</w:t>
       </w:r>
       <w:r>
         <w:t> :</w:t>
@@ -1736,10 +1726,10 @@
           <w:noProof/>
         </w:rPr>
         <w:drawing>
-          <wp:inline distT="0" distB="0" distL="0" distR="0" wp14:anchorId="27549053" wp14:editId="1FE3F752">
-            <wp:extent cx="6121400" cy="1893570"/>
-            <wp:effectExtent l="0" t="0" r="0" b="0"/>
-            <wp:docPr id="13" name="Image 13"/>
+          <wp:inline distT="0" distB="0" distL="0" distR="0" wp14:anchorId="77C9AAFC" wp14:editId="03A4D35C">
+            <wp:extent cx="6121400" cy="1123315"/>
+            <wp:effectExtent l="0" t="0" r="0" b="635"/>
+            <wp:docPr id="14" name="Image 14"/>
             <wp:cNvGraphicFramePr>
               <a:graphicFrameLocks xmlns:a="http://schemas.openxmlformats.org/drawingml/2006/main" noChangeAspect="1"/>
             </wp:cNvGraphicFramePr>
@@ -1759,7 +1749,7 @@
                   <pic:spPr>
                     <a:xfrm>
                       <a:off x="0" y="0"/>
-                      <a:ext cx="6121400" cy="1893570"/>
+                      <a:ext cx="6121400" cy="1123315"/>
                     </a:xfrm>
                     <a:prstGeom prst="rect">
                       <a:avLst/>
@@ -1777,8 +1767,7 @@
         <w:pStyle w:val="Titre3"/>
       </w:pPr>
       <w:r>
-        <w:lastRenderedPageBreak/>
-        <w:t>Créer quelques utilisateurs</w:t>
+        <w:t>Affecter les rôles aux utilisateurs</w:t>
       </w:r>
       <w:r>
         <w:t> :</w:t>
@@ -1797,10 +1786,10 @@
           <w:noProof/>
         </w:rPr>
         <w:drawing>
-          <wp:inline distT="0" distB="0" distL="0" distR="0" wp14:anchorId="77C9AAFC" wp14:editId="03A4D35C">
-            <wp:extent cx="6121400" cy="1123315"/>
-            <wp:effectExtent l="0" t="0" r="0" b="635"/>
-            <wp:docPr id="14" name="Image 14"/>
+          <wp:inline distT="0" distB="0" distL="0" distR="0" wp14:anchorId="3E1D062B" wp14:editId="5625A17A">
+            <wp:extent cx="6121400" cy="2134235"/>
+            <wp:effectExtent l="0" t="0" r="0" b="0"/>
+            <wp:docPr id="15" name="Image 15"/>
             <wp:cNvGraphicFramePr>
               <a:graphicFrameLocks xmlns:a="http://schemas.openxmlformats.org/drawingml/2006/main" noChangeAspect="1"/>
             </wp:cNvGraphicFramePr>
@@ -1820,7 +1809,7 @@
                   <pic:spPr>
                     <a:xfrm>
                       <a:off x="0" y="0"/>
-                      <a:ext cx="6121400" cy="1123315"/>
+                      <a:ext cx="6121400" cy="2134235"/>
                     </a:xfrm>
                     <a:prstGeom prst="rect">
                       <a:avLst/>
@@ -1835,12 +1824,54 @@
     </w:p>
     <w:p>
       <w:pPr>
+        <w:rPr>
+          <w:lang w:val="fr-MA"/>
+        </w:rPr>
+      </w:pPr>
+      <w:r>
+        <w:rPr>
+          <w:lang w:val="fr-MA"/>
+        </w:rPr>
+        <w:t>Même chose pour les autres utilisateurs.</w:t>
+      </w:r>
+    </w:p>
+    <w:p>
+      <w:pPr>
         <w:pStyle w:val="Titre3"/>
       </w:pPr>
       <w:r>
-        <w:t>Affecter les rôles aux utilisateurs</w:t>
-      </w:r>
-      <w:r>
+        <w:t xml:space="preserve">Tester l’authentification des utilisateurs en utilisant un client </w:t>
+      </w:r>
+      <w:proofErr w:type="spellStart"/>
+      <w:r>
+        <w:t>Rest</w:t>
+      </w:r>
+      <w:proofErr w:type="spellEnd"/>
+      <w:r>
+        <w:t> :</w:t>
+      </w:r>
+    </w:p>
+    <w:p>
+      <w:pPr>
+        <w:pStyle w:val="Paragraphedeliste"/>
+        <w:numPr>
+          <w:ilvl w:val="0"/>
+          <w:numId w:val="33"/>
+        </w:numPr>
+        <w:rPr>
+          <w:lang w:val="fr-MA"/>
+        </w:rPr>
+      </w:pPr>
+      <w:r>
+        <w:rPr>
+          <w:lang w:val="fr-MA"/>
+        </w:rPr>
+        <w:t>Authentification avec le mot de passe</w:t>
+      </w:r>
+      <w:r>
+        <w:rPr>
+          <w:lang w:val="fr-MA"/>
+        </w:rPr>
         <w:t> :</w:t>
       </w:r>
     </w:p>
@@ -1857,10 +1888,10 @@
           <w:noProof/>
         </w:rPr>
         <w:drawing>
-          <wp:inline distT="0" distB="0" distL="0" distR="0" wp14:anchorId="3E1D062B" wp14:editId="5625A17A">
-            <wp:extent cx="6121400" cy="2134235"/>
+          <wp:inline distT="0" distB="0" distL="0" distR="0" wp14:anchorId="215DE342" wp14:editId="3A538521">
+            <wp:extent cx="6121400" cy="3075940"/>
             <wp:effectExtent l="0" t="0" r="0" b="0"/>
-            <wp:docPr id="15" name="Image 15"/>
+            <wp:docPr id="16" name="Image 16"/>
             <wp:cNvGraphicFramePr>
               <a:graphicFrameLocks xmlns:a="http://schemas.openxmlformats.org/drawingml/2006/main" noChangeAspect="1"/>
             </wp:cNvGraphicFramePr>
@@ -1880,7 +1911,7 @@
                   <pic:spPr>
                     <a:xfrm>
                       <a:off x="0" y="0"/>
-                      <a:ext cx="6121400" cy="2134235"/>
+                      <a:ext cx="6121400" cy="3075940"/>
                     </a:xfrm>
                     <a:prstGeom prst="rect">
                       <a:avLst/>
@@ -1895,35 +1926,6 @@
     </w:p>
     <w:p>
       <w:pPr>
-        <w:rPr>
-          <w:lang w:val="fr-MA"/>
-        </w:rPr>
-      </w:pPr>
-      <w:r>
-        <w:rPr>
-          <w:lang w:val="fr-MA"/>
-        </w:rPr>
-        <w:t>Même chose pour les autres utilisateurs.</w:t>
-      </w:r>
-    </w:p>
-    <w:p>
-      <w:pPr>
-        <w:pStyle w:val="Titre3"/>
-      </w:pPr>
-      <w:r>
-        <w:t xml:space="preserve">Tester l’authentification des utilisateurs en utilisant un client </w:t>
-      </w:r>
-      <w:proofErr w:type="spellStart"/>
-      <w:r>
-        <w:t>Rest</w:t>
-      </w:r>
-      <w:proofErr w:type="spellEnd"/>
-      <w:r>
-        <w:t> :</w:t>
-      </w:r>
-    </w:p>
-    <w:p>
-      <w:pPr>
         <w:pStyle w:val="Paragraphedeliste"/>
         <w:numPr>
           <w:ilvl w:val="0"/>
@@ -1937,8 +1939,30 @@
         <w:rPr>
           <w:lang w:val="fr-MA"/>
         </w:rPr>
-        <w:t>Authentification avec le mot de passe</w:t>
-      </w:r>
+        <w:t xml:space="preserve">Authentification avec le </w:t>
+      </w:r>
+      <w:proofErr w:type="spellStart"/>
+      <w:r>
+        <w:rPr>
+          <w:lang w:val="fr-MA"/>
+        </w:rPr>
+        <w:t>Refresh</w:t>
+      </w:r>
+      <w:proofErr w:type="spellEnd"/>
+      <w:r>
+        <w:rPr>
+          <w:lang w:val="fr-MA"/>
+        </w:rPr>
+        <w:t xml:space="preserve"> </w:t>
+      </w:r>
+      <w:proofErr w:type="spellStart"/>
+      <w:r>
+        <w:rPr>
+          <w:lang w:val="fr-MA"/>
+        </w:rPr>
+        <w:t>Token</w:t>
+      </w:r>
+      <w:proofErr w:type="spellEnd"/>
       <w:r>
         <w:rPr>
           <w:lang w:val="fr-MA"/>
@@ -1959,10 +1983,10 @@
           <w:noProof/>
         </w:rPr>
         <w:drawing>
-          <wp:inline distT="0" distB="0" distL="0" distR="0" wp14:anchorId="215DE342" wp14:editId="3A538521">
-            <wp:extent cx="6121400" cy="3075940"/>
-            <wp:effectExtent l="0" t="0" r="0" b="0"/>
-            <wp:docPr id="16" name="Image 16"/>
+          <wp:inline distT="0" distB="0" distL="0" distR="0" wp14:anchorId="5FE44597" wp14:editId="1178125A">
+            <wp:extent cx="6121400" cy="3060700"/>
+            <wp:effectExtent l="0" t="0" r="0" b="6350"/>
+            <wp:docPr id="17" name="Image 17"/>
             <wp:cNvGraphicFramePr>
               <a:graphicFrameLocks xmlns:a="http://schemas.openxmlformats.org/drawingml/2006/main" noChangeAspect="1"/>
             </wp:cNvGraphicFramePr>
@@ -1982,7 +2006,7 @@
                   <pic:spPr>
                     <a:xfrm>
                       <a:off x="0" y="0"/>
-                      <a:ext cx="6121400" cy="3075940"/>
+                      <a:ext cx="6121400" cy="3060700"/>
                     </a:xfrm>
                     <a:prstGeom prst="rect">
                       <a:avLst/>
@@ -1997,47 +2021,26 @@
     </w:p>
     <w:p>
       <w:pPr>
-        <w:pStyle w:val="Paragraphedeliste"/>
-        <w:numPr>
-          <w:ilvl w:val="0"/>
-          <w:numId w:val="33"/>
-        </w:numPr>
-        <w:rPr>
-          <w:lang w:val="fr-MA"/>
-        </w:rPr>
-      </w:pPr>
-      <w:r>
-        <w:rPr>
-          <w:lang w:val="fr-MA"/>
-        </w:rPr>
-        <w:t xml:space="preserve">Authentification avec le </w:t>
+        <w:pStyle w:val="Titre3"/>
+      </w:pPr>
+      <w:r>
+        <w:t>Personnaliser le paramétrage</w:t>
+      </w:r>
+      <w:r>
+        <w:t xml:space="preserve"> </w:t>
+      </w:r>
+      <w:r>
+        <w:t>des timeouts</w:t>
+      </w:r>
+      <w:r>
+        <w:t xml:space="preserve"> des </w:t>
       </w:r>
       <w:proofErr w:type="spellStart"/>
       <w:r>
-        <w:rPr>
-          <w:lang w:val="fr-MA"/>
-        </w:rPr>
-        <w:t>Refresh</w:t>
+        <w:t>tokens</w:t>
       </w:r>
       <w:proofErr w:type="spellEnd"/>
       <w:r>
-        <w:rPr>
-          <w:lang w:val="fr-MA"/>
-        </w:rPr>
-        <w:t xml:space="preserve"> </w:t>
-      </w:r>
-      <w:proofErr w:type="spellStart"/>
-      <w:r>
-        <w:rPr>
-          <w:lang w:val="fr-MA"/>
-        </w:rPr>
-        <w:t>Token</w:t>
-      </w:r>
-      <w:proofErr w:type="spellEnd"/>
-      <w:r>
-        <w:rPr>
-          <w:lang w:val="fr-MA"/>
-        </w:rPr>
         <w:t> :</w:t>
       </w:r>
     </w:p>
@@ -2053,12 +2056,11 @@
         <w:rPr>
           <w:noProof/>
         </w:rPr>
-        <w:lastRenderedPageBreak/>
         <w:drawing>
-          <wp:inline distT="0" distB="0" distL="0" distR="0" wp14:anchorId="5FE44597" wp14:editId="1178125A">
-            <wp:extent cx="6121400" cy="3060700"/>
-            <wp:effectExtent l="0" t="0" r="0" b="6350"/>
-            <wp:docPr id="17" name="Image 17"/>
+          <wp:inline distT="0" distB="0" distL="0" distR="0" wp14:anchorId="1D51813D" wp14:editId="5AD7BF6D">
+            <wp:extent cx="3448050" cy="342900"/>
+            <wp:effectExtent l="0" t="0" r="0" b="0"/>
+            <wp:docPr id="18" name="Image 18"/>
             <wp:cNvGraphicFramePr>
               <a:graphicFrameLocks xmlns:a="http://schemas.openxmlformats.org/drawingml/2006/main" noChangeAspect="1"/>
             </wp:cNvGraphicFramePr>
@@ -2078,7 +2080,7 @@
                   <pic:spPr>
                     <a:xfrm>
                       <a:off x="0" y="0"/>
-                      <a:ext cx="6121400" cy="3060700"/>
+                      <a:ext cx="3448050" cy="342900"/>
                     </a:xfrm>
                     <a:prstGeom prst="rect">
                       <a:avLst/>
@@ -2093,32 +2095,6 @@
     </w:p>
     <w:p>
       <w:pPr>
-        <w:pStyle w:val="Titre3"/>
-      </w:pPr>
-      <w:r>
-        <w:t>Personnaliser le paramétrage</w:t>
-      </w:r>
-      <w:r>
-        <w:t xml:space="preserve"> </w:t>
-      </w:r>
-      <w:r>
-        <w:t>des timeouts</w:t>
-      </w:r>
-      <w:r>
-        <w:t xml:space="preserve"> des </w:t>
-      </w:r>
-      <w:proofErr w:type="spellStart"/>
-      <w:r>
-        <w:t>tokens</w:t>
-      </w:r>
-      <w:proofErr w:type="spellEnd"/>
-      <w:r>
-        <w:t> :</w:t>
-      </w:r>
-    </w:p>
-    <w:p>
-      <w:pPr>
-        <w:ind w:firstLine="0"/>
         <w:jc w:val="center"/>
         <w:rPr>
           <w:lang w:val="fr-MA"/>
@@ -2129,10 +2105,10 @@
           <w:noProof/>
         </w:rPr>
         <w:drawing>
-          <wp:inline distT="0" distB="0" distL="0" distR="0" wp14:anchorId="1D51813D" wp14:editId="5AD7BF6D">
-            <wp:extent cx="3448050" cy="342900"/>
-            <wp:effectExtent l="0" t="0" r="0" b="0"/>
-            <wp:docPr id="18" name="Image 18"/>
+          <wp:inline distT="0" distB="0" distL="0" distR="0" wp14:anchorId="0ACBD486" wp14:editId="48A4DAB1">
+            <wp:extent cx="3762375" cy="390525"/>
+            <wp:effectExtent l="0" t="0" r="9525" b="9525"/>
+            <wp:docPr id="19" name="Image 19"/>
             <wp:cNvGraphicFramePr>
               <a:graphicFrameLocks xmlns:a="http://schemas.openxmlformats.org/drawingml/2006/main" noChangeAspect="1"/>
             </wp:cNvGraphicFramePr>
@@ -2152,54 +2128,6 @@
                   <pic:spPr>
                     <a:xfrm>
                       <a:off x="0" y="0"/>
-                      <a:ext cx="3448050" cy="342900"/>
-                    </a:xfrm>
-                    <a:prstGeom prst="rect">
-                      <a:avLst/>
-                    </a:prstGeom>
-                  </pic:spPr>
-                </pic:pic>
-              </a:graphicData>
-            </a:graphic>
-          </wp:inline>
-        </w:drawing>
-      </w:r>
-    </w:p>
-    <w:p>
-      <w:pPr>
-        <w:jc w:val="center"/>
-        <w:rPr>
-          <w:lang w:val="fr-MA"/>
-        </w:rPr>
-      </w:pPr>
-      <w:r>
-        <w:rPr>
-          <w:noProof/>
-        </w:rPr>
-        <w:drawing>
-          <wp:inline distT="0" distB="0" distL="0" distR="0" wp14:anchorId="0ACBD486" wp14:editId="48A4DAB1">
-            <wp:extent cx="3762375" cy="390525"/>
-            <wp:effectExtent l="0" t="0" r="9525" b="9525"/>
-            <wp:docPr id="19" name="Image 19"/>
-            <wp:cNvGraphicFramePr>
-              <a:graphicFrameLocks xmlns:a="http://schemas.openxmlformats.org/drawingml/2006/main" noChangeAspect="1"/>
-            </wp:cNvGraphicFramePr>
-            <a:graphic xmlns:a="http://schemas.openxmlformats.org/drawingml/2006/main">
-              <a:graphicData uri="http://schemas.openxmlformats.org/drawingml/2006/picture">
-                <pic:pic xmlns:pic="http://schemas.openxmlformats.org/drawingml/2006/picture">
-                  <pic:nvPicPr>
-                    <pic:cNvPr id="1" name=""/>
-                    <pic:cNvPicPr/>
-                  </pic:nvPicPr>
-                  <pic:blipFill>
-                    <a:blip r:embed="rId25"/>
-                    <a:stretch>
-                      <a:fillRect/>
-                    </a:stretch>
-                  </pic:blipFill>
-                  <pic:spPr>
-                    <a:xfrm>
-                      <a:off x="0" y="0"/>
                       <a:ext cx="3762375" cy="390525"/>
                     </a:xfrm>
                     <a:prstGeom prst="rect">
@@ -2215,6 +2143,54 @@
     </w:p>
     <w:p>
       <w:pPr>
+        <w:pStyle w:val="Titre2"/>
+        <w:rPr>
+          <w:lang w:val="fr-MA"/>
+        </w:rPr>
+      </w:pPr>
+      <w:r>
+        <w:rPr>
+          <w:lang w:val="fr-MA"/>
+        </w:rPr>
+        <w:lastRenderedPageBreak/>
+        <w:t>Développer une application Web Front End qui permet de gérer les produits, les clients et les factures en utilisant</w:t>
+      </w:r>
+      <w:r>
+        <w:rPr>
+          <w:lang w:val="fr-MA"/>
+        </w:rPr>
+        <w:t> </w:t>
+      </w:r>
+      <w:proofErr w:type="spellStart"/>
+      <w:r>
+        <w:rPr>
+          <w:lang w:val="fr-MA"/>
+        </w:rPr>
+        <w:t>Angular</w:t>
+      </w:r>
+      <w:proofErr w:type="spellEnd"/>
+      <w:r>
+        <w:rPr>
+          <w:lang w:val="fr-MA"/>
+        </w:rPr>
+        <w:t xml:space="preserve"> </w:t>
+      </w:r>
+      <w:r>
+        <w:rPr>
+          <w:lang w:val="fr-MA"/>
+        </w:rPr>
+        <w:t>:</w:t>
+      </w:r>
+    </w:p>
+    <w:p>
+      <w:pPr>
+        <w:rPr>
+          <w:lang w:val="fr-MA"/>
+        </w:rPr>
+      </w:pPr>
+    </w:p>
+    <w:p>
+      <w:pPr>
         <w:pStyle w:val="Titre1"/>
       </w:pPr>
       <w:bookmarkStart w:id="4" w:name="_Toc58578340"/>
@@ -2229,7 +2205,7 @@
           <w:lang w:val="fr-MA"/>
         </w:rPr>
       </w:pPr>
-      <w:hyperlink r:id="rId26" w:history="1">
+      <w:hyperlink r:id="rId25" w:history="1">
         <w:r>
           <w:rPr>
             <w:rStyle w:val="Lienhypertexte"/>
@@ -2248,8 +2224,8 @@
       </w:r>
     </w:p>
     <w:sectPr>
-      <w:headerReference w:type="default" r:id="rId27"/>
-      <w:footerReference w:type="default" r:id="rId28"/>
+      <w:headerReference w:type="default" r:id="rId26"/>
+      <w:footerReference w:type="default" r:id="rId27"/>
       <w:pgSz w:w="11900" w:h="16840"/>
       <w:pgMar w:top="1112" w:right="1120" w:bottom="1109" w:left="1140" w:header="432" w:footer="0" w:gutter="0"/>
       <w:cols w:space="0" w:equalWidth="0">
@@ -2326,27 +2302,14 @@
     <w:r>
       <w:t xml:space="preserve"> | </w:t>
     </w:r>
-    <w:r>
-      <w:fldChar w:fldCharType="begin"/>
-    </w:r>
-    <w:r>
-      <w:instrText xml:space="preserve"> NUMPAGES  \* Arabic  \* MERGEFORMAT </w:instrText>
-    </w:r>
-    <w:r>
-      <w:fldChar w:fldCharType="separate"/>
-    </w:r>
-    <w:r>
-      <w:rPr>
-        <w:noProof/>
-      </w:rPr>
-      <w:t>4</w:t>
-    </w:r>
-    <w:r>
-      <w:rPr>
-        <w:noProof/>
-      </w:rPr>
-      <w:fldChar w:fldCharType="end"/>
-    </w:r>
+    <w:fldSimple w:instr=" NUMPAGES  \* Arabic  \* MERGEFORMAT ">
+      <w:r>
+        <w:rPr>
+          <w:noProof/>
+        </w:rPr>
+        <w:t>4</w:t>
+      </w:r>
+    </w:fldSimple>
   </w:p>
   <w:p>
     <w:pPr>

--- a/Rapport(Mohamed Hammane).docx
+++ b/Rapport(Mohamed Hammane).docx
@@ -86,18 +86,9 @@
                 <w:rStyle w:val="Titredulivre"/>
                 <w:rFonts w:eastAsia="Calibri"/>
               </w:rPr>
-              <w:t xml:space="preserve">TP de synthèse Systèmes Distribués, Stream et batch </w:t>
-            </w:r>
-            <w:proofErr w:type="spellStart"/>
-            <w:r>
-              <w:rPr>
-                <w:rStyle w:val="Titredulivre"/>
-                <w:rFonts w:eastAsia="Calibri"/>
-              </w:rPr>
-              <w:t>processing</w:t>
+              <w:t>TP de synthèse Systèmes Distribués, Stream et batch processing</w:t>
             </w:r>
             <w:bookmarkEnd w:id="1"/>
-            <w:proofErr w:type="spellEnd"/>
           </w:p>
           <w:p>
             <w:pPr>
@@ -135,39 +126,7 @@
     </w:p>
     <w:p>
       <w:r>
-        <w:t xml:space="preserve">L’objectif est de créer un système distribué basé sur les micro-services permettant de gérer les factures des clients en y intégrant un système de sécurité basé sur </w:t>
-      </w:r>
-      <w:proofErr w:type="spellStart"/>
-      <w:r>
-        <w:t>Keycloak</w:t>
-      </w:r>
-      <w:proofErr w:type="spellEnd"/>
-      <w:r>
-        <w:t xml:space="preserve">, Un Bus de messagerie avec KAFKA, un service de Stream </w:t>
-      </w:r>
-      <w:proofErr w:type="spellStart"/>
-      <w:r>
-        <w:t>processing</w:t>
-      </w:r>
-      <w:proofErr w:type="spellEnd"/>
-      <w:r>
-        <w:t xml:space="preserve"> avec Kafka </w:t>
-      </w:r>
-      <w:proofErr w:type="spellStart"/>
-      <w:r>
-        <w:t>Streams</w:t>
-      </w:r>
-      <w:proofErr w:type="spellEnd"/>
-      <w:r>
-        <w:t xml:space="preserve"> et un service de Batch </w:t>
-      </w:r>
-      <w:proofErr w:type="spellStart"/>
-      <w:r>
-        <w:t>Processing</w:t>
-      </w:r>
-      <w:proofErr w:type="spellEnd"/>
-      <w:r>
-        <w:t xml:space="preserve"> avec Spring Batch</w:t>
+        <w:t>L’objectif est de créer un système distribué basé sur les micro-services permettant de gérer les factures des clients en y intégrant un système de sécurité basé sur Keycloak, Un Bus de messagerie avec KAFKA, un service de Stream processing avec Kafka Streams et un service de Batch Processing avec Spring Batch</w:t>
       </w:r>
       <w:r>
         <w:t>.</w:t>
@@ -178,15 +137,7 @@
     </w:p>
     <w:p>
       <w:r>
-        <w:t xml:space="preserve">A la fin, nous projetons appliquer pour cette application les patterns CQRS et Event </w:t>
-      </w:r>
-      <w:proofErr w:type="spellStart"/>
-      <w:r>
-        <w:t>Sourcing</w:t>
-      </w:r>
-      <w:proofErr w:type="spellEnd"/>
-      <w:r>
-        <w:t>.</w:t>
+        <w:t>A la fin, nous projetons appliquer pour cette application les patterns CQRS et Event Sourcing.</w:t>
       </w:r>
     </w:p>
     <w:p>
@@ -388,13 +339,8 @@
         </w:numPr>
       </w:pPr>
       <w:r>
-        <w:t xml:space="preserve">Mise en place du service de Sécurité avec </w:t>
-      </w:r>
-      <w:proofErr w:type="spellStart"/>
-      <w:r>
-        <w:t>Keycloak</w:t>
-      </w:r>
-      <w:proofErr w:type="spellEnd"/>
+        <w:t>Mise en place du service de Sécurité avec Keycloak</w:t>
+      </w:r>
       <w:r>
         <w:t> :</w:t>
       </w:r>
@@ -415,15 +361,7 @@
         <w:t xml:space="preserve"> </w:t>
       </w:r>
       <w:r>
-        <w:t xml:space="preserve">le serveur d’authentification OAuth2 </w:t>
-      </w:r>
-      <w:proofErr w:type="spellStart"/>
-      <w:r>
-        <w:t>Keycloak</w:t>
-      </w:r>
-      <w:proofErr w:type="spellEnd"/>
-      <w:r>
-        <w:t xml:space="preserve"> version 12.0.1</w:t>
+        <w:t>le serveur d’authentification OAuth2 Keycloak version 12.0.1</w:t>
       </w:r>
       <w:bookmarkEnd w:id="3"/>
       <w:r>
@@ -439,13 +377,8 @@
         </w:numPr>
       </w:pPr>
       <w:r>
-        <w:t xml:space="preserve">Créer un </w:t>
-      </w:r>
-      <w:proofErr w:type="spellStart"/>
-      <w:r>
-        <w:t>Realm</w:t>
-      </w:r>
-      <w:proofErr w:type="spellEnd"/>
+        <w:t>Créer un Realm</w:t>
+      </w:r>
       <w:r>
         <w:t>.</w:t>
       </w:r>
@@ -522,15 +455,7 @@
         </w:numPr>
       </w:pPr>
       <w:r>
-        <w:t xml:space="preserve">Tester l’authentification des utilisateurs en utilisant un client </w:t>
-      </w:r>
-      <w:proofErr w:type="spellStart"/>
-      <w:r>
-        <w:t>Rest</w:t>
-      </w:r>
-      <w:proofErr w:type="spellEnd"/>
-      <w:r>
-        <w:t xml:space="preserve"> comme ARC</w:t>
+        <w:t>Tester l’authentification des utilisateurs en utilisant un client Rest comme ARC</w:t>
       </w:r>
       <w:r>
         <w:t> :</w:t>
@@ -560,21 +485,8 @@
         </w:numPr>
       </w:pPr>
       <w:r>
-        <w:t xml:space="preserve">Authentification avec le </w:t>
-      </w:r>
-      <w:proofErr w:type="spellStart"/>
-      <w:r>
-        <w:t>Refresh</w:t>
-      </w:r>
-      <w:proofErr w:type="spellEnd"/>
-      <w:r>
-        <w:t xml:space="preserve"> </w:t>
-      </w:r>
-      <w:proofErr w:type="spellStart"/>
-      <w:r>
-        <w:t>Token</w:t>
-      </w:r>
-      <w:proofErr w:type="spellEnd"/>
+        <w:t>Authentification avec le Refresh Token</w:t>
+      </w:r>
     </w:p>
     <w:p>
       <w:pPr>
@@ -594,13 +506,8 @@
         <w:t>des timeouts</w:t>
       </w:r>
       <w:r>
-        <w:t xml:space="preserve"> des </w:t>
-      </w:r>
-      <w:proofErr w:type="spellStart"/>
-      <w:r>
-        <w:t>tokens</w:t>
-      </w:r>
-      <w:proofErr w:type="spellEnd"/>
+        <w:t xml:space="preserve"> des tokens</w:t>
+      </w:r>
       <w:r>
         <w:t>.</w:t>
       </w:r>
@@ -614,23 +521,7 @@
         </w:numPr>
       </w:pPr>
       <w:r>
-        <w:t xml:space="preserve">Sécurité l’ensemble des micro-services fonctionnels en mode </w:t>
-      </w:r>
-      <w:proofErr w:type="spellStart"/>
-      <w:r>
-        <w:t>Bearer-Only</w:t>
-      </w:r>
-      <w:proofErr w:type="spellEnd"/>
-      <w:r>
-        <w:t xml:space="preserve"> en utilisant Spring Security et des adaptateurs </w:t>
-      </w:r>
-      <w:proofErr w:type="spellStart"/>
-      <w:r>
-        <w:t>Keycloak</w:t>
-      </w:r>
-      <w:proofErr w:type="spellEnd"/>
-      <w:r>
-        <w:t>. On suppose que les micro-services ne sont accessible que pour les utilisateurs authentifiés avec leurs rôles respectifs : PRODUCT_MANAGER, CUSTOMER_MANAGER et BILLING_MANAGER.</w:t>
+        <w:t>Sécurité l’ensemble des micro-services fonctionnels en mode Bearer-Only en utilisant Spring Security et des adaptateurs Keycloak. On suppose que les micro-services ne sont accessible que pour les utilisateurs authentifiés avec leurs rôles respectifs : PRODUCT_MANAGER, CUSTOMER_MANAGER et BILLING_MANAGER.</w:t>
       </w:r>
     </w:p>
     <w:p>
@@ -653,27 +544,9 @@
       <w:r>
         <w:t xml:space="preserve"> </w:t>
       </w:r>
-      <w:proofErr w:type="spellStart"/>
-      <w:r>
-        <w:t>Angulrar</w:t>
-      </w:r>
-      <w:proofErr w:type="spellEnd"/>
-      <w:r>
-        <w:t xml:space="preserve">, </w:t>
-      </w:r>
-      <w:proofErr w:type="spellStart"/>
-      <w:r>
-        <w:t>React</w:t>
-      </w:r>
-      <w:proofErr w:type="spellEnd"/>
-      <w:r>
-        <w:t xml:space="preserve"> ou Spring MVC avec </w:t>
-      </w:r>
-      <w:proofErr w:type="spellStart"/>
-      <w:r>
-        <w:t>Thymeleaf</w:t>
-      </w:r>
-      <w:proofErr w:type="spellEnd"/>
+      <w:r>
+        <w:t>Angulrar, React ou Spring MVC avec Thymeleaf</w:t>
+      </w:r>
       <w:r>
         <w:t>.</w:t>
       </w:r>
@@ -687,32 +560,14 @@
         </w:numPr>
       </w:pPr>
       <w:r>
-        <w:t xml:space="preserve">Sécuriser l’application </w:t>
-      </w:r>
-      <w:proofErr w:type="spellStart"/>
-      <w:r>
-        <w:t>FrontEnd</w:t>
-      </w:r>
-      <w:proofErr w:type="spellEnd"/>
+        <w:t>Sécuriser l’application FrontEnd</w:t>
+      </w:r>
       <w:r>
         <w:t xml:space="preserve"> </w:t>
       </w:r>
       <w:r>
-        <w:t xml:space="preserve">en mode public client en mettant en place l’adaptateur </w:t>
-      </w:r>
-      <w:proofErr w:type="spellStart"/>
-      <w:r>
-        <w:t>Keycloak</w:t>
-      </w:r>
-      <w:proofErr w:type="spellEnd"/>
-      <w:r>
-        <w:t xml:space="preserve"> qui instaure un système d’authentification via </w:t>
-      </w:r>
-      <w:proofErr w:type="spellStart"/>
-      <w:r>
-        <w:t>Keycloak</w:t>
-      </w:r>
-      <w:proofErr w:type="spellEnd"/>
+        <w:t>en mode public client en mettant en place l’adaptateur Keycloak qui instaure un système d’authentification via Keycloak</w:t>
+      </w:r>
     </w:p>
     <w:p>
       <w:pPr>
@@ -723,13 +578,8 @@
         </w:numPr>
       </w:pPr>
       <w:r>
-        <w:t xml:space="preserve">Personnaliser la sécurité de la partie frontend en ajoutant les autres fonctionnalités fournies par </w:t>
-      </w:r>
-      <w:proofErr w:type="spellStart"/>
-      <w:r>
-        <w:t>Keycloak</w:t>
-      </w:r>
-      <w:proofErr w:type="spellEnd"/>
+        <w:t>Personnaliser la sécurité de la partie frontend en ajoutant les autres fonctionnalités fournies par Keycloak</w:t>
+      </w:r>
       <w:r>
         <w:t> :</w:t>
       </w:r>
@@ -918,23 +768,7 @@
         <w:t xml:space="preserve"> </w:t>
       </w:r>
       <w:r>
-        <w:t xml:space="preserve">en mode Stream </w:t>
-      </w:r>
-      <w:proofErr w:type="spellStart"/>
-      <w:r>
-        <w:t>Processing</w:t>
-      </w:r>
-      <w:proofErr w:type="spellEnd"/>
-      <w:r>
-        <w:t xml:space="preserve"> utilisant KAFKA </w:t>
-      </w:r>
-      <w:proofErr w:type="spellStart"/>
-      <w:r>
-        <w:t>Streams</w:t>
-      </w:r>
-      <w:proofErr w:type="spellEnd"/>
-      <w:r>
-        <w:t xml:space="preserve"> qui permet de traiter en temps réel les messages du Topic «</w:t>
+        <w:t>en mode Stream Processing utilisant KAFKA Streams qui permet de traiter en temps réel les messages du Topic «</w:t>
       </w:r>
       <w:r>
         <w:t xml:space="preserve"> </w:t>
@@ -985,15 +819,7 @@
         </w:numPr>
       </w:pPr>
       <w:r>
-        <w:t xml:space="preserve">Mettre en place un micro-service de batch </w:t>
-      </w:r>
-      <w:proofErr w:type="spellStart"/>
-      <w:r>
-        <w:t>processing</w:t>
-      </w:r>
-      <w:proofErr w:type="spellEnd"/>
-      <w:r>
-        <w:t xml:space="preserve"> avec Spring Batch permettant</w:t>
+        <w:t>Mettre en place un micro-service de batch processing avec Spring Batch permettant</w:t>
       </w:r>
       <w:r>
         <w:t xml:space="preserve"> </w:t>
@@ -1156,20 +982,13 @@
         <w:rPr>
           <w:lang w:val="fr-MA"/>
         </w:rPr>
-        <w:t xml:space="preserve">Mise en place du service de Sécurité avec </w:t>
-      </w:r>
-      <w:proofErr w:type="spellStart"/>
+        <w:lastRenderedPageBreak/>
+        <w:t>Mise en place du service de Sécurité avec Keycloak</w:t>
+      </w:r>
       <w:r>
         <w:rPr>
           <w:lang w:val="fr-MA"/>
         </w:rPr>
-        <w:t>Keycloak</w:t>
-      </w:r>
-      <w:proofErr w:type="spellEnd"/>
-      <w:r>
-        <w:rPr>
-          <w:lang w:val="fr-MA"/>
-        </w:rPr>
         <w:t> :</w:t>
       </w:r>
     </w:p>
@@ -1178,15 +997,7 @@
         <w:pStyle w:val="Titre3"/>
       </w:pPr>
       <w:r>
-        <w:t xml:space="preserve">Mettre en place le serveur d’authentification OAuth2 </w:t>
-      </w:r>
-      <w:proofErr w:type="spellStart"/>
-      <w:r>
-        <w:t>Keycloak</w:t>
-      </w:r>
-      <w:proofErr w:type="spellEnd"/>
-      <w:r>
-        <w:t xml:space="preserve"> version 12.0.1 :</w:t>
+        <w:t>Mettre en place le serveur d’authentification OAuth2 Keycloak version 12.0.1 :</w:t>
       </w:r>
     </w:p>
     <w:p>
@@ -1309,16 +1120,9 @@
         <w:rPr>
           <w:rFonts w:eastAsia="Times New Roman"/>
         </w:rPr>
-        <w:t xml:space="preserve">Créer un </w:t>
-      </w:r>
-      <w:proofErr w:type="spellStart"/>
-      <w:r>
-        <w:rPr>
-          <w:rFonts w:eastAsia="Times New Roman"/>
-        </w:rPr>
-        <w:t>Realm</w:t>
-      </w:r>
-      <w:proofErr w:type="spellEnd"/>
+        <w:lastRenderedPageBreak/>
+        <w:t>Créer un Realm</w:t>
+      </w:r>
       <w:r>
         <w:rPr>
           <w:rFonts w:eastAsia="Times New Roman"/>
@@ -1447,30 +1251,14 @@
         <w:rPr>
           <w:lang w:val="fr-MA"/>
         </w:rPr>
-        <w:t xml:space="preserve">On va nommer notre </w:t>
-      </w:r>
-      <w:proofErr w:type="spellStart"/>
+        <w:t>On va nommer notre realm ‘’</w:t>
+      </w:r>
       <w:r>
         <w:rPr>
           <w:lang w:val="fr-MA"/>
         </w:rPr>
-        <w:t>realm</w:t>
-      </w:r>
-      <w:proofErr w:type="spellEnd"/>
-      <w:r>
-        <w:rPr>
-          <w:lang w:val="fr-MA"/>
-        </w:rPr>
-        <w:t xml:space="preserve"> ‘’</w:t>
-      </w:r>
-      <w:proofErr w:type="spellStart"/>
-      <w:r>
-        <w:rPr>
-          <w:lang w:val="fr-MA"/>
-        </w:rPr>
         <w:t>MySynthesisLab-realm</w:t>
       </w:r>
-      <w:proofErr w:type="spellEnd"/>
       <w:r>
         <w:rPr>
           <w:lang w:val="fr-MA"/>
@@ -1532,6 +1320,7 @@
         <w:pStyle w:val="Titre3"/>
       </w:pPr>
       <w:r>
+        <w:lastRenderedPageBreak/>
         <w:t>Le client à sécuriser</w:t>
       </w:r>
       <w:r>
@@ -1707,6 +1496,7 @@
         <w:pStyle w:val="Titre3"/>
       </w:pPr>
       <w:r>
+        <w:lastRenderedPageBreak/>
         <w:t>Créer quelques utilisateurs</w:t>
       </w:r>
       <w:r>
@@ -1840,13 +1630,8 @@
         <w:pStyle w:val="Titre3"/>
       </w:pPr>
       <w:r>
-        <w:t xml:space="preserve">Tester l’authentification des utilisateurs en utilisant un client </w:t>
-      </w:r>
-      <w:proofErr w:type="spellStart"/>
-      <w:r>
-        <w:t>Rest</w:t>
-      </w:r>
-      <w:proofErr w:type="spellEnd"/>
+        <w:t>Tester l’authentification des utilisateurs en utilisant un client Rest</w:t>
+      </w:r>
       <w:r>
         <w:t> :</w:t>
       </w:r>
@@ -1939,35 +1724,7 @@
         <w:rPr>
           <w:lang w:val="fr-MA"/>
         </w:rPr>
-        <w:t xml:space="preserve">Authentification avec le </w:t>
-      </w:r>
-      <w:proofErr w:type="spellStart"/>
-      <w:r>
-        <w:rPr>
-          <w:lang w:val="fr-MA"/>
-        </w:rPr>
-        <w:t>Refresh</w:t>
-      </w:r>
-      <w:proofErr w:type="spellEnd"/>
-      <w:r>
-        <w:rPr>
-          <w:lang w:val="fr-MA"/>
-        </w:rPr>
-        <w:t xml:space="preserve"> </w:t>
-      </w:r>
-      <w:proofErr w:type="spellStart"/>
-      <w:r>
-        <w:rPr>
-          <w:lang w:val="fr-MA"/>
-        </w:rPr>
-        <w:t>Token</w:t>
-      </w:r>
-      <w:proofErr w:type="spellEnd"/>
-      <w:r>
-        <w:rPr>
-          <w:lang w:val="fr-MA"/>
-        </w:rPr>
-        <w:t> :</w:t>
+        <w:t>Authentification avec le Refresh Token :</w:t>
       </w:r>
     </w:p>
     <w:p>
@@ -1982,6 +1739,7 @@
         <w:rPr>
           <w:noProof/>
         </w:rPr>
+        <w:lastRenderedPageBreak/>
         <w:drawing>
           <wp:inline distT="0" distB="0" distL="0" distR="0" wp14:anchorId="5FE44597" wp14:editId="1178125A">
             <wp:extent cx="6121400" cy="3060700"/>
@@ -2033,13 +1791,8 @@
         <w:t>des timeouts</w:t>
       </w:r>
       <w:r>
-        <w:t xml:space="preserve"> des </w:t>
-      </w:r>
-      <w:proofErr w:type="spellStart"/>
-      <w:r>
-        <w:t>tokens</w:t>
-      </w:r>
-      <w:proofErr w:type="spellEnd"/>
+        <w:t xml:space="preserve"> des tokens</w:t>
+      </w:r>
       <w:r>
         <w:t> :</w:t>
       </w:r>
@@ -2152,42 +1905,1043 @@
         <w:rPr>
           <w:lang w:val="fr-MA"/>
         </w:rPr>
+        <w:t>Développer une application Web Front End qui permet de gérer les produits, les clients et les factures en utilisant</w:t>
+      </w:r>
+      <w:r>
+        <w:rPr>
+          <w:lang w:val="fr-MA"/>
+        </w:rPr>
+        <w:t> </w:t>
+      </w:r>
+      <w:r>
+        <w:rPr>
+          <w:lang w:val="fr-MA"/>
+        </w:rPr>
+        <w:t>Angular</w:t>
+      </w:r>
+      <w:r>
+        <w:rPr>
+          <w:lang w:val="fr-MA"/>
+        </w:rPr>
+        <w:t xml:space="preserve"> </w:t>
+      </w:r>
+      <w:r>
+        <w:rPr>
+          <w:lang w:val="fr-MA"/>
+        </w:rPr>
+        <w:t>:</w:t>
+      </w:r>
+    </w:p>
+    <w:p>
+      <w:pPr>
+        <w:pStyle w:val="Titre3"/>
+        <w:numPr>
+          <w:ilvl w:val="0"/>
+          <w:numId w:val="34"/>
+        </w:numPr>
+      </w:pPr>
+      <w:r>
+        <w:t>Dashboard :</w:t>
+      </w:r>
+    </w:p>
+    <w:p>
+      <w:pPr>
+        <w:ind w:firstLine="0"/>
+        <w:jc w:val="center"/>
+        <w:rPr>
+          <w:lang w:val="fr-MA"/>
+        </w:rPr>
+      </w:pPr>
+      <w:r>
+        <w:rPr>
+          <w:noProof/>
+        </w:rPr>
+        <w:drawing>
+          <wp:inline distT="0" distB="0" distL="0" distR="0" wp14:anchorId="09C23C96" wp14:editId="3FDFD094">
+            <wp:extent cx="6121400" cy="2997835"/>
+            <wp:effectExtent l="0" t="0" r="0" b="0"/>
+            <wp:docPr id="4" name="Image 4"/>
+            <wp:cNvGraphicFramePr>
+              <a:graphicFrameLocks xmlns:a="http://schemas.openxmlformats.org/drawingml/2006/main" noChangeAspect="1"/>
+            </wp:cNvGraphicFramePr>
+            <a:graphic xmlns:a="http://schemas.openxmlformats.org/drawingml/2006/main">
+              <a:graphicData uri="http://schemas.openxmlformats.org/drawingml/2006/picture">
+                <pic:pic xmlns:pic="http://schemas.openxmlformats.org/drawingml/2006/picture">
+                  <pic:nvPicPr>
+                    <pic:cNvPr id="1" name=""/>
+                    <pic:cNvPicPr/>
+                  </pic:nvPicPr>
+                  <pic:blipFill>
+                    <a:blip r:embed="rId25"/>
+                    <a:stretch>
+                      <a:fillRect/>
+                    </a:stretch>
+                  </pic:blipFill>
+                  <pic:spPr>
+                    <a:xfrm>
+                      <a:off x="0" y="0"/>
+                      <a:ext cx="6121400" cy="2997835"/>
+                    </a:xfrm>
+                    <a:prstGeom prst="rect">
+                      <a:avLst/>
+                    </a:prstGeom>
+                  </pic:spPr>
+                </pic:pic>
+              </a:graphicData>
+            </a:graphic>
+          </wp:inline>
+        </w:drawing>
+      </w:r>
+    </w:p>
+    <w:p>
+      <w:pPr>
+        <w:ind w:firstLine="0"/>
+        <w:rPr>
+          <w:lang w:val="fr-MA"/>
+        </w:rPr>
+      </w:pPr>
+      <w:r>
+        <w:rPr>
+          <w:lang w:val="fr-MA"/>
+        </w:rPr>
+        <w:t>Cette page permet d’afficher le nombre d’article achetés par date.</w:t>
+      </w:r>
+    </w:p>
+    <w:p>
+      <w:pPr>
+        <w:pStyle w:val="Titre3"/>
+      </w:pPr>
+      <w:r>
         <w:lastRenderedPageBreak/>
-        <w:t>Développer une application Web Front End qui permet de gérer les produits, les clients et les factures en utilisant</w:t>
-      </w:r>
-      <w:r>
+        <w:t>E-Commerce :</w:t>
+      </w:r>
+    </w:p>
+    <w:p>
+      <w:pPr>
         <w:rPr>
           <w:lang w:val="fr-MA"/>
         </w:rPr>
-        <w:t> </w:t>
-      </w:r>
-      <w:proofErr w:type="spellStart"/>
+      </w:pPr>
       <w:r>
         <w:rPr>
           <w:lang w:val="fr-MA"/>
         </w:rPr>
-        <w:t>Angular</w:t>
-      </w:r>
-      <w:proofErr w:type="spellEnd"/>
+        <w:t xml:space="preserve">La première partie concerne les produits après l’authentification le client peut acheter des produits en cliquant sur ajouter au panier </w:t>
+      </w:r>
+      <w:r>
+        <w:rPr>
+          <w:noProof/>
+        </w:rPr>
+        <w:drawing>
+          <wp:inline distT="0" distB="0" distL="0" distR="0" wp14:anchorId="158D4E07" wp14:editId="69D97DCE">
+            <wp:extent cx="266700" cy="233363"/>
+            <wp:effectExtent l="0" t="0" r="0" b="0"/>
+            <wp:docPr id="7" name="Image 7"/>
+            <wp:cNvGraphicFramePr>
+              <a:graphicFrameLocks xmlns:a="http://schemas.openxmlformats.org/drawingml/2006/main" noChangeAspect="1"/>
+            </wp:cNvGraphicFramePr>
+            <a:graphic xmlns:a="http://schemas.openxmlformats.org/drawingml/2006/main">
+              <a:graphicData uri="http://schemas.openxmlformats.org/drawingml/2006/picture">
+                <pic:pic xmlns:pic="http://schemas.openxmlformats.org/drawingml/2006/picture">
+                  <pic:nvPicPr>
+                    <pic:cNvPr id="1" name=""/>
+                    <pic:cNvPicPr/>
+                  </pic:nvPicPr>
+                  <pic:blipFill>
+                    <a:blip r:embed="rId26"/>
+                    <a:stretch>
+                      <a:fillRect/>
+                    </a:stretch>
+                  </pic:blipFill>
+                  <pic:spPr>
+                    <a:xfrm>
+                      <a:off x="0" y="0"/>
+                      <a:ext cx="271505" cy="237568"/>
+                    </a:xfrm>
+                    <a:prstGeom prst="rect">
+                      <a:avLst/>
+                    </a:prstGeom>
+                  </pic:spPr>
+                </pic:pic>
+              </a:graphicData>
+            </a:graphic>
+          </wp:inline>
+        </w:drawing>
+      </w:r>
       <w:r>
         <w:rPr>
           <w:lang w:val="fr-MA"/>
         </w:rPr>
-        <w:t xml:space="preserve"> </w:t>
+        <w:t>.</w:t>
+      </w:r>
+      <w:r>
+        <w:rPr>
+          <w:noProof/>
+        </w:rPr>
+        <w:drawing>
+          <wp:inline distT="0" distB="0" distL="0" distR="0" wp14:anchorId="357D2C9B" wp14:editId="67070471">
+            <wp:extent cx="6121400" cy="2975610"/>
+            <wp:effectExtent l="0" t="0" r="0" b="0"/>
+            <wp:docPr id="6" name="Image 6"/>
+            <wp:cNvGraphicFramePr>
+              <a:graphicFrameLocks xmlns:a="http://schemas.openxmlformats.org/drawingml/2006/main" noChangeAspect="1"/>
+            </wp:cNvGraphicFramePr>
+            <a:graphic xmlns:a="http://schemas.openxmlformats.org/drawingml/2006/main">
+              <a:graphicData uri="http://schemas.openxmlformats.org/drawingml/2006/picture">
+                <pic:pic xmlns:pic="http://schemas.openxmlformats.org/drawingml/2006/picture">
+                  <pic:nvPicPr>
+                    <pic:cNvPr id="1" name=""/>
+                    <pic:cNvPicPr/>
+                  </pic:nvPicPr>
+                  <pic:blipFill>
+                    <a:blip r:embed="rId27"/>
+                    <a:stretch>
+                      <a:fillRect/>
+                    </a:stretch>
+                  </pic:blipFill>
+                  <pic:spPr>
+                    <a:xfrm>
+                      <a:off x="0" y="0"/>
+                      <a:ext cx="6121400" cy="2975610"/>
+                    </a:xfrm>
+                    <a:prstGeom prst="rect">
+                      <a:avLst/>
+                    </a:prstGeom>
+                  </pic:spPr>
+                </pic:pic>
+              </a:graphicData>
+            </a:graphic>
+          </wp:inline>
+        </w:drawing>
       </w:r>
       <w:r>
         <w:rPr>
           <w:lang w:val="fr-MA"/>
         </w:rPr>
-        <w:t>:</w:t>
-      </w:r>
-    </w:p>
-    <w:p>
-      <w:pPr>
+        <w:t>après qu’il ajouter des produits au panier</w:t>
+      </w:r>
+    </w:p>
+    <w:p>
+      <w:pPr>
+        <w:ind w:firstLine="0"/>
         <w:rPr>
           <w:lang w:val="fr-MA"/>
         </w:rPr>
       </w:pPr>
+      <w:r>
+        <w:rPr>
+          <w:noProof/>
+        </w:rPr>
+        <w:drawing>
+          <wp:inline distT="0" distB="0" distL="0" distR="0" wp14:anchorId="759E17E8" wp14:editId="3DE37475">
+            <wp:extent cx="6121400" cy="2957830"/>
+            <wp:effectExtent l="0" t="0" r="0" b="0"/>
+            <wp:docPr id="23" name="Image 23"/>
+            <wp:cNvGraphicFramePr>
+              <a:graphicFrameLocks xmlns:a="http://schemas.openxmlformats.org/drawingml/2006/main" noChangeAspect="1"/>
+            </wp:cNvGraphicFramePr>
+            <a:graphic xmlns:a="http://schemas.openxmlformats.org/drawingml/2006/main">
+              <a:graphicData uri="http://schemas.openxmlformats.org/drawingml/2006/picture">
+                <pic:pic xmlns:pic="http://schemas.openxmlformats.org/drawingml/2006/picture">
+                  <pic:nvPicPr>
+                    <pic:cNvPr id="1" name=""/>
+                    <pic:cNvPicPr/>
+                  </pic:nvPicPr>
+                  <pic:blipFill>
+                    <a:blip r:embed="rId28"/>
+                    <a:stretch>
+                      <a:fillRect/>
+                    </a:stretch>
+                  </pic:blipFill>
+                  <pic:spPr>
+                    <a:xfrm>
+                      <a:off x="0" y="0"/>
+                      <a:ext cx="6121400" cy="2957830"/>
+                    </a:xfrm>
+                    <a:prstGeom prst="rect">
+                      <a:avLst/>
+                    </a:prstGeom>
+                  </pic:spPr>
+                </pic:pic>
+              </a:graphicData>
+            </a:graphic>
+          </wp:inline>
+        </w:drawing>
+      </w:r>
+      <w:r>
+        <w:rPr>
+          <w:lang w:val="fr-MA"/>
+        </w:rPr>
+        <w:t xml:space="preserve"> Il peut les achetés en cliquant sur buy :</w:t>
+      </w:r>
+    </w:p>
+    <w:p>
+      <w:pPr>
+        <w:ind w:firstLine="0"/>
+        <w:jc w:val="center"/>
+        <w:rPr>
+          <w:lang w:val="fr-MA"/>
+        </w:rPr>
+      </w:pPr>
+      <w:r>
+        <w:rPr>
+          <w:noProof/>
+        </w:rPr>
+        <w:lastRenderedPageBreak/>
+        <w:drawing>
+          <wp:inline distT="0" distB="0" distL="0" distR="0" wp14:anchorId="571CE317" wp14:editId="0A40CA8B">
+            <wp:extent cx="4819650" cy="3190875"/>
+            <wp:effectExtent l="0" t="0" r="0" b="9525"/>
+            <wp:docPr id="24" name="Image 24"/>
+            <wp:cNvGraphicFramePr>
+              <a:graphicFrameLocks xmlns:a="http://schemas.openxmlformats.org/drawingml/2006/main" noChangeAspect="1"/>
+            </wp:cNvGraphicFramePr>
+            <a:graphic xmlns:a="http://schemas.openxmlformats.org/drawingml/2006/main">
+              <a:graphicData uri="http://schemas.openxmlformats.org/drawingml/2006/picture">
+                <pic:pic xmlns:pic="http://schemas.openxmlformats.org/drawingml/2006/picture">
+                  <pic:nvPicPr>
+                    <pic:cNvPr id="1" name=""/>
+                    <pic:cNvPicPr/>
+                  </pic:nvPicPr>
+                  <pic:blipFill>
+                    <a:blip r:embed="rId29"/>
+                    <a:stretch>
+                      <a:fillRect/>
+                    </a:stretch>
+                  </pic:blipFill>
+                  <pic:spPr>
+                    <a:xfrm>
+                      <a:off x="0" y="0"/>
+                      <a:ext cx="4819650" cy="3190875"/>
+                    </a:xfrm>
+                    <a:prstGeom prst="rect">
+                      <a:avLst/>
+                    </a:prstGeom>
+                  </pic:spPr>
+                </pic:pic>
+              </a:graphicData>
+            </a:graphic>
+          </wp:inline>
+        </w:drawing>
+      </w:r>
+      <w:r>
+        <w:rPr>
+          <w:noProof/>
+        </w:rPr>
+        <w:drawing>
+          <wp:inline distT="0" distB="0" distL="0" distR="0" wp14:anchorId="3DE3FEA5" wp14:editId="6EACE10C">
+            <wp:extent cx="4972050" cy="3228975"/>
+            <wp:effectExtent l="0" t="0" r="0" b="9525"/>
+            <wp:docPr id="25" name="Image 25"/>
+            <wp:cNvGraphicFramePr>
+              <a:graphicFrameLocks xmlns:a="http://schemas.openxmlformats.org/drawingml/2006/main" noChangeAspect="1"/>
+            </wp:cNvGraphicFramePr>
+            <a:graphic xmlns:a="http://schemas.openxmlformats.org/drawingml/2006/main">
+              <a:graphicData uri="http://schemas.openxmlformats.org/drawingml/2006/picture">
+                <pic:pic xmlns:pic="http://schemas.openxmlformats.org/drawingml/2006/picture">
+                  <pic:nvPicPr>
+                    <pic:cNvPr id="1" name=""/>
+                    <pic:cNvPicPr/>
+                  </pic:nvPicPr>
+                  <pic:blipFill>
+                    <a:blip r:embed="rId30"/>
+                    <a:stretch>
+                      <a:fillRect/>
+                    </a:stretch>
+                  </pic:blipFill>
+                  <pic:spPr>
+                    <a:xfrm>
+                      <a:off x="0" y="0"/>
+                      <a:ext cx="4972050" cy="3228975"/>
+                    </a:xfrm>
+                    <a:prstGeom prst="rect">
+                      <a:avLst/>
+                    </a:prstGeom>
+                  </pic:spPr>
+                </pic:pic>
+              </a:graphicData>
+            </a:graphic>
+          </wp:inline>
+        </w:drawing>
+      </w:r>
+    </w:p>
+    <w:p>
+      <w:pPr>
+        <w:ind w:firstLine="0"/>
+        <w:jc w:val="center"/>
+      </w:pPr>
+      <w:r>
+        <w:rPr>
+          <w:lang w:val="fr-MA"/>
+        </w:rPr>
+        <w:t>Et la deuxième partie concerne les factures :</w:t>
+      </w:r>
+      <w:r>
+        <w:rPr>
+          <w:noProof/>
+        </w:rPr>
+        <w:drawing>
+          <wp:inline distT="0" distB="0" distL="0" distR="0" wp14:anchorId="649F819B" wp14:editId="455C4F5A">
+            <wp:extent cx="5705475" cy="1770827"/>
+            <wp:effectExtent l="0" t="0" r="0" b="1270"/>
+            <wp:docPr id="26" name="Image 26"/>
+            <wp:cNvGraphicFramePr>
+              <a:graphicFrameLocks xmlns:a="http://schemas.openxmlformats.org/drawingml/2006/main" noChangeAspect="1"/>
+            </wp:cNvGraphicFramePr>
+            <a:graphic xmlns:a="http://schemas.openxmlformats.org/drawingml/2006/main">
+              <a:graphicData uri="http://schemas.openxmlformats.org/drawingml/2006/picture">
+                <pic:pic xmlns:pic="http://schemas.openxmlformats.org/drawingml/2006/picture">
+                  <pic:nvPicPr>
+                    <pic:cNvPr id="1" name=""/>
+                    <pic:cNvPicPr/>
+                  </pic:nvPicPr>
+                  <pic:blipFill>
+                    <a:blip r:embed="rId31"/>
+                    <a:stretch>
+                      <a:fillRect/>
+                    </a:stretch>
+                  </pic:blipFill>
+                  <pic:spPr>
+                    <a:xfrm>
+                      <a:off x="0" y="0"/>
+                      <a:ext cx="5818500" cy="1805907"/>
+                    </a:xfrm>
+                    <a:prstGeom prst="rect">
+                      <a:avLst/>
+                    </a:prstGeom>
+                  </pic:spPr>
+                </pic:pic>
+              </a:graphicData>
+            </a:graphic>
+          </wp:inline>
+        </w:drawing>
+      </w:r>
+    </w:p>
+    <w:p>
+      <w:pPr>
+        <w:ind w:firstLine="0"/>
+      </w:pPr>
+      <w:r>
+        <w:lastRenderedPageBreak/>
+        <w:t>Pour chaque facture on peut voir la liste des ordres :</w:t>
+      </w:r>
+    </w:p>
+    <w:p>
+      <w:pPr>
+        <w:ind w:firstLine="0"/>
+        <w:jc w:val="center"/>
+      </w:pPr>
+      <w:r>
+        <w:rPr>
+          <w:noProof/>
+        </w:rPr>
+        <w:drawing>
+          <wp:inline distT="0" distB="0" distL="0" distR="0" wp14:anchorId="09569FA5" wp14:editId="5B3721E1">
+            <wp:extent cx="4810125" cy="4210050"/>
+            <wp:effectExtent l="0" t="0" r="9525" b="0"/>
+            <wp:docPr id="27" name="Image 27"/>
+            <wp:cNvGraphicFramePr>
+              <a:graphicFrameLocks xmlns:a="http://schemas.openxmlformats.org/drawingml/2006/main" noChangeAspect="1"/>
+            </wp:cNvGraphicFramePr>
+            <a:graphic xmlns:a="http://schemas.openxmlformats.org/drawingml/2006/main">
+              <a:graphicData uri="http://schemas.openxmlformats.org/drawingml/2006/picture">
+                <pic:pic xmlns:pic="http://schemas.openxmlformats.org/drawingml/2006/picture">
+                  <pic:nvPicPr>
+                    <pic:cNvPr id="1" name=""/>
+                    <pic:cNvPicPr/>
+                  </pic:nvPicPr>
+                  <pic:blipFill>
+                    <a:blip r:embed="rId32"/>
+                    <a:stretch>
+                      <a:fillRect/>
+                    </a:stretch>
+                  </pic:blipFill>
+                  <pic:spPr>
+                    <a:xfrm>
+                      <a:off x="0" y="0"/>
+                      <a:ext cx="4810125" cy="4210050"/>
+                    </a:xfrm>
+                    <a:prstGeom prst="rect">
+                      <a:avLst/>
+                    </a:prstGeom>
+                  </pic:spPr>
+                </pic:pic>
+              </a:graphicData>
+            </a:graphic>
+          </wp:inline>
+        </w:drawing>
+      </w:r>
+    </w:p>
+    <w:p>
+      <w:pPr>
+        <w:pStyle w:val="Titre3"/>
+      </w:pPr>
+      <w:r>
+        <w:t>Paramètres :</w:t>
+      </w:r>
+    </w:p>
+    <w:p>
+      <w:pPr>
+        <w:ind w:firstLine="0"/>
+        <w:rPr>
+          <w:lang w:val="fr-MA"/>
+        </w:rPr>
+      </w:pPr>
+      <w:r>
+        <w:rPr>
+          <w:lang w:val="fr-MA"/>
+        </w:rPr>
+        <w:t>Cette partie concerne les paramètres des produits, fournisseurs et produits :</w:t>
+      </w:r>
+    </w:p>
+    <w:p>
+      <w:pPr>
+        <w:ind w:firstLine="0"/>
+        <w:jc w:val="center"/>
+        <w:rPr>
+          <w:lang w:val="fr-MA"/>
+        </w:rPr>
+      </w:pPr>
+      <w:r>
+        <w:rPr>
+          <w:noProof/>
+        </w:rPr>
+        <w:drawing>
+          <wp:inline distT="0" distB="0" distL="0" distR="0" wp14:anchorId="263E7578" wp14:editId="452D4307">
+            <wp:extent cx="2476500" cy="1685925"/>
+            <wp:effectExtent l="0" t="0" r="0" b="9525"/>
+            <wp:docPr id="28" name="Image 28"/>
+            <wp:cNvGraphicFramePr>
+              <a:graphicFrameLocks xmlns:a="http://schemas.openxmlformats.org/drawingml/2006/main" noChangeAspect="1"/>
+            </wp:cNvGraphicFramePr>
+            <a:graphic xmlns:a="http://schemas.openxmlformats.org/drawingml/2006/main">
+              <a:graphicData uri="http://schemas.openxmlformats.org/drawingml/2006/picture">
+                <pic:pic xmlns:pic="http://schemas.openxmlformats.org/drawingml/2006/picture">
+                  <pic:nvPicPr>
+                    <pic:cNvPr id="1" name=""/>
+                    <pic:cNvPicPr/>
+                  </pic:nvPicPr>
+                  <pic:blipFill>
+                    <a:blip r:embed="rId33"/>
+                    <a:stretch>
+                      <a:fillRect/>
+                    </a:stretch>
+                  </pic:blipFill>
+                  <pic:spPr>
+                    <a:xfrm>
+                      <a:off x="0" y="0"/>
+                      <a:ext cx="2476500" cy="1685925"/>
+                    </a:xfrm>
+                    <a:prstGeom prst="rect">
+                      <a:avLst/>
+                    </a:prstGeom>
+                  </pic:spPr>
+                </pic:pic>
+              </a:graphicData>
+            </a:graphic>
+          </wp:inline>
+        </w:drawing>
+      </w:r>
+    </w:p>
+    <w:p>
+      <w:pPr>
+        <w:ind w:firstLine="0"/>
+        <w:rPr>
+          <w:lang w:val="fr-MA"/>
+        </w:rPr>
+      </w:pPr>
+      <w:r>
+        <w:rPr>
+          <w:lang w:val="fr-MA"/>
+        </w:rPr>
+        <w:t>Ici la gestion des clients :</w:t>
+      </w:r>
+    </w:p>
+    <w:p>
+      <w:pPr>
+        <w:ind w:firstLine="0"/>
+        <w:rPr>
+          <w:lang w:val="fr-MA"/>
+        </w:rPr>
+      </w:pPr>
+      <w:r>
+        <w:rPr>
+          <w:noProof/>
+        </w:rPr>
+        <w:lastRenderedPageBreak/>
+        <w:drawing>
+          <wp:inline distT="0" distB="0" distL="0" distR="0" wp14:anchorId="66791C88" wp14:editId="138F0171">
+            <wp:extent cx="6121400" cy="1958340"/>
+            <wp:effectExtent l="0" t="0" r="0" b="3810"/>
+            <wp:docPr id="29" name="Image 29"/>
+            <wp:cNvGraphicFramePr>
+              <a:graphicFrameLocks xmlns:a="http://schemas.openxmlformats.org/drawingml/2006/main" noChangeAspect="1"/>
+            </wp:cNvGraphicFramePr>
+            <a:graphic xmlns:a="http://schemas.openxmlformats.org/drawingml/2006/main">
+              <a:graphicData uri="http://schemas.openxmlformats.org/drawingml/2006/picture">
+                <pic:pic xmlns:pic="http://schemas.openxmlformats.org/drawingml/2006/picture">
+                  <pic:nvPicPr>
+                    <pic:cNvPr id="1" name=""/>
+                    <pic:cNvPicPr/>
+                  </pic:nvPicPr>
+                  <pic:blipFill>
+                    <a:blip r:embed="rId34"/>
+                    <a:stretch>
+                      <a:fillRect/>
+                    </a:stretch>
+                  </pic:blipFill>
+                  <pic:spPr>
+                    <a:xfrm>
+                      <a:off x="0" y="0"/>
+                      <a:ext cx="6121400" cy="1958340"/>
+                    </a:xfrm>
+                    <a:prstGeom prst="rect">
+                      <a:avLst/>
+                    </a:prstGeom>
+                  </pic:spPr>
+                </pic:pic>
+              </a:graphicData>
+            </a:graphic>
+          </wp:inline>
+        </w:drawing>
+      </w:r>
+    </w:p>
+    <w:p>
+      <w:pPr>
+        <w:ind w:firstLine="0"/>
+        <w:jc w:val="center"/>
+        <w:rPr>
+          <w:lang w:val="fr-MA"/>
+        </w:rPr>
+      </w:pPr>
+      <w:r>
+        <w:rPr>
+          <w:noProof/>
+        </w:rPr>
+        <w:drawing>
+          <wp:inline distT="0" distB="0" distL="0" distR="0" wp14:anchorId="540653A2" wp14:editId="11C35747">
+            <wp:extent cx="4857750" cy="2219325"/>
+            <wp:effectExtent l="0" t="0" r="0" b="9525"/>
+            <wp:docPr id="30" name="Image 30"/>
+            <wp:cNvGraphicFramePr>
+              <a:graphicFrameLocks xmlns:a="http://schemas.openxmlformats.org/drawingml/2006/main" noChangeAspect="1"/>
+            </wp:cNvGraphicFramePr>
+            <a:graphic xmlns:a="http://schemas.openxmlformats.org/drawingml/2006/main">
+              <a:graphicData uri="http://schemas.openxmlformats.org/drawingml/2006/picture">
+                <pic:pic xmlns:pic="http://schemas.openxmlformats.org/drawingml/2006/picture">
+                  <pic:nvPicPr>
+                    <pic:cNvPr id="1" name=""/>
+                    <pic:cNvPicPr/>
+                  </pic:nvPicPr>
+                  <pic:blipFill>
+                    <a:blip r:embed="rId35"/>
+                    <a:stretch>
+                      <a:fillRect/>
+                    </a:stretch>
+                  </pic:blipFill>
+                  <pic:spPr>
+                    <a:xfrm>
+                      <a:off x="0" y="0"/>
+                      <a:ext cx="4857750" cy="2219325"/>
+                    </a:xfrm>
+                    <a:prstGeom prst="rect">
+                      <a:avLst/>
+                    </a:prstGeom>
+                  </pic:spPr>
+                </pic:pic>
+              </a:graphicData>
+            </a:graphic>
+          </wp:inline>
+        </w:drawing>
+      </w:r>
+    </w:p>
+    <w:p>
+      <w:pPr>
+        <w:ind w:firstLine="0"/>
+        <w:jc w:val="center"/>
+        <w:rPr>
+          <w:lang w:val="fr-MA"/>
+        </w:rPr>
+      </w:pPr>
+      <w:r>
+        <w:rPr>
+          <w:noProof/>
+        </w:rPr>
+        <w:drawing>
+          <wp:inline distT="0" distB="0" distL="0" distR="0" wp14:anchorId="4C623B75" wp14:editId="6F8FCC52">
+            <wp:extent cx="4810125" cy="2209800"/>
+            <wp:effectExtent l="0" t="0" r="9525" b="0"/>
+            <wp:docPr id="31" name="Image 31"/>
+            <wp:cNvGraphicFramePr>
+              <a:graphicFrameLocks xmlns:a="http://schemas.openxmlformats.org/drawingml/2006/main" noChangeAspect="1"/>
+            </wp:cNvGraphicFramePr>
+            <a:graphic xmlns:a="http://schemas.openxmlformats.org/drawingml/2006/main">
+              <a:graphicData uri="http://schemas.openxmlformats.org/drawingml/2006/picture">
+                <pic:pic xmlns:pic="http://schemas.openxmlformats.org/drawingml/2006/picture">
+                  <pic:nvPicPr>
+                    <pic:cNvPr id="1" name=""/>
+                    <pic:cNvPicPr/>
+                  </pic:nvPicPr>
+                  <pic:blipFill>
+                    <a:blip r:embed="rId36"/>
+                    <a:stretch>
+                      <a:fillRect/>
+                    </a:stretch>
+                  </pic:blipFill>
+                  <pic:spPr>
+                    <a:xfrm>
+                      <a:off x="0" y="0"/>
+                      <a:ext cx="4810125" cy="2209800"/>
+                    </a:xfrm>
+                    <a:prstGeom prst="rect">
+                      <a:avLst/>
+                    </a:prstGeom>
+                  </pic:spPr>
+                </pic:pic>
+              </a:graphicData>
+            </a:graphic>
+          </wp:inline>
+        </w:drawing>
+      </w:r>
+    </w:p>
+    <w:p>
+      <w:pPr>
+        <w:ind w:firstLine="0"/>
+        <w:jc w:val="center"/>
+        <w:rPr>
+          <w:lang w:val="fr-MA"/>
+        </w:rPr>
+      </w:pPr>
+      <w:r>
+        <w:rPr>
+          <w:noProof/>
+        </w:rPr>
+        <w:lastRenderedPageBreak/>
+        <w:drawing>
+          <wp:inline distT="0" distB="0" distL="0" distR="0" wp14:anchorId="560433C9" wp14:editId="7A437930">
+            <wp:extent cx="4953000" cy="3190875"/>
+            <wp:effectExtent l="0" t="0" r="0" b="9525"/>
+            <wp:docPr id="32" name="Image 32"/>
+            <wp:cNvGraphicFramePr>
+              <a:graphicFrameLocks xmlns:a="http://schemas.openxmlformats.org/drawingml/2006/main" noChangeAspect="1"/>
+            </wp:cNvGraphicFramePr>
+            <a:graphic xmlns:a="http://schemas.openxmlformats.org/drawingml/2006/main">
+              <a:graphicData uri="http://schemas.openxmlformats.org/drawingml/2006/picture">
+                <pic:pic xmlns:pic="http://schemas.openxmlformats.org/drawingml/2006/picture">
+                  <pic:nvPicPr>
+                    <pic:cNvPr id="1" name=""/>
+                    <pic:cNvPicPr/>
+                  </pic:nvPicPr>
+                  <pic:blipFill>
+                    <a:blip r:embed="rId37"/>
+                    <a:stretch>
+                      <a:fillRect/>
+                    </a:stretch>
+                  </pic:blipFill>
+                  <pic:spPr>
+                    <a:xfrm>
+                      <a:off x="0" y="0"/>
+                      <a:ext cx="4953000" cy="3190875"/>
+                    </a:xfrm>
+                    <a:prstGeom prst="rect">
+                      <a:avLst/>
+                    </a:prstGeom>
+                  </pic:spPr>
+                </pic:pic>
+              </a:graphicData>
+            </a:graphic>
+          </wp:inline>
+        </w:drawing>
+      </w:r>
+    </w:p>
+    <w:p>
+      <w:pPr>
+        <w:ind w:firstLine="0"/>
+        <w:rPr>
+          <w:lang w:val="fr-MA"/>
+        </w:rPr>
+      </w:pPr>
+      <w:r>
+        <w:rPr>
+          <w:lang w:val="fr-MA"/>
+        </w:rPr>
+        <w:t>Aussi pour la gestion des fournisseurs :</w:t>
+      </w:r>
+    </w:p>
+    <w:p>
+      <w:pPr>
+        <w:ind w:firstLine="0"/>
+        <w:jc w:val="center"/>
+        <w:rPr>
+          <w:lang w:val="fr-MA"/>
+        </w:rPr>
+      </w:pPr>
+      <w:r>
+        <w:rPr>
+          <w:noProof/>
+        </w:rPr>
+        <w:drawing>
+          <wp:inline distT="0" distB="0" distL="0" distR="0" wp14:anchorId="17D880FA" wp14:editId="42C6071D">
+            <wp:extent cx="6121400" cy="1998345"/>
+            <wp:effectExtent l="0" t="0" r="0" b="1905"/>
+            <wp:docPr id="33" name="Image 33"/>
+            <wp:cNvGraphicFramePr>
+              <a:graphicFrameLocks xmlns:a="http://schemas.openxmlformats.org/drawingml/2006/main" noChangeAspect="1"/>
+            </wp:cNvGraphicFramePr>
+            <a:graphic xmlns:a="http://schemas.openxmlformats.org/drawingml/2006/main">
+              <a:graphicData uri="http://schemas.openxmlformats.org/drawingml/2006/picture">
+                <pic:pic xmlns:pic="http://schemas.openxmlformats.org/drawingml/2006/picture">
+                  <pic:nvPicPr>
+                    <pic:cNvPr id="1" name=""/>
+                    <pic:cNvPicPr/>
+                  </pic:nvPicPr>
+                  <pic:blipFill>
+                    <a:blip r:embed="rId38"/>
+                    <a:stretch>
+                      <a:fillRect/>
+                    </a:stretch>
+                  </pic:blipFill>
+                  <pic:spPr>
+                    <a:xfrm>
+                      <a:off x="0" y="0"/>
+                      <a:ext cx="6121400" cy="1998345"/>
+                    </a:xfrm>
+                    <a:prstGeom prst="rect">
+                      <a:avLst/>
+                    </a:prstGeom>
+                  </pic:spPr>
+                </pic:pic>
+              </a:graphicData>
+            </a:graphic>
+          </wp:inline>
+        </w:drawing>
+      </w:r>
+    </w:p>
+    <w:p>
+      <w:pPr>
+        <w:ind w:firstLine="0"/>
+        <w:rPr>
+          <w:lang w:val="fr-MA"/>
+        </w:rPr>
+      </w:pPr>
+      <w:r>
+        <w:rPr>
+          <w:lang w:val="fr-MA"/>
+        </w:rPr>
+        <w:t>Et finalement la gestion des produits :</w:t>
+      </w:r>
+    </w:p>
+    <w:p>
+      <w:pPr>
+        <w:ind w:firstLine="0"/>
+        <w:rPr>
+          <w:lang w:val="fr-MA"/>
+        </w:rPr>
+      </w:pPr>
+      <w:r>
+        <w:rPr>
+          <w:noProof/>
+        </w:rPr>
+        <w:lastRenderedPageBreak/>
+        <w:drawing>
+          <wp:inline distT="0" distB="0" distL="0" distR="0" wp14:anchorId="06EC3376" wp14:editId="1DEAEC61">
+            <wp:extent cx="6121400" cy="3394710"/>
+            <wp:effectExtent l="0" t="0" r="0" b="0"/>
+            <wp:docPr id="34" name="Image 34"/>
+            <wp:cNvGraphicFramePr>
+              <a:graphicFrameLocks xmlns:a="http://schemas.openxmlformats.org/drawingml/2006/main" noChangeAspect="1"/>
+            </wp:cNvGraphicFramePr>
+            <a:graphic xmlns:a="http://schemas.openxmlformats.org/drawingml/2006/main">
+              <a:graphicData uri="http://schemas.openxmlformats.org/drawingml/2006/picture">
+                <pic:pic xmlns:pic="http://schemas.openxmlformats.org/drawingml/2006/picture">
+                  <pic:nvPicPr>
+                    <pic:cNvPr id="1" name=""/>
+                    <pic:cNvPicPr/>
+                  </pic:nvPicPr>
+                  <pic:blipFill>
+                    <a:blip r:embed="rId39"/>
+                    <a:stretch>
+                      <a:fillRect/>
+                    </a:stretch>
+                  </pic:blipFill>
+                  <pic:spPr>
+                    <a:xfrm>
+                      <a:off x="0" y="0"/>
+                      <a:ext cx="6121400" cy="3394710"/>
+                    </a:xfrm>
+                    <a:prstGeom prst="rect">
+                      <a:avLst/>
+                    </a:prstGeom>
+                  </pic:spPr>
+                </pic:pic>
+              </a:graphicData>
+            </a:graphic>
+          </wp:inline>
+        </w:drawing>
+      </w:r>
+    </w:p>
+    <w:p>
+      <w:pPr>
+        <w:ind w:firstLine="0"/>
+        <w:jc w:val="center"/>
+        <w:rPr>
+          <w:lang w:val="fr-MA"/>
+        </w:rPr>
+      </w:pPr>
+      <w:r>
+        <w:rPr>
+          <w:noProof/>
+        </w:rPr>
+        <w:drawing>
+          <wp:inline distT="0" distB="0" distL="0" distR="0" wp14:anchorId="69FEABF4" wp14:editId="6A17A49A">
+            <wp:extent cx="4772025" cy="3533775"/>
+            <wp:effectExtent l="0" t="0" r="9525" b="9525"/>
+            <wp:docPr id="35" name="Image 35"/>
+            <wp:cNvGraphicFramePr>
+              <a:graphicFrameLocks xmlns:a="http://schemas.openxmlformats.org/drawingml/2006/main" noChangeAspect="1"/>
+            </wp:cNvGraphicFramePr>
+            <a:graphic xmlns:a="http://schemas.openxmlformats.org/drawingml/2006/main">
+              <a:graphicData uri="http://schemas.openxmlformats.org/drawingml/2006/picture">
+                <pic:pic xmlns:pic="http://schemas.openxmlformats.org/drawingml/2006/picture">
+                  <pic:nvPicPr>
+                    <pic:cNvPr id="1" name=""/>
+                    <pic:cNvPicPr/>
+                  </pic:nvPicPr>
+                  <pic:blipFill>
+                    <a:blip r:embed="rId40"/>
+                    <a:stretch>
+                      <a:fillRect/>
+                    </a:stretch>
+                  </pic:blipFill>
+                  <pic:spPr>
+                    <a:xfrm>
+                      <a:off x="0" y="0"/>
+                      <a:ext cx="4772025" cy="3533775"/>
+                    </a:xfrm>
+                    <a:prstGeom prst="rect">
+                      <a:avLst/>
+                    </a:prstGeom>
+                  </pic:spPr>
+                </pic:pic>
+              </a:graphicData>
+            </a:graphic>
+          </wp:inline>
+        </w:drawing>
+      </w:r>
+    </w:p>
+    <w:p>
+      <w:pPr>
+        <w:ind w:firstLine="0"/>
+        <w:jc w:val="center"/>
+        <w:rPr>
+          <w:lang w:val="fr-MA"/>
+        </w:rPr>
+      </w:pPr>
+      <w:r>
+        <w:rPr>
+          <w:noProof/>
+        </w:rPr>
+        <w:lastRenderedPageBreak/>
+        <w:drawing>
+          <wp:inline distT="0" distB="0" distL="0" distR="0" wp14:anchorId="178C37B2" wp14:editId="7941590A">
+            <wp:extent cx="4848225" cy="5210175"/>
+            <wp:effectExtent l="0" t="0" r="9525" b="9525"/>
+            <wp:docPr id="36" name="Image 36"/>
+            <wp:cNvGraphicFramePr>
+              <a:graphicFrameLocks xmlns:a="http://schemas.openxmlformats.org/drawingml/2006/main" noChangeAspect="1"/>
+            </wp:cNvGraphicFramePr>
+            <a:graphic xmlns:a="http://schemas.openxmlformats.org/drawingml/2006/main">
+              <a:graphicData uri="http://schemas.openxmlformats.org/drawingml/2006/picture">
+                <pic:pic xmlns:pic="http://schemas.openxmlformats.org/drawingml/2006/picture">
+                  <pic:nvPicPr>
+                    <pic:cNvPr id="1" name=""/>
+                    <pic:cNvPicPr/>
+                  </pic:nvPicPr>
+                  <pic:blipFill>
+                    <a:blip r:embed="rId41"/>
+                    <a:stretch>
+                      <a:fillRect/>
+                    </a:stretch>
+                  </pic:blipFill>
+                  <pic:spPr>
+                    <a:xfrm>
+                      <a:off x="0" y="0"/>
+                      <a:ext cx="4848225" cy="5210175"/>
+                    </a:xfrm>
+                    <a:prstGeom prst="rect">
+                      <a:avLst/>
+                    </a:prstGeom>
+                  </pic:spPr>
+                </pic:pic>
+              </a:graphicData>
+            </a:graphic>
+          </wp:inline>
+        </w:drawing>
+      </w:r>
+    </w:p>
+    <w:p>
+      <w:pPr>
+        <w:ind w:firstLine="0"/>
+        <w:jc w:val="center"/>
+        <w:rPr>
+          <w:lang w:val="fr-MA"/>
+        </w:rPr>
+      </w:pPr>
+      <w:r>
+        <w:rPr>
+          <w:noProof/>
+        </w:rPr>
+        <w:drawing>
+          <wp:inline distT="0" distB="0" distL="0" distR="0" wp14:anchorId="5E87E6BA" wp14:editId="1EAB5FC3">
+            <wp:extent cx="4924425" cy="3190875"/>
+            <wp:effectExtent l="0" t="0" r="9525" b="9525"/>
+            <wp:docPr id="37" name="Image 37"/>
+            <wp:cNvGraphicFramePr>
+              <a:graphicFrameLocks xmlns:a="http://schemas.openxmlformats.org/drawingml/2006/main" noChangeAspect="1"/>
+            </wp:cNvGraphicFramePr>
+            <a:graphic xmlns:a="http://schemas.openxmlformats.org/drawingml/2006/main">
+              <a:graphicData uri="http://schemas.openxmlformats.org/drawingml/2006/picture">
+                <pic:pic xmlns:pic="http://schemas.openxmlformats.org/drawingml/2006/picture">
+                  <pic:nvPicPr>
+                    <pic:cNvPr id="1" name=""/>
+                    <pic:cNvPicPr/>
+                  </pic:nvPicPr>
+                  <pic:blipFill>
+                    <a:blip r:embed="rId42"/>
+                    <a:stretch>
+                      <a:fillRect/>
+                    </a:stretch>
+                  </pic:blipFill>
+                  <pic:spPr>
+                    <a:xfrm>
+                      <a:off x="0" y="0"/>
+                      <a:ext cx="4924425" cy="3190875"/>
+                    </a:xfrm>
+                    <a:prstGeom prst="rect">
+                      <a:avLst/>
+                    </a:prstGeom>
+                  </pic:spPr>
+                </pic:pic>
+              </a:graphicData>
+            </a:graphic>
+          </wp:inline>
+        </w:drawing>
+      </w:r>
+    </w:p>
+    <w:p>
+      <w:pPr>
+        <w:ind w:firstLine="0"/>
+        <w:rPr>
+          <w:lang w:val="fr-MA"/>
+        </w:rPr>
+      </w:pPr>
+      <w:r>
+        <w:rPr>
+          <w:lang w:val="fr-MA"/>
+        </w:rPr>
+        <w:lastRenderedPageBreak/>
+        <w:t xml:space="preserve">Maintenant on doit sécurisé notre site. </w:t>
+      </w:r>
     </w:p>
     <w:p>
       <w:pPr>
@@ -2205,7 +2959,7 @@
           <w:lang w:val="fr-MA"/>
         </w:rPr>
       </w:pPr>
-      <w:hyperlink r:id="rId25" w:history="1">
+      <w:hyperlink r:id="rId43" w:history="1">
         <w:r>
           <w:rPr>
             <w:rStyle w:val="Lienhypertexte"/>
@@ -2224,8 +2978,8 @@
       </w:r>
     </w:p>
     <w:sectPr>
-      <w:headerReference w:type="default" r:id="rId26"/>
-      <w:footerReference w:type="default" r:id="rId27"/>
+      <w:headerReference w:type="default" r:id="rId44"/>
+      <w:footerReference w:type="default" r:id="rId45"/>
       <w:pgSz w:w="11900" w:h="16840"/>
       <w:pgMar w:top="1112" w:right="1120" w:bottom="1109" w:left="1140" w:header="432" w:footer="0" w:gutter="0"/>
       <w:cols w:space="0" w:equalWidth="0">
@@ -2302,14 +3056,27 @@
     <w:r>
       <w:t xml:space="preserve"> | </w:t>
     </w:r>
-    <w:fldSimple w:instr=" NUMPAGES  \* Arabic  \* MERGEFORMAT ">
-      <w:r>
-        <w:rPr>
-          <w:noProof/>
-        </w:rPr>
-        <w:t>4</w:t>
-      </w:r>
-    </w:fldSimple>
+    <w:r>
+      <w:fldChar w:fldCharType="begin"/>
+    </w:r>
+    <w:r>
+      <w:instrText xml:space="preserve"> NUMPAGES  \* Arabic  \* MERGEFORMAT </w:instrText>
+    </w:r>
+    <w:r>
+      <w:fldChar w:fldCharType="separate"/>
+    </w:r>
+    <w:r>
+      <w:rPr>
+        <w:noProof/>
+      </w:rPr>
+      <w:t>4</w:t>
+    </w:r>
+    <w:r>
+      <w:rPr>
+        <w:noProof/>
+      </w:rPr>
+      <w:fldChar w:fldCharType="end"/>
+    </w:r>
   </w:p>
   <w:p>
     <w:pPr>
@@ -4429,8 +5196,8 @@
   <w:abstractNum w:abstractNumId="23" w15:restartNumberingAfterBreak="0">
     <w:nsid w:val="444961CC"/>
     <w:multiLevelType w:val="hybridMultilevel"/>
-    <w:tmpl w:val="F21A7D88"/>
-    <w:lvl w:ilvl="0" w:tplc="3B9AD1C6">
+    <w:tmpl w:val="3F529C98"/>
+    <w:lvl w:ilvl="0" w:tplc="65109680">
       <w:start w:val="1"/>
       <w:numFmt w:val="lowerLetter"/>
       <w:pStyle w:val="Titre3"/>
@@ -4439,6 +5206,9 @@
       <w:pPr>
         <w:ind w:left="1080" w:hanging="360"/>
       </w:pPr>
+      <w:rPr>
+        <w:rFonts w:hint="default"/>
+      </w:rPr>
     </w:lvl>
     <w:lvl w:ilvl="1" w:tplc="04090019" w:tentative="1">
       <w:start w:val="1"/>
@@ -5566,6 +6336,12 @@
   </w:num>
   <w:num w:numId="33">
     <w:abstractNumId w:val="16"/>
+  </w:num>
+  <w:num w:numId="34">
+    <w:abstractNumId w:val="23"/>
+    <w:lvlOverride w:ilvl="0">
+      <w:startOverride w:val="1"/>
+    </w:lvlOverride>
   </w:num>
 </w:numbering>
 </file>

--- a/Rapport(Mohamed Hammane).docx
+++ b/Rapport(Mohamed Hammane).docx
@@ -86,9 +86,18 @@
                 <w:rStyle w:val="Titredulivre"/>
                 <w:rFonts w:eastAsia="Calibri"/>
               </w:rPr>
-              <w:t>TP de synthèse Systèmes Distribués, Stream et batch processing</w:t>
+              <w:t xml:space="preserve">TP de synthèse Systèmes Distribués, Stream et batch </w:t>
+            </w:r>
+            <w:proofErr w:type="spellStart"/>
+            <w:r>
+              <w:rPr>
+                <w:rStyle w:val="Titredulivre"/>
+                <w:rFonts w:eastAsia="Calibri"/>
+              </w:rPr>
+              <w:t>processing</w:t>
             </w:r>
             <w:bookmarkEnd w:id="1"/>
+            <w:proofErr w:type="spellEnd"/>
           </w:p>
           <w:p>
             <w:pPr>
@@ -126,7 +135,39 @@
     </w:p>
     <w:p>
       <w:r>
-        <w:t>L’objectif est de créer un système distribué basé sur les micro-services permettant de gérer les factures des clients en y intégrant un système de sécurité basé sur Keycloak, Un Bus de messagerie avec KAFKA, un service de Stream processing avec Kafka Streams et un service de Batch Processing avec Spring Batch</w:t>
+        <w:t xml:space="preserve">L’objectif est de créer un système distribué basé sur les micro-services permettant de gérer les factures des clients en y intégrant un système de sécurité basé sur </w:t>
+      </w:r>
+      <w:proofErr w:type="spellStart"/>
+      <w:r>
+        <w:t>Keycloak</w:t>
+      </w:r>
+      <w:proofErr w:type="spellEnd"/>
+      <w:r>
+        <w:t xml:space="preserve">, Un Bus de messagerie avec KAFKA, un service de Stream </w:t>
+      </w:r>
+      <w:proofErr w:type="spellStart"/>
+      <w:r>
+        <w:t>processing</w:t>
+      </w:r>
+      <w:proofErr w:type="spellEnd"/>
+      <w:r>
+        <w:t xml:space="preserve"> avec Kafka </w:t>
+      </w:r>
+      <w:proofErr w:type="spellStart"/>
+      <w:r>
+        <w:t>Streams</w:t>
+      </w:r>
+      <w:proofErr w:type="spellEnd"/>
+      <w:r>
+        <w:t xml:space="preserve"> et un service de Batch </w:t>
+      </w:r>
+      <w:proofErr w:type="spellStart"/>
+      <w:r>
+        <w:t>Processing</w:t>
+      </w:r>
+      <w:proofErr w:type="spellEnd"/>
+      <w:r>
+        <w:t xml:space="preserve"> avec Spring Batch</w:t>
       </w:r>
       <w:r>
         <w:t>.</w:t>
@@ -137,7 +178,15 @@
     </w:p>
     <w:p>
       <w:r>
-        <w:t>A la fin, nous projetons appliquer pour cette application les patterns CQRS et Event Sourcing.</w:t>
+        <w:t xml:space="preserve">A la fin, nous projetons appliquer pour cette application les patterns CQRS et Event </w:t>
+      </w:r>
+      <w:proofErr w:type="spellStart"/>
+      <w:r>
+        <w:t>Sourcing</w:t>
+      </w:r>
+      <w:proofErr w:type="spellEnd"/>
+      <w:r>
+        <w:t>.</w:t>
       </w:r>
     </w:p>
     <w:p>
@@ -339,8 +388,13 @@
         </w:numPr>
       </w:pPr>
       <w:r>
-        <w:t>Mise en place du service de Sécurité avec Keycloak</w:t>
-      </w:r>
+        <w:t xml:space="preserve">Mise en place du service de Sécurité avec </w:t>
+      </w:r>
+      <w:proofErr w:type="spellStart"/>
+      <w:r>
+        <w:t>Keycloak</w:t>
+      </w:r>
+      <w:proofErr w:type="spellEnd"/>
       <w:r>
         <w:t> :</w:t>
       </w:r>
@@ -361,7 +415,15 @@
         <w:t xml:space="preserve"> </w:t>
       </w:r>
       <w:r>
-        <w:t>le serveur d’authentification OAuth2 Keycloak version 12.0.1</w:t>
+        <w:t xml:space="preserve">le serveur d’authentification OAuth2 </w:t>
+      </w:r>
+      <w:proofErr w:type="spellStart"/>
+      <w:r>
+        <w:t>Keycloak</w:t>
+      </w:r>
+      <w:proofErr w:type="spellEnd"/>
+      <w:r>
+        <w:t xml:space="preserve"> version 12.0.1</w:t>
       </w:r>
       <w:bookmarkEnd w:id="3"/>
       <w:r>
@@ -377,8 +439,13 @@
         </w:numPr>
       </w:pPr>
       <w:r>
-        <w:t>Créer un Realm</w:t>
-      </w:r>
+        <w:t xml:space="preserve">Créer un </w:t>
+      </w:r>
+      <w:proofErr w:type="spellStart"/>
+      <w:r>
+        <w:t>Realm</w:t>
+      </w:r>
+      <w:proofErr w:type="spellEnd"/>
       <w:r>
         <w:t>.</w:t>
       </w:r>
@@ -455,7 +522,15 @@
         </w:numPr>
       </w:pPr>
       <w:r>
-        <w:t>Tester l’authentification des utilisateurs en utilisant un client Rest comme ARC</w:t>
+        <w:t xml:space="preserve">Tester l’authentification des utilisateurs en utilisant un client </w:t>
+      </w:r>
+      <w:proofErr w:type="spellStart"/>
+      <w:r>
+        <w:t>Rest</w:t>
+      </w:r>
+      <w:proofErr w:type="spellEnd"/>
+      <w:r>
+        <w:t xml:space="preserve"> comme ARC</w:t>
       </w:r>
       <w:r>
         <w:t> :</w:t>
@@ -485,8 +560,21 @@
         </w:numPr>
       </w:pPr>
       <w:r>
-        <w:t>Authentification avec le Refresh Token</w:t>
-      </w:r>
+        <w:t xml:space="preserve">Authentification avec le </w:t>
+      </w:r>
+      <w:proofErr w:type="spellStart"/>
+      <w:r>
+        <w:t>Refresh</w:t>
+      </w:r>
+      <w:proofErr w:type="spellEnd"/>
+      <w:r>
+        <w:t xml:space="preserve"> </w:t>
+      </w:r>
+      <w:proofErr w:type="spellStart"/>
+      <w:r>
+        <w:t>Token</w:t>
+      </w:r>
+      <w:proofErr w:type="spellEnd"/>
     </w:p>
     <w:p>
       <w:pPr>
@@ -506,8 +594,13 @@
         <w:t>des timeouts</w:t>
       </w:r>
       <w:r>
-        <w:t xml:space="preserve"> des tokens</w:t>
-      </w:r>
+        <w:t xml:space="preserve"> des </w:t>
+      </w:r>
+      <w:proofErr w:type="spellStart"/>
+      <w:r>
+        <w:t>tokens</w:t>
+      </w:r>
+      <w:proofErr w:type="spellEnd"/>
       <w:r>
         <w:t>.</w:t>
       </w:r>
@@ -521,7 +614,23 @@
         </w:numPr>
       </w:pPr>
       <w:r>
-        <w:t>Sécurité l’ensemble des micro-services fonctionnels en mode Bearer-Only en utilisant Spring Security et des adaptateurs Keycloak. On suppose que les micro-services ne sont accessible que pour les utilisateurs authentifiés avec leurs rôles respectifs : PRODUCT_MANAGER, CUSTOMER_MANAGER et BILLING_MANAGER.</w:t>
+        <w:t xml:space="preserve">Sécurité l’ensemble des micro-services fonctionnels en mode </w:t>
+      </w:r>
+      <w:proofErr w:type="spellStart"/>
+      <w:r>
+        <w:t>Bearer-Only</w:t>
+      </w:r>
+      <w:proofErr w:type="spellEnd"/>
+      <w:r>
+        <w:t xml:space="preserve"> en utilisant Spring Security et des adaptateurs </w:t>
+      </w:r>
+      <w:proofErr w:type="spellStart"/>
+      <w:r>
+        <w:t>Keycloak</w:t>
+      </w:r>
+      <w:proofErr w:type="spellEnd"/>
+      <w:r>
+        <w:t>. On suppose que les micro-services ne sont accessible que pour les utilisateurs authentifiés avec leurs rôles respectifs : PRODUCT_MANAGER, CUSTOMER_MANAGER et BILLING_MANAGER.</w:t>
       </w:r>
     </w:p>
     <w:p>
@@ -544,9 +653,27 @@
       <w:r>
         <w:t xml:space="preserve"> </w:t>
       </w:r>
-      <w:r>
-        <w:t>Angulrar, React ou Spring MVC avec Thymeleaf</w:t>
-      </w:r>
+      <w:proofErr w:type="spellStart"/>
+      <w:r>
+        <w:t>Angulrar</w:t>
+      </w:r>
+      <w:proofErr w:type="spellEnd"/>
+      <w:r>
+        <w:t xml:space="preserve">, </w:t>
+      </w:r>
+      <w:proofErr w:type="spellStart"/>
+      <w:r>
+        <w:t>React</w:t>
+      </w:r>
+      <w:proofErr w:type="spellEnd"/>
+      <w:r>
+        <w:t xml:space="preserve"> ou Spring MVC avec </w:t>
+      </w:r>
+      <w:proofErr w:type="spellStart"/>
+      <w:r>
+        <w:t>Thymeleaf</w:t>
+      </w:r>
+      <w:proofErr w:type="spellEnd"/>
       <w:r>
         <w:t>.</w:t>
       </w:r>
@@ -560,14 +687,32 @@
         </w:numPr>
       </w:pPr>
       <w:r>
-        <w:t>Sécuriser l’application FrontEnd</w:t>
-      </w:r>
+        <w:t xml:space="preserve">Sécuriser l’application </w:t>
+      </w:r>
+      <w:proofErr w:type="spellStart"/>
+      <w:r>
+        <w:t>FrontEnd</w:t>
+      </w:r>
+      <w:proofErr w:type="spellEnd"/>
       <w:r>
         <w:t xml:space="preserve"> </w:t>
       </w:r>
       <w:r>
-        <w:t>en mode public client en mettant en place l’adaptateur Keycloak qui instaure un système d’authentification via Keycloak</w:t>
-      </w:r>
+        <w:t xml:space="preserve">en mode public client en mettant en place l’adaptateur </w:t>
+      </w:r>
+      <w:proofErr w:type="spellStart"/>
+      <w:r>
+        <w:t>Keycloak</w:t>
+      </w:r>
+      <w:proofErr w:type="spellEnd"/>
+      <w:r>
+        <w:t xml:space="preserve"> qui instaure un système d’authentification via </w:t>
+      </w:r>
+      <w:proofErr w:type="spellStart"/>
+      <w:r>
+        <w:t>Keycloak</w:t>
+      </w:r>
+      <w:proofErr w:type="spellEnd"/>
     </w:p>
     <w:p>
       <w:pPr>
@@ -578,8 +723,13 @@
         </w:numPr>
       </w:pPr>
       <w:r>
-        <w:t>Personnaliser la sécurité de la partie frontend en ajoutant les autres fonctionnalités fournies par Keycloak</w:t>
-      </w:r>
+        <w:t xml:space="preserve">Personnaliser la sécurité de la partie frontend en ajoutant les autres fonctionnalités fournies par </w:t>
+      </w:r>
+      <w:proofErr w:type="spellStart"/>
+      <w:r>
+        <w:t>Keycloak</w:t>
+      </w:r>
+      <w:proofErr w:type="spellEnd"/>
       <w:r>
         <w:t> :</w:t>
       </w:r>
@@ -768,7 +918,23 @@
         <w:t xml:space="preserve"> </w:t>
       </w:r>
       <w:r>
-        <w:t>en mode Stream Processing utilisant KAFKA Streams qui permet de traiter en temps réel les messages du Topic «</w:t>
+        <w:t xml:space="preserve">en mode Stream </w:t>
+      </w:r>
+      <w:proofErr w:type="spellStart"/>
+      <w:r>
+        <w:t>Processing</w:t>
+      </w:r>
+      <w:proofErr w:type="spellEnd"/>
+      <w:r>
+        <w:t xml:space="preserve"> utilisant KAFKA </w:t>
+      </w:r>
+      <w:proofErr w:type="spellStart"/>
+      <w:r>
+        <w:t>Streams</w:t>
+      </w:r>
+      <w:proofErr w:type="spellEnd"/>
+      <w:r>
+        <w:t xml:space="preserve"> qui permet de traiter en temps réel les messages du Topic «</w:t>
       </w:r>
       <w:r>
         <w:t xml:space="preserve"> </w:t>
@@ -819,7 +985,15 @@
         </w:numPr>
       </w:pPr>
       <w:r>
-        <w:t>Mettre en place un micro-service de batch processing avec Spring Batch permettant</w:t>
+        <w:t xml:space="preserve">Mettre en place un micro-service de batch </w:t>
+      </w:r>
+      <w:proofErr w:type="spellStart"/>
+      <w:r>
+        <w:t>processing</w:t>
+      </w:r>
+      <w:proofErr w:type="spellEnd"/>
+      <w:r>
+        <w:t xml:space="preserve"> avec Spring Batch permettant</w:t>
       </w:r>
       <w:r>
         <w:t xml:space="preserve"> </w:t>
@@ -983,8 +1157,16 @@
           <w:lang w:val="fr-MA"/>
         </w:rPr>
         <w:lastRenderedPageBreak/>
-        <w:t>Mise en place du service de Sécurité avec Keycloak</w:t>
-      </w:r>
+        <w:t xml:space="preserve">Mise en place du service de Sécurité avec </w:t>
+      </w:r>
+      <w:proofErr w:type="spellStart"/>
+      <w:r>
+        <w:rPr>
+          <w:lang w:val="fr-MA"/>
+        </w:rPr>
+        <w:t>Keycloak</w:t>
+      </w:r>
+      <w:proofErr w:type="spellEnd"/>
       <w:r>
         <w:rPr>
           <w:lang w:val="fr-MA"/>
@@ -997,7 +1179,15 @@
         <w:pStyle w:val="Titre3"/>
       </w:pPr>
       <w:r>
-        <w:t>Mettre en place le serveur d’authentification OAuth2 Keycloak version 12.0.1 :</w:t>
+        <w:t xml:space="preserve">Mettre en place le serveur d’authentification OAuth2 </w:t>
+      </w:r>
+      <w:proofErr w:type="spellStart"/>
+      <w:r>
+        <w:t>Keycloak</w:t>
+      </w:r>
+      <w:proofErr w:type="spellEnd"/>
+      <w:r>
+        <w:t xml:space="preserve"> version 12.0.1 :</w:t>
       </w:r>
     </w:p>
     <w:p>
@@ -1121,8 +1311,16 @@
           <w:rFonts w:eastAsia="Times New Roman"/>
         </w:rPr>
         <w:lastRenderedPageBreak/>
-        <w:t>Créer un Realm</w:t>
-      </w:r>
+        <w:t xml:space="preserve">Créer un </w:t>
+      </w:r>
+      <w:proofErr w:type="spellStart"/>
+      <w:r>
+        <w:rPr>
+          <w:rFonts w:eastAsia="Times New Roman"/>
+        </w:rPr>
+        <w:t>Realm</w:t>
+      </w:r>
+      <w:proofErr w:type="spellEnd"/>
       <w:r>
         <w:rPr>
           <w:rFonts w:eastAsia="Times New Roman"/>
@@ -1251,14 +1449,30 @@
         <w:rPr>
           <w:lang w:val="fr-MA"/>
         </w:rPr>
-        <w:t>On va nommer notre realm ‘’</w:t>
-      </w:r>
+        <w:t xml:space="preserve">On va nommer notre </w:t>
+      </w:r>
+      <w:proofErr w:type="spellStart"/>
+      <w:r>
+        <w:rPr>
+          <w:lang w:val="fr-MA"/>
+        </w:rPr>
+        <w:t>realm</w:t>
+      </w:r>
+      <w:proofErr w:type="spellEnd"/>
+      <w:r>
+        <w:rPr>
+          <w:lang w:val="fr-MA"/>
+        </w:rPr>
+        <w:t xml:space="preserve"> ‘’</w:t>
+      </w:r>
+      <w:proofErr w:type="spellStart"/>
       <w:r>
         <w:rPr>
           <w:lang w:val="fr-MA"/>
         </w:rPr>
         <w:t>MySynthesisLab-realm</w:t>
       </w:r>
+      <w:proofErr w:type="spellEnd"/>
       <w:r>
         <w:rPr>
           <w:lang w:val="fr-MA"/>
@@ -1630,8 +1844,13 @@
         <w:pStyle w:val="Titre3"/>
       </w:pPr>
       <w:r>
-        <w:t>Tester l’authentification des utilisateurs en utilisant un client Rest</w:t>
-      </w:r>
+        <w:t xml:space="preserve">Tester l’authentification des utilisateurs en utilisant un client </w:t>
+      </w:r>
+      <w:proofErr w:type="spellStart"/>
+      <w:r>
+        <w:t>Rest</w:t>
+      </w:r>
+      <w:proofErr w:type="spellEnd"/>
       <w:r>
         <w:t> :</w:t>
       </w:r>
@@ -1724,7 +1943,35 @@
         <w:rPr>
           <w:lang w:val="fr-MA"/>
         </w:rPr>
-        <w:t>Authentification avec le Refresh Token :</w:t>
+        <w:t xml:space="preserve">Authentification avec le </w:t>
+      </w:r>
+      <w:proofErr w:type="spellStart"/>
+      <w:r>
+        <w:rPr>
+          <w:lang w:val="fr-MA"/>
+        </w:rPr>
+        <w:t>Refresh</w:t>
+      </w:r>
+      <w:proofErr w:type="spellEnd"/>
+      <w:r>
+        <w:rPr>
+          <w:lang w:val="fr-MA"/>
+        </w:rPr>
+        <w:t xml:space="preserve"> </w:t>
+      </w:r>
+      <w:proofErr w:type="spellStart"/>
+      <w:r>
+        <w:rPr>
+          <w:lang w:val="fr-MA"/>
+        </w:rPr>
+        <w:t>Token</w:t>
+      </w:r>
+      <w:proofErr w:type="spellEnd"/>
+      <w:r>
+        <w:rPr>
+          <w:lang w:val="fr-MA"/>
+        </w:rPr>
+        <w:t> :</w:t>
       </w:r>
     </w:p>
     <w:p>
@@ -1791,8 +2038,13 @@
         <w:t>des timeouts</w:t>
       </w:r>
       <w:r>
-        <w:t xml:space="preserve"> des tokens</w:t>
-      </w:r>
+        <w:t xml:space="preserve"> des </w:t>
+      </w:r>
+      <w:proofErr w:type="spellStart"/>
+      <w:r>
+        <w:t>tokens</w:t>
+      </w:r>
+      <w:proofErr w:type="spellEnd"/>
       <w:r>
         <w:t> :</w:t>
       </w:r>
@@ -1913,12 +2165,14 @@
         </w:rPr>
         <w:t> </w:t>
       </w:r>
+      <w:proofErr w:type="spellStart"/>
       <w:r>
         <w:rPr>
           <w:lang w:val="fr-MA"/>
         </w:rPr>
         <w:t>Angular</w:t>
       </w:r>
+      <w:proofErr w:type="spellEnd"/>
       <w:r>
         <w:rPr>
           <w:lang w:val="fr-MA"/>
@@ -2172,7 +2426,21 @@
         <w:rPr>
           <w:lang w:val="fr-MA"/>
         </w:rPr>
-        <w:t xml:space="preserve"> Il peut les achetés en cliquant sur buy :</w:t>
+        <w:t xml:space="preserve"> Il peut les achetés en cliquant sur </w:t>
+      </w:r>
+      <w:proofErr w:type="spellStart"/>
+      <w:r>
+        <w:rPr>
+          <w:lang w:val="fr-MA"/>
+        </w:rPr>
+        <w:t>buy</w:t>
+      </w:r>
+      <w:proofErr w:type="spellEnd"/>
+      <w:r>
+        <w:rPr>
+          <w:lang w:val="fr-MA"/>
+        </w:rPr>
+        <w:t> :</w:t>
       </w:r>
     </w:p>
     <w:p>
@@ -2940,7 +3208,19 @@
           <w:lang w:val="fr-MA"/>
         </w:rPr>
         <w:lastRenderedPageBreak/>
-        <w:t xml:space="preserve">Maintenant on doit sécurisé notre site. </w:t>
+        <w:t xml:space="preserve">Maintenant on doit </w:t>
+      </w:r>
+      <w:r>
+        <w:rPr>
+          <w:lang w:val="fr-MA"/>
+        </w:rPr>
+        <w:t>sécuriser</w:t>
+      </w:r>
+      <w:r>
+        <w:rPr>
+          <w:lang w:val="fr-MA"/>
+        </w:rPr>
+        <w:t xml:space="preserve"> notre site. </w:t>
       </w:r>
     </w:p>
     <w:p>
@@ -3056,27 +3336,14 @@
     <w:r>
       <w:t xml:space="preserve"> | </w:t>
     </w:r>
-    <w:r>
-      <w:fldChar w:fldCharType="begin"/>
-    </w:r>
-    <w:r>
-      <w:instrText xml:space="preserve"> NUMPAGES  \* Arabic  \* MERGEFORMAT </w:instrText>
-    </w:r>
-    <w:r>
-      <w:fldChar w:fldCharType="separate"/>
-    </w:r>
-    <w:r>
-      <w:rPr>
-        <w:noProof/>
-      </w:rPr>
-      <w:t>4</w:t>
-    </w:r>
-    <w:r>
-      <w:rPr>
-        <w:noProof/>
-      </w:rPr>
-      <w:fldChar w:fldCharType="end"/>
-    </w:r>
+    <w:fldSimple w:instr=" NUMPAGES  \* Arabic  \* MERGEFORMAT ">
+      <w:r>
+        <w:rPr>
+          <w:noProof/>
+        </w:rPr>
+        <w:t>4</w:t>
+      </w:r>
+    </w:fldSimple>
   </w:p>
   <w:p>
     <w:pPr>

--- a/Rapport(Mohamed Hammane).docx
+++ b/Rapport(Mohamed Hammane).docx
@@ -613,6 +613,7 @@
           <w:numId w:val="29"/>
         </w:numPr>
       </w:pPr>
+      <w:bookmarkStart w:id="4" w:name="_Hlk63021321"/>
       <w:r>
         <w:t xml:space="preserve">Sécurité l’ensemble des micro-services fonctionnels en mode </w:t>
       </w:r>
@@ -630,7 +631,11 @@
       </w:r>
       <w:proofErr w:type="spellEnd"/>
       <w:r>
-        <w:t>. On suppose que les micro-services ne sont accessible que pour les utilisateurs authentifiés avec leurs rôles respectifs : PRODUCT_MANAGER, CUSTOMER_MANAGER et BILLING_MANAGER.</w:t>
+        <w:t>. On suppose que les micro-services ne sont accessible que pour les utilisateurs authentifiés avec leurs rôles respectifs : PRODUCT_MANAGER, CUSTOMER_MANAGER et BILLING_MANAGER</w:t>
+      </w:r>
+      <w:bookmarkEnd w:id="4"/>
+      <w:r>
+        <w:t>.</w:t>
       </w:r>
     </w:p>
     <w:p>
@@ -2149,6 +2154,1553 @@
     <w:p>
       <w:pPr>
         <w:pStyle w:val="Titre2"/>
+      </w:pPr>
+      <w:r>
+        <w:t>Sécuri</w:t>
+      </w:r>
+      <w:r>
+        <w:t>sé</w:t>
+      </w:r>
+      <w:r>
+        <w:t xml:space="preserve"> l’ensemble des micro-services fonctionnels</w:t>
+      </w:r>
+      <w:r>
+        <w:t> :</w:t>
+      </w:r>
+    </w:p>
+    <w:p>
+      <w:pPr>
+        <w:pStyle w:val="Titre3"/>
+        <w:numPr>
+          <w:ilvl w:val="0"/>
+          <w:numId w:val="35"/>
+        </w:numPr>
+      </w:pPr>
+      <w:r>
+        <w:t>Supplier service :</w:t>
+      </w:r>
+    </w:p>
+    <w:p>
+      <w:pPr>
+        <w:shd w:val="clear" w:color="auto" w:fill="2B2B2B"/>
+        <w:tabs>
+          <w:tab w:val="left" w:pos="916"/>
+          <w:tab w:val="left" w:pos="1832"/>
+          <w:tab w:val="left" w:pos="2748"/>
+          <w:tab w:val="left" w:pos="3664"/>
+          <w:tab w:val="left" w:pos="4580"/>
+          <w:tab w:val="left" w:pos="5496"/>
+          <w:tab w:val="left" w:pos="6412"/>
+          <w:tab w:val="left" w:pos="7328"/>
+          <w:tab w:val="left" w:pos="8244"/>
+          <w:tab w:val="left" w:pos="9160"/>
+          <w:tab w:val="left" w:pos="10076"/>
+          <w:tab w:val="left" w:pos="10992"/>
+          <w:tab w:val="left" w:pos="11908"/>
+          <w:tab w:val="left" w:pos="12824"/>
+          <w:tab w:val="left" w:pos="13740"/>
+          <w:tab w:val="left" w:pos="14656"/>
+        </w:tabs>
+        <w:spacing w:after="0" w:line="240" w:lineRule="auto"/>
+        <w:ind w:firstLine="0"/>
+        <w:rPr>
+          <w:rFonts w:ascii="Courier New" w:eastAsia="Times New Roman" w:hAnsi="Courier New" w:cs="Courier New"/>
+          <w:color w:val="A9B7C6"/>
+          <w:sz w:val="20"/>
+          <w:szCs w:val="20"/>
+          <w:lang w:val="en-US" w:eastAsia="en-US"/>
+        </w:rPr>
+      </w:pPr>
+      <w:r>
+        <w:rPr>
+          <w:rFonts w:ascii="Courier New" w:eastAsia="Times New Roman" w:hAnsi="Courier New" w:cs="Courier New"/>
+          <w:color w:val="BBB529"/>
+          <w:sz w:val="20"/>
+          <w:szCs w:val="20"/>
+          <w:lang w:val="en-US" w:eastAsia="en-US"/>
+        </w:rPr>
+        <w:t>@Override</w:t>
+      </w:r>
+      <w:r>
+        <w:rPr>
+          <w:rFonts w:ascii="Courier New" w:eastAsia="Times New Roman" w:hAnsi="Courier New" w:cs="Courier New"/>
+          <w:color w:val="BBB529"/>
+          <w:sz w:val="20"/>
+          <w:szCs w:val="20"/>
+          <w:lang w:val="en-US" w:eastAsia="en-US"/>
+        </w:rPr>
+        <w:br/>
+      </w:r>
+      <w:r>
+        <w:rPr>
+          <w:rFonts w:ascii="Courier New" w:eastAsia="Times New Roman" w:hAnsi="Courier New" w:cs="Courier New"/>
+          <w:color w:val="CC7832"/>
+          <w:sz w:val="20"/>
+          <w:szCs w:val="20"/>
+          <w:lang w:val="en-US" w:eastAsia="en-US"/>
+        </w:rPr>
+        <w:t xml:space="preserve">protected void </w:t>
+      </w:r>
+      <w:proofErr w:type="gramStart"/>
+      <w:r>
+        <w:rPr>
+          <w:rFonts w:ascii="Courier New" w:eastAsia="Times New Roman" w:hAnsi="Courier New" w:cs="Courier New"/>
+          <w:color w:val="FFC66D"/>
+          <w:sz w:val="20"/>
+          <w:szCs w:val="20"/>
+          <w:lang w:val="en-US" w:eastAsia="en-US"/>
+        </w:rPr>
+        <w:t>configure</w:t>
+      </w:r>
+      <w:r>
+        <w:rPr>
+          <w:rFonts w:ascii="Courier New" w:eastAsia="Times New Roman" w:hAnsi="Courier New" w:cs="Courier New"/>
+          <w:color w:val="A9B7C6"/>
+          <w:sz w:val="20"/>
+          <w:szCs w:val="20"/>
+          <w:lang w:val="en-US" w:eastAsia="en-US"/>
+        </w:rPr>
+        <w:t>(</w:t>
+      </w:r>
+      <w:proofErr w:type="spellStart"/>
+      <w:proofErr w:type="gramEnd"/>
+      <w:r>
+        <w:rPr>
+          <w:rFonts w:ascii="Courier New" w:eastAsia="Times New Roman" w:hAnsi="Courier New" w:cs="Courier New"/>
+          <w:color w:val="A9B7C6"/>
+          <w:sz w:val="20"/>
+          <w:szCs w:val="20"/>
+          <w:lang w:val="en-US" w:eastAsia="en-US"/>
+        </w:rPr>
+        <w:t>HttpSecurity</w:t>
+      </w:r>
+      <w:proofErr w:type="spellEnd"/>
+      <w:r>
+        <w:rPr>
+          <w:rFonts w:ascii="Courier New" w:eastAsia="Times New Roman" w:hAnsi="Courier New" w:cs="Courier New"/>
+          <w:color w:val="A9B7C6"/>
+          <w:sz w:val="20"/>
+          <w:szCs w:val="20"/>
+          <w:lang w:val="en-US" w:eastAsia="en-US"/>
+        </w:rPr>
+        <w:t xml:space="preserve"> http) </w:t>
+      </w:r>
+      <w:r>
+        <w:rPr>
+          <w:rFonts w:ascii="Courier New" w:eastAsia="Times New Roman" w:hAnsi="Courier New" w:cs="Courier New"/>
+          <w:color w:val="CC7832"/>
+          <w:sz w:val="20"/>
+          <w:szCs w:val="20"/>
+          <w:lang w:val="en-US" w:eastAsia="en-US"/>
+        </w:rPr>
+        <w:t xml:space="preserve">throws </w:t>
+      </w:r>
+      <w:r>
+        <w:rPr>
+          <w:rFonts w:ascii="Courier New" w:eastAsia="Times New Roman" w:hAnsi="Courier New" w:cs="Courier New"/>
+          <w:color w:val="A9B7C6"/>
+          <w:sz w:val="20"/>
+          <w:szCs w:val="20"/>
+          <w:lang w:val="en-US" w:eastAsia="en-US"/>
+        </w:rPr>
+        <w:t>Exception {</w:t>
+      </w:r>
+      <w:r>
+        <w:rPr>
+          <w:rFonts w:ascii="Courier New" w:eastAsia="Times New Roman" w:hAnsi="Courier New" w:cs="Courier New"/>
+          <w:color w:val="A9B7C6"/>
+          <w:sz w:val="20"/>
+          <w:szCs w:val="20"/>
+          <w:lang w:val="en-US" w:eastAsia="en-US"/>
+        </w:rPr>
+        <w:br/>
+        <w:t xml:space="preserve">    </w:t>
+      </w:r>
+      <w:proofErr w:type="spellStart"/>
+      <w:r>
+        <w:rPr>
+          <w:rFonts w:ascii="Courier New" w:eastAsia="Times New Roman" w:hAnsi="Courier New" w:cs="Courier New"/>
+          <w:color w:val="CC7832"/>
+          <w:sz w:val="20"/>
+          <w:szCs w:val="20"/>
+          <w:lang w:val="en-US" w:eastAsia="en-US"/>
+        </w:rPr>
+        <w:t>super</w:t>
+      </w:r>
+      <w:r>
+        <w:rPr>
+          <w:rFonts w:ascii="Courier New" w:eastAsia="Times New Roman" w:hAnsi="Courier New" w:cs="Courier New"/>
+          <w:color w:val="A9B7C6"/>
+          <w:sz w:val="20"/>
+          <w:szCs w:val="20"/>
+          <w:lang w:val="en-US" w:eastAsia="en-US"/>
+        </w:rPr>
+        <w:t>.configure</w:t>
+      </w:r>
+      <w:proofErr w:type="spellEnd"/>
+      <w:r>
+        <w:rPr>
+          <w:rFonts w:ascii="Courier New" w:eastAsia="Times New Roman" w:hAnsi="Courier New" w:cs="Courier New"/>
+          <w:color w:val="A9B7C6"/>
+          <w:sz w:val="20"/>
+          <w:szCs w:val="20"/>
+          <w:lang w:val="en-US" w:eastAsia="en-US"/>
+        </w:rPr>
+        <w:t>(http)</w:t>
+      </w:r>
+      <w:r>
+        <w:rPr>
+          <w:rFonts w:ascii="Courier New" w:eastAsia="Times New Roman" w:hAnsi="Courier New" w:cs="Courier New"/>
+          <w:color w:val="CC7832"/>
+          <w:sz w:val="20"/>
+          <w:szCs w:val="20"/>
+          <w:lang w:val="en-US" w:eastAsia="en-US"/>
+        </w:rPr>
+        <w:t>;</w:t>
+      </w:r>
+      <w:r>
+        <w:rPr>
+          <w:rFonts w:ascii="Courier New" w:eastAsia="Times New Roman" w:hAnsi="Courier New" w:cs="Courier New"/>
+          <w:color w:val="CC7832"/>
+          <w:sz w:val="20"/>
+          <w:szCs w:val="20"/>
+          <w:lang w:val="en-US" w:eastAsia="en-US"/>
+        </w:rPr>
+        <w:br/>
+        <w:t xml:space="preserve">    </w:t>
+      </w:r>
+      <w:proofErr w:type="spellStart"/>
+      <w:r>
+        <w:rPr>
+          <w:rFonts w:ascii="Courier New" w:eastAsia="Times New Roman" w:hAnsi="Courier New" w:cs="Courier New"/>
+          <w:color w:val="A9B7C6"/>
+          <w:sz w:val="20"/>
+          <w:szCs w:val="20"/>
+          <w:lang w:val="en-US" w:eastAsia="en-US"/>
+        </w:rPr>
+        <w:t>http.authorizeRequests</w:t>
+      </w:r>
+      <w:proofErr w:type="spellEnd"/>
+      <w:r>
+        <w:rPr>
+          <w:rFonts w:ascii="Courier New" w:eastAsia="Times New Roman" w:hAnsi="Courier New" w:cs="Courier New"/>
+          <w:color w:val="A9B7C6"/>
+          <w:sz w:val="20"/>
+          <w:szCs w:val="20"/>
+          <w:lang w:val="en-US" w:eastAsia="en-US"/>
+        </w:rPr>
+        <w:t>()</w:t>
+      </w:r>
+      <w:r>
+        <w:rPr>
+          <w:rFonts w:ascii="Courier New" w:eastAsia="Times New Roman" w:hAnsi="Courier New" w:cs="Courier New"/>
+          <w:color w:val="A9B7C6"/>
+          <w:sz w:val="20"/>
+          <w:szCs w:val="20"/>
+          <w:lang w:val="en-US" w:eastAsia="en-US"/>
+        </w:rPr>
+        <w:br/>
+        <w:t xml:space="preserve">        .</w:t>
+      </w:r>
+      <w:proofErr w:type="spellStart"/>
+      <w:r>
+        <w:rPr>
+          <w:rFonts w:ascii="Courier New" w:eastAsia="Times New Roman" w:hAnsi="Courier New" w:cs="Courier New"/>
+          <w:color w:val="A9B7C6"/>
+          <w:sz w:val="20"/>
+          <w:szCs w:val="20"/>
+          <w:lang w:val="en-US" w:eastAsia="en-US"/>
+        </w:rPr>
+        <w:t>antMatchers</w:t>
+      </w:r>
+      <w:proofErr w:type="spellEnd"/>
+      <w:r>
+        <w:rPr>
+          <w:rFonts w:ascii="Courier New" w:eastAsia="Times New Roman" w:hAnsi="Courier New" w:cs="Courier New"/>
+          <w:color w:val="A9B7C6"/>
+          <w:sz w:val="20"/>
+          <w:szCs w:val="20"/>
+          <w:lang w:val="en-US" w:eastAsia="en-US"/>
+        </w:rPr>
+        <w:t>(</w:t>
+      </w:r>
+      <w:proofErr w:type="spellStart"/>
+      <w:r>
+        <w:rPr>
+          <w:rFonts w:ascii="Courier New" w:eastAsia="Times New Roman" w:hAnsi="Courier New" w:cs="Courier New"/>
+          <w:color w:val="A9B7C6"/>
+          <w:sz w:val="20"/>
+          <w:szCs w:val="20"/>
+          <w:lang w:val="en-US" w:eastAsia="en-US"/>
+        </w:rPr>
+        <w:t>HttpMethod.</w:t>
+      </w:r>
+      <w:r>
+        <w:rPr>
+          <w:rFonts w:ascii="Courier New" w:eastAsia="Times New Roman" w:hAnsi="Courier New" w:cs="Courier New"/>
+          <w:i/>
+          <w:iCs/>
+          <w:color w:val="9876AA"/>
+          <w:sz w:val="20"/>
+          <w:szCs w:val="20"/>
+          <w:lang w:val="en-US" w:eastAsia="en-US"/>
+        </w:rPr>
+        <w:t>GET</w:t>
+      </w:r>
+      <w:proofErr w:type="spellEnd"/>
+      <w:r>
+        <w:rPr>
+          <w:rFonts w:ascii="Courier New" w:eastAsia="Times New Roman" w:hAnsi="Courier New" w:cs="Courier New"/>
+          <w:color w:val="A9B7C6"/>
+          <w:sz w:val="20"/>
+          <w:szCs w:val="20"/>
+          <w:lang w:val="en-US" w:eastAsia="en-US"/>
+        </w:rPr>
+        <w:t>).</w:t>
+      </w:r>
+      <w:proofErr w:type="spellStart"/>
+      <w:r>
+        <w:rPr>
+          <w:rFonts w:ascii="Courier New" w:eastAsia="Times New Roman" w:hAnsi="Courier New" w:cs="Courier New"/>
+          <w:color w:val="A9B7C6"/>
+          <w:sz w:val="20"/>
+          <w:szCs w:val="20"/>
+          <w:lang w:val="en-US" w:eastAsia="en-US"/>
+        </w:rPr>
+        <w:t>permitAll</w:t>
+      </w:r>
+      <w:proofErr w:type="spellEnd"/>
+      <w:r>
+        <w:rPr>
+          <w:rFonts w:ascii="Courier New" w:eastAsia="Times New Roman" w:hAnsi="Courier New" w:cs="Courier New"/>
+          <w:color w:val="A9B7C6"/>
+          <w:sz w:val="20"/>
+          <w:szCs w:val="20"/>
+          <w:lang w:val="en-US" w:eastAsia="en-US"/>
+        </w:rPr>
+        <w:t>()</w:t>
+      </w:r>
+      <w:r>
+        <w:rPr>
+          <w:rFonts w:ascii="Courier New" w:eastAsia="Times New Roman" w:hAnsi="Courier New" w:cs="Courier New"/>
+          <w:color w:val="A9B7C6"/>
+          <w:sz w:val="20"/>
+          <w:szCs w:val="20"/>
+          <w:lang w:val="en-US" w:eastAsia="en-US"/>
+        </w:rPr>
+        <w:br/>
+        <w:t xml:space="preserve">        .</w:t>
+      </w:r>
+      <w:proofErr w:type="spellStart"/>
+      <w:r>
+        <w:rPr>
+          <w:rFonts w:ascii="Courier New" w:eastAsia="Times New Roman" w:hAnsi="Courier New" w:cs="Courier New"/>
+          <w:color w:val="A9B7C6"/>
+          <w:sz w:val="20"/>
+          <w:szCs w:val="20"/>
+          <w:lang w:val="en-US" w:eastAsia="en-US"/>
+        </w:rPr>
+        <w:t>antMatchers</w:t>
+      </w:r>
+      <w:proofErr w:type="spellEnd"/>
+      <w:r>
+        <w:rPr>
+          <w:rFonts w:ascii="Courier New" w:eastAsia="Times New Roman" w:hAnsi="Courier New" w:cs="Courier New"/>
+          <w:color w:val="A9B7C6"/>
+          <w:sz w:val="20"/>
+          <w:szCs w:val="20"/>
+          <w:lang w:val="en-US" w:eastAsia="en-US"/>
+        </w:rPr>
+        <w:t>(</w:t>
+      </w:r>
+      <w:proofErr w:type="spellStart"/>
+      <w:r>
+        <w:rPr>
+          <w:rFonts w:ascii="Courier New" w:eastAsia="Times New Roman" w:hAnsi="Courier New" w:cs="Courier New"/>
+          <w:color w:val="A9B7C6"/>
+          <w:sz w:val="20"/>
+          <w:szCs w:val="20"/>
+          <w:lang w:val="en-US" w:eastAsia="en-US"/>
+        </w:rPr>
+        <w:t>HttpMethod.</w:t>
+      </w:r>
+      <w:r>
+        <w:rPr>
+          <w:rFonts w:ascii="Courier New" w:eastAsia="Times New Roman" w:hAnsi="Courier New" w:cs="Courier New"/>
+          <w:i/>
+          <w:iCs/>
+          <w:color w:val="9876AA"/>
+          <w:sz w:val="20"/>
+          <w:szCs w:val="20"/>
+          <w:lang w:val="en-US" w:eastAsia="en-US"/>
+        </w:rPr>
+        <w:t>POST</w:t>
+      </w:r>
+      <w:proofErr w:type="spellEnd"/>
+      <w:r>
+        <w:rPr>
+          <w:rFonts w:ascii="Courier New" w:eastAsia="Times New Roman" w:hAnsi="Courier New" w:cs="Courier New"/>
+          <w:color w:val="A9B7C6"/>
+          <w:sz w:val="20"/>
+          <w:szCs w:val="20"/>
+          <w:lang w:val="en-US" w:eastAsia="en-US"/>
+        </w:rPr>
+        <w:t>).</w:t>
+      </w:r>
+      <w:proofErr w:type="spellStart"/>
+      <w:r>
+        <w:rPr>
+          <w:rFonts w:ascii="Courier New" w:eastAsia="Times New Roman" w:hAnsi="Courier New" w:cs="Courier New"/>
+          <w:color w:val="A9B7C6"/>
+          <w:sz w:val="20"/>
+          <w:szCs w:val="20"/>
+          <w:lang w:val="en-US" w:eastAsia="en-US"/>
+        </w:rPr>
+        <w:t>hasAuthority</w:t>
+      </w:r>
+      <w:proofErr w:type="spellEnd"/>
+      <w:r>
+        <w:rPr>
+          <w:rFonts w:ascii="Courier New" w:eastAsia="Times New Roman" w:hAnsi="Courier New" w:cs="Courier New"/>
+          <w:color w:val="A9B7C6"/>
+          <w:sz w:val="20"/>
+          <w:szCs w:val="20"/>
+          <w:lang w:val="en-US" w:eastAsia="en-US"/>
+        </w:rPr>
+        <w:t>(</w:t>
+      </w:r>
+      <w:r>
+        <w:rPr>
+          <w:rFonts w:ascii="Courier New" w:eastAsia="Times New Roman" w:hAnsi="Courier New" w:cs="Courier New"/>
+          <w:color w:val="6A8759"/>
+          <w:sz w:val="20"/>
+          <w:szCs w:val="20"/>
+          <w:lang w:val="en-US" w:eastAsia="en-US"/>
+        </w:rPr>
+        <w:t>"SUPPLIER_MANAGER"</w:t>
+      </w:r>
+      <w:r>
+        <w:rPr>
+          <w:rFonts w:ascii="Courier New" w:eastAsia="Times New Roman" w:hAnsi="Courier New" w:cs="Courier New"/>
+          <w:color w:val="A9B7C6"/>
+          <w:sz w:val="20"/>
+          <w:szCs w:val="20"/>
+          <w:lang w:val="en-US" w:eastAsia="en-US"/>
+        </w:rPr>
+        <w:t>)</w:t>
+      </w:r>
+      <w:r>
+        <w:rPr>
+          <w:rFonts w:ascii="Courier New" w:eastAsia="Times New Roman" w:hAnsi="Courier New" w:cs="Courier New"/>
+          <w:color w:val="A9B7C6"/>
+          <w:sz w:val="20"/>
+          <w:szCs w:val="20"/>
+          <w:lang w:val="en-US" w:eastAsia="en-US"/>
+        </w:rPr>
+        <w:br/>
+        <w:t xml:space="preserve">        .antMatchers(HttpMethod.</w:t>
+      </w:r>
+      <w:r>
+        <w:rPr>
+          <w:rFonts w:ascii="Courier New" w:eastAsia="Times New Roman" w:hAnsi="Courier New" w:cs="Courier New"/>
+          <w:i/>
+          <w:iCs/>
+          <w:color w:val="9876AA"/>
+          <w:sz w:val="20"/>
+          <w:szCs w:val="20"/>
+          <w:lang w:val="en-US" w:eastAsia="en-US"/>
+        </w:rPr>
+        <w:t>DELETE</w:t>
+      </w:r>
+      <w:r>
+        <w:rPr>
+          <w:rFonts w:ascii="Courier New" w:eastAsia="Times New Roman" w:hAnsi="Courier New" w:cs="Courier New"/>
+          <w:color w:val="A9B7C6"/>
+          <w:sz w:val="20"/>
+          <w:szCs w:val="20"/>
+          <w:lang w:val="en-US" w:eastAsia="en-US"/>
+        </w:rPr>
+        <w:t>).hasAuthority(</w:t>
+      </w:r>
+      <w:r>
+        <w:rPr>
+          <w:rFonts w:ascii="Courier New" w:eastAsia="Times New Roman" w:hAnsi="Courier New" w:cs="Courier New"/>
+          <w:color w:val="6A8759"/>
+          <w:sz w:val="20"/>
+          <w:szCs w:val="20"/>
+          <w:lang w:val="en-US" w:eastAsia="en-US"/>
+        </w:rPr>
+        <w:t>"SUPPLIER_MANAGER"</w:t>
+      </w:r>
+      <w:r>
+        <w:rPr>
+          <w:rFonts w:ascii="Courier New" w:eastAsia="Times New Roman" w:hAnsi="Courier New" w:cs="Courier New"/>
+          <w:color w:val="A9B7C6"/>
+          <w:sz w:val="20"/>
+          <w:szCs w:val="20"/>
+          <w:lang w:val="en-US" w:eastAsia="en-US"/>
+        </w:rPr>
+        <w:t>)</w:t>
+      </w:r>
+      <w:r>
+        <w:rPr>
+          <w:rFonts w:ascii="Courier New" w:eastAsia="Times New Roman" w:hAnsi="Courier New" w:cs="Courier New"/>
+          <w:color w:val="CC7832"/>
+          <w:sz w:val="20"/>
+          <w:szCs w:val="20"/>
+          <w:lang w:val="en-US" w:eastAsia="en-US"/>
+        </w:rPr>
+        <w:t>;</w:t>
+      </w:r>
+      <w:r>
+        <w:rPr>
+          <w:rFonts w:ascii="Courier New" w:eastAsia="Times New Roman" w:hAnsi="Courier New" w:cs="Courier New"/>
+          <w:color w:val="CC7832"/>
+          <w:sz w:val="20"/>
+          <w:szCs w:val="20"/>
+          <w:lang w:val="en-US" w:eastAsia="en-US"/>
+        </w:rPr>
+        <w:br/>
+        <w:t xml:space="preserve">    </w:t>
+      </w:r>
+      <w:proofErr w:type="spellStart"/>
+      <w:r>
+        <w:rPr>
+          <w:rFonts w:ascii="Courier New" w:eastAsia="Times New Roman" w:hAnsi="Courier New" w:cs="Courier New"/>
+          <w:color w:val="A9B7C6"/>
+          <w:sz w:val="20"/>
+          <w:szCs w:val="20"/>
+          <w:lang w:val="en-US" w:eastAsia="en-US"/>
+        </w:rPr>
+        <w:t>http.csrf</w:t>
+      </w:r>
+      <w:proofErr w:type="spellEnd"/>
+      <w:r>
+        <w:rPr>
+          <w:rFonts w:ascii="Courier New" w:eastAsia="Times New Roman" w:hAnsi="Courier New" w:cs="Courier New"/>
+          <w:color w:val="A9B7C6"/>
+          <w:sz w:val="20"/>
+          <w:szCs w:val="20"/>
+          <w:lang w:val="en-US" w:eastAsia="en-US"/>
+        </w:rPr>
+        <w:t>().disable()</w:t>
+      </w:r>
+      <w:r>
+        <w:rPr>
+          <w:rFonts w:ascii="Courier New" w:eastAsia="Times New Roman" w:hAnsi="Courier New" w:cs="Courier New"/>
+          <w:color w:val="CC7832"/>
+          <w:sz w:val="20"/>
+          <w:szCs w:val="20"/>
+          <w:lang w:val="en-US" w:eastAsia="en-US"/>
+        </w:rPr>
+        <w:t>;</w:t>
+      </w:r>
+      <w:r>
+        <w:rPr>
+          <w:rFonts w:ascii="Courier New" w:eastAsia="Times New Roman" w:hAnsi="Courier New" w:cs="Courier New"/>
+          <w:color w:val="CC7832"/>
+          <w:sz w:val="20"/>
+          <w:szCs w:val="20"/>
+          <w:lang w:val="en-US" w:eastAsia="en-US"/>
+        </w:rPr>
+        <w:br/>
+      </w:r>
+      <w:r>
+        <w:rPr>
+          <w:rFonts w:ascii="Courier New" w:eastAsia="Times New Roman" w:hAnsi="Courier New" w:cs="Courier New"/>
+          <w:color w:val="A9B7C6"/>
+          <w:sz w:val="20"/>
+          <w:szCs w:val="20"/>
+          <w:lang w:val="en-US" w:eastAsia="en-US"/>
+        </w:rPr>
+        <w:t>}</w:t>
+      </w:r>
+    </w:p>
+    <w:p>
+      <w:pPr>
+        <w:pStyle w:val="Titre3"/>
+      </w:pPr>
+      <w:r>
+        <w:t>Product service :</w:t>
+      </w:r>
+    </w:p>
+    <w:p>
+      <w:pPr>
+        <w:pStyle w:val="PrformatHTML"/>
+        <w:shd w:val="clear" w:color="auto" w:fill="2B2B2B"/>
+        <w:rPr>
+          <w:color w:val="A9B7C6"/>
+        </w:rPr>
+      </w:pPr>
+      <w:r>
+        <w:rPr>
+          <w:color w:val="BBB529"/>
+        </w:rPr>
+        <w:t>@Override</w:t>
+      </w:r>
+      <w:r>
+        <w:rPr>
+          <w:color w:val="BBB529"/>
+        </w:rPr>
+        <w:br/>
+      </w:r>
+      <w:r>
+        <w:rPr>
+          <w:color w:val="CC7832"/>
+        </w:rPr>
+        <w:t xml:space="preserve">protected void </w:t>
+      </w:r>
+      <w:proofErr w:type="gramStart"/>
+      <w:r>
+        <w:rPr>
+          <w:color w:val="FFC66D"/>
+        </w:rPr>
+        <w:t>configure</w:t>
+      </w:r>
+      <w:r>
+        <w:rPr>
+          <w:color w:val="A9B7C6"/>
+        </w:rPr>
+        <w:t>(</w:t>
+      </w:r>
+      <w:proofErr w:type="spellStart"/>
+      <w:proofErr w:type="gramEnd"/>
+      <w:r>
+        <w:rPr>
+          <w:color w:val="A9B7C6"/>
+        </w:rPr>
+        <w:t>HttpSecurity</w:t>
+      </w:r>
+      <w:proofErr w:type="spellEnd"/>
+      <w:r>
+        <w:rPr>
+          <w:color w:val="A9B7C6"/>
+        </w:rPr>
+        <w:t xml:space="preserve"> http) </w:t>
+      </w:r>
+      <w:r>
+        <w:rPr>
+          <w:color w:val="CC7832"/>
+        </w:rPr>
+        <w:t xml:space="preserve">throws </w:t>
+      </w:r>
+      <w:r>
+        <w:rPr>
+          <w:color w:val="A9B7C6"/>
+        </w:rPr>
+        <w:t>Exception {</w:t>
+      </w:r>
+      <w:r>
+        <w:rPr>
+          <w:color w:val="A9B7C6"/>
+        </w:rPr>
+        <w:br/>
+        <w:t xml:space="preserve">    </w:t>
+      </w:r>
+      <w:proofErr w:type="spellStart"/>
+      <w:r>
+        <w:rPr>
+          <w:color w:val="CC7832"/>
+        </w:rPr>
+        <w:t>super</w:t>
+      </w:r>
+      <w:r>
+        <w:rPr>
+          <w:color w:val="A9B7C6"/>
+        </w:rPr>
+        <w:t>.configure</w:t>
+      </w:r>
+      <w:proofErr w:type="spellEnd"/>
+      <w:r>
+        <w:rPr>
+          <w:color w:val="A9B7C6"/>
+        </w:rPr>
+        <w:t>(http)</w:t>
+      </w:r>
+      <w:r>
+        <w:rPr>
+          <w:color w:val="CC7832"/>
+        </w:rPr>
+        <w:t>;</w:t>
+      </w:r>
+      <w:r>
+        <w:rPr>
+          <w:color w:val="CC7832"/>
+        </w:rPr>
+        <w:br/>
+        <w:t xml:space="preserve">    </w:t>
+      </w:r>
+      <w:proofErr w:type="spellStart"/>
+      <w:r>
+        <w:rPr>
+          <w:color w:val="A9B7C6"/>
+        </w:rPr>
+        <w:t>http.authorizeRequests</w:t>
+      </w:r>
+      <w:proofErr w:type="spellEnd"/>
+      <w:r>
+        <w:rPr>
+          <w:color w:val="A9B7C6"/>
+        </w:rPr>
+        <w:t>()</w:t>
+      </w:r>
+      <w:r>
+        <w:rPr>
+          <w:color w:val="A9B7C6"/>
+        </w:rPr>
+        <w:br/>
+        <w:t xml:space="preserve">            .</w:t>
+      </w:r>
+      <w:proofErr w:type="spellStart"/>
+      <w:r>
+        <w:rPr>
+          <w:color w:val="A9B7C6"/>
+        </w:rPr>
+        <w:t>antMatchers</w:t>
+      </w:r>
+      <w:proofErr w:type="spellEnd"/>
+      <w:r>
+        <w:rPr>
+          <w:color w:val="A9B7C6"/>
+        </w:rPr>
+        <w:t>(</w:t>
+      </w:r>
+      <w:proofErr w:type="spellStart"/>
+      <w:r>
+        <w:rPr>
+          <w:color w:val="A9B7C6"/>
+        </w:rPr>
+        <w:t>HttpMethod.</w:t>
+      </w:r>
+      <w:r>
+        <w:rPr>
+          <w:i/>
+          <w:iCs/>
+          <w:color w:val="9876AA"/>
+        </w:rPr>
+        <w:t>GET</w:t>
+      </w:r>
+      <w:proofErr w:type="spellEnd"/>
+      <w:r>
+        <w:rPr>
+          <w:color w:val="A9B7C6"/>
+        </w:rPr>
+        <w:t>).</w:t>
+      </w:r>
+      <w:proofErr w:type="spellStart"/>
+      <w:r>
+        <w:rPr>
+          <w:color w:val="A9B7C6"/>
+        </w:rPr>
+        <w:t>permitAll</w:t>
+      </w:r>
+      <w:proofErr w:type="spellEnd"/>
+      <w:r>
+        <w:rPr>
+          <w:color w:val="A9B7C6"/>
+        </w:rPr>
+        <w:t>()</w:t>
+      </w:r>
+      <w:r>
+        <w:rPr>
+          <w:color w:val="A9B7C6"/>
+        </w:rPr>
+        <w:br/>
+        <w:t xml:space="preserve">            .</w:t>
+      </w:r>
+      <w:proofErr w:type="spellStart"/>
+      <w:r>
+        <w:rPr>
+          <w:color w:val="A9B7C6"/>
+        </w:rPr>
+        <w:t>antMatchers</w:t>
+      </w:r>
+      <w:proofErr w:type="spellEnd"/>
+      <w:r>
+        <w:rPr>
+          <w:color w:val="A9B7C6"/>
+        </w:rPr>
+        <w:t>(</w:t>
+      </w:r>
+      <w:proofErr w:type="spellStart"/>
+      <w:r>
+        <w:rPr>
+          <w:color w:val="A9B7C6"/>
+        </w:rPr>
+        <w:t>HttpMethod.</w:t>
+      </w:r>
+      <w:r>
+        <w:rPr>
+          <w:i/>
+          <w:iCs/>
+          <w:color w:val="9876AA"/>
+        </w:rPr>
+        <w:t>POST</w:t>
+      </w:r>
+      <w:proofErr w:type="spellEnd"/>
+      <w:r>
+        <w:rPr>
+          <w:color w:val="A9B7C6"/>
+        </w:rPr>
+        <w:t>).</w:t>
+      </w:r>
+      <w:proofErr w:type="spellStart"/>
+      <w:r>
+        <w:rPr>
+          <w:color w:val="A9B7C6"/>
+        </w:rPr>
+        <w:t>hasAuthority</w:t>
+      </w:r>
+      <w:proofErr w:type="spellEnd"/>
+      <w:r>
+        <w:rPr>
+          <w:color w:val="A9B7C6"/>
+        </w:rPr>
+        <w:t>(</w:t>
+      </w:r>
+      <w:r>
+        <w:rPr>
+          <w:color w:val="6A8759"/>
+        </w:rPr>
+        <w:t>"PRODUCT_MANAGER"</w:t>
+      </w:r>
+      <w:r>
+        <w:rPr>
+          <w:color w:val="A9B7C6"/>
+        </w:rPr>
+        <w:t>)</w:t>
+      </w:r>
+      <w:r>
+        <w:rPr>
+          <w:color w:val="A9B7C6"/>
+        </w:rPr>
+        <w:br/>
+        <w:t xml:space="preserve">            .</w:t>
+      </w:r>
+      <w:proofErr w:type="spellStart"/>
+      <w:r>
+        <w:rPr>
+          <w:color w:val="A9B7C6"/>
+        </w:rPr>
+        <w:t>antMatchers</w:t>
+      </w:r>
+      <w:proofErr w:type="spellEnd"/>
+      <w:r>
+        <w:rPr>
+          <w:color w:val="A9B7C6"/>
+        </w:rPr>
+        <w:t>(</w:t>
+      </w:r>
+      <w:proofErr w:type="spellStart"/>
+      <w:r>
+        <w:rPr>
+          <w:color w:val="A9B7C6"/>
+        </w:rPr>
+        <w:t>HttpMethod.</w:t>
+      </w:r>
+      <w:r>
+        <w:rPr>
+          <w:i/>
+          <w:iCs/>
+          <w:color w:val="9876AA"/>
+        </w:rPr>
+        <w:t>DELETE</w:t>
+      </w:r>
+      <w:proofErr w:type="spellEnd"/>
+      <w:r>
+        <w:rPr>
+          <w:color w:val="A9B7C6"/>
+        </w:rPr>
+        <w:t>).</w:t>
+      </w:r>
+      <w:proofErr w:type="spellStart"/>
+      <w:r>
+        <w:rPr>
+          <w:color w:val="A9B7C6"/>
+        </w:rPr>
+        <w:t>hasAuthority</w:t>
+      </w:r>
+      <w:proofErr w:type="spellEnd"/>
+      <w:r>
+        <w:rPr>
+          <w:color w:val="A9B7C6"/>
+        </w:rPr>
+        <w:t>(</w:t>
+      </w:r>
+      <w:r>
+        <w:rPr>
+          <w:color w:val="6A8759"/>
+        </w:rPr>
+        <w:t>"PRODUCT_MANAGER"</w:t>
+      </w:r>
+      <w:r>
+        <w:rPr>
+          <w:color w:val="A9B7C6"/>
+        </w:rPr>
+        <w:t>)</w:t>
+      </w:r>
+      <w:r>
+        <w:rPr>
+          <w:color w:val="CC7832"/>
+        </w:rPr>
+        <w:t>;</w:t>
+      </w:r>
+      <w:r>
+        <w:rPr>
+          <w:color w:val="CC7832"/>
+        </w:rPr>
+        <w:br/>
+        <w:t xml:space="preserve">    </w:t>
+      </w:r>
+      <w:proofErr w:type="spellStart"/>
+      <w:r>
+        <w:rPr>
+          <w:color w:val="A9B7C6"/>
+        </w:rPr>
+        <w:t>http.csrf</w:t>
+      </w:r>
+      <w:proofErr w:type="spellEnd"/>
+      <w:r>
+        <w:rPr>
+          <w:color w:val="A9B7C6"/>
+        </w:rPr>
+        <w:t>().disable()</w:t>
+      </w:r>
+      <w:r>
+        <w:rPr>
+          <w:color w:val="CC7832"/>
+        </w:rPr>
+        <w:t>;</w:t>
+      </w:r>
+      <w:r>
+        <w:rPr>
+          <w:color w:val="CC7832"/>
+        </w:rPr>
+        <w:br/>
+      </w:r>
+      <w:r>
+        <w:rPr>
+          <w:color w:val="A9B7C6"/>
+        </w:rPr>
+        <w:t>}</w:t>
+      </w:r>
+    </w:p>
+    <w:p>
+      <w:pPr>
+        <w:pStyle w:val="Titre3"/>
+      </w:pPr>
+      <w:r>
+        <w:t>Customer service :</w:t>
+      </w:r>
+    </w:p>
+    <w:p>
+      <w:pPr>
+        <w:pStyle w:val="PrformatHTML"/>
+        <w:shd w:val="clear" w:color="auto" w:fill="2B2B2B"/>
+        <w:rPr>
+          <w:color w:val="A9B7C6"/>
+        </w:rPr>
+      </w:pPr>
+      <w:r>
+        <w:rPr>
+          <w:color w:val="BBB529"/>
+        </w:rPr>
+        <w:t>@Override</w:t>
+      </w:r>
+      <w:r>
+        <w:rPr>
+          <w:color w:val="BBB529"/>
+        </w:rPr>
+        <w:br/>
+      </w:r>
+      <w:r>
+        <w:rPr>
+          <w:color w:val="CC7832"/>
+        </w:rPr>
+        <w:t xml:space="preserve">protected void </w:t>
+      </w:r>
+      <w:proofErr w:type="gramStart"/>
+      <w:r>
+        <w:rPr>
+          <w:color w:val="FFC66D"/>
+        </w:rPr>
+        <w:t>configure</w:t>
+      </w:r>
+      <w:r>
+        <w:rPr>
+          <w:color w:val="A9B7C6"/>
+        </w:rPr>
+        <w:t>(</w:t>
+      </w:r>
+      <w:proofErr w:type="spellStart"/>
+      <w:proofErr w:type="gramEnd"/>
+      <w:r>
+        <w:rPr>
+          <w:color w:val="A9B7C6"/>
+        </w:rPr>
+        <w:t>HttpSecurity</w:t>
+      </w:r>
+      <w:proofErr w:type="spellEnd"/>
+      <w:r>
+        <w:rPr>
+          <w:color w:val="A9B7C6"/>
+        </w:rPr>
+        <w:t xml:space="preserve"> http) </w:t>
+      </w:r>
+      <w:r>
+        <w:rPr>
+          <w:color w:val="CC7832"/>
+        </w:rPr>
+        <w:t xml:space="preserve">throws </w:t>
+      </w:r>
+      <w:r>
+        <w:rPr>
+          <w:color w:val="A9B7C6"/>
+        </w:rPr>
+        <w:t>Exception {</w:t>
+      </w:r>
+      <w:r>
+        <w:rPr>
+          <w:color w:val="A9B7C6"/>
+        </w:rPr>
+        <w:br/>
+        <w:t xml:space="preserve">    </w:t>
+      </w:r>
+      <w:proofErr w:type="spellStart"/>
+      <w:r>
+        <w:rPr>
+          <w:color w:val="CC7832"/>
+        </w:rPr>
+        <w:t>super</w:t>
+      </w:r>
+      <w:r>
+        <w:rPr>
+          <w:color w:val="A9B7C6"/>
+        </w:rPr>
+        <w:t>.configure</w:t>
+      </w:r>
+      <w:proofErr w:type="spellEnd"/>
+      <w:r>
+        <w:rPr>
+          <w:color w:val="A9B7C6"/>
+        </w:rPr>
+        <w:t>(http)</w:t>
+      </w:r>
+      <w:r>
+        <w:rPr>
+          <w:color w:val="CC7832"/>
+        </w:rPr>
+        <w:t>;</w:t>
+      </w:r>
+      <w:r>
+        <w:rPr>
+          <w:color w:val="CC7832"/>
+        </w:rPr>
+        <w:br/>
+        <w:t xml:space="preserve">    </w:t>
+      </w:r>
+      <w:proofErr w:type="spellStart"/>
+      <w:r>
+        <w:rPr>
+          <w:color w:val="A9B7C6"/>
+        </w:rPr>
+        <w:t>http.authorizeRequests</w:t>
+      </w:r>
+      <w:proofErr w:type="spellEnd"/>
+      <w:r>
+        <w:rPr>
+          <w:color w:val="A9B7C6"/>
+        </w:rPr>
+        <w:t>()</w:t>
+      </w:r>
+      <w:r>
+        <w:rPr>
+          <w:color w:val="A9B7C6"/>
+        </w:rPr>
+        <w:br/>
+      </w:r>
+      <w:r>
+        <w:rPr>
+          <w:color w:val="A9B7C6"/>
+        </w:rPr>
+        <w:lastRenderedPageBreak/>
+        <w:t xml:space="preserve">            .</w:t>
+      </w:r>
+      <w:proofErr w:type="spellStart"/>
+      <w:r>
+        <w:rPr>
+          <w:color w:val="A9B7C6"/>
+        </w:rPr>
+        <w:t>antMatchers</w:t>
+      </w:r>
+      <w:proofErr w:type="spellEnd"/>
+      <w:r>
+        <w:rPr>
+          <w:color w:val="A9B7C6"/>
+        </w:rPr>
+        <w:t>(</w:t>
+      </w:r>
+      <w:proofErr w:type="spellStart"/>
+      <w:r>
+        <w:rPr>
+          <w:color w:val="A9B7C6"/>
+        </w:rPr>
+        <w:t>HttpMethod.</w:t>
+      </w:r>
+      <w:r>
+        <w:rPr>
+          <w:i/>
+          <w:iCs/>
+          <w:color w:val="9876AA"/>
+        </w:rPr>
+        <w:t>GET</w:t>
+      </w:r>
+      <w:proofErr w:type="spellEnd"/>
+      <w:r>
+        <w:rPr>
+          <w:color w:val="A9B7C6"/>
+        </w:rPr>
+        <w:t>).</w:t>
+      </w:r>
+      <w:proofErr w:type="spellStart"/>
+      <w:r>
+        <w:rPr>
+          <w:color w:val="A9B7C6"/>
+        </w:rPr>
+        <w:t>permitAll</w:t>
+      </w:r>
+      <w:proofErr w:type="spellEnd"/>
+      <w:r>
+        <w:rPr>
+          <w:color w:val="A9B7C6"/>
+        </w:rPr>
+        <w:t>()</w:t>
+      </w:r>
+      <w:r>
+        <w:rPr>
+          <w:color w:val="A9B7C6"/>
+        </w:rPr>
+        <w:br/>
+        <w:t xml:space="preserve">            .</w:t>
+      </w:r>
+      <w:proofErr w:type="spellStart"/>
+      <w:r>
+        <w:rPr>
+          <w:color w:val="A9B7C6"/>
+        </w:rPr>
+        <w:t>antMatchers</w:t>
+      </w:r>
+      <w:proofErr w:type="spellEnd"/>
+      <w:r>
+        <w:rPr>
+          <w:color w:val="A9B7C6"/>
+        </w:rPr>
+        <w:t>(</w:t>
+      </w:r>
+      <w:proofErr w:type="spellStart"/>
+      <w:r>
+        <w:rPr>
+          <w:color w:val="A9B7C6"/>
+        </w:rPr>
+        <w:t>HttpMethod.</w:t>
+      </w:r>
+      <w:r>
+        <w:rPr>
+          <w:i/>
+          <w:iCs/>
+          <w:color w:val="9876AA"/>
+        </w:rPr>
+        <w:t>POST</w:t>
+      </w:r>
+      <w:proofErr w:type="spellEnd"/>
+      <w:r>
+        <w:rPr>
+          <w:color w:val="A9B7C6"/>
+        </w:rPr>
+        <w:t>).</w:t>
+      </w:r>
+      <w:proofErr w:type="spellStart"/>
+      <w:r>
+        <w:rPr>
+          <w:color w:val="A9B7C6"/>
+        </w:rPr>
+        <w:t>hasAuthority</w:t>
+      </w:r>
+      <w:proofErr w:type="spellEnd"/>
+      <w:r>
+        <w:rPr>
+          <w:color w:val="A9B7C6"/>
+        </w:rPr>
+        <w:t>(</w:t>
+      </w:r>
+      <w:r>
+        <w:rPr>
+          <w:color w:val="6A8759"/>
+        </w:rPr>
+        <w:t>"CUSTOMER_MANAGER"</w:t>
+      </w:r>
+      <w:r>
+        <w:rPr>
+          <w:color w:val="A9B7C6"/>
+        </w:rPr>
+        <w:t>)</w:t>
+      </w:r>
+      <w:r>
+        <w:rPr>
+          <w:color w:val="A9B7C6"/>
+        </w:rPr>
+        <w:br/>
+        <w:t xml:space="preserve">            .antMatchers(HttpMethod.</w:t>
+      </w:r>
+      <w:r>
+        <w:rPr>
+          <w:i/>
+          <w:iCs/>
+          <w:color w:val="9876AA"/>
+        </w:rPr>
+        <w:t>DELETE</w:t>
+      </w:r>
+      <w:r>
+        <w:rPr>
+          <w:color w:val="A9B7C6"/>
+        </w:rPr>
+        <w:t>).hasAuthority(</w:t>
+      </w:r>
+      <w:r>
+        <w:rPr>
+          <w:color w:val="6A8759"/>
+        </w:rPr>
+        <w:t>"CUSTOMER_MANAGER"</w:t>
+      </w:r>
+      <w:r>
+        <w:rPr>
+          <w:color w:val="A9B7C6"/>
+        </w:rPr>
+        <w:t>)</w:t>
+      </w:r>
+      <w:r>
+        <w:rPr>
+          <w:color w:val="CC7832"/>
+        </w:rPr>
+        <w:t>;</w:t>
+      </w:r>
+      <w:r>
+        <w:rPr>
+          <w:color w:val="CC7832"/>
+        </w:rPr>
+        <w:br/>
+        <w:t xml:space="preserve">    </w:t>
+      </w:r>
+      <w:proofErr w:type="spellStart"/>
+      <w:r>
+        <w:rPr>
+          <w:color w:val="A9B7C6"/>
+        </w:rPr>
+        <w:t>http.csrf</w:t>
+      </w:r>
+      <w:proofErr w:type="spellEnd"/>
+      <w:r>
+        <w:rPr>
+          <w:color w:val="A9B7C6"/>
+        </w:rPr>
+        <w:t>().disable()</w:t>
+      </w:r>
+      <w:r>
+        <w:rPr>
+          <w:color w:val="CC7832"/>
+        </w:rPr>
+        <w:t>;</w:t>
+      </w:r>
+      <w:r>
+        <w:rPr>
+          <w:color w:val="CC7832"/>
+        </w:rPr>
+        <w:br/>
+      </w:r>
+      <w:r>
+        <w:rPr>
+          <w:color w:val="A9B7C6"/>
+        </w:rPr>
+        <w:t>}</w:t>
+      </w:r>
+    </w:p>
+    <w:p>
+      <w:pPr>
+        <w:pStyle w:val="Titre3"/>
+      </w:pPr>
+      <w:r>
+        <w:t>Billing service :</w:t>
+      </w:r>
+    </w:p>
+    <w:p>
+      <w:pPr>
+        <w:pStyle w:val="PrformatHTML"/>
+        <w:shd w:val="clear" w:color="auto" w:fill="2B2B2B"/>
+        <w:rPr>
+          <w:color w:val="A9B7C6"/>
+        </w:rPr>
+      </w:pPr>
+      <w:r>
+        <w:rPr>
+          <w:color w:val="BBB529"/>
+        </w:rPr>
+        <w:t>@Override</w:t>
+      </w:r>
+      <w:r>
+        <w:rPr>
+          <w:color w:val="BBB529"/>
+        </w:rPr>
+        <w:br/>
+      </w:r>
+      <w:r>
+        <w:rPr>
+          <w:color w:val="CC7832"/>
+        </w:rPr>
+        <w:t xml:space="preserve">protected void </w:t>
+      </w:r>
+      <w:proofErr w:type="gramStart"/>
+      <w:r>
+        <w:rPr>
+          <w:color w:val="FFC66D"/>
+        </w:rPr>
+        <w:t>configure</w:t>
+      </w:r>
+      <w:r>
+        <w:rPr>
+          <w:color w:val="A9B7C6"/>
+        </w:rPr>
+        <w:t>(</w:t>
+      </w:r>
+      <w:proofErr w:type="spellStart"/>
+      <w:proofErr w:type="gramEnd"/>
+      <w:r>
+        <w:rPr>
+          <w:color w:val="A9B7C6"/>
+        </w:rPr>
+        <w:t>HttpSecurity</w:t>
+      </w:r>
+      <w:proofErr w:type="spellEnd"/>
+      <w:r>
+        <w:rPr>
+          <w:color w:val="A9B7C6"/>
+        </w:rPr>
+        <w:t xml:space="preserve"> http) </w:t>
+      </w:r>
+      <w:r>
+        <w:rPr>
+          <w:color w:val="CC7832"/>
+        </w:rPr>
+        <w:t xml:space="preserve">throws </w:t>
+      </w:r>
+      <w:r>
+        <w:rPr>
+          <w:color w:val="A9B7C6"/>
+        </w:rPr>
+        <w:t>Exception {</w:t>
+      </w:r>
+      <w:r>
+        <w:rPr>
+          <w:color w:val="A9B7C6"/>
+        </w:rPr>
+        <w:br/>
+        <w:t xml:space="preserve">    </w:t>
+      </w:r>
+      <w:proofErr w:type="spellStart"/>
+      <w:r>
+        <w:rPr>
+          <w:color w:val="CC7832"/>
+        </w:rPr>
+        <w:t>super</w:t>
+      </w:r>
+      <w:r>
+        <w:rPr>
+          <w:color w:val="A9B7C6"/>
+        </w:rPr>
+        <w:t>.configure</w:t>
+      </w:r>
+      <w:proofErr w:type="spellEnd"/>
+      <w:r>
+        <w:rPr>
+          <w:color w:val="A9B7C6"/>
+        </w:rPr>
+        <w:t>(http)</w:t>
+      </w:r>
+      <w:r>
+        <w:rPr>
+          <w:color w:val="CC7832"/>
+        </w:rPr>
+        <w:t>;</w:t>
+      </w:r>
+      <w:r>
+        <w:rPr>
+          <w:color w:val="CC7832"/>
+        </w:rPr>
+        <w:br/>
+        <w:t xml:space="preserve">    </w:t>
+      </w:r>
+      <w:proofErr w:type="spellStart"/>
+      <w:r>
+        <w:rPr>
+          <w:color w:val="A9B7C6"/>
+        </w:rPr>
+        <w:t>http.authorizeRequests</w:t>
+      </w:r>
+      <w:proofErr w:type="spellEnd"/>
+      <w:r>
+        <w:rPr>
+          <w:color w:val="A9B7C6"/>
+        </w:rPr>
+        <w:t>()</w:t>
+      </w:r>
+      <w:r>
+        <w:rPr>
+          <w:color w:val="A9B7C6"/>
+        </w:rPr>
+        <w:br/>
+        <w:t xml:space="preserve">        .</w:t>
+      </w:r>
+      <w:proofErr w:type="spellStart"/>
+      <w:r>
+        <w:rPr>
+          <w:color w:val="A9B7C6"/>
+        </w:rPr>
+        <w:t>antMatchers</w:t>
+      </w:r>
+      <w:proofErr w:type="spellEnd"/>
+      <w:r>
+        <w:rPr>
+          <w:color w:val="A9B7C6"/>
+        </w:rPr>
+        <w:t>(</w:t>
+      </w:r>
+      <w:proofErr w:type="spellStart"/>
+      <w:r>
+        <w:rPr>
+          <w:color w:val="A9B7C6"/>
+        </w:rPr>
+        <w:t>HttpMethod.</w:t>
+      </w:r>
+      <w:r>
+        <w:rPr>
+          <w:i/>
+          <w:iCs/>
+          <w:color w:val="9876AA"/>
+        </w:rPr>
+        <w:t>GET</w:t>
+      </w:r>
+      <w:proofErr w:type="spellEnd"/>
+      <w:r>
+        <w:rPr>
+          <w:color w:val="A9B7C6"/>
+        </w:rPr>
+        <w:t>).</w:t>
+      </w:r>
+      <w:proofErr w:type="spellStart"/>
+      <w:r>
+        <w:rPr>
+          <w:color w:val="A9B7C6"/>
+        </w:rPr>
+        <w:t>permitAll</w:t>
+      </w:r>
+      <w:proofErr w:type="spellEnd"/>
+      <w:r>
+        <w:rPr>
+          <w:color w:val="A9B7C6"/>
+        </w:rPr>
+        <w:t>()</w:t>
+      </w:r>
+      <w:r>
+        <w:rPr>
+          <w:color w:val="A9B7C6"/>
+        </w:rPr>
+        <w:br/>
+        <w:t xml:space="preserve">        .</w:t>
+      </w:r>
+      <w:proofErr w:type="spellStart"/>
+      <w:r>
+        <w:rPr>
+          <w:color w:val="A9B7C6"/>
+        </w:rPr>
+        <w:t>antMatchers</w:t>
+      </w:r>
+      <w:proofErr w:type="spellEnd"/>
+      <w:r>
+        <w:rPr>
+          <w:color w:val="A9B7C6"/>
+        </w:rPr>
+        <w:t>(</w:t>
+      </w:r>
+      <w:proofErr w:type="spellStart"/>
+      <w:r>
+        <w:rPr>
+          <w:color w:val="A9B7C6"/>
+        </w:rPr>
+        <w:t>HttpMethod.</w:t>
+      </w:r>
+      <w:r>
+        <w:rPr>
+          <w:i/>
+          <w:iCs/>
+          <w:color w:val="9876AA"/>
+        </w:rPr>
+        <w:t>POST</w:t>
+      </w:r>
+      <w:proofErr w:type="spellEnd"/>
+      <w:r>
+        <w:rPr>
+          <w:color w:val="A9B7C6"/>
+        </w:rPr>
+        <w:t>).authenticated()</w:t>
+      </w:r>
+      <w:r>
+        <w:rPr>
+          <w:color w:val="CC7832"/>
+        </w:rPr>
+        <w:t>;</w:t>
+      </w:r>
+      <w:r>
+        <w:rPr>
+          <w:color w:val="CC7832"/>
+        </w:rPr>
+        <w:br/>
+        <w:t xml:space="preserve">    </w:t>
+      </w:r>
+      <w:proofErr w:type="spellStart"/>
+      <w:r>
+        <w:rPr>
+          <w:color w:val="A9B7C6"/>
+        </w:rPr>
+        <w:t>http.csrf</w:t>
+      </w:r>
+      <w:proofErr w:type="spellEnd"/>
+      <w:r>
+        <w:rPr>
+          <w:color w:val="A9B7C6"/>
+        </w:rPr>
+        <w:t>().disable()</w:t>
+      </w:r>
+      <w:r>
+        <w:rPr>
+          <w:color w:val="CC7832"/>
+        </w:rPr>
+        <w:t>;</w:t>
+      </w:r>
+      <w:r>
+        <w:rPr>
+          <w:color w:val="CC7832"/>
+        </w:rPr>
+        <w:br/>
+      </w:r>
+      <w:r>
+        <w:rPr>
+          <w:color w:val="A9B7C6"/>
+        </w:rPr>
+        <w:t>}</w:t>
+      </w:r>
+    </w:p>
+    <w:p>
+      <w:pPr>
+        <w:pStyle w:val="Titre2"/>
         <w:rPr>
           <w:lang w:val="fr-MA"/>
         </w:rPr>
@@ -2266,7 +3818,6 @@
         <w:pStyle w:val="Titre3"/>
       </w:pPr>
       <w:r>
-        <w:lastRenderedPageBreak/>
         <w:t>E-Commerce :</w:t>
       </w:r>
     </w:p>
@@ -2332,6 +3883,7 @@
         <w:rPr>
           <w:noProof/>
         </w:rPr>
+        <w:lastRenderedPageBreak/>
         <w:drawing>
           <wp:inline distT="0" distB="0" distL="0" distR="0" wp14:anchorId="357D2C9B" wp14:editId="67070471">
             <wp:extent cx="6121400" cy="2975610"/>
@@ -3198,40 +4750,185 @@
     </w:p>
     <w:p>
       <w:pPr>
+        <w:pStyle w:val="Titre2"/>
+      </w:pPr>
+      <w:r>
+        <w:lastRenderedPageBreak/>
+        <w:t xml:space="preserve">Sécuriser l’application </w:t>
+      </w:r>
+      <w:proofErr w:type="spellStart"/>
+      <w:r>
+        <w:t>FrontEnd</w:t>
+      </w:r>
+      <w:proofErr w:type="spellEnd"/>
+      <w:r>
+        <w:t xml:space="preserve"> </w:t>
+      </w:r>
+      <w:r>
+        <w:t xml:space="preserve">en mode public client en mettant en place l’adaptateur </w:t>
+      </w:r>
+      <w:proofErr w:type="spellStart"/>
+      <w:r>
+        <w:t>Keycloak</w:t>
+      </w:r>
+      <w:proofErr w:type="spellEnd"/>
+      <w:r>
+        <w:t xml:space="preserve"> qui instaure un système d’authentification via </w:t>
+      </w:r>
+      <w:proofErr w:type="spellStart"/>
+      <w:r>
+        <w:t>Keycloak</w:t>
+      </w:r>
+      <w:proofErr w:type="spellEnd"/>
+      <w:r>
+        <w:t> :</w:t>
+      </w:r>
+    </w:p>
+    <w:p>
+      <w:pPr>
         <w:ind w:firstLine="0"/>
+      </w:pPr>
+      <w:r>
+        <w:t xml:space="preserve">Après l’installation de la bibliothèque </w:t>
+      </w:r>
+      <w:proofErr w:type="spellStart"/>
+      <w:r>
+        <w:t>KeyCloak</w:t>
+      </w:r>
+      <w:proofErr w:type="spellEnd"/>
+      <w:r>
+        <w:t xml:space="preserve"> j’ai créé un service pour gérer la sécurité cote client ainsi le système d’authentification.</w:t>
+      </w:r>
+    </w:p>
+    <w:p>
+      <w:pPr>
+        <w:pStyle w:val="Titre2"/>
+        <w:numPr>
+          <w:ilvl w:val="0"/>
+          <w:numId w:val="0"/>
+        </w:numPr>
         <w:rPr>
           <w:lang w:val="fr-MA"/>
         </w:rPr>
       </w:pPr>
       <w:r>
         <w:rPr>
+          <w:noProof/>
+        </w:rPr>
+        <w:drawing>
+          <wp:inline distT="0" distB="0" distL="0" distR="0" wp14:anchorId="1E748A4F" wp14:editId="5585CF9F">
+            <wp:extent cx="6121400" cy="2710180"/>
+            <wp:effectExtent l="0" t="0" r="0" b="0"/>
+            <wp:docPr id="22" name="Image 22"/>
+            <wp:cNvGraphicFramePr>
+              <a:graphicFrameLocks xmlns:a="http://schemas.openxmlformats.org/drawingml/2006/main" noChangeAspect="1"/>
+            </wp:cNvGraphicFramePr>
+            <a:graphic xmlns:a="http://schemas.openxmlformats.org/drawingml/2006/main">
+              <a:graphicData uri="http://schemas.openxmlformats.org/drawingml/2006/picture">
+                <pic:pic xmlns:pic="http://schemas.openxmlformats.org/drawingml/2006/picture">
+                  <pic:nvPicPr>
+                    <pic:cNvPr id="1" name=""/>
+                    <pic:cNvPicPr/>
+                  </pic:nvPicPr>
+                  <pic:blipFill>
+                    <a:blip r:embed="rId43"/>
+                    <a:stretch>
+                      <a:fillRect/>
+                    </a:stretch>
+                  </pic:blipFill>
+                  <pic:spPr>
+                    <a:xfrm>
+                      <a:off x="0" y="0"/>
+                      <a:ext cx="6121400" cy="2710180"/>
+                    </a:xfrm>
+                    <a:prstGeom prst="rect">
+                      <a:avLst/>
+                    </a:prstGeom>
+                  </pic:spPr>
+                </pic:pic>
+              </a:graphicData>
+            </a:graphic>
+          </wp:inline>
+        </w:drawing>
+      </w:r>
+      <w:r>
+        <w:rPr>
           <w:lang w:val="fr-MA"/>
         </w:rPr>
-        <w:lastRenderedPageBreak/>
-        <w:t xml:space="preserve">Maintenant on doit </w:t>
-      </w:r>
-      <w:r>
+        <w:t xml:space="preserve"> </w:t>
+      </w:r>
+    </w:p>
+    <w:p>
+      <w:pPr>
+        <w:pStyle w:val="Titre2"/>
         <w:rPr>
           <w:lang w:val="fr-MA"/>
         </w:rPr>
-        <w:t>sécuriser</w:t>
-      </w:r>
+      </w:pPr>
       <w:r>
         <w:rPr>
           <w:lang w:val="fr-MA"/>
         </w:rPr>
-        <w:t xml:space="preserve"> notre site. </w:t>
-      </w:r>
+        <w:t>Fonctionnalités :</w:t>
+      </w:r>
+    </w:p>
+    <w:p>
+      <w:pPr>
+        <w:rPr>
+          <w:lang w:val="fr-MA"/>
+        </w:rPr>
+      </w:pPr>
+      <w:r>
+        <w:rPr>
+          <w:lang w:val="fr-MA"/>
+        </w:rPr>
+        <w:t xml:space="preserve">Et aussi j’ai ajouté quelques fonctionnalités de </w:t>
+      </w:r>
+      <w:proofErr w:type="spellStart"/>
+      <w:r>
+        <w:rPr>
+          <w:lang w:val="fr-MA"/>
+        </w:rPr>
+        <w:t>keycloak</w:t>
+      </w:r>
+      <w:proofErr w:type="spellEnd"/>
+      <w:r>
+        <w:rPr>
+          <w:lang w:val="fr-MA"/>
+        </w:rPr>
+        <w:t xml:space="preserve"> dans la partie </w:t>
+      </w:r>
+      <w:proofErr w:type="spellStart"/>
+      <w:r>
+        <w:rPr>
+          <w:lang w:val="fr-MA"/>
+        </w:rPr>
+        <w:t>front-end</w:t>
+      </w:r>
+      <w:proofErr w:type="spellEnd"/>
+      <w:r>
+        <w:rPr>
+          <w:lang w:val="fr-MA"/>
+        </w:rPr>
+        <w:t>.</w:t>
+      </w:r>
+    </w:p>
+    <w:p>
+      <w:pPr>
+        <w:rPr>
+          <w:lang w:val="fr-MA"/>
+        </w:rPr>
+      </w:pPr>
     </w:p>
     <w:p>
       <w:pPr>
         <w:pStyle w:val="Titre1"/>
       </w:pPr>
-      <w:bookmarkStart w:id="4" w:name="_Toc58578340"/>
+      <w:bookmarkStart w:id="5" w:name="_Toc58578340"/>
       <w:r>
         <w:t>Code source :</w:t>
       </w:r>
-      <w:bookmarkEnd w:id="4"/>
+      <w:bookmarkEnd w:id="5"/>
     </w:p>
     <w:p>
       <w:pPr>
@@ -3239,7 +4936,7 @@
           <w:lang w:val="fr-MA"/>
         </w:rPr>
       </w:pPr>
-      <w:hyperlink r:id="rId43" w:history="1">
+      <w:hyperlink r:id="rId44" w:history="1">
         <w:r>
           <w:rPr>
             <w:rStyle w:val="Lienhypertexte"/>
@@ -3258,8 +4955,8 @@
       </w:r>
     </w:p>
     <w:sectPr>
-      <w:headerReference w:type="default" r:id="rId44"/>
-      <w:footerReference w:type="default" r:id="rId45"/>
+      <w:headerReference w:type="default" r:id="rId45"/>
+      <w:footerReference w:type="default" r:id="rId46"/>
       <w:pgSz w:w="11900" w:h="16840"/>
       <w:pgMar w:top="1112" w:right="1120" w:bottom="1109" w:left="1140" w:header="432" w:footer="0" w:gutter="0"/>
       <w:cols w:space="0" w:equalWidth="0">
@@ -3336,14 +5033,27 @@
     <w:r>
       <w:t xml:space="preserve"> | </w:t>
     </w:r>
-    <w:fldSimple w:instr=" NUMPAGES  \* Arabic  \* MERGEFORMAT ">
-      <w:r>
-        <w:rPr>
-          <w:noProof/>
-        </w:rPr>
-        <w:t>4</w:t>
-      </w:r>
-    </w:fldSimple>
+    <w:r>
+      <w:fldChar w:fldCharType="begin"/>
+    </w:r>
+    <w:r>
+      <w:instrText xml:space="preserve"> NUMPAGES  \* Arabic  \* MERGEFORMAT </w:instrText>
+    </w:r>
+    <w:r>
+      <w:fldChar w:fldCharType="separate"/>
+    </w:r>
+    <w:r>
+      <w:rPr>
+        <w:noProof/>
+      </w:rPr>
+      <w:t>4</w:t>
+    </w:r>
+    <w:r>
+      <w:rPr>
+        <w:noProof/>
+      </w:rPr>
+      <w:fldChar w:fldCharType="end"/>
+    </w:r>
   </w:p>
   <w:p>
     <w:pPr>
@@ -5463,8 +7173,8 @@
   <w:abstractNum w:abstractNumId="23" w15:restartNumberingAfterBreak="0">
     <w:nsid w:val="444961CC"/>
     <w:multiLevelType w:val="hybridMultilevel"/>
-    <w:tmpl w:val="3F529C98"/>
-    <w:lvl w:ilvl="0" w:tplc="65109680">
+    <w:tmpl w:val="00BA565A"/>
+    <w:lvl w:ilvl="0" w:tplc="CBBA3516">
       <w:start w:val="1"/>
       <w:numFmt w:val="lowerLetter"/>
       <w:pStyle w:val="Titre3"/>
@@ -6605,6 +8315,12 @@
     <w:abstractNumId w:val="16"/>
   </w:num>
   <w:num w:numId="34">
+    <w:abstractNumId w:val="23"/>
+    <w:lvlOverride w:ilvl="0">
+      <w:startOverride w:val="1"/>
+    </w:lvlOverride>
+  </w:num>
+  <w:num w:numId="35">
     <w:abstractNumId w:val="23"/>
     <w:lvlOverride w:ilvl="0">
       <w:startOverride w:val="1"/>
@@ -7467,6 +9183,53 @@
       <w:lang w:val="fr-MA"/>
     </w:rPr>
   </w:style>
+  <w:style w:type="paragraph" w:styleId="PrformatHTML">
+    <w:name w:val="HTML Preformatted"/>
+    <w:basedOn w:val="Normal"/>
+    <w:link w:val="PrformatHTMLCar"/>
+    <w:uiPriority w:val="99"/>
+    <w:unhideWhenUsed/>
+    <w:rsid w:val="00102C88"/>
+    <w:pPr>
+      <w:tabs>
+        <w:tab w:val="left" w:pos="916"/>
+        <w:tab w:val="left" w:pos="1832"/>
+        <w:tab w:val="left" w:pos="2748"/>
+        <w:tab w:val="left" w:pos="3664"/>
+        <w:tab w:val="left" w:pos="4580"/>
+        <w:tab w:val="left" w:pos="5496"/>
+        <w:tab w:val="left" w:pos="6412"/>
+        <w:tab w:val="left" w:pos="7328"/>
+        <w:tab w:val="left" w:pos="8244"/>
+        <w:tab w:val="left" w:pos="9160"/>
+        <w:tab w:val="left" w:pos="10076"/>
+        <w:tab w:val="left" w:pos="10992"/>
+        <w:tab w:val="left" w:pos="11908"/>
+        <w:tab w:val="left" w:pos="12824"/>
+        <w:tab w:val="left" w:pos="13740"/>
+        <w:tab w:val="left" w:pos="14656"/>
+      </w:tabs>
+      <w:spacing w:after="0" w:line="240" w:lineRule="auto"/>
+      <w:ind w:firstLine="0"/>
+    </w:pPr>
+    <w:rPr>
+      <w:rFonts w:ascii="Courier New" w:eastAsia="Times New Roman" w:hAnsi="Courier New" w:cs="Courier New"/>
+      <w:sz w:val="20"/>
+      <w:szCs w:val="20"/>
+      <w:lang w:val="en-US" w:eastAsia="en-US"/>
+    </w:rPr>
+  </w:style>
+  <w:style w:type="character" w:customStyle="1" w:styleId="PrformatHTMLCar">
+    <w:name w:val="Préformaté HTML Car"/>
+    <w:basedOn w:val="Policepardfaut"/>
+    <w:link w:val="PrformatHTML"/>
+    <w:uiPriority w:val="99"/>
+    <w:rsid w:val="00102C88"/>
+    <w:rPr>
+      <w:rFonts w:ascii="Courier New" w:eastAsia="Times New Roman" w:hAnsi="Courier New" w:cs="Courier New"/>
+      <w:lang w:val="en-US" w:eastAsia="en-US"/>
+    </w:rPr>
+  </w:style>
 </w:styles>
 </file>
 

--- a/Rapport(Mohamed Hammane).docx
+++ b/Rapport(Mohamed Hammane).docx
@@ -86,18 +86,9 @@
                 <w:rStyle w:val="Titredulivre"/>
                 <w:rFonts w:eastAsia="Calibri"/>
               </w:rPr>
-              <w:t xml:space="preserve">TP de synthèse Systèmes Distribués, Stream et batch </w:t>
-            </w:r>
-            <w:proofErr w:type="spellStart"/>
-            <w:r>
-              <w:rPr>
-                <w:rStyle w:val="Titredulivre"/>
-                <w:rFonts w:eastAsia="Calibri"/>
-              </w:rPr>
-              <w:t>processing</w:t>
+              <w:t>TP de synthèse Systèmes Distribués, Stream et batch processing</w:t>
             </w:r>
             <w:bookmarkEnd w:id="1"/>
-            <w:proofErr w:type="spellEnd"/>
           </w:p>
           <w:p>
             <w:pPr>
@@ -135,39 +126,7 @@
     </w:p>
     <w:p>
       <w:r>
-        <w:t xml:space="preserve">L’objectif est de créer un système distribué basé sur les micro-services permettant de gérer les factures des clients en y intégrant un système de sécurité basé sur </w:t>
-      </w:r>
-      <w:proofErr w:type="spellStart"/>
-      <w:r>
-        <w:t>Keycloak</w:t>
-      </w:r>
-      <w:proofErr w:type="spellEnd"/>
-      <w:r>
-        <w:t xml:space="preserve">, Un Bus de messagerie avec KAFKA, un service de Stream </w:t>
-      </w:r>
-      <w:proofErr w:type="spellStart"/>
-      <w:r>
-        <w:t>processing</w:t>
-      </w:r>
-      <w:proofErr w:type="spellEnd"/>
-      <w:r>
-        <w:t xml:space="preserve"> avec Kafka </w:t>
-      </w:r>
-      <w:proofErr w:type="spellStart"/>
-      <w:r>
-        <w:t>Streams</w:t>
-      </w:r>
-      <w:proofErr w:type="spellEnd"/>
-      <w:r>
-        <w:t xml:space="preserve"> et un service de Batch </w:t>
-      </w:r>
-      <w:proofErr w:type="spellStart"/>
-      <w:r>
-        <w:t>Processing</w:t>
-      </w:r>
-      <w:proofErr w:type="spellEnd"/>
-      <w:r>
-        <w:t xml:space="preserve"> avec Spring Batch</w:t>
+        <w:t>L’objectif est de créer un système distribué basé sur les micro-services permettant de gérer les factures des clients en y intégrant un système de sécurité basé sur Keycloak, Un Bus de messagerie avec KAFKA, un service de Stream processing avec Kafka Streams et un service de Batch Processing avec Spring Batch</w:t>
       </w:r>
       <w:r>
         <w:t>.</w:t>
@@ -178,15 +137,7 @@
     </w:p>
     <w:p>
       <w:r>
-        <w:t xml:space="preserve">A la fin, nous projetons appliquer pour cette application les patterns CQRS et Event </w:t>
-      </w:r>
-      <w:proofErr w:type="spellStart"/>
-      <w:r>
-        <w:t>Sourcing</w:t>
-      </w:r>
-      <w:proofErr w:type="spellEnd"/>
-      <w:r>
-        <w:t>.</w:t>
+        <w:t>A la fin, nous projetons appliquer pour cette application les patterns CQRS et Event Sourcing.</w:t>
       </w:r>
     </w:p>
     <w:p>
@@ -388,13 +339,8 @@
         </w:numPr>
       </w:pPr>
       <w:r>
-        <w:t xml:space="preserve">Mise en place du service de Sécurité avec </w:t>
-      </w:r>
-      <w:proofErr w:type="spellStart"/>
-      <w:r>
-        <w:t>Keycloak</w:t>
-      </w:r>
-      <w:proofErr w:type="spellEnd"/>
+        <w:t>Mise en place du service de Sécurité avec Keycloak</w:t>
+      </w:r>
       <w:r>
         <w:t> :</w:t>
       </w:r>
@@ -415,15 +361,7 @@
         <w:t xml:space="preserve"> </w:t>
       </w:r>
       <w:r>
-        <w:t xml:space="preserve">le serveur d’authentification OAuth2 </w:t>
-      </w:r>
-      <w:proofErr w:type="spellStart"/>
-      <w:r>
-        <w:t>Keycloak</w:t>
-      </w:r>
-      <w:proofErr w:type="spellEnd"/>
-      <w:r>
-        <w:t xml:space="preserve"> version 12.0.1</w:t>
+        <w:t>le serveur d’authentification OAuth2 Keycloak version 12.0.1</w:t>
       </w:r>
       <w:bookmarkEnd w:id="3"/>
       <w:r>
@@ -439,13 +377,8 @@
         </w:numPr>
       </w:pPr>
       <w:r>
-        <w:t xml:space="preserve">Créer un </w:t>
-      </w:r>
-      <w:proofErr w:type="spellStart"/>
-      <w:r>
-        <w:t>Realm</w:t>
-      </w:r>
-      <w:proofErr w:type="spellEnd"/>
+        <w:t>Créer un Realm</w:t>
+      </w:r>
       <w:r>
         <w:t>.</w:t>
       </w:r>
@@ -522,15 +455,7 @@
         </w:numPr>
       </w:pPr>
       <w:r>
-        <w:t xml:space="preserve">Tester l’authentification des utilisateurs en utilisant un client </w:t>
-      </w:r>
-      <w:proofErr w:type="spellStart"/>
-      <w:r>
-        <w:t>Rest</w:t>
-      </w:r>
-      <w:proofErr w:type="spellEnd"/>
-      <w:r>
-        <w:t xml:space="preserve"> comme ARC</w:t>
+        <w:t>Tester l’authentification des utilisateurs en utilisant un client Rest comme ARC</w:t>
       </w:r>
       <w:r>
         <w:t> :</w:t>
@@ -560,21 +485,8 @@
         </w:numPr>
       </w:pPr>
       <w:r>
-        <w:t xml:space="preserve">Authentification avec le </w:t>
-      </w:r>
-      <w:proofErr w:type="spellStart"/>
-      <w:r>
-        <w:t>Refresh</w:t>
-      </w:r>
-      <w:proofErr w:type="spellEnd"/>
-      <w:r>
-        <w:t xml:space="preserve"> </w:t>
-      </w:r>
-      <w:proofErr w:type="spellStart"/>
-      <w:r>
-        <w:t>Token</w:t>
-      </w:r>
-      <w:proofErr w:type="spellEnd"/>
+        <w:t>Authentification avec le Refresh Token</w:t>
+      </w:r>
     </w:p>
     <w:p>
       <w:pPr>
@@ -594,13 +506,8 @@
         <w:t>des timeouts</w:t>
       </w:r>
       <w:r>
-        <w:t xml:space="preserve"> des </w:t>
-      </w:r>
-      <w:proofErr w:type="spellStart"/>
-      <w:r>
-        <w:t>tokens</w:t>
-      </w:r>
-      <w:proofErr w:type="spellEnd"/>
+        <w:t xml:space="preserve"> des tokens</w:t>
+      </w:r>
       <w:r>
         <w:t>.</w:t>
       </w:r>
@@ -615,23 +522,7 @@
       </w:pPr>
       <w:bookmarkStart w:id="4" w:name="_Hlk63021321"/>
       <w:r>
-        <w:t xml:space="preserve">Sécurité l’ensemble des micro-services fonctionnels en mode </w:t>
-      </w:r>
-      <w:proofErr w:type="spellStart"/>
-      <w:r>
-        <w:t>Bearer-Only</w:t>
-      </w:r>
-      <w:proofErr w:type="spellEnd"/>
-      <w:r>
-        <w:t xml:space="preserve"> en utilisant Spring Security et des adaptateurs </w:t>
-      </w:r>
-      <w:proofErr w:type="spellStart"/>
-      <w:r>
-        <w:t>Keycloak</w:t>
-      </w:r>
-      <w:proofErr w:type="spellEnd"/>
-      <w:r>
-        <w:t>. On suppose que les micro-services ne sont accessible que pour les utilisateurs authentifiés avec leurs rôles respectifs : PRODUCT_MANAGER, CUSTOMER_MANAGER et BILLING_MANAGER</w:t>
+        <w:t>Sécurité l’ensemble des micro-services fonctionnels en mode Bearer-Only en utilisant Spring Security et des adaptateurs Keycloak. On suppose que les micro-services ne sont accessible que pour les utilisateurs authentifiés avec leurs rôles respectifs : PRODUCT_MANAGER, CUSTOMER_MANAGER et BILLING_MANAGER</w:t>
       </w:r>
       <w:bookmarkEnd w:id="4"/>
       <w:r>
@@ -658,27 +549,9 @@
       <w:r>
         <w:t xml:space="preserve"> </w:t>
       </w:r>
-      <w:proofErr w:type="spellStart"/>
-      <w:r>
-        <w:t>Angulrar</w:t>
-      </w:r>
-      <w:proofErr w:type="spellEnd"/>
-      <w:r>
-        <w:t xml:space="preserve">, </w:t>
-      </w:r>
-      <w:proofErr w:type="spellStart"/>
-      <w:r>
-        <w:t>React</w:t>
-      </w:r>
-      <w:proofErr w:type="spellEnd"/>
-      <w:r>
-        <w:t xml:space="preserve"> ou Spring MVC avec </w:t>
-      </w:r>
-      <w:proofErr w:type="spellStart"/>
-      <w:r>
-        <w:t>Thymeleaf</w:t>
-      </w:r>
-      <w:proofErr w:type="spellEnd"/>
+      <w:r>
+        <w:t>Angulrar, React ou Spring MVC avec Thymeleaf</w:t>
+      </w:r>
       <w:r>
         <w:t>.</w:t>
       </w:r>
@@ -692,32 +565,14 @@
         </w:numPr>
       </w:pPr>
       <w:r>
-        <w:t xml:space="preserve">Sécuriser l’application </w:t>
-      </w:r>
-      <w:proofErr w:type="spellStart"/>
-      <w:r>
-        <w:t>FrontEnd</w:t>
-      </w:r>
-      <w:proofErr w:type="spellEnd"/>
+        <w:t>Sécuriser l’application FrontEnd</w:t>
+      </w:r>
       <w:r>
         <w:t xml:space="preserve"> </w:t>
       </w:r>
       <w:r>
-        <w:t xml:space="preserve">en mode public client en mettant en place l’adaptateur </w:t>
-      </w:r>
-      <w:proofErr w:type="spellStart"/>
-      <w:r>
-        <w:t>Keycloak</w:t>
-      </w:r>
-      <w:proofErr w:type="spellEnd"/>
-      <w:r>
-        <w:t xml:space="preserve"> qui instaure un système d’authentification via </w:t>
-      </w:r>
-      <w:proofErr w:type="spellStart"/>
-      <w:r>
-        <w:t>Keycloak</w:t>
-      </w:r>
-      <w:proofErr w:type="spellEnd"/>
+        <w:t>en mode public client en mettant en place l’adaptateur Keycloak qui instaure un système d’authentification via Keycloak</w:t>
+      </w:r>
     </w:p>
     <w:p>
       <w:pPr>
@@ -728,13 +583,8 @@
         </w:numPr>
       </w:pPr>
       <w:r>
-        <w:t xml:space="preserve">Personnaliser la sécurité de la partie frontend en ajoutant les autres fonctionnalités fournies par </w:t>
-      </w:r>
-      <w:proofErr w:type="spellStart"/>
-      <w:r>
-        <w:t>Keycloak</w:t>
-      </w:r>
-      <w:proofErr w:type="spellEnd"/>
+        <w:t>Personnaliser la sécurité de la partie frontend en ajoutant les autres fonctionnalités fournies par Keycloak</w:t>
+      </w:r>
       <w:r>
         <w:t> :</w:t>
       </w:r>
@@ -923,23 +773,7 @@
         <w:t xml:space="preserve"> </w:t>
       </w:r>
       <w:r>
-        <w:t xml:space="preserve">en mode Stream </w:t>
-      </w:r>
-      <w:proofErr w:type="spellStart"/>
-      <w:r>
-        <w:t>Processing</w:t>
-      </w:r>
-      <w:proofErr w:type="spellEnd"/>
-      <w:r>
-        <w:t xml:space="preserve"> utilisant KAFKA </w:t>
-      </w:r>
-      <w:proofErr w:type="spellStart"/>
-      <w:r>
-        <w:t>Streams</w:t>
-      </w:r>
-      <w:proofErr w:type="spellEnd"/>
-      <w:r>
-        <w:t xml:space="preserve"> qui permet de traiter en temps réel les messages du Topic «</w:t>
+        <w:t>en mode Stream Processing utilisant KAFKA Streams qui permet de traiter en temps réel les messages du Topic «</w:t>
       </w:r>
       <w:r>
         <w:t xml:space="preserve"> </w:t>
@@ -990,15 +824,7 @@
         </w:numPr>
       </w:pPr>
       <w:r>
-        <w:t xml:space="preserve">Mettre en place un micro-service de batch </w:t>
-      </w:r>
-      <w:proofErr w:type="spellStart"/>
-      <w:r>
-        <w:t>processing</w:t>
-      </w:r>
-      <w:proofErr w:type="spellEnd"/>
-      <w:r>
-        <w:t xml:space="preserve"> avec Spring Batch permettant</w:t>
+        <w:t>Mettre en place un micro-service de batch processing avec Spring Batch permettant</w:t>
       </w:r>
       <w:r>
         <w:t xml:space="preserve"> </w:t>
@@ -1162,16 +988,8 @@
           <w:lang w:val="fr-MA"/>
         </w:rPr>
         <w:lastRenderedPageBreak/>
-        <w:t xml:space="preserve">Mise en place du service de Sécurité avec </w:t>
-      </w:r>
-      <w:proofErr w:type="spellStart"/>
-      <w:r>
-        <w:rPr>
-          <w:lang w:val="fr-MA"/>
-        </w:rPr>
-        <w:t>Keycloak</w:t>
-      </w:r>
-      <w:proofErr w:type="spellEnd"/>
+        <w:t>Mise en place du service de Sécurité avec Keycloak</w:t>
+      </w:r>
       <w:r>
         <w:rPr>
           <w:lang w:val="fr-MA"/>
@@ -1184,15 +1002,7 @@
         <w:pStyle w:val="Titre3"/>
       </w:pPr>
       <w:r>
-        <w:t xml:space="preserve">Mettre en place le serveur d’authentification OAuth2 </w:t>
-      </w:r>
-      <w:proofErr w:type="spellStart"/>
-      <w:r>
-        <w:t>Keycloak</w:t>
-      </w:r>
-      <w:proofErr w:type="spellEnd"/>
-      <w:r>
-        <w:t xml:space="preserve"> version 12.0.1 :</w:t>
+        <w:t>Mettre en place le serveur d’authentification OAuth2 Keycloak version 12.0.1 :</w:t>
       </w:r>
     </w:p>
     <w:p>
@@ -1316,16 +1126,8 @@
           <w:rFonts w:eastAsia="Times New Roman"/>
         </w:rPr>
         <w:lastRenderedPageBreak/>
-        <w:t xml:space="preserve">Créer un </w:t>
-      </w:r>
-      <w:proofErr w:type="spellStart"/>
-      <w:r>
-        <w:rPr>
-          <w:rFonts w:eastAsia="Times New Roman"/>
-        </w:rPr>
-        <w:t>Realm</w:t>
-      </w:r>
-      <w:proofErr w:type="spellEnd"/>
+        <w:t>Créer un Realm</w:t>
+      </w:r>
       <w:r>
         <w:rPr>
           <w:rFonts w:eastAsia="Times New Roman"/>
@@ -1454,30 +1256,14 @@
         <w:rPr>
           <w:lang w:val="fr-MA"/>
         </w:rPr>
-        <w:t xml:space="preserve">On va nommer notre </w:t>
-      </w:r>
-      <w:proofErr w:type="spellStart"/>
-      <w:r>
-        <w:rPr>
-          <w:lang w:val="fr-MA"/>
-        </w:rPr>
-        <w:t>realm</w:t>
-      </w:r>
-      <w:proofErr w:type="spellEnd"/>
-      <w:r>
-        <w:rPr>
-          <w:lang w:val="fr-MA"/>
-        </w:rPr>
-        <w:t xml:space="preserve"> ‘’</w:t>
-      </w:r>
-      <w:proofErr w:type="spellStart"/>
+        <w:t>On va nommer notre realm ‘’</w:t>
+      </w:r>
       <w:r>
         <w:rPr>
           <w:lang w:val="fr-MA"/>
         </w:rPr>
         <w:t>MySynthesisLab-realm</w:t>
       </w:r>
-      <w:proofErr w:type="spellEnd"/>
       <w:r>
         <w:rPr>
           <w:lang w:val="fr-MA"/>
@@ -1849,13 +1635,8 @@
         <w:pStyle w:val="Titre3"/>
       </w:pPr>
       <w:r>
-        <w:t xml:space="preserve">Tester l’authentification des utilisateurs en utilisant un client </w:t>
-      </w:r>
-      <w:proofErr w:type="spellStart"/>
-      <w:r>
-        <w:t>Rest</w:t>
-      </w:r>
-      <w:proofErr w:type="spellEnd"/>
+        <w:t>Tester l’authentification des utilisateurs en utilisant un client Rest</w:t>
+      </w:r>
       <w:r>
         <w:t> :</w:t>
       </w:r>
@@ -1948,35 +1729,7 @@
         <w:rPr>
           <w:lang w:val="fr-MA"/>
         </w:rPr>
-        <w:t xml:space="preserve">Authentification avec le </w:t>
-      </w:r>
-      <w:proofErr w:type="spellStart"/>
-      <w:r>
-        <w:rPr>
-          <w:lang w:val="fr-MA"/>
-        </w:rPr>
-        <w:t>Refresh</w:t>
-      </w:r>
-      <w:proofErr w:type="spellEnd"/>
-      <w:r>
-        <w:rPr>
-          <w:lang w:val="fr-MA"/>
-        </w:rPr>
-        <w:t xml:space="preserve"> </w:t>
-      </w:r>
-      <w:proofErr w:type="spellStart"/>
-      <w:r>
-        <w:rPr>
-          <w:lang w:val="fr-MA"/>
-        </w:rPr>
-        <w:t>Token</w:t>
-      </w:r>
-      <w:proofErr w:type="spellEnd"/>
-      <w:r>
-        <w:rPr>
-          <w:lang w:val="fr-MA"/>
-        </w:rPr>
-        <w:t> :</w:t>
+        <w:t>Authentification avec le Refresh Token :</w:t>
       </w:r>
     </w:p>
     <w:p>
@@ -2043,13 +1796,8 @@
         <w:t>des timeouts</w:t>
       </w:r>
       <w:r>
-        <w:t xml:space="preserve"> des </w:t>
-      </w:r>
-      <w:proofErr w:type="spellStart"/>
-      <w:r>
-        <w:t>tokens</w:t>
-      </w:r>
-      <w:proofErr w:type="spellEnd"/>
+        <w:t xml:space="preserve"> des tokens</w:t>
+      </w:r>
       <w:r>
         <w:t> :</w:t>
       </w:r>
@@ -2156,16 +1904,7 @@
         <w:pStyle w:val="Titre2"/>
       </w:pPr>
       <w:r>
-        <w:t>Sécuri</w:t>
-      </w:r>
-      <w:r>
-        <w:t>sé</w:t>
-      </w:r>
-      <w:r>
-        <w:t xml:space="preserve"> l’ensemble des micro-services fonctionnels</w:t>
-      </w:r>
-      <w:r>
-        <w:t> :</w:t>
+        <w:t>Sécurisé l’ensemble des micro-services fonctionnels :</w:t>
       </w:r>
     </w:p>
     <w:p>
@@ -2241,7 +1980,6 @@
         </w:rPr>
         <w:t xml:space="preserve">protected void </w:t>
       </w:r>
-      <w:proofErr w:type="gramStart"/>
       <w:r>
         <w:rPr>
           <w:rFonts w:ascii="Courier New" w:eastAsia="Times New Roman" w:hAnsi="Courier New" w:cs="Courier New"/>
@@ -2260,21 +1998,18 @@
           <w:szCs w:val="20"/>
           <w:lang w:val="en-US" w:eastAsia="en-US"/>
         </w:rPr>
-        <w:t>(</w:t>
-      </w:r>
-      <w:proofErr w:type="spellStart"/>
-      <w:proofErr w:type="gramEnd"/>
+        <w:t xml:space="preserve">(HttpSecurity http) </w:t>
+      </w:r>
       <w:r>
         <w:rPr>
           <w:rFonts w:ascii="Courier New" w:eastAsia="Times New Roman" w:hAnsi="Courier New" w:cs="Courier New"/>
-          <w:color w:val="A9B7C6"/>
+          <w:color w:val="CC7832"/>
           <w:sz w:val="20"/>
           <w:szCs w:val="20"/>
           <w:lang w:val="en-US" w:eastAsia="en-US"/>
         </w:rPr>
-        <w:t>HttpSecurity</w:t>
-      </w:r>
-      <w:proofErr w:type="spellEnd"/>
+        <w:t xml:space="preserve">throws </w:t>
+      </w:r>
       <w:r>
         <w:rPr>
           <w:rFonts w:ascii="Courier New" w:eastAsia="Times New Roman" w:hAnsi="Courier New" w:cs="Courier New"/>
@@ -2283,27 +2018,28 @@
           <w:szCs w:val="20"/>
           <w:lang w:val="en-US" w:eastAsia="en-US"/>
         </w:rPr>
-        <w:t xml:space="preserve"> http) </w:t>
+        <w:t>Exception {</w:t>
       </w:r>
       <w:r>
         <w:rPr>
           <w:rFonts w:ascii="Courier New" w:eastAsia="Times New Roman" w:hAnsi="Courier New" w:cs="Courier New"/>
-          <w:color w:val="CC7832"/>
+          <w:color w:val="A9B7C6"/>
           <w:sz w:val="20"/>
           <w:szCs w:val="20"/>
           <w:lang w:val="en-US" w:eastAsia="en-US"/>
         </w:rPr>
-        <w:t xml:space="preserve">throws </w:t>
+        <w:br/>
+        <w:t xml:space="preserve">    </w:t>
       </w:r>
       <w:r>
         <w:rPr>
           <w:rFonts w:ascii="Courier New" w:eastAsia="Times New Roman" w:hAnsi="Courier New" w:cs="Courier New"/>
-          <w:color w:val="A9B7C6"/>
+          <w:color w:val="CC7832"/>
           <w:sz w:val="20"/>
           <w:szCs w:val="20"/>
           <w:lang w:val="en-US" w:eastAsia="en-US"/>
         </w:rPr>
-        <w:t>Exception {</w:t>
+        <w:t>super</w:t>
       </w:r>
       <w:r>
         <w:rPr>
@@ -2313,10 +2049,8 @@
           <w:szCs w:val="20"/>
           <w:lang w:val="en-US" w:eastAsia="en-US"/>
         </w:rPr>
-        <w:br/>
-        <w:t xml:space="preserve">    </w:t>
-      </w:r>
-      <w:proofErr w:type="spellStart"/>
+        <w:t>.configure(http)</w:t>
+      </w:r>
       <w:r>
         <w:rPr>
           <w:rFonts w:ascii="Courier New" w:eastAsia="Times New Roman" w:hAnsi="Courier New" w:cs="Courier New"/>
@@ -2325,19 +2059,19 @@
           <w:szCs w:val="20"/>
           <w:lang w:val="en-US" w:eastAsia="en-US"/>
         </w:rPr>
-        <w:t>super</w:t>
+        <w:t>;</w:t>
       </w:r>
       <w:r>
         <w:rPr>
           <w:rFonts w:ascii="Courier New" w:eastAsia="Times New Roman" w:hAnsi="Courier New" w:cs="Courier New"/>
-          <w:color w:val="A9B7C6"/>
+          <w:color w:val="CC7832"/>
           <w:sz w:val="20"/>
           <w:szCs w:val="20"/>
           <w:lang w:val="en-US" w:eastAsia="en-US"/>
         </w:rPr>
-        <w:t>.configure</w:t>
-      </w:r>
-      <w:proofErr w:type="spellEnd"/>
+        <w:br/>
+        <w:t xml:space="preserve">    </w:t>
+      </w:r>
       <w:r>
         <w:rPr>
           <w:rFonts w:ascii="Courier New" w:eastAsia="Times New Roman" w:hAnsi="Courier New" w:cs="Courier New"/>
@@ -2346,94 +2080,18 @@
           <w:szCs w:val="20"/>
           <w:lang w:val="en-US" w:eastAsia="en-US"/>
         </w:rPr>
-        <w:t>(http)</w:t>
+        <w:t>http.authorizeRequests()</w:t>
       </w:r>
       <w:r>
         <w:rPr>
           <w:rFonts w:ascii="Courier New" w:eastAsia="Times New Roman" w:hAnsi="Courier New" w:cs="Courier New"/>
-          <w:color w:val="CC7832"/>
+          <w:color w:val="A9B7C6"/>
           <w:sz w:val="20"/>
           <w:szCs w:val="20"/>
           <w:lang w:val="en-US" w:eastAsia="en-US"/>
         </w:rPr>
-        <w:t>;</w:t>
-      </w:r>
-      <w:r>
-        <w:rPr>
-          <w:rFonts w:ascii="Courier New" w:eastAsia="Times New Roman" w:hAnsi="Courier New" w:cs="Courier New"/>
-          <w:color w:val="CC7832"/>
-          <w:sz w:val="20"/>
-          <w:szCs w:val="20"/>
-          <w:lang w:val="en-US" w:eastAsia="en-US"/>
-        </w:rPr>
         <w:br/>
-        <w:t xml:space="preserve">    </w:t>
-      </w:r>
-      <w:proofErr w:type="spellStart"/>
-      <w:r>
-        <w:rPr>
-          <w:rFonts w:ascii="Courier New" w:eastAsia="Times New Roman" w:hAnsi="Courier New" w:cs="Courier New"/>
-          <w:color w:val="A9B7C6"/>
-          <w:sz w:val="20"/>
-          <w:szCs w:val="20"/>
-          <w:lang w:val="en-US" w:eastAsia="en-US"/>
-        </w:rPr>
-        <w:t>http.authorizeRequests</w:t>
-      </w:r>
-      <w:proofErr w:type="spellEnd"/>
-      <w:r>
-        <w:rPr>
-          <w:rFonts w:ascii="Courier New" w:eastAsia="Times New Roman" w:hAnsi="Courier New" w:cs="Courier New"/>
-          <w:color w:val="A9B7C6"/>
-          <w:sz w:val="20"/>
-          <w:szCs w:val="20"/>
-          <w:lang w:val="en-US" w:eastAsia="en-US"/>
-        </w:rPr>
-        <w:t>()</w:t>
-      </w:r>
-      <w:r>
-        <w:rPr>
-          <w:rFonts w:ascii="Courier New" w:eastAsia="Times New Roman" w:hAnsi="Courier New" w:cs="Courier New"/>
-          <w:color w:val="A9B7C6"/>
-          <w:sz w:val="20"/>
-          <w:szCs w:val="20"/>
-          <w:lang w:val="en-US" w:eastAsia="en-US"/>
-        </w:rPr>
-        <w:br/>
-        <w:t xml:space="preserve">        .</w:t>
-      </w:r>
-      <w:proofErr w:type="spellStart"/>
-      <w:r>
-        <w:rPr>
-          <w:rFonts w:ascii="Courier New" w:eastAsia="Times New Roman" w:hAnsi="Courier New" w:cs="Courier New"/>
-          <w:color w:val="A9B7C6"/>
-          <w:sz w:val="20"/>
-          <w:szCs w:val="20"/>
-          <w:lang w:val="en-US" w:eastAsia="en-US"/>
-        </w:rPr>
-        <w:t>antMatchers</w:t>
-      </w:r>
-      <w:proofErr w:type="spellEnd"/>
-      <w:r>
-        <w:rPr>
-          <w:rFonts w:ascii="Courier New" w:eastAsia="Times New Roman" w:hAnsi="Courier New" w:cs="Courier New"/>
-          <w:color w:val="A9B7C6"/>
-          <w:sz w:val="20"/>
-          <w:szCs w:val="20"/>
-          <w:lang w:val="en-US" w:eastAsia="en-US"/>
-        </w:rPr>
-        <w:t>(</w:t>
-      </w:r>
-      <w:proofErr w:type="spellStart"/>
-      <w:r>
-        <w:rPr>
-          <w:rFonts w:ascii="Courier New" w:eastAsia="Times New Roman" w:hAnsi="Courier New" w:cs="Courier New"/>
-          <w:color w:val="A9B7C6"/>
-          <w:sz w:val="20"/>
-          <w:szCs w:val="20"/>
-          <w:lang w:val="en-US" w:eastAsia="en-US"/>
-        </w:rPr>
-        <w:t>HttpMethod.</w:t>
+        <w:t xml:space="preserve">        .antMatchers(HttpMethod.</w:t>
       </w:r>
       <w:r>
         <w:rPr>
@@ -2447,7 +2105,6 @@
         </w:rPr>
         <w:t>GET</w:t>
       </w:r>
-      <w:proofErr w:type="spellEnd"/>
       <w:r>
         <w:rPr>
           <w:rFonts w:ascii="Courier New" w:eastAsia="Times New Roman" w:hAnsi="Courier New" w:cs="Courier New"/>
@@ -2456,9 +2113,8 @@
           <w:szCs w:val="20"/>
           <w:lang w:val="en-US" w:eastAsia="en-US"/>
         </w:rPr>
-        <w:t>).</w:t>
-      </w:r>
-      <w:proofErr w:type="spellStart"/>
+        <w:t>).permitAll()</w:t>
+      </w:r>
       <w:r>
         <w:rPr>
           <w:rFonts w:ascii="Courier New" w:eastAsia="Times New Roman" w:hAnsi="Courier New" w:cs="Courier New"/>
@@ -2467,62 +2123,8 @@
           <w:szCs w:val="20"/>
           <w:lang w:val="en-US" w:eastAsia="en-US"/>
         </w:rPr>
-        <w:t>permitAll</w:t>
-      </w:r>
-      <w:proofErr w:type="spellEnd"/>
-      <w:r>
-        <w:rPr>
-          <w:rFonts w:ascii="Courier New" w:eastAsia="Times New Roman" w:hAnsi="Courier New" w:cs="Courier New"/>
-          <w:color w:val="A9B7C6"/>
-          <w:sz w:val="20"/>
-          <w:szCs w:val="20"/>
-          <w:lang w:val="en-US" w:eastAsia="en-US"/>
-        </w:rPr>
-        <w:t>()</w:t>
-      </w:r>
-      <w:r>
-        <w:rPr>
-          <w:rFonts w:ascii="Courier New" w:eastAsia="Times New Roman" w:hAnsi="Courier New" w:cs="Courier New"/>
-          <w:color w:val="A9B7C6"/>
-          <w:sz w:val="20"/>
-          <w:szCs w:val="20"/>
-          <w:lang w:val="en-US" w:eastAsia="en-US"/>
-        </w:rPr>
         <w:br/>
-        <w:t xml:space="preserve">        .</w:t>
-      </w:r>
-      <w:proofErr w:type="spellStart"/>
-      <w:r>
-        <w:rPr>
-          <w:rFonts w:ascii="Courier New" w:eastAsia="Times New Roman" w:hAnsi="Courier New" w:cs="Courier New"/>
-          <w:color w:val="A9B7C6"/>
-          <w:sz w:val="20"/>
-          <w:szCs w:val="20"/>
-          <w:lang w:val="en-US" w:eastAsia="en-US"/>
-        </w:rPr>
-        <w:t>antMatchers</w:t>
-      </w:r>
-      <w:proofErr w:type="spellEnd"/>
-      <w:r>
-        <w:rPr>
-          <w:rFonts w:ascii="Courier New" w:eastAsia="Times New Roman" w:hAnsi="Courier New" w:cs="Courier New"/>
-          <w:color w:val="A9B7C6"/>
-          <w:sz w:val="20"/>
-          <w:szCs w:val="20"/>
-          <w:lang w:val="en-US" w:eastAsia="en-US"/>
-        </w:rPr>
-        <w:t>(</w:t>
-      </w:r>
-      <w:proofErr w:type="spellStart"/>
-      <w:r>
-        <w:rPr>
-          <w:rFonts w:ascii="Courier New" w:eastAsia="Times New Roman" w:hAnsi="Courier New" w:cs="Courier New"/>
-          <w:color w:val="A9B7C6"/>
-          <w:sz w:val="20"/>
-          <w:szCs w:val="20"/>
-          <w:lang w:val="en-US" w:eastAsia="en-US"/>
-        </w:rPr>
-        <w:t>HttpMethod.</w:t>
+        <w:t xml:space="preserve">        .antMatchers(HttpMethod.</w:t>
       </w:r>
       <w:r>
         <w:rPr>
@@ -2536,7 +2138,6 @@
         </w:rPr>
         <w:t>POST</w:t>
       </w:r>
-      <w:proofErr w:type="spellEnd"/>
       <w:r>
         <w:rPr>
           <w:rFonts w:ascii="Courier New" w:eastAsia="Times New Roman" w:hAnsi="Courier New" w:cs="Courier New"/>
@@ -2545,29 +2146,7 @@
           <w:szCs w:val="20"/>
           <w:lang w:val="en-US" w:eastAsia="en-US"/>
         </w:rPr>
-        <w:t>).</w:t>
-      </w:r>
-      <w:proofErr w:type="spellStart"/>
-      <w:r>
-        <w:rPr>
-          <w:rFonts w:ascii="Courier New" w:eastAsia="Times New Roman" w:hAnsi="Courier New" w:cs="Courier New"/>
-          <w:color w:val="A9B7C6"/>
-          <w:sz w:val="20"/>
-          <w:szCs w:val="20"/>
-          <w:lang w:val="en-US" w:eastAsia="en-US"/>
-        </w:rPr>
-        <w:t>hasAuthority</w:t>
-      </w:r>
-      <w:proofErr w:type="spellEnd"/>
-      <w:r>
-        <w:rPr>
-          <w:rFonts w:ascii="Courier New" w:eastAsia="Times New Roman" w:hAnsi="Courier New" w:cs="Courier New"/>
-          <w:color w:val="A9B7C6"/>
-          <w:sz w:val="20"/>
-          <w:szCs w:val="20"/>
-          <w:lang w:val="en-US" w:eastAsia="en-US"/>
-        </w:rPr>
-        <w:t>(</w:t>
+        <w:t>).hasAuthority(</w:t>
       </w:r>
       <w:r>
         <w:rPr>
@@ -2663,7 +2242,6 @@
         <w:br/>
         <w:t xml:space="preserve">    </w:t>
       </w:r>
-      <w:proofErr w:type="spellStart"/>
       <w:r>
         <w:rPr>
           <w:rFonts w:ascii="Courier New" w:eastAsia="Times New Roman" w:hAnsi="Courier New" w:cs="Courier New"/>
@@ -2672,18 +2250,17 @@
           <w:szCs w:val="20"/>
           <w:lang w:val="en-US" w:eastAsia="en-US"/>
         </w:rPr>
-        <w:t>http.csrf</w:t>
-      </w:r>
-      <w:proofErr w:type="spellEnd"/>
+        <w:t>http.csrf().disable()</w:t>
+      </w:r>
       <w:r>
         <w:rPr>
           <w:rFonts w:ascii="Courier New" w:eastAsia="Times New Roman" w:hAnsi="Courier New" w:cs="Courier New"/>
-          <w:color w:val="A9B7C6"/>
+          <w:color w:val="CC7832"/>
           <w:sz w:val="20"/>
           <w:szCs w:val="20"/>
           <w:lang w:val="en-US" w:eastAsia="en-US"/>
         </w:rPr>
-        <w:t>().disable()</w:t>
+        <w:t>;</w:t>
       </w:r>
       <w:r>
         <w:rPr>
@@ -2693,26 +2270,16 @@
           <w:szCs w:val="20"/>
           <w:lang w:val="en-US" w:eastAsia="en-US"/>
         </w:rPr>
-        <w:t>;</w:t>
+        <w:br/>
       </w:r>
       <w:r>
         <w:rPr>
           <w:rFonts w:ascii="Courier New" w:eastAsia="Times New Roman" w:hAnsi="Courier New" w:cs="Courier New"/>
-          <w:color w:val="CC7832"/>
+          <w:color w:val="A9B7C6"/>
           <w:sz w:val="20"/>
           <w:szCs w:val="20"/>
           <w:lang w:val="en-US" w:eastAsia="en-US"/>
         </w:rPr>
-        <w:br/>
-      </w:r>
-      <w:r>
-        <w:rPr>
-          <w:rFonts w:ascii="Courier New" w:eastAsia="Times New Roman" w:hAnsi="Courier New" w:cs="Courier New"/>
-          <w:color w:val="A9B7C6"/>
-          <w:sz w:val="20"/>
-          <w:szCs w:val="20"/>
-          <w:lang w:val="en-US" w:eastAsia="en-US"/>
-        </w:rPr>
         <w:t>}</w:t>
       </w:r>
     </w:p>
@@ -2750,7 +2317,6 @@
         </w:rPr>
         <w:t xml:space="preserve">protected void </w:t>
       </w:r>
-      <w:proofErr w:type="gramStart"/>
       <w:r>
         <w:rPr>
           <w:color w:val="FFC66D"/>
@@ -2761,22 +2327,7 @@
         <w:rPr>
           <w:color w:val="A9B7C6"/>
         </w:rPr>
-        <w:t>(</w:t>
-      </w:r>
-      <w:proofErr w:type="spellStart"/>
-      <w:proofErr w:type="gramEnd"/>
-      <w:r>
-        <w:rPr>
-          <w:color w:val="A9B7C6"/>
-        </w:rPr>
-        <w:t>HttpSecurity</w:t>
-      </w:r>
-      <w:proofErr w:type="spellEnd"/>
-      <w:r>
-        <w:rPr>
-          <w:color w:val="A9B7C6"/>
-        </w:rPr>
-        <w:t xml:space="preserve"> http) </w:t>
+        <w:t xml:space="preserve">(HttpSecurity http) </w:t>
       </w:r>
       <w:r>
         <w:rPr>
@@ -2797,7 +2348,6 @@
         <w:br/>
         <w:t xml:space="preserve">    </w:t>
       </w:r>
-      <w:proofErr w:type="spellStart"/>
       <w:r>
         <w:rPr>
           <w:color w:val="CC7832"/>
@@ -2808,14 +2358,7 @@
         <w:rPr>
           <w:color w:val="A9B7C6"/>
         </w:rPr>
-        <w:t>.configure</w:t>
-      </w:r>
-      <w:proofErr w:type="spellEnd"/>
-      <w:r>
-        <w:rPr>
-          <w:color w:val="A9B7C6"/>
-        </w:rPr>
-        <w:t>(http)</w:t>
+        <w:t>.configure(http)</w:t>
       </w:r>
       <w:r>
         <w:rPr>
@@ -2830,47 +2373,18 @@
         <w:br/>
         <w:t xml:space="preserve">    </w:t>
       </w:r>
-      <w:proofErr w:type="spellStart"/>
-      <w:r>
-        <w:rPr>
-          <w:color w:val="A9B7C6"/>
-        </w:rPr>
-        <w:t>http.authorizeRequests</w:t>
-      </w:r>
-      <w:proofErr w:type="spellEnd"/>
-      <w:r>
-        <w:rPr>
-          <w:color w:val="A9B7C6"/>
-        </w:rPr>
-        <w:t>()</w:t>
+      <w:r>
+        <w:rPr>
+          <w:color w:val="A9B7C6"/>
+        </w:rPr>
+        <w:t>http.authorizeRequests()</w:t>
       </w:r>
       <w:r>
         <w:rPr>
           <w:color w:val="A9B7C6"/>
         </w:rPr>
         <w:br/>
-        <w:t xml:space="preserve">            .</w:t>
-      </w:r>
-      <w:proofErr w:type="spellStart"/>
-      <w:r>
-        <w:rPr>
-          <w:color w:val="A9B7C6"/>
-        </w:rPr>
-        <w:t>antMatchers</w:t>
-      </w:r>
-      <w:proofErr w:type="spellEnd"/>
-      <w:r>
-        <w:rPr>
-          <w:color w:val="A9B7C6"/>
-        </w:rPr>
-        <w:t>(</w:t>
-      </w:r>
-      <w:proofErr w:type="spellStart"/>
-      <w:r>
-        <w:rPr>
-          <w:color w:val="A9B7C6"/>
-        </w:rPr>
-        <w:t>HttpMethod.</w:t>
+        <w:t xml:space="preserve">            .antMatchers(HttpMethod.</w:t>
       </w:r>
       <w:r>
         <w:rPr>
@@ -2880,54 +2394,18 @@
         </w:rPr>
         <w:t>GET</w:t>
       </w:r>
-      <w:proofErr w:type="spellEnd"/>
-      <w:r>
-        <w:rPr>
-          <w:color w:val="A9B7C6"/>
-        </w:rPr>
-        <w:t>).</w:t>
-      </w:r>
-      <w:proofErr w:type="spellStart"/>
-      <w:r>
-        <w:rPr>
-          <w:color w:val="A9B7C6"/>
-        </w:rPr>
-        <w:t>permitAll</w:t>
-      </w:r>
-      <w:proofErr w:type="spellEnd"/>
-      <w:r>
-        <w:rPr>
-          <w:color w:val="A9B7C6"/>
-        </w:rPr>
-        <w:t>()</w:t>
+      <w:r>
+        <w:rPr>
+          <w:color w:val="A9B7C6"/>
+        </w:rPr>
+        <w:t>).permitAll()</w:t>
       </w:r>
       <w:r>
         <w:rPr>
           <w:color w:val="A9B7C6"/>
         </w:rPr>
         <w:br/>
-        <w:t xml:space="preserve">            .</w:t>
-      </w:r>
-      <w:proofErr w:type="spellStart"/>
-      <w:r>
-        <w:rPr>
-          <w:color w:val="A9B7C6"/>
-        </w:rPr>
-        <w:t>antMatchers</w:t>
-      </w:r>
-      <w:proofErr w:type="spellEnd"/>
-      <w:r>
-        <w:rPr>
-          <w:color w:val="A9B7C6"/>
-        </w:rPr>
-        <w:t>(</w:t>
-      </w:r>
-      <w:proofErr w:type="spellStart"/>
-      <w:r>
-        <w:rPr>
-          <w:color w:val="A9B7C6"/>
-        </w:rPr>
-        <w:t>HttpMethod.</w:t>
+        <w:t xml:space="preserve">            .antMatchers(HttpMethod.</w:t>
       </w:r>
       <w:r>
         <w:rPr>
@@ -2937,26 +2415,11 @@
         </w:rPr>
         <w:t>POST</w:t>
       </w:r>
-      <w:proofErr w:type="spellEnd"/>
-      <w:r>
-        <w:rPr>
-          <w:color w:val="A9B7C6"/>
-        </w:rPr>
-        <w:t>).</w:t>
-      </w:r>
-      <w:proofErr w:type="spellStart"/>
-      <w:r>
-        <w:rPr>
-          <w:color w:val="A9B7C6"/>
-        </w:rPr>
-        <w:t>hasAuthority</w:t>
-      </w:r>
-      <w:proofErr w:type="spellEnd"/>
-      <w:r>
-        <w:rPr>
-          <w:color w:val="A9B7C6"/>
-        </w:rPr>
-        <w:t>(</w:t>
+      <w:r>
+        <w:rPr>
+          <w:color w:val="A9B7C6"/>
+        </w:rPr>
+        <w:t>).hasAuthority(</w:t>
       </w:r>
       <w:r>
         <w:rPr>
@@ -2975,28 +2438,7 @@
           <w:color w:val="A9B7C6"/>
         </w:rPr>
         <w:br/>
-        <w:t xml:space="preserve">            .</w:t>
-      </w:r>
-      <w:proofErr w:type="spellStart"/>
-      <w:r>
-        <w:rPr>
-          <w:color w:val="A9B7C6"/>
-        </w:rPr>
-        <w:t>antMatchers</w:t>
-      </w:r>
-      <w:proofErr w:type="spellEnd"/>
-      <w:r>
-        <w:rPr>
-          <w:color w:val="A9B7C6"/>
-        </w:rPr>
-        <w:t>(</w:t>
-      </w:r>
-      <w:proofErr w:type="spellStart"/>
-      <w:r>
-        <w:rPr>
-          <w:color w:val="A9B7C6"/>
-        </w:rPr>
-        <w:t>HttpMethod.</w:t>
+        <w:t xml:space="preserve">            .antMatchers(HttpMethod.</w:t>
       </w:r>
       <w:r>
         <w:rPr>
@@ -3006,26 +2448,11 @@
         </w:rPr>
         <w:t>DELETE</w:t>
       </w:r>
-      <w:proofErr w:type="spellEnd"/>
-      <w:r>
-        <w:rPr>
-          <w:color w:val="A9B7C6"/>
-        </w:rPr>
-        <w:t>).</w:t>
-      </w:r>
-      <w:proofErr w:type="spellStart"/>
-      <w:r>
-        <w:rPr>
-          <w:color w:val="A9B7C6"/>
-        </w:rPr>
-        <w:t>hasAuthority</w:t>
-      </w:r>
-      <w:proofErr w:type="spellEnd"/>
-      <w:r>
-        <w:rPr>
-          <w:color w:val="A9B7C6"/>
-        </w:rPr>
-        <w:t>(</w:t>
+      <w:r>
+        <w:rPr>
+          <w:color w:val="A9B7C6"/>
+        </w:rPr>
+        <w:t>).hasAuthority(</w:t>
       </w:r>
       <w:r>
         <w:rPr>
@@ -3052,19 +2479,11 @@
         <w:br/>
         <w:t xml:space="preserve">    </w:t>
       </w:r>
-      <w:proofErr w:type="spellStart"/>
-      <w:r>
-        <w:rPr>
-          <w:color w:val="A9B7C6"/>
-        </w:rPr>
-        <w:t>http.csrf</w:t>
-      </w:r>
-      <w:proofErr w:type="spellEnd"/>
-      <w:r>
-        <w:rPr>
-          <w:color w:val="A9B7C6"/>
-        </w:rPr>
-        <w:t>().disable()</w:t>
+      <w:r>
+        <w:rPr>
+          <w:color w:val="A9B7C6"/>
+        </w:rPr>
+        <w:t>http.csrf().disable()</w:t>
       </w:r>
       <w:r>
         <w:rPr>
@@ -3119,7 +2538,6 @@
         </w:rPr>
         <w:t xml:space="preserve">protected void </w:t>
       </w:r>
-      <w:proofErr w:type="gramStart"/>
       <w:r>
         <w:rPr>
           <w:color w:val="FFC66D"/>
@@ -3130,22 +2548,7 @@
         <w:rPr>
           <w:color w:val="A9B7C6"/>
         </w:rPr>
-        <w:t>(</w:t>
-      </w:r>
-      <w:proofErr w:type="spellStart"/>
-      <w:proofErr w:type="gramEnd"/>
-      <w:r>
-        <w:rPr>
-          <w:color w:val="A9B7C6"/>
-        </w:rPr>
-        <w:t>HttpSecurity</w:t>
-      </w:r>
-      <w:proofErr w:type="spellEnd"/>
-      <w:r>
-        <w:rPr>
-          <w:color w:val="A9B7C6"/>
-        </w:rPr>
-        <w:t xml:space="preserve"> http) </w:t>
+        <w:t xml:space="preserve">(HttpSecurity http) </w:t>
       </w:r>
       <w:r>
         <w:rPr>
@@ -3166,7 +2569,6 @@
         <w:br/>
         <w:t xml:space="preserve">    </w:t>
       </w:r>
-      <w:proofErr w:type="spellStart"/>
       <w:r>
         <w:rPr>
           <w:color w:val="CC7832"/>
@@ -3177,14 +2579,7 @@
         <w:rPr>
           <w:color w:val="A9B7C6"/>
         </w:rPr>
-        <w:t>.configure</w:t>
-      </w:r>
-      <w:proofErr w:type="spellEnd"/>
-      <w:r>
-        <w:rPr>
-          <w:color w:val="A9B7C6"/>
-        </w:rPr>
-        <w:t>(http)</w:t>
+        <w:t>.configure(http)</w:t>
       </w:r>
       <w:r>
         <w:rPr>
@@ -3199,19 +2594,11 @@
         <w:br/>
         <w:t xml:space="preserve">    </w:t>
       </w:r>
-      <w:proofErr w:type="spellStart"/>
-      <w:r>
-        <w:rPr>
-          <w:color w:val="A9B7C6"/>
-        </w:rPr>
-        <w:t>http.authorizeRequests</w:t>
-      </w:r>
-      <w:proofErr w:type="spellEnd"/>
-      <w:r>
-        <w:rPr>
-          <w:color w:val="A9B7C6"/>
-        </w:rPr>
-        <w:t>()</w:t>
+      <w:r>
+        <w:rPr>
+          <w:color w:val="A9B7C6"/>
+        </w:rPr>
+        <w:t>http.authorizeRequests()</w:t>
       </w:r>
       <w:r>
         <w:rPr>
@@ -3224,28 +2611,7 @@
           <w:color w:val="A9B7C6"/>
         </w:rPr>
         <w:lastRenderedPageBreak/>
-        <w:t xml:space="preserve">            .</w:t>
-      </w:r>
-      <w:proofErr w:type="spellStart"/>
-      <w:r>
-        <w:rPr>
-          <w:color w:val="A9B7C6"/>
-        </w:rPr>
-        <w:t>antMatchers</w:t>
-      </w:r>
-      <w:proofErr w:type="spellEnd"/>
-      <w:r>
-        <w:rPr>
-          <w:color w:val="A9B7C6"/>
-        </w:rPr>
-        <w:t>(</w:t>
-      </w:r>
-      <w:proofErr w:type="spellStart"/>
-      <w:r>
-        <w:rPr>
-          <w:color w:val="A9B7C6"/>
-        </w:rPr>
-        <w:t>HttpMethod.</w:t>
+        <w:t xml:space="preserve">            .antMatchers(HttpMethod.</w:t>
       </w:r>
       <w:r>
         <w:rPr>
@@ -3255,54 +2621,18 @@
         </w:rPr>
         <w:t>GET</w:t>
       </w:r>
-      <w:proofErr w:type="spellEnd"/>
-      <w:r>
-        <w:rPr>
-          <w:color w:val="A9B7C6"/>
-        </w:rPr>
-        <w:t>).</w:t>
-      </w:r>
-      <w:proofErr w:type="spellStart"/>
-      <w:r>
-        <w:rPr>
-          <w:color w:val="A9B7C6"/>
-        </w:rPr>
-        <w:t>permitAll</w:t>
-      </w:r>
-      <w:proofErr w:type="spellEnd"/>
-      <w:r>
-        <w:rPr>
-          <w:color w:val="A9B7C6"/>
-        </w:rPr>
-        <w:t>()</w:t>
+      <w:r>
+        <w:rPr>
+          <w:color w:val="A9B7C6"/>
+        </w:rPr>
+        <w:t>).permitAll()</w:t>
       </w:r>
       <w:r>
         <w:rPr>
           <w:color w:val="A9B7C6"/>
         </w:rPr>
         <w:br/>
-        <w:t xml:space="preserve">            .</w:t>
-      </w:r>
-      <w:proofErr w:type="spellStart"/>
-      <w:r>
-        <w:rPr>
-          <w:color w:val="A9B7C6"/>
-        </w:rPr>
-        <w:t>antMatchers</w:t>
-      </w:r>
-      <w:proofErr w:type="spellEnd"/>
-      <w:r>
-        <w:rPr>
-          <w:color w:val="A9B7C6"/>
-        </w:rPr>
-        <w:t>(</w:t>
-      </w:r>
-      <w:proofErr w:type="spellStart"/>
-      <w:r>
-        <w:rPr>
-          <w:color w:val="A9B7C6"/>
-        </w:rPr>
-        <w:t>HttpMethod.</w:t>
+        <w:t xml:space="preserve">            .antMatchers(HttpMethod.</w:t>
       </w:r>
       <w:r>
         <w:rPr>
@@ -3312,26 +2642,11 @@
         </w:rPr>
         <w:t>POST</w:t>
       </w:r>
-      <w:proofErr w:type="spellEnd"/>
-      <w:r>
-        <w:rPr>
-          <w:color w:val="A9B7C6"/>
-        </w:rPr>
-        <w:t>).</w:t>
-      </w:r>
-      <w:proofErr w:type="spellStart"/>
-      <w:r>
-        <w:rPr>
-          <w:color w:val="A9B7C6"/>
-        </w:rPr>
-        <w:t>hasAuthority</w:t>
-      </w:r>
-      <w:proofErr w:type="spellEnd"/>
-      <w:r>
-        <w:rPr>
-          <w:color w:val="A9B7C6"/>
-        </w:rPr>
-        <w:t>(</w:t>
+      <w:r>
+        <w:rPr>
+          <w:color w:val="A9B7C6"/>
+        </w:rPr>
+        <w:t>).hasAuthority(</w:t>
       </w:r>
       <w:r>
         <w:rPr>
@@ -3391,19 +2706,11 @@
         <w:br/>
         <w:t xml:space="preserve">    </w:t>
       </w:r>
-      <w:proofErr w:type="spellStart"/>
-      <w:r>
-        <w:rPr>
-          <w:color w:val="A9B7C6"/>
-        </w:rPr>
-        <w:t>http.csrf</w:t>
-      </w:r>
-      <w:proofErr w:type="spellEnd"/>
-      <w:r>
-        <w:rPr>
-          <w:color w:val="A9B7C6"/>
-        </w:rPr>
-        <w:t>().disable()</w:t>
+      <w:r>
+        <w:rPr>
+          <w:color w:val="A9B7C6"/>
+        </w:rPr>
+        <w:t>http.csrf().disable()</w:t>
       </w:r>
       <w:r>
         <w:rPr>
@@ -3458,7 +2765,6 @@
         </w:rPr>
         <w:t xml:space="preserve">protected void </w:t>
       </w:r>
-      <w:proofErr w:type="gramStart"/>
       <w:r>
         <w:rPr>
           <w:color w:val="FFC66D"/>
@@ -3469,22 +2775,7 @@
         <w:rPr>
           <w:color w:val="A9B7C6"/>
         </w:rPr>
-        <w:t>(</w:t>
-      </w:r>
-      <w:proofErr w:type="spellStart"/>
-      <w:proofErr w:type="gramEnd"/>
-      <w:r>
-        <w:rPr>
-          <w:color w:val="A9B7C6"/>
-        </w:rPr>
-        <w:t>HttpSecurity</w:t>
-      </w:r>
-      <w:proofErr w:type="spellEnd"/>
-      <w:r>
-        <w:rPr>
-          <w:color w:val="A9B7C6"/>
-        </w:rPr>
-        <w:t xml:space="preserve"> http) </w:t>
+        <w:t xml:space="preserve">(HttpSecurity http) </w:t>
       </w:r>
       <w:r>
         <w:rPr>
@@ -3505,7 +2796,6 @@
         <w:br/>
         <w:t xml:space="preserve">    </w:t>
       </w:r>
-      <w:proofErr w:type="spellStart"/>
       <w:r>
         <w:rPr>
           <w:color w:val="CC7832"/>
@@ -3516,14 +2806,7 @@
         <w:rPr>
           <w:color w:val="A9B7C6"/>
         </w:rPr>
-        <w:t>.configure</w:t>
-      </w:r>
-      <w:proofErr w:type="spellEnd"/>
-      <w:r>
-        <w:rPr>
-          <w:color w:val="A9B7C6"/>
-        </w:rPr>
-        <w:t>(http)</w:t>
+        <w:t>.configure(http)</w:t>
       </w:r>
       <w:r>
         <w:rPr>
@@ -3538,47 +2821,18 @@
         <w:br/>
         <w:t xml:space="preserve">    </w:t>
       </w:r>
-      <w:proofErr w:type="spellStart"/>
-      <w:r>
-        <w:rPr>
-          <w:color w:val="A9B7C6"/>
-        </w:rPr>
-        <w:t>http.authorizeRequests</w:t>
-      </w:r>
-      <w:proofErr w:type="spellEnd"/>
-      <w:r>
-        <w:rPr>
-          <w:color w:val="A9B7C6"/>
-        </w:rPr>
-        <w:t>()</w:t>
+      <w:r>
+        <w:rPr>
+          <w:color w:val="A9B7C6"/>
+        </w:rPr>
+        <w:t>http.authorizeRequests()</w:t>
       </w:r>
       <w:r>
         <w:rPr>
           <w:color w:val="A9B7C6"/>
         </w:rPr>
         <w:br/>
-        <w:t xml:space="preserve">        .</w:t>
-      </w:r>
-      <w:proofErr w:type="spellStart"/>
-      <w:r>
-        <w:rPr>
-          <w:color w:val="A9B7C6"/>
-        </w:rPr>
-        <w:t>antMatchers</w:t>
-      </w:r>
-      <w:proofErr w:type="spellEnd"/>
-      <w:r>
-        <w:rPr>
-          <w:color w:val="A9B7C6"/>
-        </w:rPr>
-        <w:t>(</w:t>
-      </w:r>
-      <w:proofErr w:type="spellStart"/>
-      <w:r>
-        <w:rPr>
-          <w:color w:val="A9B7C6"/>
-        </w:rPr>
-        <w:t>HttpMethod.</w:t>
+        <w:t xml:space="preserve">        .antMatchers(HttpMethod.</w:t>
       </w:r>
       <w:r>
         <w:rPr>
@@ -3588,54 +2842,18 @@
         </w:rPr>
         <w:t>GET</w:t>
       </w:r>
-      <w:proofErr w:type="spellEnd"/>
-      <w:r>
-        <w:rPr>
-          <w:color w:val="A9B7C6"/>
-        </w:rPr>
-        <w:t>).</w:t>
-      </w:r>
-      <w:proofErr w:type="spellStart"/>
-      <w:r>
-        <w:rPr>
-          <w:color w:val="A9B7C6"/>
-        </w:rPr>
-        <w:t>permitAll</w:t>
-      </w:r>
-      <w:proofErr w:type="spellEnd"/>
-      <w:r>
-        <w:rPr>
-          <w:color w:val="A9B7C6"/>
-        </w:rPr>
-        <w:t>()</w:t>
+      <w:r>
+        <w:rPr>
+          <w:color w:val="A9B7C6"/>
+        </w:rPr>
+        <w:t>).permitAll()</w:t>
       </w:r>
       <w:r>
         <w:rPr>
           <w:color w:val="A9B7C6"/>
         </w:rPr>
         <w:br/>
-        <w:t xml:space="preserve">        .</w:t>
-      </w:r>
-      <w:proofErr w:type="spellStart"/>
-      <w:r>
-        <w:rPr>
-          <w:color w:val="A9B7C6"/>
-        </w:rPr>
-        <w:t>antMatchers</w:t>
-      </w:r>
-      <w:proofErr w:type="spellEnd"/>
-      <w:r>
-        <w:rPr>
-          <w:color w:val="A9B7C6"/>
-        </w:rPr>
-        <w:t>(</w:t>
-      </w:r>
-      <w:proofErr w:type="spellStart"/>
-      <w:r>
-        <w:rPr>
-          <w:color w:val="A9B7C6"/>
-        </w:rPr>
-        <w:t>HttpMethod.</w:t>
+        <w:t xml:space="preserve">        .antMatchers(HttpMethod.</w:t>
       </w:r>
       <w:r>
         <w:rPr>
@@ -3645,7 +2863,6 @@
         </w:rPr>
         <w:t>POST</w:t>
       </w:r>
-      <w:proofErr w:type="spellEnd"/>
       <w:r>
         <w:rPr>
           <w:color w:val="A9B7C6"/>
@@ -3665,19 +2882,11 @@
         <w:br/>
         <w:t xml:space="preserve">    </w:t>
       </w:r>
-      <w:proofErr w:type="spellStart"/>
-      <w:r>
-        <w:rPr>
-          <w:color w:val="A9B7C6"/>
-        </w:rPr>
-        <w:t>http.csrf</w:t>
-      </w:r>
-      <w:proofErr w:type="spellEnd"/>
-      <w:r>
-        <w:rPr>
-          <w:color w:val="A9B7C6"/>
-        </w:rPr>
-        <w:t>().disable()</w:t>
+      <w:r>
+        <w:rPr>
+          <w:color w:val="A9B7C6"/>
+        </w:rPr>
+        <w:t>http.csrf().disable()</w:t>
       </w:r>
       <w:r>
         <w:rPr>
@@ -3717,14 +2926,12 @@
         </w:rPr>
         <w:t> </w:t>
       </w:r>
-      <w:proofErr w:type="spellStart"/>
       <w:r>
         <w:rPr>
           <w:lang w:val="fr-MA"/>
         </w:rPr>
         <w:t>Angular</w:t>
       </w:r>
-      <w:proofErr w:type="spellEnd"/>
       <w:r>
         <w:rPr>
           <w:lang w:val="fr-MA"/>
@@ -3978,21 +3185,7 @@
         <w:rPr>
           <w:lang w:val="fr-MA"/>
         </w:rPr>
-        <w:t xml:space="preserve"> Il peut les achetés en cliquant sur </w:t>
-      </w:r>
-      <w:proofErr w:type="spellStart"/>
-      <w:r>
-        <w:rPr>
-          <w:lang w:val="fr-MA"/>
-        </w:rPr>
-        <w:t>buy</w:t>
-      </w:r>
-      <w:proofErr w:type="spellEnd"/>
-      <w:r>
-        <w:rPr>
-          <w:lang w:val="fr-MA"/>
-        </w:rPr>
-        <w:t> :</w:t>
+        <w:t xml:space="preserve"> Il peut les achetés en cliquant sur buy :</w:t>
       </w:r>
     </w:p>
     <w:p>
@@ -4754,32 +3947,14 @@
       </w:pPr>
       <w:r>
         <w:lastRenderedPageBreak/>
-        <w:t xml:space="preserve">Sécuriser l’application </w:t>
-      </w:r>
-      <w:proofErr w:type="spellStart"/>
-      <w:r>
-        <w:t>FrontEnd</w:t>
-      </w:r>
-      <w:proofErr w:type="spellEnd"/>
+        <w:t>Sécuriser l’application FrontEnd</w:t>
+      </w:r>
       <w:r>
         <w:t xml:space="preserve"> </w:t>
       </w:r>
       <w:r>
-        <w:t xml:space="preserve">en mode public client en mettant en place l’adaptateur </w:t>
-      </w:r>
-      <w:proofErr w:type="spellStart"/>
-      <w:r>
-        <w:t>Keycloak</w:t>
-      </w:r>
-      <w:proofErr w:type="spellEnd"/>
-      <w:r>
-        <w:t xml:space="preserve"> qui instaure un système d’authentification via </w:t>
-      </w:r>
-      <w:proofErr w:type="spellStart"/>
-      <w:r>
-        <w:t>Keycloak</w:t>
-      </w:r>
-      <w:proofErr w:type="spellEnd"/>
+        <w:t>en mode public client en mettant en place l’adaptateur Keycloak qui instaure un système d’authentification via Keycloak</w:t>
+      </w:r>
       <w:r>
         <w:t> :</w:t>
       </w:r>
@@ -4789,15 +3964,13 @@
         <w:ind w:firstLine="0"/>
       </w:pPr>
       <w:r>
-        <w:t xml:space="preserve">Après l’installation de la bibliothèque </w:t>
-      </w:r>
-      <w:proofErr w:type="spellStart"/>
-      <w:r>
-        <w:t>KeyCloak</w:t>
-      </w:r>
-      <w:proofErr w:type="spellEnd"/>
-      <w:r>
-        <w:t xml:space="preserve"> j’ai créé un service pour gérer la sécurité cote client ainsi le système d’authentification.</w:t>
+        <w:t>Après l’installation de la bibliothèque KeyCloak j’ai créé un service pour gérer la sécurité cot</w:t>
+      </w:r>
+      <w:r>
+        <w:t>é</w:t>
+      </w:r>
+      <w:r>
+        <w:t xml:space="preserve"> client ainsi le système d’authentification.</w:t>
       </w:r>
     </w:p>
     <w:p>
@@ -4882,30 +4055,159 @@
         <w:rPr>
           <w:lang w:val="fr-MA"/>
         </w:rPr>
-        <w:t xml:space="preserve">Et aussi j’ai ajouté quelques fonctionnalités de </w:t>
-      </w:r>
-      <w:proofErr w:type="spellStart"/>
-      <w:r>
-        <w:rPr>
-          <w:lang w:val="fr-MA"/>
-        </w:rPr>
-        <w:t>keycloak</w:t>
-      </w:r>
-      <w:proofErr w:type="spellEnd"/>
-      <w:r>
-        <w:rPr>
-          <w:lang w:val="fr-MA"/>
-        </w:rPr>
-        <w:t xml:space="preserve"> dans la partie </w:t>
-      </w:r>
-      <w:proofErr w:type="spellStart"/>
-      <w:r>
-        <w:rPr>
-          <w:lang w:val="fr-MA"/>
-        </w:rPr>
-        <w:t>front-end</w:t>
-      </w:r>
-      <w:proofErr w:type="spellEnd"/>
+        <w:t>Et aussi j’ai ajouté quelques fonctionnalités de keycloak dans la partie front-end.</w:t>
+      </w:r>
+    </w:p>
+    <w:p>
+      <w:pPr>
+        <w:pStyle w:val="Titre2"/>
+        <w:rPr>
+          <w:lang w:val="fr-MA"/>
+        </w:rPr>
+      </w:pPr>
+      <w:r>
+        <w:rPr>
+          <w:lang w:val="fr-MA"/>
+        </w:rPr>
+        <w:t>Solution Kafka :</w:t>
+      </w:r>
+    </w:p>
+    <w:p>
+      <w:pPr>
+        <w:rPr>
+          <w:lang w:val="fr-MA"/>
+        </w:rPr>
+      </w:pPr>
+      <w:r>
+        <w:rPr>
+          <w:lang w:val="fr-MA"/>
+        </w:rPr>
+        <w:t xml:space="preserve">La première chose j’ai </w:t>
+      </w:r>
+      <w:r>
+        <w:rPr>
+          <w:lang w:val="fr-MA"/>
+        </w:rPr>
+        <w:t>créé</w:t>
+      </w:r>
+      <w:r>
+        <w:rPr>
+          <w:lang w:val="fr-MA"/>
+        </w:rPr>
+        <w:t xml:space="preserve"> un </w:t>
+      </w:r>
+      <w:r>
+        <w:rPr>
+          <w:lang w:val="fr-MA"/>
+        </w:rPr>
+        <w:t>P</w:t>
+      </w:r>
+      <w:r>
+        <w:rPr>
+          <w:lang w:val="fr-MA"/>
+        </w:rPr>
+        <w:t>roducer</w:t>
+      </w:r>
+      <w:r>
+        <w:rPr>
+          <w:lang w:val="fr-MA"/>
+        </w:rPr>
+        <w:t xml:space="preserve"> (le micro service kafka-service)</w:t>
+      </w:r>
+      <w:r>
+        <w:rPr>
+          <w:lang w:val="fr-MA"/>
+        </w:rPr>
+        <w:t xml:space="preserve"> </w:t>
+      </w:r>
+      <w:r>
+        <w:rPr>
+          <w:lang w:val="fr-MA"/>
+        </w:rPr>
+        <w:t xml:space="preserve">qui génère des Orders pour chaque Costumer </w:t>
+      </w:r>
+    </w:p>
+    <w:p>
+      <w:pPr>
+        <w:ind w:firstLine="0"/>
+        <w:jc w:val="center"/>
+        <w:rPr>
+          <w:lang w:val="fr-MA"/>
+        </w:rPr>
+      </w:pPr>
+      <w:r>
+        <w:rPr>
+          <w:noProof/>
+        </w:rPr>
+        <w:drawing>
+          <wp:inline distT="0" distB="0" distL="0" distR="0" wp14:anchorId="7DA65225" wp14:editId="150B58FA">
+            <wp:extent cx="5929655" cy="2867025"/>
+            <wp:effectExtent l="0" t="0" r="0" b="0"/>
+            <wp:docPr id="38" name="Image 38"/>
+            <wp:cNvGraphicFramePr>
+              <a:graphicFrameLocks xmlns:a="http://schemas.openxmlformats.org/drawingml/2006/main" noChangeAspect="1"/>
+            </wp:cNvGraphicFramePr>
+            <a:graphic xmlns:a="http://schemas.openxmlformats.org/drawingml/2006/main">
+              <a:graphicData uri="http://schemas.openxmlformats.org/drawingml/2006/picture">
+                <pic:pic xmlns:pic="http://schemas.openxmlformats.org/drawingml/2006/picture">
+                  <pic:nvPicPr>
+                    <pic:cNvPr id="1" name=""/>
+                    <pic:cNvPicPr/>
+                  </pic:nvPicPr>
+                  <pic:blipFill>
+                    <a:blip r:embed="rId44"/>
+                    <a:stretch>
+                      <a:fillRect/>
+                    </a:stretch>
+                  </pic:blipFill>
+                  <pic:spPr>
+                    <a:xfrm>
+                      <a:off x="0" y="0"/>
+                      <a:ext cx="5952448" cy="2878046"/>
+                    </a:xfrm>
+                    <a:prstGeom prst="rect">
+                      <a:avLst/>
+                    </a:prstGeom>
+                  </pic:spPr>
+                </pic:pic>
+              </a:graphicData>
+            </a:graphic>
+          </wp:inline>
+        </w:drawing>
+      </w:r>
+    </w:p>
+    <w:p>
+      <w:pPr>
+        <w:ind w:firstLine="0"/>
+        <w:rPr>
+          <w:lang w:val="fr-MA"/>
+        </w:rPr>
+      </w:pPr>
+      <w:r>
+        <w:rPr>
+          <w:lang w:val="fr-MA"/>
+        </w:rPr>
+        <w:lastRenderedPageBreak/>
+        <w:t>Puis il envoie le résultat dans un topic</w:t>
+      </w:r>
+      <w:r>
+        <w:rPr>
+          <w:lang w:val="fr-MA"/>
+        </w:rPr>
+        <w:t>(F</w:t>
+      </w:r>
+      <w:r>
+        <w:rPr>
+          <w:lang w:val="fr-MA"/>
+        </w:rPr>
+        <w:t>ACTURATION</w:t>
+      </w:r>
+      <w:r>
+        <w:rPr>
+          <w:lang w:val="fr-MA"/>
+        </w:rPr>
+        <w:t>)</w:t>
+      </w:r>
       <w:r>
         <w:rPr>
           <w:lang w:val="fr-MA"/>
@@ -4915,10 +4217,2404 @@
     </w:p>
     <w:p>
       <w:pPr>
-        <w:rPr>
-          <w:lang w:val="fr-MA"/>
-        </w:rPr>
-      </w:pPr>
+        <w:ind w:firstLine="0"/>
+        <w:rPr>
+          <w:lang w:val="fr-MA"/>
+        </w:rPr>
+      </w:pPr>
+      <w:r>
+        <w:rPr>
+          <w:lang w:val="fr-MA"/>
+        </w:rPr>
+        <w:t xml:space="preserve">Puis on </w:t>
+      </w:r>
+      <w:r>
+        <w:rPr>
+          <w:lang w:val="fr-MA"/>
+        </w:rPr>
+        <w:t xml:space="preserve">j’ai créé le spring boot consumer qui effectue des achats et génère des factures dans le topic </w:t>
+      </w:r>
+      <w:r>
+        <w:rPr>
+          <w:lang w:val="fr-MA"/>
+        </w:rPr>
+        <w:t>S</w:t>
+      </w:r>
+      <w:r>
+        <w:rPr>
+          <w:lang w:val="fr-MA"/>
+        </w:rPr>
+        <w:t>treamTopic</w:t>
+      </w:r>
+    </w:p>
+    <w:p>
+      <w:pPr>
+        <w:ind w:firstLine="0"/>
+        <w:rPr>
+          <w:lang w:val="fr-MA"/>
+        </w:rPr>
+      </w:pPr>
+      <w:r>
+        <w:rPr>
+          <w:noProof/>
+        </w:rPr>
+        <w:drawing>
+          <wp:inline distT="0" distB="0" distL="0" distR="0" wp14:anchorId="11F5DCF4" wp14:editId="395AC8D6">
+            <wp:extent cx="6121400" cy="1808480"/>
+            <wp:effectExtent l="0" t="0" r="0" b="1270"/>
+            <wp:docPr id="39" name="Image 39"/>
+            <wp:cNvGraphicFramePr>
+              <a:graphicFrameLocks xmlns:a="http://schemas.openxmlformats.org/drawingml/2006/main" noChangeAspect="1"/>
+            </wp:cNvGraphicFramePr>
+            <a:graphic xmlns:a="http://schemas.openxmlformats.org/drawingml/2006/main">
+              <a:graphicData uri="http://schemas.openxmlformats.org/drawingml/2006/picture">
+                <pic:pic xmlns:pic="http://schemas.openxmlformats.org/drawingml/2006/picture">
+                  <pic:nvPicPr>
+                    <pic:cNvPr id="1" name=""/>
+                    <pic:cNvPicPr/>
+                  </pic:nvPicPr>
+                  <pic:blipFill>
+                    <a:blip r:embed="rId45"/>
+                    <a:stretch>
+                      <a:fillRect/>
+                    </a:stretch>
+                  </pic:blipFill>
+                  <pic:spPr>
+                    <a:xfrm>
+                      <a:off x="0" y="0"/>
+                      <a:ext cx="6121400" cy="1808480"/>
+                    </a:xfrm>
+                    <a:prstGeom prst="rect">
+                      <a:avLst/>
+                    </a:prstGeom>
+                  </pic:spPr>
+                </pic:pic>
+              </a:graphicData>
+            </a:graphic>
+          </wp:inline>
+        </w:drawing>
+      </w:r>
+    </w:p>
+    <w:p>
+      <w:pPr>
+        <w:ind w:firstLine="0"/>
+        <w:rPr>
+          <w:lang w:val="fr-MA"/>
+        </w:rPr>
+      </w:pPr>
+      <w:r>
+        <w:rPr>
+          <w:lang w:val="fr-MA"/>
+        </w:rPr>
+        <w:t xml:space="preserve">Puis on a maintenant notre notre Kafka stream consumer qui va faire real-time </w:t>
+      </w:r>
+      <w:r>
+        <w:rPr>
+          <w:lang w:val="fr-MA"/>
+        </w:rPr>
+        <w:t>analytics</w:t>
+      </w:r>
+      <w:r>
+        <w:rPr>
+          <w:lang w:val="fr-MA"/>
+        </w:rPr>
+        <w:t xml:space="preserve"> de notre data pour l’envoyer par la suite à notre application front-end</w:t>
+      </w:r>
+    </w:p>
+    <w:p>
+      <w:pPr>
+        <w:ind w:firstLine="0"/>
+        <w:rPr>
+          <w:lang w:val="fr-MA"/>
+        </w:rPr>
+      </w:pPr>
+      <w:r>
+        <w:rPr>
+          <w:lang w:val="fr-MA"/>
+        </w:rPr>
+        <w:t>Et voici la partie Stream processing :</w:t>
+      </w:r>
+    </w:p>
+    <w:p>
+      <w:pPr>
+        <w:ind w:firstLine="0"/>
+        <w:rPr>
+          <w:lang w:val="fr-MA"/>
+        </w:rPr>
+      </w:pPr>
+      <w:r>
+        <w:rPr>
+          <w:lang w:val="fr-MA"/>
+        </w:rPr>
+        <w:t>On a d’abord la partie configuration de notre consumer</w:t>
+      </w:r>
+    </w:p>
+    <w:p>
+      <w:pPr>
+        <w:ind w:firstLine="0"/>
+        <w:rPr>
+          <w:lang w:val="fr-MA"/>
+        </w:rPr>
+      </w:pPr>
+      <w:r>
+        <w:rPr>
+          <w:noProof/>
+        </w:rPr>
+        <w:drawing>
+          <wp:inline distT="0" distB="0" distL="0" distR="0" wp14:anchorId="13DC0E0F" wp14:editId="3EB50C44">
+            <wp:extent cx="6121400" cy="965835"/>
+            <wp:effectExtent l="0" t="0" r="0" b="5715"/>
+            <wp:docPr id="40" name="Image 40"/>
+            <wp:cNvGraphicFramePr>
+              <a:graphicFrameLocks xmlns:a="http://schemas.openxmlformats.org/drawingml/2006/main" noChangeAspect="1"/>
+            </wp:cNvGraphicFramePr>
+            <a:graphic xmlns:a="http://schemas.openxmlformats.org/drawingml/2006/main">
+              <a:graphicData uri="http://schemas.openxmlformats.org/drawingml/2006/picture">
+                <pic:pic xmlns:pic="http://schemas.openxmlformats.org/drawingml/2006/picture">
+                  <pic:nvPicPr>
+                    <pic:cNvPr id="1" name=""/>
+                    <pic:cNvPicPr/>
+                  </pic:nvPicPr>
+                  <pic:blipFill>
+                    <a:blip r:embed="rId46"/>
+                    <a:stretch>
+                      <a:fillRect/>
+                    </a:stretch>
+                  </pic:blipFill>
+                  <pic:spPr>
+                    <a:xfrm>
+                      <a:off x="0" y="0"/>
+                      <a:ext cx="6121400" cy="965835"/>
+                    </a:xfrm>
+                    <a:prstGeom prst="rect">
+                      <a:avLst/>
+                    </a:prstGeom>
+                  </pic:spPr>
+                </pic:pic>
+              </a:graphicData>
+            </a:graphic>
+          </wp:inline>
+        </w:drawing>
+      </w:r>
+    </w:p>
+    <w:p>
+      <w:pPr>
+        <w:ind w:firstLine="0"/>
+        <w:rPr>
+          <w:lang w:val="fr-MA"/>
+        </w:rPr>
+      </w:pPr>
+      <w:r>
+        <w:rPr>
+          <w:lang w:val="fr-MA"/>
+        </w:rPr>
+        <w:t>Puis la partie du stream processing :</w:t>
+      </w:r>
+    </w:p>
+    <w:p>
+      <w:pPr>
+        <w:ind w:firstLine="0"/>
+        <w:rPr>
+          <w:lang w:val="fr-MA"/>
+        </w:rPr>
+      </w:pPr>
+      <w:r>
+        <w:rPr>
+          <w:noProof/>
+        </w:rPr>
+        <w:drawing>
+          <wp:inline distT="0" distB="0" distL="0" distR="0" wp14:anchorId="07E1B45A" wp14:editId="5C5C3627">
+            <wp:extent cx="6121400" cy="2632710"/>
+            <wp:effectExtent l="0" t="0" r="0" b="0"/>
+            <wp:docPr id="41" name="Image 41"/>
+            <wp:cNvGraphicFramePr>
+              <a:graphicFrameLocks xmlns:a="http://schemas.openxmlformats.org/drawingml/2006/main" noChangeAspect="1"/>
+            </wp:cNvGraphicFramePr>
+            <a:graphic xmlns:a="http://schemas.openxmlformats.org/drawingml/2006/main">
+              <a:graphicData uri="http://schemas.openxmlformats.org/drawingml/2006/picture">
+                <pic:pic xmlns:pic="http://schemas.openxmlformats.org/drawingml/2006/picture">
+                  <pic:nvPicPr>
+                    <pic:cNvPr id="1" name=""/>
+                    <pic:cNvPicPr/>
+                  </pic:nvPicPr>
+                  <pic:blipFill>
+                    <a:blip r:embed="rId47"/>
+                    <a:stretch>
+                      <a:fillRect/>
+                    </a:stretch>
+                  </pic:blipFill>
+                  <pic:spPr>
+                    <a:xfrm>
+                      <a:off x="0" y="0"/>
+                      <a:ext cx="6121400" cy="2632710"/>
+                    </a:xfrm>
+                    <a:prstGeom prst="rect">
+                      <a:avLst/>
+                    </a:prstGeom>
+                  </pic:spPr>
+                </pic:pic>
+              </a:graphicData>
+            </a:graphic>
+          </wp:inline>
+        </w:drawing>
+      </w:r>
+    </w:p>
+    <w:p>
+      <w:pPr>
+        <w:ind w:firstLine="0"/>
+        <w:rPr>
+          <w:lang w:val="fr-MA"/>
+        </w:rPr>
+      </w:pPr>
+      <w:r>
+        <w:rPr>
+          <w:lang w:val="fr-MA"/>
+        </w:rPr>
+        <w:t xml:space="preserve">Cette partie se charge de grouper les factures par client puis calculer la somme des quantités dans un window de 5 seconds puis envoyer le résultat dans le topic streamKafkaTopic (topic qu’on va </w:t>
+      </w:r>
+      <w:r>
+        <w:rPr>
+          <w:lang w:val="fr-MA"/>
+        </w:rPr>
+        <w:lastRenderedPageBreak/>
+        <w:t xml:space="preserve">utiliser pour la partie front-end en utilisant </w:t>
+      </w:r>
+      <w:r>
+        <w:rPr>
+          <w:lang w:val="fr-MA"/>
+        </w:rPr>
+        <w:t>webflux websockets</w:t>
+      </w:r>
+      <w:r>
+        <w:rPr>
+          <w:lang w:val="fr-MA"/>
+        </w:rPr>
+        <w:t xml:space="preserve"> avec la bibliothèque Angular NGXS).</w:t>
+      </w:r>
+    </w:p>
+    <w:p>
+      <w:pPr>
+        <w:ind w:firstLine="0"/>
+        <w:rPr>
+          <w:lang w:val="fr-MA"/>
+        </w:rPr>
+      </w:pPr>
+      <w:r>
+        <w:rPr>
+          <w:lang w:val="fr-MA"/>
+        </w:rPr>
+        <w:t xml:space="preserve">Et finalement pour la partie back-end j’ai créé un micro-service (reactivekafka) qui va se charger d’envoyer les messages du topic streamKafkaTopic vers la partie Angular en utilisant </w:t>
+      </w:r>
+      <w:r>
+        <w:rPr>
+          <w:lang w:val="fr-MA"/>
+        </w:rPr>
+        <w:t>webflux</w:t>
+      </w:r>
+      <w:r>
+        <w:rPr>
+          <w:lang w:val="fr-MA"/>
+        </w:rPr>
+        <w:t>.</w:t>
+      </w:r>
+    </w:p>
+    <w:p>
+      <w:pPr>
+        <w:ind w:firstLine="0"/>
+        <w:rPr>
+          <w:lang w:val="en-US"/>
+        </w:rPr>
+      </w:pPr>
+      <w:r>
+        <w:rPr>
+          <w:lang w:val="en-US"/>
+        </w:rPr>
+        <w:t>Et voici le service :</w:t>
+      </w:r>
+    </w:p>
+    <w:p>
+      <w:pPr>
+        <w:pStyle w:val="PrformatHTML"/>
+        <w:shd w:val="clear" w:color="auto" w:fill="2B2B2B"/>
+        <w:rPr>
+          <w:color w:val="A9B7C6"/>
+        </w:rPr>
+      </w:pPr>
+      <w:r>
+        <w:rPr>
+          <w:color w:val="BBB529"/>
+        </w:rPr>
+        <w:t>@Service</w:t>
+      </w:r>
+      <w:r>
+        <w:rPr>
+          <w:color w:val="BBB529"/>
+        </w:rPr>
+        <w:br/>
+      </w:r>
+      <w:r>
+        <w:rPr>
+          <w:color w:val="CC7832"/>
+        </w:rPr>
+        <w:t xml:space="preserve">public class </w:t>
+      </w:r>
+      <w:r>
+        <w:rPr>
+          <w:color w:val="A9B7C6"/>
+        </w:rPr>
+        <w:t xml:space="preserve">KafkaServiceImpl </w:t>
+      </w:r>
+      <w:r>
+        <w:rPr>
+          <w:color w:val="CC7832"/>
+        </w:rPr>
+        <w:t xml:space="preserve">implements </w:t>
+      </w:r>
+      <w:r>
+        <w:rPr>
+          <w:color w:val="A9B7C6"/>
+        </w:rPr>
+        <w:t>KafkaService {</w:t>
+      </w:r>
+      <w:r>
+        <w:rPr>
+          <w:color w:val="A9B7C6"/>
+        </w:rPr>
+        <w:br/>
+        <w:t xml:space="preserve">    </w:t>
+      </w:r>
+      <w:r>
+        <w:rPr>
+          <w:color w:val="CC7832"/>
+        </w:rPr>
+        <w:t xml:space="preserve">private final </w:t>
+      </w:r>
+      <w:r>
+        <w:rPr>
+          <w:color w:val="A9B7C6"/>
+        </w:rPr>
+        <w:t>Flux&lt;ReceiverRecord&lt;String</w:t>
+      </w:r>
+      <w:r>
+        <w:rPr>
+          <w:color w:val="CC7832"/>
+        </w:rPr>
+        <w:t xml:space="preserve">, </w:t>
+      </w:r>
+      <w:r>
+        <w:rPr>
+          <w:color w:val="A9B7C6"/>
+        </w:rPr>
+        <w:t xml:space="preserve">String&gt;&gt; </w:t>
+      </w:r>
+      <w:r>
+        <w:rPr>
+          <w:color w:val="9876AA"/>
+        </w:rPr>
+        <w:t>testTopicStream</w:t>
+      </w:r>
+      <w:r>
+        <w:rPr>
+          <w:color w:val="CC7832"/>
+        </w:rPr>
+        <w:t>;</w:t>
+      </w:r>
+      <w:r>
+        <w:rPr>
+          <w:color w:val="CC7832"/>
+        </w:rPr>
+        <w:br/>
+        <w:t xml:space="preserve">    </w:t>
+      </w:r>
+      <w:r>
+        <w:rPr>
+          <w:color w:val="FFC66D"/>
+        </w:rPr>
+        <w:t>KafkaServiceImpl</w:t>
+      </w:r>
+      <w:r>
+        <w:rPr>
+          <w:color w:val="A9B7C6"/>
+        </w:rPr>
+        <w:t>() {</w:t>
+      </w:r>
+      <w:r>
+        <w:rPr>
+          <w:color w:val="A9B7C6"/>
+        </w:rPr>
+        <w:br/>
+      </w:r>
+      <w:r>
+        <w:rPr>
+          <w:color w:val="A9B7C6"/>
+        </w:rPr>
+        <w:br/>
+        <w:t xml:space="preserve">        Properties kafkaProperties = </w:t>
+      </w:r>
+      <w:r>
+        <w:rPr>
+          <w:color w:val="CC7832"/>
+        </w:rPr>
+        <w:t xml:space="preserve">new </w:t>
+      </w:r>
+      <w:r>
+        <w:rPr>
+          <w:color w:val="A9B7C6"/>
+        </w:rPr>
+        <w:t>Properties()</w:t>
+      </w:r>
+      <w:r>
+        <w:rPr>
+          <w:color w:val="CC7832"/>
+        </w:rPr>
+        <w:t>;</w:t>
+      </w:r>
+      <w:r>
+        <w:rPr>
+          <w:color w:val="CC7832"/>
+        </w:rPr>
+        <w:br/>
+        <w:t xml:space="preserve">        </w:t>
+      </w:r>
+      <w:r>
+        <w:rPr>
+          <w:color w:val="A9B7C6"/>
+        </w:rPr>
+        <w:t>kafkaProperties.put(ConsumerConfig.</w:t>
+      </w:r>
+      <w:r>
+        <w:rPr>
+          <w:i/>
+          <w:iCs/>
+          <w:color w:val="9876AA"/>
+        </w:rPr>
+        <w:t>BOOTSTRAP_SERVERS_CONFIG</w:t>
+      </w:r>
+      <w:r>
+        <w:rPr>
+          <w:color w:val="CC7832"/>
+        </w:rPr>
+        <w:t>,</w:t>
+      </w:r>
+      <w:r>
+        <w:rPr>
+          <w:color w:val="6A8759"/>
+        </w:rPr>
+        <w:t>"localhost:9092"</w:t>
+      </w:r>
+      <w:r>
+        <w:rPr>
+          <w:color w:val="A9B7C6"/>
+        </w:rPr>
+        <w:t>)</w:t>
+      </w:r>
+      <w:r>
+        <w:rPr>
+          <w:color w:val="CC7832"/>
+        </w:rPr>
+        <w:t>;</w:t>
+      </w:r>
+      <w:r>
+        <w:rPr>
+          <w:color w:val="CC7832"/>
+        </w:rPr>
+        <w:br/>
+        <w:t xml:space="preserve">        </w:t>
+      </w:r>
+      <w:r>
+        <w:rPr>
+          <w:color w:val="A9B7C6"/>
+        </w:rPr>
+        <w:t>kafkaProperties.put(ConsumerConfig.</w:t>
+      </w:r>
+      <w:r>
+        <w:rPr>
+          <w:i/>
+          <w:iCs/>
+          <w:color w:val="9876AA"/>
+        </w:rPr>
+        <w:t>CLIENT_ID_CONFIG</w:t>
+      </w:r>
+      <w:r>
+        <w:rPr>
+          <w:color w:val="CC7832"/>
+        </w:rPr>
+        <w:t xml:space="preserve">, </w:t>
+      </w:r>
+      <w:r>
+        <w:rPr>
+          <w:color w:val="6A8759"/>
+        </w:rPr>
+        <w:t>"reactive-consumer"</w:t>
+      </w:r>
+      <w:r>
+        <w:rPr>
+          <w:color w:val="A9B7C6"/>
+        </w:rPr>
+        <w:t>)</w:t>
+      </w:r>
+      <w:r>
+        <w:rPr>
+          <w:color w:val="CC7832"/>
+        </w:rPr>
+        <w:t>;</w:t>
+      </w:r>
+      <w:r>
+        <w:rPr>
+          <w:color w:val="CC7832"/>
+        </w:rPr>
+        <w:br/>
+        <w:t xml:space="preserve">        </w:t>
+      </w:r>
+      <w:r>
+        <w:rPr>
+          <w:color w:val="A9B7C6"/>
+        </w:rPr>
+        <w:t>kafkaProperties.put(ConsumerConfig.</w:t>
+      </w:r>
+      <w:r>
+        <w:rPr>
+          <w:i/>
+          <w:iCs/>
+          <w:color w:val="9876AA"/>
+        </w:rPr>
+        <w:t>GROUP_ID_CONFIG</w:t>
+      </w:r>
+      <w:r>
+        <w:rPr>
+          <w:color w:val="CC7832"/>
+        </w:rPr>
+        <w:t xml:space="preserve">, </w:t>
+      </w:r>
+      <w:r>
+        <w:rPr>
+          <w:color w:val="6A8759"/>
+        </w:rPr>
+        <w:t>"sample-group"</w:t>
+      </w:r>
+      <w:r>
+        <w:rPr>
+          <w:color w:val="A9B7C6"/>
+        </w:rPr>
+        <w:t>)</w:t>
+      </w:r>
+      <w:r>
+        <w:rPr>
+          <w:color w:val="CC7832"/>
+        </w:rPr>
+        <w:t>;</w:t>
+      </w:r>
+      <w:r>
+        <w:rPr>
+          <w:color w:val="CC7832"/>
+        </w:rPr>
+        <w:br/>
+        <w:t xml:space="preserve">        </w:t>
+      </w:r>
+      <w:r>
+        <w:rPr>
+          <w:color w:val="A9B7C6"/>
+        </w:rPr>
+        <w:t>kafkaProperties.put(ConsumerConfig.</w:t>
+      </w:r>
+      <w:r>
+        <w:rPr>
+          <w:i/>
+          <w:iCs/>
+          <w:color w:val="9876AA"/>
+        </w:rPr>
+        <w:t>KEY_DESERIALIZER_CLASS_CONFIG</w:t>
+      </w:r>
+      <w:r>
+        <w:rPr>
+          <w:color w:val="CC7832"/>
+        </w:rPr>
+        <w:t xml:space="preserve">, </w:t>
+      </w:r>
+      <w:r>
+        <w:rPr>
+          <w:color w:val="A9B7C6"/>
+        </w:rPr>
+        <w:t>StringDeserializer.</w:t>
+      </w:r>
+      <w:r>
+        <w:rPr>
+          <w:color w:val="CC7832"/>
+        </w:rPr>
+        <w:t>class</w:t>
+      </w:r>
+      <w:r>
+        <w:rPr>
+          <w:color w:val="A9B7C6"/>
+        </w:rPr>
+        <w:t>)</w:t>
+      </w:r>
+      <w:r>
+        <w:rPr>
+          <w:color w:val="CC7832"/>
+        </w:rPr>
+        <w:t>;</w:t>
+      </w:r>
+      <w:r>
+        <w:rPr>
+          <w:color w:val="CC7832"/>
+        </w:rPr>
+        <w:br/>
+        <w:t xml:space="preserve">        </w:t>
+      </w:r>
+      <w:r>
+        <w:rPr>
+          <w:color w:val="A9B7C6"/>
+        </w:rPr>
+        <w:t>kafkaProperties.put(ConsumerConfig.</w:t>
+      </w:r>
+      <w:r>
+        <w:rPr>
+          <w:i/>
+          <w:iCs/>
+          <w:color w:val="9876AA"/>
+        </w:rPr>
+        <w:t>VALUE_DESERIALIZER_CLASS_CONFIG</w:t>
+      </w:r>
+      <w:r>
+        <w:rPr>
+          <w:color w:val="CC7832"/>
+        </w:rPr>
+        <w:t xml:space="preserve">, </w:t>
+      </w:r>
+      <w:r>
+        <w:rPr>
+          <w:color w:val="A9B7C6"/>
+        </w:rPr>
+        <w:t>StringDeserializer.</w:t>
+      </w:r>
+      <w:r>
+        <w:rPr>
+          <w:color w:val="CC7832"/>
+        </w:rPr>
+        <w:t>class</w:t>
+      </w:r>
+      <w:r>
+        <w:rPr>
+          <w:color w:val="A9B7C6"/>
+        </w:rPr>
+        <w:t>)</w:t>
+      </w:r>
+      <w:r>
+        <w:rPr>
+          <w:color w:val="CC7832"/>
+        </w:rPr>
+        <w:t>;</w:t>
+      </w:r>
+      <w:r>
+        <w:rPr>
+          <w:color w:val="CC7832"/>
+        </w:rPr>
+        <w:br/>
+        <w:t xml:space="preserve">        </w:t>
+      </w:r>
+      <w:r>
+        <w:rPr>
+          <w:color w:val="A9B7C6"/>
+        </w:rPr>
+        <w:t>kafkaProperties.put(ConsumerConfig.</w:t>
+      </w:r>
+      <w:r>
+        <w:rPr>
+          <w:i/>
+          <w:iCs/>
+          <w:color w:val="9876AA"/>
+        </w:rPr>
+        <w:t>AUTO_OFFSET_RESET_CONFIG</w:t>
+      </w:r>
+      <w:r>
+        <w:rPr>
+          <w:color w:val="CC7832"/>
+        </w:rPr>
+        <w:t xml:space="preserve">, </w:t>
+      </w:r>
+      <w:r>
+        <w:rPr>
+          <w:color w:val="6A8759"/>
+        </w:rPr>
+        <w:t>"earliest"</w:t>
+      </w:r>
+      <w:r>
+        <w:rPr>
+          <w:color w:val="A9B7C6"/>
+        </w:rPr>
+        <w:t>)</w:t>
+      </w:r>
+      <w:r>
+        <w:rPr>
+          <w:color w:val="CC7832"/>
+        </w:rPr>
+        <w:t>;</w:t>
+      </w:r>
+      <w:r>
+        <w:rPr>
+          <w:color w:val="CC7832"/>
+        </w:rPr>
+        <w:br/>
+      </w:r>
+      <w:r>
+        <w:rPr>
+          <w:color w:val="CC7832"/>
+        </w:rPr>
+        <w:br/>
+        <w:t xml:space="preserve">        </w:t>
+      </w:r>
+      <w:r>
+        <w:rPr>
+          <w:color w:val="A9B7C6"/>
+        </w:rPr>
+        <w:t>ReceiverOptions&lt;String</w:t>
+      </w:r>
+      <w:r>
+        <w:rPr>
+          <w:color w:val="CC7832"/>
+        </w:rPr>
+        <w:t xml:space="preserve">, </w:t>
+      </w:r>
+      <w:r>
+        <w:rPr>
+          <w:color w:val="A9B7C6"/>
+        </w:rPr>
+        <w:t>String&gt; receiverOptions = ReceiverOptions.</w:t>
+      </w:r>
+      <w:r>
+        <w:rPr>
+          <w:i/>
+          <w:iCs/>
+          <w:color w:val="A9B7C6"/>
+        </w:rPr>
+        <w:t>create</w:t>
+      </w:r>
+      <w:r>
+        <w:rPr>
+          <w:color w:val="A9B7C6"/>
+        </w:rPr>
+        <w:t>(kafkaProperties)</w:t>
+      </w:r>
+      <w:r>
+        <w:rPr>
+          <w:color w:val="CC7832"/>
+        </w:rPr>
+        <w:t>;</w:t>
+      </w:r>
+      <w:r>
+        <w:rPr>
+          <w:color w:val="CC7832"/>
+        </w:rPr>
+        <w:br/>
+      </w:r>
+      <w:r>
+        <w:rPr>
+          <w:color w:val="CC7832"/>
+        </w:rPr>
+        <w:br/>
+        <w:t xml:space="preserve">        </w:t>
+      </w:r>
+      <w:r>
+        <w:rPr>
+          <w:color w:val="9876AA"/>
+        </w:rPr>
+        <w:t xml:space="preserve">testTopicStream </w:t>
+      </w:r>
+      <w:r>
+        <w:rPr>
+          <w:color w:val="A9B7C6"/>
+        </w:rPr>
+        <w:t>= createTopicCache(receiverOptions)</w:t>
+      </w:r>
+      <w:r>
+        <w:rPr>
+          <w:color w:val="CC7832"/>
+        </w:rPr>
+        <w:t>;</w:t>
+      </w:r>
+      <w:r>
+        <w:rPr>
+          <w:color w:val="CC7832"/>
+        </w:rPr>
+        <w:br/>
+        <w:t xml:space="preserve">    </w:t>
+      </w:r>
+      <w:r>
+        <w:rPr>
+          <w:color w:val="A9B7C6"/>
+        </w:rPr>
+        <w:t>}</w:t>
+      </w:r>
+      <w:r>
+        <w:rPr>
+          <w:color w:val="A9B7C6"/>
+        </w:rPr>
+        <w:br/>
+        <w:t xml:space="preserve">    </w:t>
+      </w:r>
+      <w:r>
+        <w:rPr>
+          <w:color w:val="A9B7C6"/>
+        </w:rPr>
+        <w:br/>
+        <w:t xml:space="preserve">    </w:t>
+      </w:r>
+      <w:r>
+        <w:rPr>
+          <w:color w:val="CC7832"/>
+        </w:rPr>
+        <w:t xml:space="preserve">public </w:t>
+      </w:r>
+      <w:r>
+        <w:rPr>
+          <w:color w:val="A9B7C6"/>
+        </w:rPr>
+        <w:t>Flux&lt;ReceiverRecord&lt;String</w:t>
+      </w:r>
+      <w:r>
+        <w:rPr>
+          <w:color w:val="CC7832"/>
+        </w:rPr>
+        <w:t xml:space="preserve">, </w:t>
+      </w:r>
+      <w:r>
+        <w:rPr>
+          <w:color w:val="A9B7C6"/>
+        </w:rPr>
+        <w:t xml:space="preserve">String&gt;&gt; </w:t>
+      </w:r>
+      <w:r>
+        <w:rPr>
+          <w:color w:val="FFC66D"/>
+        </w:rPr>
+        <w:t>getTestTopicFlux</w:t>
+      </w:r>
+      <w:r>
+        <w:rPr>
+          <w:color w:val="A9B7C6"/>
+        </w:rPr>
+        <w:t>() {</w:t>
+      </w:r>
+      <w:r>
+        <w:rPr>
+          <w:color w:val="A9B7C6"/>
+        </w:rPr>
+        <w:br/>
+        <w:t xml:space="preserve">        </w:t>
+      </w:r>
+      <w:r>
+        <w:rPr>
+          <w:color w:val="CC7832"/>
+        </w:rPr>
+        <w:t xml:space="preserve">return </w:t>
+      </w:r>
+      <w:r>
+        <w:rPr>
+          <w:color w:val="9876AA"/>
+        </w:rPr>
+        <w:t>testTopicStream</w:t>
+      </w:r>
+      <w:r>
+        <w:rPr>
+          <w:color w:val="CC7832"/>
+        </w:rPr>
+        <w:t>;</w:t>
+      </w:r>
+      <w:r>
+        <w:rPr>
+          <w:color w:val="CC7832"/>
+        </w:rPr>
+        <w:br/>
+        <w:t xml:space="preserve">    </w:t>
+      </w:r>
+      <w:r>
+        <w:rPr>
+          <w:color w:val="A9B7C6"/>
+        </w:rPr>
+        <w:t>}</w:t>
+      </w:r>
+      <w:r>
+        <w:rPr>
+          <w:color w:val="A9B7C6"/>
+        </w:rPr>
+        <w:br/>
+      </w:r>
+      <w:r>
+        <w:rPr>
+          <w:color w:val="A9B7C6"/>
+        </w:rPr>
+        <w:br/>
+        <w:t xml:space="preserve">    </w:t>
+      </w:r>
+      <w:r>
+        <w:rPr>
+          <w:color w:val="CC7832"/>
+        </w:rPr>
+        <w:t xml:space="preserve">private </w:t>
+      </w:r>
+      <w:r>
+        <w:rPr>
+          <w:color w:val="A9B7C6"/>
+        </w:rPr>
+        <w:t>&lt;</w:t>
+      </w:r>
+      <w:r>
+        <w:rPr>
+          <w:color w:val="507874"/>
+        </w:rPr>
+        <w:t>T</w:t>
+      </w:r>
+      <w:r>
+        <w:rPr>
+          <w:color w:val="CC7832"/>
+        </w:rPr>
+        <w:t xml:space="preserve">, </w:t>
+      </w:r>
+      <w:r>
+        <w:rPr>
+          <w:color w:val="507874"/>
+        </w:rPr>
+        <w:t>G</w:t>
+      </w:r>
+      <w:r>
+        <w:rPr>
+          <w:color w:val="A9B7C6"/>
+        </w:rPr>
+        <w:t>&gt; Flux&lt;ReceiverRecord&lt;</w:t>
+      </w:r>
+      <w:r>
+        <w:rPr>
+          <w:color w:val="507874"/>
+        </w:rPr>
+        <w:t>T</w:t>
+      </w:r>
+      <w:r>
+        <w:rPr>
+          <w:color w:val="CC7832"/>
+        </w:rPr>
+        <w:t xml:space="preserve">, </w:t>
+      </w:r>
+      <w:r>
+        <w:rPr>
+          <w:color w:val="507874"/>
+        </w:rPr>
+        <w:t>G</w:t>
+      </w:r>
+      <w:r>
+        <w:rPr>
+          <w:color w:val="A9B7C6"/>
+        </w:rPr>
+        <w:t xml:space="preserve">&gt;&gt; </w:t>
+      </w:r>
+      <w:r>
+        <w:rPr>
+          <w:color w:val="FFC66D"/>
+        </w:rPr>
+        <w:t>createTopicCache</w:t>
+      </w:r>
+      <w:r>
+        <w:rPr>
+          <w:color w:val="A9B7C6"/>
+        </w:rPr>
+        <w:t>(ReceiverOptions&lt;</w:t>
+      </w:r>
+      <w:r>
+        <w:rPr>
+          <w:color w:val="507874"/>
+        </w:rPr>
+        <w:t>T</w:t>
+      </w:r>
+      <w:r>
+        <w:rPr>
+          <w:color w:val="CC7832"/>
+        </w:rPr>
+        <w:t xml:space="preserve">, </w:t>
+      </w:r>
+      <w:r>
+        <w:rPr>
+          <w:color w:val="507874"/>
+        </w:rPr>
+        <w:t>G</w:t>
+      </w:r>
+      <w:r>
+        <w:rPr>
+          <w:color w:val="A9B7C6"/>
+        </w:rPr>
+        <w:t>&gt; receiverOptions) {</w:t>
+      </w:r>
+      <w:r>
+        <w:rPr>
+          <w:color w:val="A9B7C6"/>
+        </w:rPr>
+        <w:br/>
+        <w:t xml:space="preserve">        ReceiverOptions&lt;</w:t>
+      </w:r>
+      <w:r>
+        <w:rPr>
+          <w:color w:val="507874"/>
+        </w:rPr>
+        <w:t>T</w:t>
+      </w:r>
+      <w:r>
+        <w:rPr>
+          <w:color w:val="CC7832"/>
+        </w:rPr>
+        <w:t xml:space="preserve">, </w:t>
+      </w:r>
+      <w:r>
+        <w:rPr>
+          <w:color w:val="507874"/>
+        </w:rPr>
+        <w:t>G</w:t>
+      </w:r>
+      <w:r>
+        <w:rPr>
+          <w:color w:val="A9B7C6"/>
+        </w:rPr>
+        <w:t>&gt; options = receiverOptions.subscription(Collections.</w:t>
+      </w:r>
+      <w:r>
+        <w:rPr>
+          <w:i/>
+          <w:iCs/>
+          <w:color w:val="A9B7C6"/>
+        </w:rPr>
+        <w:t>singleton</w:t>
+      </w:r>
+      <w:r>
+        <w:rPr>
+          <w:color w:val="A9B7C6"/>
+        </w:rPr>
+        <w:t>(</w:t>
+      </w:r>
+      <w:r>
+        <w:rPr>
+          <w:color w:val="6A8759"/>
+        </w:rPr>
+        <w:t>"streamKafkaTopic"</w:t>
+      </w:r>
+      <w:r>
+        <w:rPr>
+          <w:color w:val="A9B7C6"/>
+        </w:rPr>
+        <w:t>))</w:t>
+      </w:r>
+      <w:r>
+        <w:rPr>
+          <w:color w:val="CC7832"/>
+        </w:rPr>
+        <w:t>;</w:t>
+      </w:r>
+      <w:r>
+        <w:rPr>
+          <w:color w:val="CC7832"/>
+        </w:rPr>
+        <w:br/>
+        <w:t xml:space="preserve">        return </w:t>
+      </w:r>
+      <w:r>
+        <w:rPr>
+          <w:color w:val="A9B7C6"/>
+        </w:rPr>
+        <w:t>KafkaReceiver.</w:t>
+      </w:r>
+      <w:r>
+        <w:rPr>
+          <w:i/>
+          <w:iCs/>
+          <w:color w:val="A9B7C6"/>
+        </w:rPr>
+        <w:t>create</w:t>
+      </w:r>
+      <w:r>
+        <w:rPr>
+          <w:color w:val="A9B7C6"/>
+        </w:rPr>
+        <w:t>(options).receive().cache()</w:t>
+      </w:r>
+      <w:r>
+        <w:rPr>
+          <w:color w:val="CC7832"/>
+        </w:rPr>
+        <w:t>;</w:t>
+      </w:r>
+      <w:r>
+        <w:rPr>
+          <w:color w:val="CC7832"/>
+        </w:rPr>
+        <w:br/>
+        <w:t xml:space="preserve">    </w:t>
+      </w:r>
+      <w:r>
+        <w:rPr>
+          <w:color w:val="A9B7C6"/>
+        </w:rPr>
+        <w:t>}</w:t>
+      </w:r>
+      <w:r>
+        <w:rPr>
+          <w:color w:val="A9B7C6"/>
+        </w:rPr>
+        <w:br/>
+        <w:t>}</w:t>
+      </w:r>
+    </w:p>
+    <w:p>
+      <w:pPr>
+        <w:ind w:firstLine="0"/>
+        <w:rPr>
+          <w:lang w:val="en-US"/>
+        </w:rPr>
+      </w:pPr>
+      <w:r>
+        <w:rPr>
+          <w:lang w:val="en-US"/>
+        </w:rPr>
+        <w:t>Et la configuration:</w:t>
+      </w:r>
+    </w:p>
+    <w:p>
+      <w:pPr>
+        <w:pStyle w:val="PrformatHTML"/>
+        <w:shd w:val="clear" w:color="auto" w:fill="2B2B2B"/>
+        <w:rPr>
+          <w:color w:val="A9B7C6"/>
+        </w:rPr>
+      </w:pPr>
+      <w:r>
+        <w:rPr>
+          <w:color w:val="BBB529"/>
+        </w:rPr>
+        <w:t>@Configuration</w:t>
+      </w:r>
+      <w:r>
+        <w:rPr>
+          <w:color w:val="BBB529"/>
+        </w:rPr>
+        <w:br/>
+      </w:r>
+      <w:r>
+        <w:rPr>
+          <w:color w:val="CC7832"/>
+        </w:rPr>
+        <w:t xml:space="preserve">public class </w:t>
+      </w:r>
+      <w:r>
+        <w:rPr>
+          <w:color w:val="A9B7C6"/>
+        </w:rPr>
+        <w:t>ReactiveWebSocketConfiguration {</w:t>
+      </w:r>
+      <w:r>
+        <w:rPr>
+          <w:color w:val="A9B7C6"/>
+        </w:rPr>
+        <w:br/>
+      </w:r>
+      <w:r>
+        <w:rPr>
+          <w:color w:val="A9B7C6"/>
+        </w:rPr>
+        <w:br/>
+        <w:t xml:space="preserve">    </w:t>
+      </w:r>
+      <w:r>
+        <w:rPr>
+          <w:color w:val="CC7832"/>
+        </w:rPr>
+        <w:t xml:space="preserve">private final </w:t>
+      </w:r>
+      <w:r>
+        <w:rPr>
+          <w:color w:val="A9B7C6"/>
+        </w:rPr>
+        <w:t xml:space="preserve">WebSocketHandler </w:t>
+      </w:r>
+      <w:r>
+        <w:rPr>
+          <w:color w:val="9876AA"/>
+        </w:rPr>
+        <w:t>webSocketHandler</w:t>
+      </w:r>
+      <w:r>
+        <w:rPr>
+          <w:color w:val="CC7832"/>
+        </w:rPr>
+        <w:t>;</w:t>
+      </w:r>
+      <w:r>
+        <w:rPr>
+          <w:color w:val="CC7832"/>
+        </w:rPr>
+        <w:br/>
+      </w:r>
+      <w:r>
+        <w:rPr>
+          <w:color w:val="CC7832"/>
+        </w:rPr>
+        <w:br/>
+        <w:t xml:space="preserve">    public </w:t>
+      </w:r>
+      <w:r>
+        <w:rPr>
+          <w:color w:val="FFC66D"/>
+        </w:rPr>
+        <w:t>ReactiveWebSocketConfiguration</w:t>
+      </w:r>
+      <w:r>
+        <w:rPr>
+          <w:color w:val="A9B7C6"/>
+        </w:rPr>
+        <w:t>(WebSocketHandler webSocketHandler) {</w:t>
+      </w:r>
+      <w:r>
+        <w:rPr>
+          <w:color w:val="A9B7C6"/>
+        </w:rPr>
+        <w:br/>
+        <w:t xml:space="preserve">        </w:t>
+      </w:r>
+      <w:r>
+        <w:rPr>
+          <w:color w:val="CC7832"/>
+        </w:rPr>
+        <w:t>this</w:t>
+      </w:r>
+      <w:r>
+        <w:rPr>
+          <w:color w:val="A9B7C6"/>
+        </w:rPr>
+        <w:t>.</w:t>
+      </w:r>
+      <w:r>
+        <w:rPr>
+          <w:color w:val="9876AA"/>
+        </w:rPr>
+        <w:t xml:space="preserve">webSocketHandler </w:t>
+      </w:r>
+      <w:r>
+        <w:rPr>
+          <w:color w:val="A9B7C6"/>
+        </w:rPr>
+        <w:t>= webSocketHandler</w:t>
+      </w:r>
+      <w:r>
+        <w:rPr>
+          <w:color w:val="CC7832"/>
+        </w:rPr>
+        <w:t>;</w:t>
+      </w:r>
+      <w:r>
+        <w:rPr>
+          <w:color w:val="CC7832"/>
+        </w:rPr>
+        <w:br/>
+        <w:t xml:space="preserve">    </w:t>
+      </w:r>
+      <w:r>
+        <w:rPr>
+          <w:color w:val="A9B7C6"/>
+        </w:rPr>
+        <w:t>}</w:t>
+      </w:r>
+      <w:r>
+        <w:rPr>
+          <w:color w:val="A9B7C6"/>
+        </w:rPr>
+        <w:br/>
+      </w:r>
+      <w:r>
+        <w:rPr>
+          <w:color w:val="A9B7C6"/>
+        </w:rPr>
+        <w:br/>
+        <w:t xml:space="preserve">    </w:t>
+      </w:r>
+      <w:r>
+        <w:rPr>
+          <w:color w:val="BBB529"/>
+        </w:rPr>
+        <w:t>@Bean</w:t>
+      </w:r>
+      <w:r>
+        <w:rPr>
+          <w:color w:val="BBB529"/>
+        </w:rPr>
+        <w:br/>
+        <w:t xml:space="preserve">    </w:t>
+      </w:r>
+      <w:r>
+        <w:rPr>
+          <w:color w:val="CC7832"/>
+        </w:rPr>
+        <w:t xml:space="preserve">public </w:t>
+      </w:r>
+      <w:r>
+        <w:rPr>
+          <w:color w:val="A9B7C6"/>
+        </w:rPr>
+        <w:t xml:space="preserve">HandlerMapping </w:t>
+      </w:r>
+      <w:r>
+        <w:rPr>
+          <w:color w:val="FFC66D"/>
+        </w:rPr>
+        <w:t>webSocketHandlerMapping</w:t>
+      </w:r>
+      <w:r>
+        <w:rPr>
+          <w:color w:val="A9B7C6"/>
+        </w:rPr>
+        <w:t>() {</w:t>
+      </w:r>
+      <w:r>
+        <w:rPr>
+          <w:color w:val="A9B7C6"/>
+        </w:rPr>
+        <w:br/>
+        <w:t xml:space="preserve">        Map&lt;String</w:t>
+      </w:r>
+      <w:r>
+        <w:rPr>
+          <w:color w:val="CC7832"/>
+        </w:rPr>
+        <w:t xml:space="preserve">, </w:t>
+      </w:r>
+      <w:r>
+        <w:rPr>
+          <w:color w:val="A9B7C6"/>
+        </w:rPr>
+        <w:t xml:space="preserve">WebSocketHandler&gt; urlMap = </w:t>
+      </w:r>
+      <w:r>
+        <w:rPr>
+          <w:color w:val="CC7832"/>
+        </w:rPr>
+        <w:t xml:space="preserve">new </w:t>
+      </w:r>
+      <w:r>
+        <w:rPr>
+          <w:color w:val="A9B7C6"/>
+        </w:rPr>
+        <w:t>HashMap&lt;&gt;()</w:t>
+      </w:r>
+      <w:r>
+        <w:rPr>
+          <w:color w:val="CC7832"/>
+        </w:rPr>
+        <w:t>;</w:t>
+      </w:r>
+      <w:r>
+        <w:rPr>
+          <w:color w:val="CC7832"/>
+        </w:rPr>
+        <w:br/>
+        <w:t xml:space="preserve">        </w:t>
+      </w:r>
+      <w:r>
+        <w:rPr>
+          <w:color w:val="A9B7C6"/>
+        </w:rPr>
+        <w:t>urlMap.put(</w:t>
+      </w:r>
+      <w:r>
+        <w:rPr>
+          <w:color w:val="6A8759"/>
+        </w:rPr>
+        <w:t>"/websocket"</w:t>
+      </w:r>
+      <w:r>
+        <w:rPr>
+          <w:color w:val="CC7832"/>
+        </w:rPr>
+        <w:t xml:space="preserve">, </w:t>
+      </w:r>
+      <w:r>
+        <w:rPr>
+          <w:color w:val="9876AA"/>
+        </w:rPr>
+        <w:t>webSocketHandler</w:t>
+      </w:r>
+      <w:r>
+        <w:rPr>
+          <w:color w:val="A9B7C6"/>
+        </w:rPr>
+        <w:t>)</w:t>
+      </w:r>
+      <w:r>
+        <w:rPr>
+          <w:color w:val="CC7832"/>
+        </w:rPr>
+        <w:t>;</w:t>
+      </w:r>
+      <w:r>
+        <w:rPr>
+          <w:color w:val="CC7832"/>
+        </w:rPr>
+        <w:br/>
+      </w:r>
+      <w:r>
+        <w:rPr>
+          <w:color w:val="CC7832"/>
+        </w:rPr>
+        <w:lastRenderedPageBreak/>
+        <w:t xml:space="preserve">        </w:t>
+      </w:r>
+      <w:r>
+        <w:rPr>
+          <w:color w:val="A9B7C6"/>
+        </w:rPr>
+        <w:t xml:space="preserve">CorsConfiguration corsConfiguration = </w:t>
+      </w:r>
+      <w:r>
+        <w:rPr>
+          <w:color w:val="CC7832"/>
+        </w:rPr>
+        <w:t xml:space="preserve">new </w:t>
+      </w:r>
+      <w:r>
+        <w:rPr>
+          <w:color w:val="A9B7C6"/>
+        </w:rPr>
+        <w:t>CorsConfiguration()</w:t>
+      </w:r>
+      <w:r>
+        <w:rPr>
+          <w:color w:val="CC7832"/>
+        </w:rPr>
+        <w:t>;</w:t>
+      </w:r>
+      <w:r>
+        <w:rPr>
+          <w:color w:val="CC7832"/>
+        </w:rPr>
+        <w:br/>
+        <w:t xml:space="preserve">        </w:t>
+      </w:r>
+      <w:r>
+        <w:rPr>
+          <w:color w:val="A9B7C6"/>
+        </w:rPr>
+        <w:t>corsConfiguration.addAllowedOrigin(</w:t>
+      </w:r>
+      <w:r>
+        <w:rPr>
+          <w:color w:val="6A8759"/>
+        </w:rPr>
+        <w:t>"http://localhost:4200"</w:t>
+      </w:r>
+      <w:r>
+        <w:rPr>
+          <w:color w:val="A9B7C6"/>
+        </w:rPr>
+        <w:t>)</w:t>
+      </w:r>
+      <w:r>
+        <w:rPr>
+          <w:color w:val="CC7832"/>
+        </w:rPr>
+        <w:t>;</w:t>
+      </w:r>
+      <w:r>
+        <w:rPr>
+          <w:color w:val="CC7832"/>
+        </w:rPr>
+        <w:br/>
+        <w:t xml:space="preserve">        </w:t>
+      </w:r>
+      <w:r>
+        <w:rPr>
+          <w:color w:val="A9B7C6"/>
+        </w:rPr>
+        <w:t xml:space="preserve">SimpleUrlHandlerMapping handlerMapping = </w:t>
+      </w:r>
+      <w:r>
+        <w:rPr>
+          <w:color w:val="CC7832"/>
+        </w:rPr>
+        <w:t xml:space="preserve">new </w:t>
+      </w:r>
+      <w:r>
+        <w:rPr>
+          <w:color w:val="A9B7C6"/>
+        </w:rPr>
+        <w:t>SimpleUrlHandlerMapping()</w:t>
+      </w:r>
+      <w:r>
+        <w:rPr>
+          <w:color w:val="CC7832"/>
+        </w:rPr>
+        <w:t>;</w:t>
+      </w:r>
+      <w:r>
+        <w:rPr>
+          <w:color w:val="CC7832"/>
+        </w:rPr>
+        <w:br/>
+        <w:t xml:space="preserve">        </w:t>
+      </w:r>
+      <w:r>
+        <w:rPr>
+          <w:color w:val="A9B7C6"/>
+        </w:rPr>
+        <w:t>handlerMapping.setOrder(</w:t>
+      </w:r>
+      <w:r>
+        <w:rPr>
+          <w:color w:val="6897BB"/>
+        </w:rPr>
+        <w:t>1</w:t>
+      </w:r>
+      <w:r>
+        <w:rPr>
+          <w:color w:val="A9B7C6"/>
+        </w:rPr>
+        <w:t>)</w:t>
+      </w:r>
+      <w:r>
+        <w:rPr>
+          <w:color w:val="CC7832"/>
+        </w:rPr>
+        <w:t>;</w:t>
+      </w:r>
+      <w:r>
+        <w:rPr>
+          <w:color w:val="CC7832"/>
+        </w:rPr>
+        <w:br/>
+        <w:t xml:space="preserve">        </w:t>
+      </w:r>
+      <w:r>
+        <w:rPr>
+          <w:color w:val="A9B7C6"/>
+        </w:rPr>
+        <w:t>handlerMapping.setUrlMap(urlMap)</w:t>
+      </w:r>
+      <w:r>
+        <w:rPr>
+          <w:color w:val="CC7832"/>
+        </w:rPr>
+        <w:t>;</w:t>
+      </w:r>
+      <w:r>
+        <w:rPr>
+          <w:color w:val="CC7832"/>
+        </w:rPr>
+        <w:br/>
+        <w:t xml:space="preserve">        return </w:t>
+      </w:r>
+      <w:r>
+        <w:rPr>
+          <w:color w:val="A9B7C6"/>
+        </w:rPr>
+        <w:t>handlerMapping</w:t>
+      </w:r>
+      <w:r>
+        <w:rPr>
+          <w:color w:val="CC7832"/>
+        </w:rPr>
+        <w:t>;</w:t>
+      </w:r>
+      <w:r>
+        <w:rPr>
+          <w:color w:val="CC7832"/>
+        </w:rPr>
+        <w:br/>
+        <w:t xml:space="preserve">    </w:t>
+      </w:r>
+      <w:r>
+        <w:rPr>
+          <w:color w:val="A9B7C6"/>
+        </w:rPr>
+        <w:t>}</w:t>
+      </w:r>
+      <w:r>
+        <w:rPr>
+          <w:color w:val="A9B7C6"/>
+        </w:rPr>
+        <w:br/>
+      </w:r>
+      <w:r>
+        <w:rPr>
+          <w:color w:val="A9B7C6"/>
+        </w:rPr>
+        <w:br/>
+        <w:t xml:space="preserve">    </w:t>
+      </w:r>
+      <w:r>
+        <w:rPr>
+          <w:color w:val="BBB529"/>
+        </w:rPr>
+        <w:t>@Bean</w:t>
+      </w:r>
+      <w:r>
+        <w:rPr>
+          <w:color w:val="BBB529"/>
+        </w:rPr>
+        <w:br/>
+        <w:t xml:space="preserve">    </w:t>
+      </w:r>
+      <w:r>
+        <w:rPr>
+          <w:color w:val="CC7832"/>
+        </w:rPr>
+        <w:t xml:space="preserve">public </w:t>
+      </w:r>
+      <w:r>
+        <w:rPr>
+          <w:color w:val="A9B7C6"/>
+        </w:rPr>
+        <w:t xml:space="preserve">WebSocketHandlerAdapter </w:t>
+      </w:r>
+      <w:r>
+        <w:rPr>
+          <w:color w:val="FFC66D"/>
+        </w:rPr>
+        <w:t>handlerAdapter</w:t>
+      </w:r>
+      <w:r>
+        <w:rPr>
+          <w:color w:val="A9B7C6"/>
+        </w:rPr>
+        <w:t>() {</w:t>
+      </w:r>
+      <w:r>
+        <w:rPr>
+          <w:color w:val="A9B7C6"/>
+        </w:rPr>
+        <w:br/>
+        <w:t xml:space="preserve">        </w:t>
+      </w:r>
+      <w:r>
+        <w:rPr>
+          <w:color w:val="CC7832"/>
+        </w:rPr>
+        <w:t xml:space="preserve">return new </w:t>
+      </w:r>
+      <w:r>
+        <w:rPr>
+          <w:color w:val="A9B7C6"/>
+        </w:rPr>
+        <w:t>WebSocketHandlerAdapter()</w:t>
+      </w:r>
+      <w:r>
+        <w:rPr>
+          <w:color w:val="CC7832"/>
+        </w:rPr>
+        <w:t>;</w:t>
+      </w:r>
+      <w:r>
+        <w:rPr>
+          <w:color w:val="CC7832"/>
+        </w:rPr>
+        <w:br/>
+        <w:t xml:space="preserve">    </w:t>
+      </w:r>
+      <w:r>
+        <w:rPr>
+          <w:color w:val="A9B7C6"/>
+        </w:rPr>
+        <w:t>}</w:t>
+      </w:r>
+      <w:r>
+        <w:rPr>
+          <w:color w:val="A9B7C6"/>
+        </w:rPr>
+        <w:br/>
+        <w:t>}</w:t>
+      </w:r>
+    </w:p>
+    <w:p>
+      <w:pPr>
+        <w:ind w:firstLine="0"/>
+        <w:rPr>
+          <w:lang w:val="en-US"/>
+        </w:rPr>
+      </w:pPr>
+      <w:r>
+        <w:rPr>
+          <w:lang w:val="en-US"/>
+        </w:rPr>
+        <w:t>Puis le Component:</w:t>
+      </w:r>
+    </w:p>
+    <w:p>
+      <w:pPr>
+        <w:pStyle w:val="PrformatHTML"/>
+        <w:shd w:val="clear" w:color="auto" w:fill="2B2B2B"/>
+        <w:rPr>
+          <w:color w:val="A9B7C6"/>
+        </w:rPr>
+      </w:pPr>
+      <w:r>
+        <w:rPr>
+          <w:color w:val="BBB529"/>
+        </w:rPr>
+        <w:t>@Component</w:t>
+      </w:r>
+      <w:r>
+        <w:rPr>
+          <w:color w:val="BBB529"/>
+        </w:rPr>
+        <w:br/>
+      </w:r>
+      <w:r>
+        <w:rPr>
+          <w:color w:val="CC7832"/>
+        </w:rPr>
+        <w:t xml:space="preserve">public class </w:t>
+      </w:r>
+      <w:r>
+        <w:rPr>
+          <w:color w:val="A9B7C6"/>
+        </w:rPr>
+        <w:t xml:space="preserve">ReactiveWebSocketHandler </w:t>
+      </w:r>
+      <w:r>
+        <w:rPr>
+          <w:color w:val="CC7832"/>
+        </w:rPr>
+        <w:t xml:space="preserve">implements </w:t>
+      </w:r>
+      <w:r>
+        <w:rPr>
+          <w:color w:val="A9B7C6"/>
+        </w:rPr>
+        <w:t>WebSocketHandler {</w:t>
+      </w:r>
+      <w:r>
+        <w:rPr>
+          <w:color w:val="A9B7C6"/>
+        </w:rPr>
+        <w:br/>
+      </w:r>
+      <w:r>
+        <w:rPr>
+          <w:color w:val="A9B7C6"/>
+        </w:rPr>
+        <w:br/>
+        <w:t xml:space="preserve">    </w:t>
+      </w:r>
+      <w:r>
+        <w:rPr>
+          <w:color w:val="CC7832"/>
+        </w:rPr>
+        <w:t xml:space="preserve">private static final </w:t>
+      </w:r>
+      <w:r>
+        <w:rPr>
+          <w:color w:val="A9B7C6"/>
+        </w:rPr>
+        <w:t xml:space="preserve">ObjectMapper </w:t>
+      </w:r>
+      <w:r>
+        <w:rPr>
+          <w:i/>
+          <w:iCs/>
+          <w:color w:val="9876AA"/>
+        </w:rPr>
+        <w:t xml:space="preserve">json </w:t>
+      </w:r>
+      <w:r>
+        <w:rPr>
+          <w:color w:val="A9B7C6"/>
+        </w:rPr>
+        <w:t xml:space="preserve">= </w:t>
+      </w:r>
+      <w:r>
+        <w:rPr>
+          <w:color w:val="CC7832"/>
+        </w:rPr>
+        <w:t xml:space="preserve">new </w:t>
+      </w:r>
+      <w:r>
+        <w:rPr>
+          <w:color w:val="A9B7C6"/>
+        </w:rPr>
+        <w:t>ObjectMapper()</w:t>
+      </w:r>
+      <w:r>
+        <w:rPr>
+          <w:color w:val="CC7832"/>
+        </w:rPr>
+        <w:t>;</w:t>
+      </w:r>
+      <w:r>
+        <w:rPr>
+          <w:color w:val="CC7832"/>
+        </w:rPr>
+        <w:br/>
+      </w:r>
+      <w:r>
+        <w:rPr>
+          <w:color w:val="CC7832"/>
+        </w:rPr>
+        <w:br/>
+        <w:t xml:space="preserve">    private final </w:t>
+      </w:r>
+      <w:r>
+        <w:rPr>
+          <w:color w:val="A9B7C6"/>
+        </w:rPr>
+        <w:t xml:space="preserve">KafkaService </w:t>
+      </w:r>
+      <w:r>
+        <w:rPr>
+          <w:color w:val="9876AA"/>
+        </w:rPr>
+        <w:t>kafkaService</w:t>
+      </w:r>
+      <w:r>
+        <w:rPr>
+          <w:color w:val="CC7832"/>
+        </w:rPr>
+        <w:t>;</w:t>
+      </w:r>
+      <w:r>
+        <w:rPr>
+          <w:color w:val="CC7832"/>
+        </w:rPr>
+        <w:br/>
+      </w:r>
+      <w:r>
+        <w:rPr>
+          <w:color w:val="CC7832"/>
+        </w:rPr>
+        <w:br/>
+        <w:t xml:space="preserve">    public </w:t>
+      </w:r>
+      <w:r>
+        <w:rPr>
+          <w:color w:val="FFC66D"/>
+        </w:rPr>
+        <w:t>ReactiveWebSocketHandler</w:t>
+      </w:r>
+      <w:r>
+        <w:rPr>
+          <w:color w:val="A9B7C6"/>
+        </w:rPr>
+        <w:t>(KafkaService kafkaService) {</w:t>
+      </w:r>
+      <w:r>
+        <w:rPr>
+          <w:color w:val="A9B7C6"/>
+        </w:rPr>
+        <w:br/>
+        <w:t xml:space="preserve">        </w:t>
+      </w:r>
+      <w:r>
+        <w:rPr>
+          <w:color w:val="CC7832"/>
+        </w:rPr>
+        <w:t>this</w:t>
+      </w:r>
+      <w:r>
+        <w:rPr>
+          <w:color w:val="A9B7C6"/>
+        </w:rPr>
+        <w:t>.</w:t>
+      </w:r>
+      <w:r>
+        <w:rPr>
+          <w:color w:val="9876AA"/>
+        </w:rPr>
+        <w:t xml:space="preserve">kafkaService </w:t>
+      </w:r>
+      <w:r>
+        <w:rPr>
+          <w:color w:val="A9B7C6"/>
+        </w:rPr>
+        <w:t>= kafkaService</w:t>
+      </w:r>
+      <w:r>
+        <w:rPr>
+          <w:color w:val="CC7832"/>
+        </w:rPr>
+        <w:t>;</w:t>
+      </w:r>
+      <w:r>
+        <w:rPr>
+          <w:color w:val="CC7832"/>
+        </w:rPr>
+        <w:br/>
+        <w:t xml:space="preserve">    </w:t>
+      </w:r>
+      <w:r>
+        <w:rPr>
+          <w:color w:val="A9B7C6"/>
+        </w:rPr>
+        <w:t>}</w:t>
+      </w:r>
+      <w:r>
+        <w:rPr>
+          <w:color w:val="A9B7C6"/>
+        </w:rPr>
+        <w:br/>
+      </w:r>
+      <w:r>
+        <w:rPr>
+          <w:color w:val="A9B7C6"/>
+        </w:rPr>
+        <w:br/>
+        <w:t xml:space="preserve">    </w:t>
+      </w:r>
+      <w:r>
+        <w:rPr>
+          <w:color w:val="BBB529"/>
+        </w:rPr>
+        <w:t>@Override</w:t>
+      </w:r>
+      <w:r>
+        <w:rPr>
+          <w:color w:val="BBB529"/>
+        </w:rPr>
+        <w:br/>
+        <w:t xml:space="preserve">    </w:t>
+      </w:r>
+      <w:r>
+        <w:rPr>
+          <w:color w:val="CC7832"/>
+        </w:rPr>
+        <w:t xml:space="preserve">public </w:t>
+      </w:r>
+      <w:r>
+        <w:rPr>
+          <w:color w:val="A9B7C6"/>
+        </w:rPr>
+        <w:t xml:space="preserve">Mono&lt;Void&gt; </w:t>
+      </w:r>
+      <w:r>
+        <w:rPr>
+          <w:color w:val="FFC66D"/>
+        </w:rPr>
+        <w:t>handle</w:t>
+      </w:r>
+      <w:r>
+        <w:rPr>
+          <w:color w:val="A9B7C6"/>
+        </w:rPr>
+        <w:t>(WebSocketSession webSocketSession) {</w:t>
+      </w:r>
+      <w:r>
+        <w:rPr>
+          <w:color w:val="A9B7C6"/>
+        </w:rPr>
+        <w:br/>
+        <w:t xml:space="preserve">        </w:t>
+      </w:r>
+      <w:r>
+        <w:rPr>
+          <w:color w:val="CC7832"/>
+        </w:rPr>
+        <w:t xml:space="preserve">return </w:t>
+      </w:r>
+      <w:r>
+        <w:rPr>
+          <w:color w:val="A9B7C6"/>
+        </w:rPr>
+        <w:t>webSocketSession.send(</w:t>
+      </w:r>
+      <w:r>
+        <w:rPr>
+          <w:color w:val="9876AA"/>
+        </w:rPr>
+        <w:t>kafkaService</w:t>
+      </w:r>
+      <w:r>
+        <w:rPr>
+          <w:color w:val="A9B7C6"/>
+        </w:rPr>
+        <w:t>.getTestTopicFlux()</w:t>
+      </w:r>
+      <w:r>
+        <w:rPr>
+          <w:color w:val="A9B7C6"/>
+        </w:rPr>
+        <w:br/>
+        <w:t xml:space="preserve">                .map(record -&gt; {</w:t>
+      </w:r>
+      <w:r>
+        <w:rPr>
+          <w:color w:val="A9B7C6"/>
+        </w:rPr>
+        <w:br/>
+        <w:t xml:space="preserve">                    Message message = </w:t>
+      </w:r>
+      <w:r>
+        <w:rPr>
+          <w:color w:val="CC7832"/>
+        </w:rPr>
+        <w:t xml:space="preserve">new </w:t>
+      </w:r>
+      <w:r>
+        <w:rPr>
+          <w:color w:val="A9B7C6"/>
+        </w:rPr>
+        <w:t>Message(</w:t>
+      </w:r>
+      <w:r>
+        <w:rPr>
+          <w:color w:val="6A8759"/>
+        </w:rPr>
+        <w:t>"kafkaStream"</w:t>
+      </w:r>
+      <w:r>
+        <w:rPr>
+          <w:color w:val="CC7832"/>
+        </w:rPr>
+        <w:t xml:space="preserve">, </w:t>
+      </w:r>
+      <w:r>
+        <w:rPr>
+          <w:color w:val="A9B7C6"/>
+        </w:rPr>
+        <w:t>record.key()+</w:t>
+      </w:r>
+      <w:r>
+        <w:rPr>
+          <w:color w:val="6A8759"/>
+        </w:rPr>
+        <w:t>"|"</w:t>
+      </w:r>
+      <w:r>
+        <w:rPr>
+          <w:color w:val="A9B7C6"/>
+        </w:rPr>
+        <w:t>+record.value())</w:t>
+      </w:r>
+      <w:r>
+        <w:rPr>
+          <w:color w:val="CC7832"/>
+        </w:rPr>
+        <w:t>;</w:t>
+      </w:r>
+      <w:r>
+        <w:rPr>
+          <w:color w:val="CC7832"/>
+        </w:rPr>
+        <w:br/>
+        <w:t xml:space="preserve">                    </w:t>
+      </w:r>
+      <w:r>
+        <w:rPr>
+          <w:color w:val="A9B7C6"/>
+        </w:rPr>
+        <w:t>System.</w:t>
+      </w:r>
+      <w:r>
+        <w:rPr>
+          <w:i/>
+          <w:iCs/>
+          <w:color w:val="9876AA"/>
+        </w:rPr>
+        <w:t>out</w:t>
+      </w:r>
+      <w:r>
+        <w:rPr>
+          <w:color w:val="A9B7C6"/>
+        </w:rPr>
+        <w:t>.println(record.key()+</w:t>
+      </w:r>
+      <w:r>
+        <w:rPr>
+          <w:color w:val="6A8759"/>
+        </w:rPr>
+        <w:t>" --&gt; "</w:t>
+      </w:r>
+      <w:r>
+        <w:rPr>
+          <w:color w:val="A9B7C6"/>
+        </w:rPr>
+        <w:t>+record.value())</w:t>
+      </w:r>
+      <w:r>
+        <w:rPr>
+          <w:color w:val="CC7832"/>
+        </w:rPr>
+        <w:t>;</w:t>
+      </w:r>
+      <w:r>
+        <w:rPr>
+          <w:color w:val="CC7832"/>
+        </w:rPr>
+        <w:br/>
+        <w:t xml:space="preserve">                    try </w:t>
+      </w:r>
+      <w:r>
+        <w:rPr>
+          <w:color w:val="A9B7C6"/>
+        </w:rPr>
+        <w:t>{</w:t>
+      </w:r>
+      <w:r>
+        <w:rPr>
+          <w:color w:val="A9B7C6"/>
+        </w:rPr>
+        <w:br/>
+        <w:t xml:space="preserve">                        </w:t>
+      </w:r>
+      <w:r>
+        <w:rPr>
+          <w:color w:val="CC7832"/>
+        </w:rPr>
+        <w:t xml:space="preserve">return </w:t>
+      </w:r>
+      <w:r>
+        <w:rPr>
+          <w:i/>
+          <w:iCs/>
+          <w:color w:val="9876AA"/>
+        </w:rPr>
+        <w:t>json</w:t>
+      </w:r>
+      <w:r>
+        <w:rPr>
+          <w:color w:val="A9B7C6"/>
+        </w:rPr>
+        <w:t>.writeValueAsString(message)</w:t>
+      </w:r>
+      <w:r>
+        <w:rPr>
+          <w:color w:val="CC7832"/>
+        </w:rPr>
+        <w:t>;</w:t>
+      </w:r>
+      <w:r>
+        <w:rPr>
+          <w:color w:val="CC7832"/>
+        </w:rPr>
+        <w:br/>
+        <w:t xml:space="preserve">                    </w:t>
+      </w:r>
+      <w:r>
+        <w:rPr>
+          <w:color w:val="A9B7C6"/>
+        </w:rPr>
+        <w:t xml:space="preserve">} </w:t>
+      </w:r>
+      <w:r>
+        <w:rPr>
+          <w:color w:val="CC7832"/>
+        </w:rPr>
+        <w:t xml:space="preserve">catch </w:t>
+      </w:r>
+      <w:r>
+        <w:rPr>
+          <w:color w:val="A9B7C6"/>
+        </w:rPr>
+        <w:t>(JsonProcessingException e) {</w:t>
+      </w:r>
+      <w:r>
+        <w:rPr>
+          <w:color w:val="A9B7C6"/>
+        </w:rPr>
+        <w:br/>
+        <w:t xml:space="preserve">                        </w:t>
+      </w:r>
+      <w:r>
+        <w:rPr>
+          <w:color w:val="CC7832"/>
+        </w:rPr>
+        <w:t xml:space="preserve">return </w:t>
+      </w:r>
+      <w:r>
+        <w:rPr>
+          <w:color w:val="6A8759"/>
+        </w:rPr>
+        <w:t>"Error while serializing to JSON"</w:t>
+      </w:r>
+      <w:r>
+        <w:rPr>
+          <w:color w:val="CC7832"/>
+        </w:rPr>
+        <w:t>;</w:t>
+      </w:r>
+      <w:r>
+        <w:rPr>
+          <w:color w:val="CC7832"/>
+        </w:rPr>
+        <w:br/>
+        <w:t xml:space="preserve">                    </w:t>
+      </w:r>
+      <w:r>
+        <w:rPr>
+          <w:color w:val="A9B7C6"/>
+        </w:rPr>
+        <w:t>}</w:t>
+      </w:r>
+      <w:r>
+        <w:rPr>
+          <w:color w:val="A9B7C6"/>
+        </w:rPr>
+        <w:br/>
+        <w:t xml:space="preserve">                })</w:t>
+      </w:r>
+      <w:r>
+        <w:rPr>
+          <w:color w:val="A9B7C6"/>
+        </w:rPr>
+        <w:br/>
+        <w:t xml:space="preserve">                .map(webSocketSession::textMessage))</w:t>
+      </w:r>
+      <w:r>
+        <w:rPr>
+          <w:color w:val="A9B7C6"/>
+        </w:rPr>
+        <w:br/>
+        <w:t xml:space="preserve">                .and(webSocketSession.receive().map(WebSocketMessage::getPayloadAsText).log())</w:t>
+      </w:r>
+      <w:r>
+        <w:rPr>
+          <w:color w:val="CC7832"/>
+        </w:rPr>
+        <w:t>;</w:t>
+      </w:r>
+      <w:r>
+        <w:rPr>
+          <w:color w:val="CC7832"/>
+        </w:rPr>
+        <w:br/>
+        <w:t xml:space="preserve">    </w:t>
+      </w:r>
+      <w:r>
+        <w:rPr>
+          <w:color w:val="A9B7C6"/>
+        </w:rPr>
+        <w:t>}</w:t>
+      </w:r>
+      <w:r>
+        <w:rPr>
+          <w:color w:val="A9B7C6"/>
+        </w:rPr>
+        <w:br/>
+        <w:t>}</w:t>
+      </w:r>
+    </w:p>
+    <w:p>
+      <w:pPr>
+        <w:ind w:firstLine="0"/>
+        <w:rPr>
+          <w:lang w:val="fr-MA"/>
+        </w:rPr>
+      </w:pPr>
+      <w:r>
+        <w:t>Pour la partie front-e</w:t>
+      </w:r>
+      <w:r>
+        <w:t xml:space="preserve">nd avec Angular j’ai utilisé la bibliothèque </w:t>
+      </w:r>
+      <w:r>
+        <w:t>NGXS</w:t>
+      </w:r>
+      <w:r>
+        <w:t xml:space="preserve"> puis avoir en temps réelle les données de notre topic </w:t>
+      </w:r>
+      <w:r>
+        <w:rPr>
+          <w:lang w:val="fr-MA"/>
+        </w:rPr>
+        <w:t>streamKafkaTopic, et j’ai ajouter un Chart graphique qui represente ce changement en temps réelle :</w:t>
+      </w:r>
+    </w:p>
+    <w:p>
+      <w:pPr>
+        <w:ind w:firstLine="0"/>
+        <w:rPr>
+          <w:lang w:val="fr-MA"/>
+        </w:rPr>
+      </w:pPr>
+      <w:r>
+        <w:rPr>
+          <w:noProof/>
+          <w:lang w:val="fr-MA"/>
+        </w:rPr>
+        <w:lastRenderedPageBreak/>
+        <w:drawing>
+          <wp:inline distT="0" distB="0" distL="0" distR="0" wp14:anchorId="2E9BD1CF" wp14:editId="31DA6F64">
+            <wp:extent cx="6121400" cy="2993390"/>
+            <wp:effectExtent l="0" t="0" r="0" b="0"/>
+            <wp:docPr id="42" name="Image 42"/>
+            <wp:cNvGraphicFramePr>
+              <a:graphicFrameLocks xmlns:a="http://schemas.openxmlformats.org/drawingml/2006/main" noChangeAspect="1"/>
+            </wp:cNvGraphicFramePr>
+            <a:graphic xmlns:a="http://schemas.openxmlformats.org/drawingml/2006/main">
+              <a:graphicData uri="http://schemas.openxmlformats.org/drawingml/2006/picture">
+                <pic:pic xmlns:pic="http://schemas.openxmlformats.org/drawingml/2006/picture">
+                  <pic:nvPicPr>
+                    <pic:cNvPr id="1" name=""/>
+                    <pic:cNvPicPr/>
+                  </pic:nvPicPr>
+                  <pic:blipFill>
+                    <a:blip r:embed="rId48"/>
+                    <a:stretch>
+                      <a:fillRect/>
+                    </a:stretch>
+                  </pic:blipFill>
+                  <pic:spPr>
+                    <a:xfrm>
+                      <a:off x="0" y="0"/>
+                      <a:ext cx="6121400" cy="2993390"/>
+                    </a:xfrm>
+                    <a:prstGeom prst="rect">
+                      <a:avLst/>
+                    </a:prstGeom>
+                  </pic:spPr>
+                </pic:pic>
+              </a:graphicData>
+            </a:graphic>
+          </wp:inline>
+        </w:drawing>
+      </w:r>
+    </w:p>
+    <w:p>
+      <w:pPr>
+        <w:ind w:firstLine="0"/>
+        <w:rPr>
+          <w:lang w:val="fr-MA"/>
+        </w:rPr>
+      </w:pPr>
+      <w:r>
+        <w:rPr>
+          <w:noProof/>
+          <w:lang w:val="fr-MA"/>
+        </w:rPr>
+        <w:drawing>
+          <wp:inline distT="0" distB="0" distL="0" distR="0" wp14:anchorId="46D52ADC" wp14:editId="1EA9072F">
+            <wp:extent cx="6121400" cy="2017395"/>
+            <wp:effectExtent l="0" t="0" r="0" b="1905"/>
+            <wp:docPr id="43" name="Image 43"/>
+            <wp:cNvGraphicFramePr>
+              <a:graphicFrameLocks xmlns:a="http://schemas.openxmlformats.org/drawingml/2006/main" noChangeAspect="1"/>
+            </wp:cNvGraphicFramePr>
+            <a:graphic xmlns:a="http://schemas.openxmlformats.org/drawingml/2006/main">
+              <a:graphicData uri="http://schemas.openxmlformats.org/drawingml/2006/picture">
+                <pic:pic xmlns:pic="http://schemas.openxmlformats.org/drawingml/2006/picture">
+                  <pic:nvPicPr>
+                    <pic:cNvPr id="1" name=""/>
+                    <pic:cNvPicPr/>
+                  </pic:nvPicPr>
+                  <pic:blipFill>
+                    <a:blip r:embed="rId49"/>
+                    <a:stretch>
+                      <a:fillRect/>
+                    </a:stretch>
+                  </pic:blipFill>
+                  <pic:spPr>
+                    <a:xfrm>
+                      <a:off x="0" y="0"/>
+                      <a:ext cx="6121400" cy="2017395"/>
+                    </a:xfrm>
+                    <a:prstGeom prst="rect">
+                      <a:avLst/>
+                    </a:prstGeom>
+                  </pic:spPr>
+                </pic:pic>
+              </a:graphicData>
+            </a:graphic>
+          </wp:inline>
+        </w:drawing>
+      </w:r>
     </w:p>
     <w:p>
       <w:pPr>
@@ -4931,12 +6627,7 @@
       <w:bookmarkEnd w:id="5"/>
     </w:p>
     <w:p>
-      <w:pPr>
-        <w:rPr>
-          <w:lang w:val="fr-MA"/>
-        </w:rPr>
-      </w:pPr>
-      <w:hyperlink r:id="rId44" w:history="1">
+      <w:hyperlink r:id="rId50" w:history="1">
         <w:r>
           <w:rPr>
             <w:rStyle w:val="Lienhypertexte"/>
@@ -4948,15 +6639,21 @@
         <w:t xml:space="preserve"> </w:t>
       </w:r>
       <w:r>
-        <w:rPr>
-          <w:lang w:val="fr-MA"/>
-        </w:rPr>
         <w:t xml:space="preserve"> </w:t>
       </w:r>
+      <w:r>
+        <w:t>avec</w:t>
+      </w:r>
+      <w:r>
+        <w:t xml:space="preserve"> une vidéo démo</w:t>
+      </w:r>
+      <w:r>
+        <w:t>.</w:t>
+      </w:r>
     </w:p>
     <w:sectPr>
-      <w:headerReference w:type="default" r:id="rId45"/>
-      <w:footerReference w:type="default" r:id="rId46"/>
+      <w:headerReference w:type="default" r:id="rId51"/>
+      <w:footerReference w:type="default" r:id="rId52"/>
       <w:pgSz w:w="11900" w:h="16840"/>
       <w:pgMar w:top="1112" w:right="1120" w:bottom="1109" w:left="1140" w:header="432" w:footer="0" w:gutter="0"/>
       <w:cols w:space="0" w:equalWidth="0">

--- a/Rapport(Mohamed Hammane).docx
+++ b/Rapport(Mohamed Hammane).docx
@@ -86,9 +86,18 @@
                 <w:rStyle w:val="Titredulivre"/>
                 <w:rFonts w:eastAsia="Calibri"/>
               </w:rPr>
-              <w:t>TP de synthèse Systèmes Distribués, Stream et batch processing</w:t>
+              <w:t xml:space="preserve">TP de synthèse Systèmes Distribués, Stream et batch </w:t>
+            </w:r>
+            <w:proofErr w:type="spellStart"/>
+            <w:r>
+              <w:rPr>
+                <w:rStyle w:val="Titredulivre"/>
+                <w:rFonts w:eastAsia="Calibri"/>
+              </w:rPr>
+              <w:t>processing</w:t>
             </w:r>
             <w:bookmarkEnd w:id="1"/>
+            <w:proofErr w:type="spellEnd"/>
           </w:p>
           <w:p>
             <w:pPr>
@@ -126,7 +135,39 @@
     </w:p>
     <w:p>
       <w:r>
-        <w:t>L’objectif est de créer un système distribué basé sur les micro-services permettant de gérer les factures des clients en y intégrant un système de sécurité basé sur Keycloak, Un Bus de messagerie avec KAFKA, un service de Stream processing avec Kafka Streams et un service de Batch Processing avec Spring Batch</w:t>
+        <w:t xml:space="preserve">L’objectif est de créer un système distribué basé sur les micro-services permettant de gérer les factures des clients en y intégrant un système de sécurité basé sur </w:t>
+      </w:r>
+      <w:proofErr w:type="spellStart"/>
+      <w:r>
+        <w:t>Keycloak</w:t>
+      </w:r>
+      <w:proofErr w:type="spellEnd"/>
+      <w:r>
+        <w:t xml:space="preserve">, Un Bus de messagerie avec KAFKA, un service de Stream </w:t>
+      </w:r>
+      <w:proofErr w:type="spellStart"/>
+      <w:r>
+        <w:t>processing</w:t>
+      </w:r>
+      <w:proofErr w:type="spellEnd"/>
+      <w:r>
+        <w:t xml:space="preserve"> avec Kafka </w:t>
+      </w:r>
+      <w:proofErr w:type="spellStart"/>
+      <w:r>
+        <w:t>Streams</w:t>
+      </w:r>
+      <w:proofErr w:type="spellEnd"/>
+      <w:r>
+        <w:t xml:space="preserve"> et un service de Batch </w:t>
+      </w:r>
+      <w:proofErr w:type="spellStart"/>
+      <w:r>
+        <w:t>Processing</w:t>
+      </w:r>
+      <w:proofErr w:type="spellEnd"/>
+      <w:r>
+        <w:t xml:space="preserve"> avec Spring Batch</w:t>
       </w:r>
       <w:r>
         <w:t>.</w:t>
@@ -137,7 +178,15 @@
     </w:p>
     <w:p>
       <w:r>
-        <w:t>A la fin, nous projetons appliquer pour cette application les patterns CQRS et Event Sourcing.</w:t>
+        <w:t xml:space="preserve">A la fin, nous projetons appliquer pour cette application les patterns CQRS et Event </w:t>
+      </w:r>
+      <w:proofErr w:type="spellStart"/>
+      <w:r>
+        <w:t>Sourcing</w:t>
+      </w:r>
+      <w:proofErr w:type="spellEnd"/>
+      <w:r>
+        <w:t>.</w:t>
       </w:r>
     </w:p>
     <w:p>
@@ -339,8 +388,13 @@
         </w:numPr>
       </w:pPr>
       <w:r>
-        <w:t>Mise en place du service de Sécurité avec Keycloak</w:t>
-      </w:r>
+        <w:t xml:space="preserve">Mise en place du service de Sécurité avec </w:t>
+      </w:r>
+      <w:proofErr w:type="spellStart"/>
+      <w:r>
+        <w:t>Keycloak</w:t>
+      </w:r>
+      <w:proofErr w:type="spellEnd"/>
       <w:r>
         <w:t> :</w:t>
       </w:r>
@@ -361,7 +415,15 @@
         <w:t xml:space="preserve"> </w:t>
       </w:r>
       <w:r>
-        <w:t>le serveur d’authentification OAuth2 Keycloak version 12.0.1</w:t>
+        <w:t xml:space="preserve">le serveur d’authentification OAuth2 </w:t>
+      </w:r>
+      <w:proofErr w:type="spellStart"/>
+      <w:r>
+        <w:t>Keycloak</w:t>
+      </w:r>
+      <w:proofErr w:type="spellEnd"/>
+      <w:r>
+        <w:t xml:space="preserve"> version 12.0.1</w:t>
       </w:r>
       <w:bookmarkEnd w:id="3"/>
       <w:r>
@@ -377,8 +439,13 @@
         </w:numPr>
       </w:pPr>
       <w:r>
-        <w:t>Créer un Realm</w:t>
-      </w:r>
+        <w:t xml:space="preserve">Créer un </w:t>
+      </w:r>
+      <w:proofErr w:type="spellStart"/>
+      <w:r>
+        <w:t>Realm</w:t>
+      </w:r>
+      <w:proofErr w:type="spellEnd"/>
       <w:r>
         <w:t>.</w:t>
       </w:r>
@@ -455,7 +522,15 @@
         </w:numPr>
       </w:pPr>
       <w:r>
-        <w:t>Tester l’authentification des utilisateurs en utilisant un client Rest comme ARC</w:t>
+        <w:t xml:space="preserve">Tester l’authentification des utilisateurs en utilisant un client </w:t>
+      </w:r>
+      <w:proofErr w:type="spellStart"/>
+      <w:r>
+        <w:t>Rest</w:t>
+      </w:r>
+      <w:proofErr w:type="spellEnd"/>
+      <w:r>
+        <w:t xml:space="preserve"> comme ARC</w:t>
       </w:r>
       <w:r>
         <w:t> :</w:t>
@@ -485,8 +560,21 @@
         </w:numPr>
       </w:pPr>
       <w:r>
-        <w:t>Authentification avec le Refresh Token</w:t>
-      </w:r>
+        <w:t xml:space="preserve">Authentification avec le </w:t>
+      </w:r>
+      <w:proofErr w:type="spellStart"/>
+      <w:r>
+        <w:t>Refresh</w:t>
+      </w:r>
+      <w:proofErr w:type="spellEnd"/>
+      <w:r>
+        <w:t xml:space="preserve"> </w:t>
+      </w:r>
+      <w:proofErr w:type="spellStart"/>
+      <w:r>
+        <w:t>Token</w:t>
+      </w:r>
+      <w:proofErr w:type="spellEnd"/>
     </w:p>
     <w:p>
       <w:pPr>
@@ -506,8 +594,13 @@
         <w:t>des timeouts</w:t>
       </w:r>
       <w:r>
-        <w:t xml:space="preserve"> des tokens</w:t>
-      </w:r>
+        <w:t xml:space="preserve"> des </w:t>
+      </w:r>
+      <w:proofErr w:type="spellStart"/>
+      <w:r>
+        <w:t>tokens</w:t>
+      </w:r>
+      <w:proofErr w:type="spellEnd"/>
       <w:r>
         <w:t>.</w:t>
       </w:r>
@@ -522,7 +615,23 @@
       </w:pPr>
       <w:bookmarkStart w:id="4" w:name="_Hlk63021321"/>
       <w:r>
-        <w:t>Sécurité l’ensemble des micro-services fonctionnels en mode Bearer-Only en utilisant Spring Security et des adaptateurs Keycloak. On suppose que les micro-services ne sont accessible que pour les utilisateurs authentifiés avec leurs rôles respectifs : PRODUCT_MANAGER, CUSTOMER_MANAGER et BILLING_MANAGER</w:t>
+        <w:t xml:space="preserve">Sécurité l’ensemble des micro-services fonctionnels en mode </w:t>
+      </w:r>
+      <w:proofErr w:type="spellStart"/>
+      <w:r>
+        <w:t>Bearer-Only</w:t>
+      </w:r>
+      <w:proofErr w:type="spellEnd"/>
+      <w:r>
+        <w:t xml:space="preserve"> en utilisant Spring Security et des adaptateurs </w:t>
+      </w:r>
+      <w:proofErr w:type="spellStart"/>
+      <w:r>
+        <w:t>Keycloak</w:t>
+      </w:r>
+      <w:proofErr w:type="spellEnd"/>
+      <w:r>
+        <w:t>. On suppose que les micro-services ne sont accessible que pour les utilisateurs authentifiés avec leurs rôles respectifs : PRODUCT_MANAGER, CUSTOMER_MANAGER et BILLING_MANAGER</w:t>
       </w:r>
       <w:bookmarkEnd w:id="4"/>
       <w:r>
@@ -549,9 +658,27 @@
       <w:r>
         <w:t xml:space="preserve"> </w:t>
       </w:r>
-      <w:r>
-        <w:t>Angulrar, React ou Spring MVC avec Thymeleaf</w:t>
-      </w:r>
+      <w:proofErr w:type="spellStart"/>
+      <w:r>
+        <w:t>Angulrar</w:t>
+      </w:r>
+      <w:proofErr w:type="spellEnd"/>
+      <w:r>
+        <w:t xml:space="preserve">, </w:t>
+      </w:r>
+      <w:proofErr w:type="spellStart"/>
+      <w:r>
+        <w:t>React</w:t>
+      </w:r>
+      <w:proofErr w:type="spellEnd"/>
+      <w:r>
+        <w:t xml:space="preserve"> ou Spring MVC avec </w:t>
+      </w:r>
+      <w:proofErr w:type="spellStart"/>
+      <w:r>
+        <w:t>Thymeleaf</w:t>
+      </w:r>
+      <w:proofErr w:type="spellEnd"/>
       <w:r>
         <w:t>.</w:t>
       </w:r>
@@ -565,14 +692,32 @@
         </w:numPr>
       </w:pPr>
       <w:r>
-        <w:t>Sécuriser l’application FrontEnd</w:t>
-      </w:r>
+        <w:t xml:space="preserve">Sécuriser l’application </w:t>
+      </w:r>
+      <w:proofErr w:type="spellStart"/>
+      <w:r>
+        <w:t>FrontEnd</w:t>
+      </w:r>
+      <w:proofErr w:type="spellEnd"/>
       <w:r>
         <w:t xml:space="preserve"> </w:t>
       </w:r>
       <w:r>
-        <w:t>en mode public client en mettant en place l’adaptateur Keycloak qui instaure un système d’authentification via Keycloak</w:t>
-      </w:r>
+        <w:t xml:space="preserve">en mode public client en mettant en place l’adaptateur </w:t>
+      </w:r>
+      <w:proofErr w:type="spellStart"/>
+      <w:r>
+        <w:t>Keycloak</w:t>
+      </w:r>
+      <w:proofErr w:type="spellEnd"/>
+      <w:r>
+        <w:t xml:space="preserve"> qui instaure un système d’authentification via </w:t>
+      </w:r>
+      <w:proofErr w:type="spellStart"/>
+      <w:r>
+        <w:t>Keycloak</w:t>
+      </w:r>
+      <w:proofErr w:type="spellEnd"/>
     </w:p>
     <w:p>
       <w:pPr>
@@ -583,8 +728,13 @@
         </w:numPr>
       </w:pPr>
       <w:r>
-        <w:t>Personnaliser la sécurité de la partie frontend en ajoutant les autres fonctionnalités fournies par Keycloak</w:t>
-      </w:r>
+        <w:t xml:space="preserve">Personnaliser la sécurité de la partie frontend en ajoutant les autres fonctionnalités fournies par </w:t>
+      </w:r>
+      <w:proofErr w:type="spellStart"/>
+      <w:r>
+        <w:t>Keycloak</w:t>
+      </w:r>
+      <w:proofErr w:type="spellEnd"/>
       <w:r>
         <w:t> :</w:t>
       </w:r>
@@ -773,7 +923,23 @@
         <w:t xml:space="preserve"> </w:t>
       </w:r>
       <w:r>
-        <w:t>en mode Stream Processing utilisant KAFKA Streams qui permet de traiter en temps réel les messages du Topic «</w:t>
+        <w:t xml:space="preserve">en mode Stream </w:t>
+      </w:r>
+      <w:proofErr w:type="spellStart"/>
+      <w:r>
+        <w:t>Processing</w:t>
+      </w:r>
+      <w:proofErr w:type="spellEnd"/>
+      <w:r>
+        <w:t xml:space="preserve"> utilisant KAFKA </w:t>
+      </w:r>
+      <w:proofErr w:type="spellStart"/>
+      <w:r>
+        <w:t>Streams</w:t>
+      </w:r>
+      <w:proofErr w:type="spellEnd"/>
+      <w:r>
+        <w:t xml:space="preserve"> qui permet de traiter en temps réel les messages du Topic «</w:t>
       </w:r>
       <w:r>
         <w:t xml:space="preserve"> </w:t>
@@ -824,7 +990,15 @@
         </w:numPr>
       </w:pPr>
       <w:r>
-        <w:t>Mettre en place un micro-service de batch processing avec Spring Batch permettant</w:t>
+        <w:t xml:space="preserve">Mettre en place un micro-service de batch </w:t>
+      </w:r>
+      <w:proofErr w:type="spellStart"/>
+      <w:r>
+        <w:t>processing</w:t>
+      </w:r>
+      <w:proofErr w:type="spellEnd"/>
+      <w:r>
+        <w:t xml:space="preserve"> avec Spring Batch permettant</w:t>
       </w:r>
       <w:r>
         <w:t xml:space="preserve"> </w:t>
@@ -988,8 +1162,16 @@
           <w:lang w:val="fr-MA"/>
         </w:rPr>
         <w:lastRenderedPageBreak/>
-        <w:t>Mise en place du service de Sécurité avec Keycloak</w:t>
-      </w:r>
+        <w:t xml:space="preserve">Mise en place du service de Sécurité avec </w:t>
+      </w:r>
+      <w:proofErr w:type="spellStart"/>
+      <w:r>
+        <w:rPr>
+          <w:lang w:val="fr-MA"/>
+        </w:rPr>
+        <w:t>Keycloak</w:t>
+      </w:r>
+      <w:proofErr w:type="spellEnd"/>
       <w:r>
         <w:rPr>
           <w:lang w:val="fr-MA"/>
@@ -1002,7 +1184,15 @@
         <w:pStyle w:val="Titre3"/>
       </w:pPr>
       <w:r>
-        <w:t>Mettre en place le serveur d’authentification OAuth2 Keycloak version 12.0.1 :</w:t>
+        <w:t xml:space="preserve">Mettre en place le serveur d’authentification OAuth2 </w:t>
+      </w:r>
+      <w:proofErr w:type="spellStart"/>
+      <w:r>
+        <w:t>Keycloak</w:t>
+      </w:r>
+      <w:proofErr w:type="spellEnd"/>
+      <w:r>
+        <w:t xml:space="preserve"> version 12.0.1 :</w:t>
       </w:r>
     </w:p>
     <w:p>
@@ -1126,8 +1316,16 @@
           <w:rFonts w:eastAsia="Times New Roman"/>
         </w:rPr>
         <w:lastRenderedPageBreak/>
-        <w:t>Créer un Realm</w:t>
-      </w:r>
+        <w:t xml:space="preserve">Créer un </w:t>
+      </w:r>
+      <w:proofErr w:type="spellStart"/>
+      <w:r>
+        <w:rPr>
+          <w:rFonts w:eastAsia="Times New Roman"/>
+        </w:rPr>
+        <w:t>Realm</w:t>
+      </w:r>
+      <w:proofErr w:type="spellEnd"/>
       <w:r>
         <w:rPr>
           <w:rFonts w:eastAsia="Times New Roman"/>
@@ -1256,14 +1454,30 @@
         <w:rPr>
           <w:lang w:val="fr-MA"/>
         </w:rPr>
-        <w:t>On va nommer notre realm ‘’</w:t>
-      </w:r>
+        <w:t xml:space="preserve">On va nommer notre </w:t>
+      </w:r>
+      <w:proofErr w:type="spellStart"/>
+      <w:r>
+        <w:rPr>
+          <w:lang w:val="fr-MA"/>
+        </w:rPr>
+        <w:t>realm</w:t>
+      </w:r>
+      <w:proofErr w:type="spellEnd"/>
+      <w:r>
+        <w:rPr>
+          <w:lang w:val="fr-MA"/>
+        </w:rPr>
+        <w:t xml:space="preserve"> ‘’</w:t>
+      </w:r>
+      <w:proofErr w:type="spellStart"/>
       <w:r>
         <w:rPr>
           <w:lang w:val="fr-MA"/>
         </w:rPr>
         <w:t>MySynthesisLab-realm</w:t>
       </w:r>
+      <w:proofErr w:type="spellEnd"/>
       <w:r>
         <w:rPr>
           <w:lang w:val="fr-MA"/>
@@ -1635,8 +1849,13 @@
         <w:pStyle w:val="Titre3"/>
       </w:pPr>
       <w:r>
-        <w:t>Tester l’authentification des utilisateurs en utilisant un client Rest</w:t>
-      </w:r>
+        <w:t xml:space="preserve">Tester l’authentification des utilisateurs en utilisant un client </w:t>
+      </w:r>
+      <w:proofErr w:type="spellStart"/>
+      <w:r>
+        <w:t>Rest</w:t>
+      </w:r>
+      <w:proofErr w:type="spellEnd"/>
       <w:r>
         <w:t> :</w:t>
       </w:r>
@@ -1729,7 +1948,35 @@
         <w:rPr>
           <w:lang w:val="fr-MA"/>
         </w:rPr>
-        <w:t>Authentification avec le Refresh Token :</w:t>
+        <w:t xml:space="preserve">Authentification avec le </w:t>
+      </w:r>
+      <w:proofErr w:type="spellStart"/>
+      <w:r>
+        <w:rPr>
+          <w:lang w:val="fr-MA"/>
+        </w:rPr>
+        <w:t>Refresh</w:t>
+      </w:r>
+      <w:proofErr w:type="spellEnd"/>
+      <w:r>
+        <w:rPr>
+          <w:lang w:val="fr-MA"/>
+        </w:rPr>
+        <w:t xml:space="preserve"> </w:t>
+      </w:r>
+      <w:proofErr w:type="spellStart"/>
+      <w:r>
+        <w:rPr>
+          <w:lang w:val="fr-MA"/>
+        </w:rPr>
+        <w:t>Token</w:t>
+      </w:r>
+      <w:proofErr w:type="spellEnd"/>
+      <w:r>
+        <w:rPr>
+          <w:lang w:val="fr-MA"/>
+        </w:rPr>
+        <w:t> :</w:t>
       </w:r>
     </w:p>
     <w:p>
@@ -1796,8 +2043,13 @@
         <w:t>des timeouts</w:t>
       </w:r>
       <w:r>
-        <w:t xml:space="preserve"> des tokens</w:t>
-      </w:r>
+        <w:t xml:space="preserve"> des </w:t>
+      </w:r>
+      <w:proofErr w:type="spellStart"/>
+      <w:r>
+        <w:t>tokens</w:t>
+      </w:r>
+      <w:proofErr w:type="spellEnd"/>
       <w:r>
         <w:t> :</w:t>
       </w:r>
@@ -1980,6 +2232,7 @@
         </w:rPr>
         <w:t xml:space="preserve">protected void </w:t>
       </w:r>
+      <w:proofErr w:type="gramStart"/>
       <w:r>
         <w:rPr>
           <w:rFonts w:ascii="Courier New" w:eastAsia="Times New Roman" w:hAnsi="Courier New" w:cs="Courier New"/>
@@ -1998,18 +2251,21 @@
           <w:szCs w:val="20"/>
           <w:lang w:val="en-US" w:eastAsia="en-US"/>
         </w:rPr>
-        <w:t xml:space="preserve">(HttpSecurity http) </w:t>
-      </w:r>
+        <w:t>(</w:t>
+      </w:r>
+      <w:proofErr w:type="spellStart"/>
+      <w:proofErr w:type="gramEnd"/>
       <w:r>
         <w:rPr>
           <w:rFonts w:ascii="Courier New" w:eastAsia="Times New Roman" w:hAnsi="Courier New" w:cs="Courier New"/>
-          <w:color w:val="CC7832"/>
+          <w:color w:val="A9B7C6"/>
           <w:sz w:val="20"/>
           <w:szCs w:val="20"/>
           <w:lang w:val="en-US" w:eastAsia="en-US"/>
         </w:rPr>
-        <w:t xml:space="preserve">throws </w:t>
-      </w:r>
+        <w:t>HttpSecurity</w:t>
+      </w:r>
+      <w:proofErr w:type="spellEnd"/>
       <w:r>
         <w:rPr>
           <w:rFonts w:ascii="Courier New" w:eastAsia="Times New Roman" w:hAnsi="Courier New" w:cs="Courier New"/>
@@ -2018,28 +2274,27 @@
           <w:szCs w:val="20"/>
           <w:lang w:val="en-US" w:eastAsia="en-US"/>
         </w:rPr>
-        <w:t>Exception {</w:t>
+        <w:t xml:space="preserve"> http) </w:t>
       </w:r>
       <w:r>
         <w:rPr>
           <w:rFonts w:ascii="Courier New" w:eastAsia="Times New Roman" w:hAnsi="Courier New" w:cs="Courier New"/>
-          <w:color w:val="A9B7C6"/>
+          <w:color w:val="CC7832"/>
           <w:sz w:val="20"/>
           <w:szCs w:val="20"/>
           <w:lang w:val="en-US" w:eastAsia="en-US"/>
         </w:rPr>
-        <w:br/>
-        <w:t xml:space="preserve">    </w:t>
+        <w:t xml:space="preserve">throws </w:t>
       </w:r>
       <w:r>
         <w:rPr>
           <w:rFonts w:ascii="Courier New" w:eastAsia="Times New Roman" w:hAnsi="Courier New" w:cs="Courier New"/>
-          <w:color w:val="CC7832"/>
+          <w:color w:val="A9B7C6"/>
           <w:sz w:val="20"/>
           <w:szCs w:val="20"/>
           <w:lang w:val="en-US" w:eastAsia="en-US"/>
         </w:rPr>
-        <w:t>super</w:t>
+        <w:t>Exception {</w:t>
       </w:r>
       <w:r>
         <w:rPr>
@@ -2049,8 +2304,10 @@
           <w:szCs w:val="20"/>
           <w:lang w:val="en-US" w:eastAsia="en-US"/>
         </w:rPr>
-        <w:t>.configure(http)</w:t>
-      </w:r>
+        <w:br/>
+        <w:t xml:space="preserve">    </w:t>
+      </w:r>
+      <w:proofErr w:type="spellStart"/>
       <w:r>
         <w:rPr>
           <w:rFonts w:ascii="Courier New" w:eastAsia="Times New Roman" w:hAnsi="Courier New" w:cs="Courier New"/>
@@ -2059,19 +2316,19 @@
           <w:szCs w:val="20"/>
           <w:lang w:val="en-US" w:eastAsia="en-US"/>
         </w:rPr>
-        <w:t>;</w:t>
+        <w:t>super</w:t>
       </w:r>
       <w:r>
         <w:rPr>
           <w:rFonts w:ascii="Courier New" w:eastAsia="Times New Roman" w:hAnsi="Courier New" w:cs="Courier New"/>
-          <w:color w:val="CC7832"/>
+          <w:color w:val="A9B7C6"/>
           <w:sz w:val="20"/>
           <w:szCs w:val="20"/>
           <w:lang w:val="en-US" w:eastAsia="en-US"/>
         </w:rPr>
-        <w:br/>
-        <w:t xml:space="preserve">    </w:t>
-      </w:r>
+        <w:t>.configure</w:t>
+      </w:r>
+      <w:proofErr w:type="spellEnd"/>
       <w:r>
         <w:rPr>
           <w:rFonts w:ascii="Courier New" w:eastAsia="Times New Roman" w:hAnsi="Courier New" w:cs="Courier New"/>
@@ -2080,18 +2337,94 @@
           <w:szCs w:val="20"/>
           <w:lang w:val="en-US" w:eastAsia="en-US"/>
         </w:rPr>
-        <w:t>http.authorizeRequests()</w:t>
+        <w:t>(http)</w:t>
       </w:r>
       <w:r>
         <w:rPr>
           <w:rFonts w:ascii="Courier New" w:eastAsia="Times New Roman" w:hAnsi="Courier New" w:cs="Courier New"/>
-          <w:color w:val="A9B7C6"/>
+          <w:color w:val="CC7832"/>
           <w:sz w:val="20"/>
           <w:szCs w:val="20"/>
           <w:lang w:val="en-US" w:eastAsia="en-US"/>
         </w:rPr>
+        <w:t>;</w:t>
+      </w:r>
+      <w:r>
+        <w:rPr>
+          <w:rFonts w:ascii="Courier New" w:eastAsia="Times New Roman" w:hAnsi="Courier New" w:cs="Courier New"/>
+          <w:color w:val="CC7832"/>
+          <w:sz w:val="20"/>
+          <w:szCs w:val="20"/>
+          <w:lang w:val="en-US" w:eastAsia="en-US"/>
+        </w:rPr>
         <w:br/>
-        <w:t xml:space="preserve">        .antMatchers(HttpMethod.</w:t>
+        <w:t xml:space="preserve">    </w:t>
+      </w:r>
+      <w:proofErr w:type="spellStart"/>
+      <w:r>
+        <w:rPr>
+          <w:rFonts w:ascii="Courier New" w:eastAsia="Times New Roman" w:hAnsi="Courier New" w:cs="Courier New"/>
+          <w:color w:val="A9B7C6"/>
+          <w:sz w:val="20"/>
+          <w:szCs w:val="20"/>
+          <w:lang w:val="en-US" w:eastAsia="en-US"/>
+        </w:rPr>
+        <w:t>http.authorizeRequests</w:t>
+      </w:r>
+      <w:proofErr w:type="spellEnd"/>
+      <w:r>
+        <w:rPr>
+          <w:rFonts w:ascii="Courier New" w:eastAsia="Times New Roman" w:hAnsi="Courier New" w:cs="Courier New"/>
+          <w:color w:val="A9B7C6"/>
+          <w:sz w:val="20"/>
+          <w:szCs w:val="20"/>
+          <w:lang w:val="en-US" w:eastAsia="en-US"/>
+        </w:rPr>
+        <w:t>()</w:t>
+      </w:r>
+      <w:r>
+        <w:rPr>
+          <w:rFonts w:ascii="Courier New" w:eastAsia="Times New Roman" w:hAnsi="Courier New" w:cs="Courier New"/>
+          <w:color w:val="A9B7C6"/>
+          <w:sz w:val="20"/>
+          <w:szCs w:val="20"/>
+          <w:lang w:val="en-US" w:eastAsia="en-US"/>
+        </w:rPr>
+        <w:br/>
+        <w:t xml:space="preserve">        .</w:t>
+      </w:r>
+      <w:proofErr w:type="spellStart"/>
+      <w:r>
+        <w:rPr>
+          <w:rFonts w:ascii="Courier New" w:eastAsia="Times New Roman" w:hAnsi="Courier New" w:cs="Courier New"/>
+          <w:color w:val="A9B7C6"/>
+          <w:sz w:val="20"/>
+          <w:szCs w:val="20"/>
+          <w:lang w:val="en-US" w:eastAsia="en-US"/>
+        </w:rPr>
+        <w:t>antMatchers</w:t>
+      </w:r>
+      <w:proofErr w:type="spellEnd"/>
+      <w:r>
+        <w:rPr>
+          <w:rFonts w:ascii="Courier New" w:eastAsia="Times New Roman" w:hAnsi="Courier New" w:cs="Courier New"/>
+          <w:color w:val="A9B7C6"/>
+          <w:sz w:val="20"/>
+          <w:szCs w:val="20"/>
+          <w:lang w:val="en-US" w:eastAsia="en-US"/>
+        </w:rPr>
+        <w:t>(</w:t>
+      </w:r>
+      <w:proofErr w:type="spellStart"/>
+      <w:r>
+        <w:rPr>
+          <w:rFonts w:ascii="Courier New" w:eastAsia="Times New Roman" w:hAnsi="Courier New" w:cs="Courier New"/>
+          <w:color w:val="A9B7C6"/>
+          <w:sz w:val="20"/>
+          <w:szCs w:val="20"/>
+          <w:lang w:val="en-US" w:eastAsia="en-US"/>
+        </w:rPr>
+        <w:t>HttpMethod.</w:t>
       </w:r>
       <w:r>
         <w:rPr>
@@ -2105,6 +2438,7 @@
         </w:rPr>
         <w:t>GET</w:t>
       </w:r>
+      <w:proofErr w:type="spellEnd"/>
       <w:r>
         <w:rPr>
           <w:rFonts w:ascii="Courier New" w:eastAsia="Times New Roman" w:hAnsi="Courier New" w:cs="Courier New"/>
@@ -2113,8 +2447,9 @@
           <w:szCs w:val="20"/>
           <w:lang w:val="en-US" w:eastAsia="en-US"/>
         </w:rPr>
-        <w:t>).permitAll()</w:t>
-      </w:r>
+        <w:t>).</w:t>
+      </w:r>
+      <w:proofErr w:type="spellStart"/>
       <w:r>
         <w:rPr>
           <w:rFonts w:ascii="Courier New" w:eastAsia="Times New Roman" w:hAnsi="Courier New" w:cs="Courier New"/>
@@ -2123,8 +2458,62 @@
           <w:szCs w:val="20"/>
           <w:lang w:val="en-US" w:eastAsia="en-US"/>
         </w:rPr>
+        <w:t>permitAll</w:t>
+      </w:r>
+      <w:proofErr w:type="spellEnd"/>
+      <w:r>
+        <w:rPr>
+          <w:rFonts w:ascii="Courier New" w:eastAsia="Times New Roman" w:hAnsi="Courier New" w:cs="Courier New"/>
+          <w:color w:val="A9B7C6"/>
+          <w:sz w:val="20"/>
+          <w:szCs w:val="20"/>
+          <w:lang w:val="en-US" w:eastAsia="en-US"/>
+        </w:rPr>
+        <w:t>()</w:t>
+      </w:r>
+      <w:r>
+        <w:rPr>
+          <w:rFonts w:ascii="Courier New" w:eastAsia="Times New Roman" w:hAnsi="Courier New" w:cs="Courier New"/>
+          <w:color w:val="A9B7C6"/>
+          <w:sz w:val="20"/>
+          <w:szCs w:val="20"/>
+          <w:lang w:val="en-US" w:eastAsia="en-US"/>
+        </w:rPr>
         <w:br/>
-        <w:t xml:space="preserve">        .antMatchers(HttpMethod.</w:t>
+        <w:t xml:space="preserve">        .</w:t>
+      </w:r>
+      <w:proofErr w:type="spellStart"/>
+      <w:r>
+        <w:rPr>
+          <w:rFonts w:ascii="Courier New" w:eastAsia="Times New Roman" w:hAnsi="Courier New" w:cs="Courier New"/>
+          <w:color w:val="A9B7C6"/>
+          <w:sz w:val="20"/>
+          <w:szCs w:val="20"/>
+          <w:lang w:val="en-US" w:eastAsia="en-US"/>
+        </w:rPr>
+        <w:t>antMatchers</w:t>
+      </w:r>
+      <w:proofErr w:type="spellEnd"/>
+      <w:r>
+        <w:rPr>
+          <w:rFonts w:ascii="Courier New" w:eastAsia="Times New Roman" w:hAnsi="Courier New" w:cs="Courier New"/>
+          <w:color w:val="A9B7C6"/>
+          <w:sz w:val="20"/>
+          <w:szCs w:val="20"/>
+          <w:lang w:val="en-US" w:eastAsia="en-US"/>
+        </w:rPr>
+        <w:t>(</w:t>
+      </w:r>
+      <w:proofErr w:type="spellStart"/>
+      <w:r>
+        <w:rPr>
+          <w:rFonts w:ascii="Courier New" w:eastAsia="Times New Roman" w:hAnsi="Courier New" w:cs="Courier New"/>
+          <w:color w:val="A9B7C6"/>
+          <w:sz w:val="20"/>
+          <w:szCs w:val="20"/>
+          <w:lang w:val="en-US" w:eastAsia="en-US"/>
+        </w:rPr>
+        <w:t>HttpMethod.</w:t>
       </w:r>
       <w:r>
         <w:rPr>
@@ -2138,6 +2527,7 @@
         </w:rPr>
         <w:t>POST</w:t>
       </w:r>
+      <w:proofErr w:type="spellEnd"/>
       <w:r>
         <w:rPr>
           <w:rFonts w:ascii="Courier New" w:eastAsia="Times New Roman" w:hAnsi="Courier New" w:cs="Courier New"/>
@@ -2146,7 +2536,29 @@
           <w:szCs w:val="20"/>
           <w:lang w:val="en-US" w:eastAsia="en-US"/>
         </w:rPr>
-        <w:t>).hasAuthority(</w:t>
+        <w:t>).</w:t>
+      </w:r>
+      <w:proofErr w:type="spellStart"/>
+      <w:r>
+        <w:rPr>
+          <w:rFonts w:ascii="Courier New" w:eastAsia="Times New Roman" w:hAnsi="Courier New" w:cs="Courier New"/>
+          <w:color w:val="A9B7C6"/>
+          <w:sz w:val="20"/>
+          <w:szCs w:val="20"/>
+          <w:lang w:val="en-US" w:eastAsia="en-US"/>
+        </w:rPr>
+        <w:t>hasAuthority</w:t>
+      </w:r>
+      <w:proofErr w:type="spellEnd"/>
+      <w:r>
+        <w:rPr>
+          <w:rFonts w:ascii="Courier New" w:eastAsia="Times New Roman" w:hAnsi="Courier New" w:cs="Courier New"/>
+          <w:color w:val="A9B7C6"/>
+          <w:sz w:val="20"/>
+          <w:szCs w:val="20"/>
+          <w:lang w:val="en-US" w:eastAsia="en-US"/>
+        </w:rPr>
+        <w:t>(</w:t>
       </w:r>
       <w:r>
         <w:rPr>
@@ -2242,6 +2654,7 @@
         <w:br/>
         <w:t xml:space="preserve">    </w:t>
       </w:r>
+      <w:proofErr w:type="spellStart"/>
       <w:r>
         <w:rPr>
           <w:rFonts w:ascii="Courier New" w:eastAsia="Times New Roman" w:hAnsi="Courier New" w:cs="Courier New"/>
@@ -2250,17 +2663,18 @@
           <w:szCs w:val="20"/>
           <w:lang w:val="en-US" w:eastAsia="en-US"/>
         </w:rPr>
-        <w:t>http.csrf().disable()</w:t>
-      </w:r>
+        <w:t>http.csrf</w:t>
+      </w:r>
+      <w:proofErr w:type="spellEnd"/>
       <w:r>
         <w:rPr>
           <w:rFonts w:ascii="Courier New" w:eastAsia="Times New Roman" w:hAnsi="Courier New" w:cs="Courier New"/>
-          <w:color w:val="CC7832"/>
+          <w:color w:val="A9B7C6"/>
           <w:sz w:val="20"/>
           <w:szCs w:val="20"/>
           <w:lang w:val="en-US" w:eastAsia="en-US"/>
         </w:rPr>
-        <w:t>;</w:t>
+        <w:t>().disable()</w:t>
       </w:r>
       <w:r>
         <w:rPr>
@@ -2270,16 +2684,26 @@
           <w:szCs w:val="20"/>
           <w:lang w:val="en-US" w:eastAsia="en-US"/>
         </w:rPr>
-        <w:br/>
+        <w:t>;</w:t>
       </w:r>
       <w:r>
         <w:rPr>
           <w:rFonts w:ascii="Courier New" w:eastAsia="Times New Roman" w:hAnsi="Courier New" w:cs="Courier New"/>
-          <w:color w:val="A9B7C6"/>
+          <w:color w:val="CC7832"/>
           <w:sz w:val="20"/>
           <w:szCs w:val="20"/>
           <w:lang w:val="en-US" w:eastAsia="en-US"/>
         </w:rPr>
+        <w:br/>
+      </w:r>
+      <w:r>
+        <w:rPr>
+          <w:rFonts w:ascii="Courier New" w:eastAsia="Times New Roman" w:hAnsi="Courier New" w:cs="Courier New"/>
+          <w:color w:val="A9B7C6"/>
+          <w:sz w:val="20"/>
+          <w:szCs w:val="20"/>
+          <w:lang w:val="en-US" w:eastAsia="en-US"/>
+        </w:rPr>
         <w:t>}</w:t>
       </w:r>
     </w:p>
@@ -2317,6 +2741,7 @@
         </w:rPr>
         <w:t xml:space="preserve">protected void </w:t>
       </w:r>
+      <w:proofErr w:type="gramStart"/>
       <w:r>
         <w:rPr>
           <w:color w:val="FFC66D"/>
@@ -2327,7 +2752,22 @@
         <w:rPr>
           <w:color w:val="A9B7C6"/>
         </w:rPr>
-        <w:t xml:space="preserve">(HttpSecurity http) </w:t>
+        <w:t>(</w:t>
+      </w:r>
+      <w:proofErr w:type="spellStart"/>
+      <w:proofErr w:type="gramEnd"/>
+      <w:r>
+        <w:rPr>
+          <w:color w:val="A9B7C6"/>
+        </w:rPr>
+        <w:t>HttpSecurity</w:t>
+      </w:r>
+      <w:proofErr w:type="spellEnd"/>
+      <w:r>
+        <w:rPr>
+          <w:color w:val="A9B7C6"/>
+        </w:rPr>
+        <w:t xml:space="preserve"> http) </w:t>
       </w:r>
       <w:r>
         <w:rPr>
@@ -2348,6 +2788,7 @@
         <w:br/>
         <w:t xml:space="preserve">    </w:t>
       </w:r>
+      <w:proofErr w:type="spellStart"/>
       <w:r>
         <w:rPr>
           <w:color w:val="CC7832"/>
@@ -2358,7 +2799,14 @@
         <w:rPr>
           <w:color w:val="A9B7C6"/>
         </w:rPr>
-        <w:t>.configure(http)</w:t>
+        <w:t>.configure</w:t>
+      </w:r>
+      <w:proofErr w:type="spellEnd"/>
+      <w:r>
+        <w:rPr>
+          <w:color w:val="A9B7C6"/>
+        </w:rPr>
+        <w:t>(http)</w:t>
       </w:r>
       <w:r>
         <w:rPr>
@@ -2373,18 +2821,47 @@
         <w:br/>
         <w:t xml:space="preserve">    </w:t>
       </w:r>
-      <w:r>
-        <w:rPr>
-          <w:color w:val="A9B7C6"/>
-        </w:rPr>
-        <w:t>http.authorizeRequests()</w:t>
+      <w:proofErr w:type="spellStart"/>
+      <w:r>
+        <w:rPr>
+          <w:color w:val="A9B7C6"/>
+        </w:rPr>
+        <w:t>http.authorizeRequests</w:t>
+      </w:r>
+      <w:proofErr w:type="spellEnd"/>
+      <w:r>
+        <w:rPr>
+          <w:color w:val="A9B7C6"/>
+        </w:rPr>
+        <w:t>()</w:t>
       </w:r>
       <w:r>
         <w:rPr>
           <w:color w:val="A9B7C6"/>
         </w:rPr>
         <w:br/>
-        <w:t xml:space="preserve">            .antMatchers(HttpMethod.</w:t>
+        <w:t xml:space="preserve">            .</w:t>
+      </w:r>
+      <w:proofErr w:type="spellStart"/>
+      <w:r>
+        <w:rPr>
+          <w:color w:val="A9B7C6"/>
+        </w:rPr>
+        <w:t>antMatchers</w:t>
+      </w:r>
+      <w:proofErr w:type="spellEnd"/>
+      <w:r>
+        <w:rPr>
+          <w:color w:val="A9B7C6"/>
+        </w:rPr>
+        <w:t>(</w:t>
+      </w:r>
+      <w:proofErr w:type="spellStart"/>
+      <w:r>
+        <w:rPr>
+          <w:color w:val="A9B7C6"/>
+        </w:rPr>
+        <w:t>HttpMethod.</w:t>
       </w:r>
       <w:r>
         <w:rPr>
@@ -2394,18 +2871,54 @@
         </w:rPr>
         <w:t>GET</w:t>
       </w:r>
-      <w:r>
-        <w:rPr>
-          <w:color w:val="A9B7C6"/>
-        </w:rPr>
-        <w:t>).permitAll()</w:t>
+      <w:proofErr w:type="spellEnd"/>
+      <w:r>
+        <w:rPr>
+          <w:color w:val="A9B7C6"/>
+        </w:rPr>
+        <w:t>).</w:t>
+      </w:r>
+      <w:proofErr w:type="spellStart"/>
+      <w:r>
+        <w:rPr>
+          <w:color w:val="A9B7C6"/>
+        </w:rPr>
+        <w:t>permitAll</w:t>
+      </w:r>
+      <w:proofErr w:type="spellEnd"/>
+      <w:r>
+        <w:rPr>
+          <w:color w:val="A9B7C6"/>
+        </w:rPr>
+        <w:t>()</w:t>
       </w:r>
       <w:r>
         <w:rPr>
           <w:color w:val="A9B7C6"/>
         </w:rPr>
         <w:br/>
-        <w:t xml:space="preserve">            .antMatchers(HttpMethod.</w:t>
+        <w:t xml:space="preserve">            .</w:t>
+      </w:r>
+      <w:proofErr w:type="spellStart"/>
+      <w:r>
+        <w:rPr>
+          <w:color w:val="A9B7C6"/>
+        </w:rPr>
+        <w:t>antMatchers</w:t>
+      </w:r>
+      <w:proofErr w:type="spellEnd"/>
+      <w:r>
+        <w:rPr>
+          <w:color w:val="A9B7C6"/>
+        </w:rPr>
+        <w:t>(</w:t>
+      </w:r>
+      <w:proofErr w:type="spellStart"/>
+      <w:r>
+        <w:rPr>
+          <w:color w:val="A9B7C6"/>
+        </w:rPr>
+        <w:t>HttpMethod.</w:t>
       </w:r>
       <w:r>
         <w:rPr>
@@ -2415,11 +2928,26 @@
         </w:rPr>
         <w:t>POST</w:t>
       </w:r>
-      <w:r>
-        <w:rPr>
-          <w:color w:val="A9B7C6"/>
-        </w:rPr>
-        <w:t>).hasAuthority(</w:t>
+      <w:proofErr w:type="spellEnd"/>
+      <w:r>
+        <w:rPr>
+          <w:color w:val="A9B7C6"/>
+        </w:rPr>
+        <w:t>).</w:t>
+      </w:r>
+      <w:proofErr w:type="spellStart"/>
+      <w:r>
+        <w:rPr>
+          <w:color w:val="A9B7C6"/>
+        </w:rPr>
+        <w:t>hasAuthority</w:t>
+      </w:r>
+      <w:proofErr w:type="spellEnd"/>
+      <w:r>
+        <w:rPr>
+          <w:color w:val="A9B7C6"/>
+        </w:rPr>
+        <w:t>(</w:t>
       </w:r>
       <w:r>
         <w:rPr>
@@ -2438,7 +2966,28 @@
           <w:color w:val="A9B7C6"/>
         </w:rPr>
         <w:br/>
-        <w:t xml:space="preserve">            .antMatchers(HttpMethod.</w:t>
+        <w:t xml:space="preserve">            .</w:t>
+      </w:r>
+      <w:proofErr w:type="spellStart"/>
+      <w:r>
+        <w:rPr>
+          <w:color w:val="A9B7C6"/>
+        </w:rPr>
+        <w:t>antMatchers</w:t>
+      </w:r>
+      <w:proofErr w:type="spellEnd"/>
+      <w:r>
+        <w:rPr>
+          <w:color w:val="A9B7C6"/>
+        </w:rPr>
+        <w:t>(</w:t>
+      </w:r>
+      <w:proofErr w:type="spellStart"/>
+      <w:r>
+        <w:rPr>
+          <w:color w:val="A9B7C6"/>
+        </w:rPr>
+        <w:t>HttpMethod.</w:t>
       </w:r>
       <w:r>
         <w:rPr>
@@ -2448,11 +2997,26 @@
         </w:rPr>
         <w:t>DELETE</w:t>
       </w:r>
-      <w:r>
-        <w:rPr>
-          <w:color w:val="A9B7C6"/>
-        </w:rPr>
-        <w:t>).hasAuthority(</w:t>
+      <w:proofErr w:type="spellEnd"/>
+      <w:r>
+        <w:rPr>
+          <w:color w:val="A9B7C6"/>
+        </w:rPr>
+        <w:t>).</w:t>
+      </w:r>
+      <w:proofErr w:type="spellStart"/>
+      <w:r>
+        <w:rPr>
+          <w:color w:val="A9B7C6"/>
+        </w:rPr>
+        <w:t>hasAuthority</w:t>
+      </w:r>
+      <w:proofErr w:type="spellEnd"/>
+      <w:r>
+        <w:rPr>
+          <w:color w:val="A9B7C6"/>
+        </w:rPr>
+        <w:t>(</w:t>
       </w:r>
       <w:r>
         <w:rPr>
@@ -2479,11 +3043,19 @@
         <w:br/>
         <w:t xml:space="preserve">    </w:t>
       </w:r>
-      <w:r>
-        <w:rPr>
-          <w:color w:val="A9B7C6"/>
-        </w:rPr>
-        <w:t>http.csrf().disable()</w:t>
+      <w:proofErr w:type="spellStart"/>
+      <w:r>
+        <w:rPr>
+          <w:color w:val="A9B7C6"/>
+        </w:rPr>
+        <w:t>http.csrf</w:t>
+      </w:r>
+      <w:proofErr w:type="spellEnd"/>
+      <w:r>
+        <w:rPr>
+          <w:color w:val="A9B7C6"/>
+        </w:rPr>
+        <w:t>().disable()</w:t>
       </w:r>
       <w:r>
         <w:rPr>
@@ -2538,6 +3110,7 @@
         </w:rPr>
         <w:t xml:space="preserve">protected void </w:t>
       </w:r>
+      <w:proofErr w:type="gramStart"/>
       <w:r>
         <w:rPr>
           <w:color w:val="FFC66D"/>
@@ -2548,7 +3121,22 @@
         <w:rPr>
           <w:color w:val="A9B7C6"/>
         </w:rPr>
-        <w:t xml:space="preserve">(HttpSecurity http) </w:t>
+        <w:t>(</w:t>
+      </w:r>
+      <w:proofErr w:type="spellStart"/>
+      <w:proofErr w:type="gramEnd"/>
+      <w:r>
+        <w:rPr>
+          <w:color w:val="A9B7C6"/>
+        </w:rPr>
+        <w:t>HttpSecurity</w:t>
+      </w:r>
+      <w:proofErr w:type="spellEnd"/>
+      <w:r>
+        <w:rPr>
+          <w:color w:val="A9B7C6"/>
+        </w:rPr>
+        <w:t xml:space="preserve"> http) </w:t>
       </w:r>
       <w:r>
         <w:rPr>
@@ -2569,6 +3157,7 @@
         <w:br/>
         <w:t xml:space="preserve">    </w:t>
       </w:r>
+      <w:proofErr w:type="spellStart"/>
       <w:r>
         <w:rPr>
           <w:color w:val="CC7832"/>
@@ -2579,7 +3168,14 @@
         <w:rPr>
           <w:color w:val="A9B7C6"/>
         </w:rPr>
-        <w:t>.configure(http)</w:t>
+        <w:t>.configure</w:t>
+      </w:r>
+      <w:proofErr w:type="spellEnd"/>
+      <w:r>
+        <w:rPr>
+          <w:color w:val="A9B7C6"/>
+        </w:rPr>
+        <w:t>(http)</w:t>
       </w:r>
       <w:r>
         <w:rPr>
@@ -2594,11 +3190,19 @@
         <w:br/>
         <w:t xml:space="preserve">    </w:t>
       </w:r>
-      <w:r>
-        <w:rPr>
-          <w:color w:val="A9B7C6"/>
-        </w:rPr>
-        <w:t>http.authorizeRequests()</w:t>
+      <w:proofErr w:type="spellStart"/>
+      <w:r>
+        <w:rPr>
+          <w:color w:val="A9B7C6"/>
+        </w:rPr>
+        <w:t>http.authorizeRequests</w:t>
+      </w:r>
+      <w:proofErr w:type="spellEnd"/>
+      <w:r>
+        <w:rPr>
+          <w:color w:val="A9B7C6"/>
+        </w:rPr>
+        <w:t>()</w:t>
       </w:r>
       <w:r>
         <w:rPr>
@@ -2611,7 +3215,28 @@
           <w:color w:val="A9B7C6"/>
         </w:rPr>
         <w:lastRenderedPageBreak/>
-        <w:t xml:space="preserve">            .antMatchers(HttpMethod.</w:t>
+        <w:t xml:space="preserve">            .</w:t>
+      </w:r>
+      <w:proofErr w:type="spellStart"/>
+      <w:r>
+        <w:rPr>
+          <w:color w:val="A9B7C6"/>
+        </w:rPr>
+        <w:t>antMatchers</w:t>
+      </w:r>
+      <w:proofErr w:type="spellEnd"/>
+      <w:r>
+        <w:rPr>
+          <w:color w:val="A9B7C6"/>
+        </w:rPr>
+        <w:t>(</w:t>
+      </w:r>
+      <w:proofErr w:type="spellStart"/>
+      <w:r>
+        <w:rPr>
+          <w:color w:val="A9B7C6"/>
+        </w:rPr>
+        <w:t>HttpMethod.</w:t>
       </w:r>
       <w:r>
         <w:rPr>
@@ -2621,18 +3246,54 @@
         </w:rPr>
         <w:t>GET</w:t>
       </w:r>
-      <w:r>
-        <w:rPr>
-          <w:color w:val="A9B7C6"/>
-        </w:rPr>
-        <w:t>).permitAll()</w:t>
+      <w:proofErr w:type="spellEnd"/>
+      <w:r>
+        <w:rPr>
+          <w:color w:val="A9B7C6"/>
+        </w:rPr>
+        <w:t>).</w:t>
+      </w:r>
+      <w:proofErr w:type="spellStart"/>
+      <w:r>
+        <w:rPr>
+          <w:color w:val="A9B7C6"/>
+        </w:rPr>
+        <w:t>permitAll</w:t>
+      </w:r>
+      <w:proofErr w:type="spellEnd"/>
+      <w:r>
+        <w:rPr>
+          <w:color w:val="A9B7C6"/>
+        </w:rPr>
+        <w:t>()</w:t>
       </w:r>
       <w:r>
         <w:rPr>
           <w:color w:val="A9B7C6"/>
         </w:rPr>
         <w:br/>
-        <w:t xml:space="preserve">            .antMatchers(HttpMethod.</w:t>
+        <w:t xml:space="preserve">            .</w:t>
+      </w:r>
+      <w:proofErr w:type="spellStart"/>
+      <w:r>
+        <w:rPr>
+          <w:color w:val="A9B7C6"/>
+        </w:rPr>
+        <w:t>antMatchers</w:t>
+      </w:r>
+      <w:proofErr w:type="spellEnd"/>
+      <w:r>
+        <w:rPr>
+          <w:color w:val="A9B7C6"/>
+        </w:rPr>
+        <w:t>(</w:t>
+      </w:r>
+      <w:proofErr w:type="spellStart"/>
+      <w:r>
+        <w:rPr>
+          <w:color w:val="A9B7C6"/>
+        </w:rPr>
+        <w:t>HttpMethod.</w:t>
       </w:r>
       <w:r>
         <w:rPr>
@@ -2642,11 +3303,26 @@
         </w:rPr>
         <w:t>POST</w:t>
       </w:r>
-      <w:r>
-        <w:rPr>
-          <w:color w:val="A9B7C6"/>
-        </w:rPr>
-        <w:t>).hasAuthority(</w:t>
+      <w:proofErr w:type="spellEnd"/>
+      <w:r>
+        <w:rPr>
+          <w:color w:val="A9B7C6"/>
+        </w:rPr>
+        <w:t>).</w:t>
+      </w:r>
+      <w:proofErr w:type="spellStart"/>
+      <w:r>
+        <w:rPr>
+          <w:color w:val="A9B7C6"/>
+        </w:rPr>
+        <w:t>hasAuthority</w:t>
+      </w:r>
+      <w:proofErr w:type="spellEnd"/>
+      <w:r>
+        <w:rPr>
+          <w:color w:val="A9B7C6"/>
+        </w:rPr>
+        <w:t>(</w:t>
       </w:r>
       <w:r>
         <w:rPr>
@@ -2706,11 +3382,19 @@
         <w:br/>
         <w:t xml:space="preserve">    </w:t>
       </w:r>
-      <w:r>
-        <w:rPr>
-          <w:color w:val="A9B7C6"/>
-        </w:rPr>
-        <w:t>http.csrf().disable()</w:t>
+      <w:proofErr w:type="spellStart"/>
+      <w:r>
+        <w:rPr>
+          <w:color w:val="A9B7C6"/>
+        </w:rPr>
+        <w:t>http.csrf</w:t>
+      </w:r>
+      <w:proofErr w:type="spellEnd"/>
+      <w:r>
+        <w:rPr>
+          <w:color w:val="A9B7C6"/>
+        </w:rPr>
+        <w:t>().disable()</w:t>
       </w:r>
       <w:r>
         <w:rPr>
@@ -2735,8 +3419,13 @@
       <w:pPr>
         <w:pStyle w:val="Titre3"/>
       </w:pPr>
-      <w:r>
-        <w:t>Billing service :</w:t>
+      <w:proofErr w:type="spellStart"/>
+      <w:r>
+        <w:t>Billing</w:t>
+      </w:r>
+      <w:proofErr w:type="spellEnd"/>
+      <w:r>
+        <w:t xml:space="preserve"> service :</w:t>
       </w:r>
     </w:p>
     <w:p>
@@ -2765,6 +3454,7 @@
         </w:rPr>
         <w:t xml:space="preserve">protected void </w:t>
       </w:r>
+      <w:proofErr w:type="gramStart"/>
       <w:r>
         <w:rPr>
           <w:color w:val="FFC66D"/>
@@ -2775,7 +3465,22 @@
         <w:rPr>
           <w:color w:val="A9B7C6"/>
         </w:rPr>
-        <w:t xml:space="preserve">(HttpSecurity http) </w:t>
+        <w:t>(</w:t>
+      </w:r>
+      <w:proofErr w:type="spellStart"/>
+      <w:proofErr w:type="gramEnd"/>
+      <w:r>
+        <w:rPr>
+          <w:color w:val="A9B7C6"/>
+        </w:rPr>
+        <w:t>HttpSecurity</w:t>
+      </w:r>
+      <w:proofErr w:type="spellEnd"/>
+      <w:r>
+        <w:rPr>
+          <w:color w:val="A9B7C6"/>
+        </w:rPr>
+        <w:t xml:space="preserve"> http) </w:t>
       </w:r>
       <w:r>
         <w:rPr>
@@ -2796,6 +3501,7 @@
         <w:br/>
         <w:t xml:space="preserve">    </w:t>
       </w:r>
+      <w:proofErr w:type="spellStart"/>
       <w:r>
         <w:rPr>
           <w:color w:val="CC7832"/>
@@ -2806,7 +3512,14 @@
         <w:rPr>
           <w:color w:val="A9B7C6"/>
         </w:rPr>
-        <w:t>.configure(http)</w:t>
+        <w:t>.configure</w:t>
+      </w:r>
+      <w:proofErr w:type="spellEnd"/>
+      <w:r>
+        <w:rPr>
+          <w:color w:val="A9B7C6"/>
+        </w:rPr>
+        <w:t>(http)</w:t>
       </w:r>
       <w:r>
         <w:rPr>
@@ -2821,18 +3534,47 @@
         <w:br/>
         <w:t xml:space="preserve">    </w:t>
       </w:r>
-      <w:r>
-        <w:rPr>
-          <w:color w:val="A9B7C6"/>
-        </w:rPr>
-        <w:t>http.authorizeRequests()</w:t>
+      <w:proofErr w:type="spellStart"/>
+      <w:r>
+        <w:rPr>
+          <w:color w:val="A9B7C6"/>
+        </w:rPr>
+        <w:t>http.authorizeRequests</w:t>
+      </w:r>
+      <w:proofErr w:type="spellEnd"/>
+      <w:r>
+        <w:rPr>
+          <w:color w:val="A9B7C6"/>
+        </w:rPr>
+        <w:t>()</w:t>
       </w:r>
       <w:r>
         <w:rPr>
           <w:color w:val="A9B7C6"/>
         </w:rPr>
         <w:br/>
-        <w:t xml:space="preserve">        .antMatchers(HttpMethod.</w:t>
+        <w:t xml:space="preserve">        .</w:t>
+      </w:r>
+      <w:proofErr w:type="spellStart"/>
+      <w:r>
+        <w:rPr>
+          <w:color w:val="A9B7C6"/>
+        </w:rPr>
+        <w:t>antMatchers</w:t>
+      </w:r>
+      <w:proofErr w:type="spellEnd"/>
+      <w:r>
+        <w:rPr>
+          <w:color w:val="A9B7C6"/>
+        </w:rPr>
+        <w:t>(</w:t>
+      </w:r>
+      <w:proofErr w:type="spellStart"/>
+      <w:r>
+        <w:rPr>
+          <w:color w:val="A9B7C6"/>
+        </w:rPr>
+        <w:t>HttpMethod.</w:t>
       </w:r>
       <w:r>
         <w:rPr>
@@ -2842,18 +3584,54 @@
         </w:rPr>
         <w:t>GET</w:t>
       </w:r>
-      <w:r>
-        <w:rPr>
-          <w:color w:val="A9B7C6"/>
-        </w:rPr>
-        <w:t>).permitAll()</w:t>
+      <w:proofErr w:type="spellEnd"/>
+      <w:r>
+        <w:rPr>
+          <w:color w:val="A9B7C6"/>
+        </w:rPr>
+        <w:t>).</w:t>
+      </w:r>
+      <w:proofErr w:type="spellStart"/>
+      <w:r>
+        <w:rPr>
+          <w:color w:val="A9B7C6"/>
+        </w:rPr>
+        <w:t>permitAll</w:t>
+      </w:r>
+      <w:proofErr w:type="spellEnd"/>
+      <w:r>
+        <w:rPr>
+          <w:color w:val="A9B7C6"/>
+        </w:rPr>
+        <w:t>()</w:t>
       </w:r>
       <w:r>
         <w:rPr>
           <w:color w:val="A9B7C6"/>
         </w:rPr>
         <w:br/>
-        <w:t xml:space="preserve">        .antMatchers(HttpMethod.</w:t>
+        <w:t xml:space="preserve">        .</w:t>
+      </w:r>
+      <w:proofErr w:type="spellStart"/>
+      <w:r>
+        <w:rPr>
+          <w:color w:val="A9B7C6"/>
+        </w:rPr>
+        <w:t>antMatchers</w:t>
+      </w:r>
+      <w:proofErr w:type="spellEnd"/>
+      <w:r>
+        <w:rPr>
+          <w:color w:val="A9B7C6"/>
+        </w:rPr>
+        <w:t>(</w:t>
+      </w:r>
+      <w:proofErr w:type="spellStart"/>
+      <w:r>
+        <w:rPr>
+          <w:color w:val="A9B7C6"/>
+        </w:rPr>
+        <w:t>HttpMethod.</w:t>
       </w:r>
       <w:r>
         <w:rPr>
@@ -2863,6 +3641,7 @@
         </w:rPr>
         <w:t>POST</w:t>
       </w:r>
+      <w:proofErr w:type="spellEnd"/>
       <w:r>
         <w:rPr>
           <w:color w:val="A9B7C6"/>
@@ -2882,11 +3661,19 @@
         <w:br/>
         <w:t xml:space="preserve">    </w:t>
       </w:r>
-      <w:r>
-        <w:rPr>
-          <w:color w:val="A9B7C6"/>
-        </w:rPr>
-        <w:t>http.csrf().disable()</w:t>
+      <w:proofErr w:type="spellStart"/>
+      <w:r>
+        <w:rPr>
+          <w:color w:val="A9B7C6"/>
+        </w:rPr>
+        <w:t>http.csrf</w:t>
+      </w:r>
+      <w:proofErr w:type="spellEnd"/>
+      <w:r>
+        <w:rPr>
+          <w:color w:val="A9B7C6"/>
+        </w:rPr>
+        <w:t>().disable()</w:t>
       </w:r>
       <w:r>
         <w:rPr>
@@ -2926,12 +3713,14 @@
         </w:rPr>
         <w:t> </w:t>
       </w:r>
+      <w:proofErr w:type="spellStart"/>
       <w:r>
         <w:rPr>
           <w:lang w:val="fr-MA"/>
         </w:rPr>
         <w:t>Angular</w:t>
       </w:r>
+      <w:proofErr w:type="spellEnd"/>
       <w:r>
         <w:rPr>
           <w:lang w:val="fr-MA"/>
@@ -3185,7 +3974,21 @@
         <w:rPr>
           <w:lang w:val="fr-MA"/>
         </w:rPr>
-        <w:t xml:space="preserve"> Il peut les achetés en cliquant sur buy :</w:t>
+        <w:t xml:space="preserve"> Il peut les achetés en cliquant sur </w:t>
+      </w:r>
+      <w:proofErr w:type="spellStart"/>
+      <w:r>
+        <w:rPr>
+          <w:lang w:val="fr-MA"/>
+        </w:rPr>
+        <w:t>buy</w:t>
+      </w:r>
+      <w:proofErr w:type="spellEnd"/>
+      <w:r>
+        <w:rPr>
+          <w:lang w:val="fr-MA"/>
+        </w:rPr>
+        <w:t> :</w:t>
       </w:r>
     </w:p>
     <w:p>
@@ -3947,14 +4750,32 @@
       </w:pPr>
       <w:r>
         <w:lastRenderedPageBreak/>
-        <w:t>Sécuriser l’application FrontEnd</w:t>
-      </w:r>
+        <w:t xml:space="preserve">Sécuriser l’application </w:t>
+      </w:r>
+      <w:proofErr w:type="spellStart"/>
+      <w:r>
+        <w:t>FrontEnd</w:t>
+      </w:r>
+      <w:proofErr w:type="spellEnd"/>
       <w:r>
         <w:t xml:space="preserve"> </w:t>
       </w:r>
       <w:r>
-        <w:t>en mode public client en mettant en place l’adaptateur Keycloak qui instaure un système d’authentification via Keycloak</w:t>
-      </w:r>
+        <w:t xml:space="preserve">en mode public client en mettant en place l’adaptateur </w:t>
+      </w:r>
+      <w:proofErr w:type="spellStart"/>
+      <w:r>
+        <w:t>Keycloak</w:t>
+      </w:r>
+      <w:proofErr w:type="spellEnd"/>
+      <w:r>
+        <w:t xml:space="preserve"> qui instaure un système d’authentification via </w:t>
+      </w:r>
+      <w:proofErr w:type="spellStart"/>
+      <w:r>
+        <w:t>Keycloak</w:t>
+      </w:r>
+      <w:proofErr w:type="spellEnd"/>
       <w:r>
         <w:t> :</w:t>
       </w:r>
@@ -3964,7 +4785,15 @@
         <w:ind w:firstLine="0"/>
       </w:pPr>
       <w:r>
-        <w:t>Après l’installation de la bibliothèque KeyCloak j’ai créé un service pour gérer la sécurité cot</w:t>
+        <w:t xml:space="preserve">Après l’installation de la bibliothèque </w:t>
+      </w:r>
+      <w:proofErr w:type="spellStart"/>
+      <w:r>
+        <w:t>KeyCloak</w:t>
+      </w:r>
+      <w:proofErr w:type="spellEnd"/>
+      <w:r>
+        <w:t xml:space="preserve"> j’ai créé un service pour gérer la sécurité cot</w:t>
       </w:r>
       <w:r>
         <w:t>é</w:t>
@@ -4055,7 +4884,35 @@
         <w:rPr>
           <w:lang w:val="fr-MA"/>
         </w:rPr>
-        <w:t>Et aussi j’ai ajouté quelques fonctionnalités de keycloak dans la partie front-end.</w:t>
+        <w:t xml:space="preserve">Et aussi j’ai ajouté quelques fonctionnalités de </w:t>
+      </w:r>
+      <w:proofErr w:type="spellStart"/>
+      <w:r>
+        <w:rPr>
+          <w:lang w:val="fr-MA"/>
+        </w:rPr>
+        <w:t>keycloak</w:t>
+      </w:r>
+      <w:proofErr w:type="spellEnd"/>
+      <w:r>
+        <w:rPr>
+          <w:lang w:val="fr-MA"/>
+        </w:rPr>
+        <w:t xml:space="preserve"> dans la partie </w:t>
+      </w:r>
+      <w:proofErr w:type="spellStart"/>
+      <w:r>
+        <w:rPr>
+          <w:lang w:val="fr-MA"/>
+        </w:rPr>
+        <w:t>front-end</w:t>
+      </w:r>
+      <w:proofErr w:type="spellEnd"/>
+      <w:r>
+        <w:rPr>
+          <w:lang w:val="fr-MA"/>
+        </w:rPr>
+        <w:t>.</w:t>
       </w:r>
     </w:p>
     <w:p>
@@ -4112,7 +4969,21 @@
         <w:rPr>
           <w:lang w:val="fr-MA"/>
         </w:rPr>
-        <w:t xml:space="preserve"> (le micro service kafka-service)</w:t>
+        <w:t xml:space="preserve"> (le micro service </w:t>
+      </w:r>
+      <w:proofErr w:type="spellStart"/>
+      <w:r>
+        <w:rPr>
+          <w:lang w:val="fr-MA"/>
+        </w:rPr>
+        <w:t>kafka</w:t>
+      </w:r>
+      <w:proofErr w:type="spellEnd"/>
+      <w:r>
+        <w:rPr>
+          <w:lang w:val="fr-MA"/>
+        </w:rPr>
+        <w:t>-service)</w:t>
       </w:r>
       <w:r>
         <w:rPr>
@@ -4124,7 +4995,21 @@
         <w:rPr>
           <w:lang w:val="fr-MA"/>
         </w:rPr>
-        <w:t xml:space="preserve">qui génère des Orders pour chaque Costumer </w:t>
+        <w:t xml:space="preserve">qui génère des </w:t>
+      </w:r>
+      <w:proofErr w:type="spellStart"/>
+      <w:r>
+        <w:rPr>
+          <w:lang w:val="fr-MA"/>
+        </w:rPr>
+        <w:t>Orders</w:t>
+      </w:r>
+      <w:proofErr w:type="spellEnd"/>
+      <w:r>
+        <w:rPr>
+          <w:lang w:val="fr-MA"/>
+        </w:rPr>
+        <w:t xml:space="preserve"> pour chaque Costumer </w:t>
       </w:r>
     </w:p>
     <w:p>
@@ -4188,13 +5073,27 @@
           <w:lang w:val="fr-MA"/>
         </w:rPr>
         <w:lastRenderedPageBreak/>
-        <w:t>Puis il envoie le résultat dans un topic</w:t>
-      </w:r>
-      <w:r>
-        <w:rPr>
-          <w:lang w:val="fr-MA"/>
-        </w:rPr>
-        <w:t>(F</w:t>
+        <w:t xml:space="preserve">Puis il envoie le résultat dans un </w:t>
+      </w:r>
+      <w:proofErr w:type="gramStart"/>
+      <w:r>
+        <w:rPr>
+          <w:lang w:val="fr-MA"/>
+        </w:rPr>
+        <w:t>topic</w:t>
+      </w:r>
+      <w:r>
+        <w:rPr>
+          <w:lang w:val="fr-MA"/>
+        </w:rPr>
+        <w:t>(</w:t>
+      </w:r>
+      <w:proofErr w:type="gramEnd"/>
+      <w:r>
+        <w:rPr>
+          <w:lang w:val="fr-MA"/>
+        </w:rPr>
+        <w:t>F</w:t>
       </w:r>
       <w:r>
         <w:rPr>
@@ -4232,8 +5131,23 @@
         <w:rPr>
           <w:lang w:val="fr-MA"/>
         </w:rPr>
-        <w:t xml:space="preserve">j’ai créé le spring boot consumer qui effectue des achats et génère des factures dans le topic </w:t>
-      </w:r>
+        <w:t xml:space="preserve">j’ai créé le </w:t>
+      </w:r>
+      <w:proofErr w:type="spellStart"/>
+      <w:r>
+        <w:rPr>
+          <w:lang w:val="fr-MA"/>
+        </w:rPr>
+        <w:t>spring</w:t>
+      </w:r>
+      <w:proofErr w:type="spellEnd"/>
+      <w:r>
+        <w:rPr>
+          <w:lang w:val="fr-MA"/>
+        </w:rPr>
+        <w:t xml:space="preserve"> boot consumer qui effectue des achats et génère des factures dans le topic </w:t>
+      </w:r>
+      <w:proofErr w:type="spellStart"/>
       <w:r>
         <w:rPr>
           <w:lang w:val="fr-MA"/>
@@ -4246,6 +5160,7 @@
         </w:rPr>
         <w:t>treamTopic</w:t>
       </w:r>
+      <w:proofErr w:type="spellEnd"/>
     </w:p>
     <w:p>
       <w:pPr>
@@ -4306,20 +5221,58 @@
         <w:rPr>
           <w:lang w:val="fr-MA"/>
         </w:rPr>
-        <w:t xml:space="preserve">Puis on a maintenant notre notre Kafka stream consumer qui va faire real-time </w:t>
-      </w:r>
+        <w:t xml:space="preserve">Puis on a maintenant notre </w:t>
+      </w:r>
+      <w:proofErr w:type="spellStart"/>
+      <w:r>
+        <w:rPr>
+          <w:lang w:val="fr-MA"/>
+        </w:rPr>
+        <w:t>notre</w:t>
+      </w:r>
+      <w:proofErr w:type="spellEnd"/>
+      <w:r>
+        <w:rPr>
+          <w:lang w:val="fr-MA"/>
+        </w:rPr>
+        <w:t xml:space="preserve"> Kafka </w:t>
+      </w:r>
+      <w:proofErr w:type="spellStart"/>
+      <w:r>
+        <w:rPr>
+          <w:lang w:val="fr-MA"/>
+        </w:rPr>
+        <w:t>stream</w:t>
+      </w:r>
+      <w:proofErr w:type="spellEnd"/>
+      <w:r>
+        <w:rPr>
+          <w:lang w:val="fr-MA"/>
+        </w:rPr>
+        <w:t xml:space="preserve"> consumer qui va faire real-time </w:t>
+      </w:r>
+      <w:proofErr w:type="spellStart"/>
       <w:r>
         <w:rPr>
           <w:lang w:val="fr-MA"/>
         </w:rPr>
         <w:t>analytics</w:t>
       </w:r>
-      <w:r>
-        <w:rPr>
-          <w:lang w:val="fr-MA"/>
-        </w:rPr>
-        <w:t xml:space="preserve"> de notre data pour l’envoyer par la suite à notre application front-end</w:t>
-      </w:r>
+      <w:proofErr w:type="spellEnd"/>
+      <w:r>
+        <w:rPr>
+          <w:lang w:val="fr-MA"/>
+        </w:rPr>
+        <w:t xml:space="preserve"> de notre data pour l’envoyer par la suite à notre application </w:t>
+      </w:r>
+      <w:proofErr w:type="spellStart"/>
+      <w:r>
+        <w:rPr>
+          <w:lang w:val="fr-MA"/>
+        </w:rPr>
+        <w:t>front-end</w:t>
+      </w:r>
+      <w:proofErr w:type="spellEnd"/>
     </w:p>
     <w:p>
       <w:pPr>
@@ -4332,7 +5285,21 @@
         <w:rPr>
           <w:lang w:val="fr-MA"/>
         </w:rPr>
-        <w:t>Et voici la partie Stream processing :</w:t>
+        <w:t>Et voici la partie Stream </w:t>
+      </w:r>
+      <w:proofErr w:type="spellStart"/>
+      <w:r>
+        <w:rPr>
+          <w:lang w:val="fr-MA"/>
+        </w:rPr>
+        <w:t>processing</w:t>
+      </w:r>
+      <w:proofErr w:type="spellEnd"/>
+      <w:r>
+        <w:rPr>
+          <w:lang w:val="fr-MA"/>
+        </w:rPr>
+        <w:t> :</w:t>
       </w:r>
     </w:p>
     <w:p>
@@ -4408,7 +5375,35 @@
         <w:rPr>
           <w:lang w:val="fr-MA"/>
         </w:rPr>
-        <w:t>Puis la partie du stream processing :</w:t>
+        <w:t xml:space="preserve">Puis la partie du </w:t>
+      </w:r>
+      <w:proofErr w:type="spellStart"/>
+      <w:r>
+        <w:rPr>
+          <w:lang w:val="fr-MA"/>
+        </w:rPr>
+        <w:t>stream</w:t>
+      </w:r>
+      <w:proofErr w:type="spellEnd"/>
+      <w:r>
+        <w:rPr>
+          <w:lang w:val="fr-MA"/>
+        </w:rPr>
+        <w:t xml:space="preserve"> </w:t>
+      </w:r>
+      <w:proofErr w:type="spellStart"/>
+      <w:r>
+        <w:rPr>
+          <w:lang w:val="fr-MA"/>
+        </w:rPr>
+        <w:t>processing</w:t>
+      </w:r>
+      <w:proofErr w:type="spellEnd"/>
+      <w:r>
+        <w:rPr>
+          <w:lang w:val="fr-MA"/>
+        </w:rPr>
+        <w:t> :</w:t>
       </w:r>
     </w:p>
     <w:p>
@@ -4470,26 +5465,98 @@
         <w:rPr>
           <w:lang w:val="fr-MA"/>
         </w:rPr>
-        <w:t xml:space="preserve">Cette partie se charge de grouper les factures par client puis calculer la somme des quantités dans un window de 5 seconds puis envoyer le résultat dans le topic streamKafkaTopic (topic qu’on va </w:t>
+        <w:t xml:space="preserve">Cette partie se charge de grouper les factures par client puis calculer la somme des quantités dans un </w:t>
+      </w:r>
+      <w:proofErr w:type="spellStart"/>
+      <w:r>
+        <w:rPr>
+          <w:lang w:val="fr-MA"/>
+        </w:rPr>
+        <w:t>window</w:t>
+      </w:r>
+      <w:proofErr w:type="spellEnd"/>
+      <w:r>
+        <w:rPr>
+          <w:lang w:val="fr-MA"/>
+        </w:rPr>
+        <w:t xml:space="preserve"> de 5 seconds puis envoyer le résultat dans le topic </w:t>
+      </w:r>
+      <w:proofErr w:type="spellStart"/>
+      <w:r>
+        <w:rPr>
+          <w:lang w:val="fr-MA"/>
+        </w:rPr>
+        <w:t>streamKafkaTopic</w:t>
+      </w:r>
+      <w:proofErr w:type="spellEnd"/>
+      <w:r>
+        <w:rPr>
+          <w:lang w:val="fr-MA"/>
+        </w:rPr>
+        <w:t xml:space="preserve"> (topic qu’on va </w:t>
       </w:r>
       <w:r>
         <w:rPr>
           <w:lang w:val="fr-MA"/>
         </w:rPr>
         <w:lastRenderedPageBreak/>
-        <w:t xml:space="preserve">utiliser pour la partie front-end en utilisant </w:t>
-      </w:r>
-      <w:r>
-        <w:rPr>
-          <w:lang w:val="fr-MA"/>
-        </w:rPr>
-        <w:t>webflux websockets</w:t>
-      </w:r>
-      <w:r>
-        <w:rPr>
-          <w:lang w:val="fr-MA"/>
-        </w:rPr>
-        <w:t xml:space="preserve"> avec la bibliothèque Angular NGXS).</w:t>
+        <w:t xml:space="preserve">utiliser pour la partie </w:t>
+      </w:r>
+      <w:proofErr w:type="spellStart"/>
+      <w:r>
+        <w:rPr>
+          <w:lang w:val="fr-MA"/>
+        </w:rPr>
+        <w:t>front-end</w:t>
+      </w:r>
+      <w:proofErr w:type="spellEnd"/>
+      <w:r>
+        <w:rPr>
+          <w:lang w:val="fr-MA"/>
+        </w:rPr>
+        <w:t xml:space="preserve"> en utilisant </w:t>
+      </w:r>
+      <w:proofErr w:type="spellStart"/>
+      <w:r>
+        <w:rPr>
+          <w:lang w:val="fr-MA"/>
+        </w:rPr>
+        <w:t>webflux</w:t>
+      </w:r>
+      <w:proofErr w:type="spellEnd"/>
+      <w:r>
+        <w:rPr>
+          <w:lang w:val="fr-MA"/>
+        </w:rPr>
+        <w:t xml:space="preserve"> </w:t>
+      </w:r>
+      <w:proofErr w:type="spellStart"/>
+      <w:r>
+        <w:rPr>
+          <w:lang w:val="fr-MA"/>
+        </w:rPr>
+        <w:t>websockets</w:t>
+      </w:r>
+      <w:proofErr w:type="spellEnd"/>
+      <w:r>
+        <w:rPr>
+          <w:lang w:val="fr-MA"/>
+        </w:rPr>
+        <w:t xml:space="preserve"> avec la bibliothèque </w:t>
+      </w:r>
+      <w:proofErr w:type="spellStart"/>
+      <w:r>
+        <w:rPr>
+          <w:lang w:val="fr-MA"/>
+        </w:rPr>
+        <w:t>Angular</w:t>
+      </w:r>
+      <w:proofErr w:type="spellEnd"/>
+      <w:r>
+        <w:rPr>
+          <w:lang w:val="fr-MA"/>
+        </w:rPr>
+        <w:t xml:space="preserve"> NGXS).</w:t>
       </w:r>
     </w:p>
     <w:p>
@@ -4503,14 +5570,72 @@
         <w:rPr>
           <w:lang w:val="fr-MA"/>
         </w:rPr>
-        <w:t xml:space="preserve">Et finalement pour la partie back-end j’ai créé un micro-service (reactivekafka) qui va se charger d’envoyer les messages du topic streamKafkaTopic vers la partie Angular en utilisant </w:t>
-      </w:r>
+        <w:t xml:space="preserve">Et finalement pour la partie </w:t>
+      </w:r>
+      <w:proofErr w:type="spellStart"/>
+      <w:r>
+        <w:rPr>
+          <w:lang w:val="fr-MA"/>
+        </w:rPr>
+        <w:t>back-end</w:t>
+      </w:r>
+      <w:proofErr w:type="spellEnd"/>
+      <w:r>
+        <w:rPr>
+          <w:lang w:val="fr-MA"/>
+        </w:rPr>
+        <w:t xml:space="preserve"> j’ai créé un micro-service (</w:t>
+      </w:r>
+      <w:proofErr w:type="spellStart"/>
+      <w:r>
+        <w:rPr>
+          <w:lang w:val="fr-MA"/>
+        </w:rPr>
+        <w:t>reactivekafka</w:t>
+      </w:r>
+      <w:proofErr w:type="spellEnd"/>
+      <w:r>
+        <w:rPr>
+          <w:lang w:val="fr-MA"/>
+        </w:rPr>
+        <w:t xml:space="preserve">) qui va se charger d’envoyer les messages du topic </w:t>
+      </w:r>
+      <w:proofErr w:type="spellStart"/>
+      <w:r>
+        <w:rPr>
+          <w:lang w:val="fr-MA"/>
+        </w:rPr>
+        <w:t>streamKafkaTopic</w:t>
+      </w:r>
+      <w:proofErr w:type="spellEnd"/>
+      <w:r>
+        <w:rPr>
+          <w:lang w:val="fr-MA"/>
+        </w:rPr>
+        <w:t xml:space="preserve"> vers la partie </w:t>
+      </w:r>
+      <w:proofErr w:type="spellStart"/>
+      <w:r>
+        <w:rPr>
+          <w:lang w:val="fr-MA"/>
+        </w:rPr>
+        <w:t>Angular</w:t>
+      </w:r>
+      <w:proofErr w:type="spellEnd"/>
+      <w:r>
+        <w:rPr>
+          <w:lang w:val="fr-MA"/>
+        </w:rPr>
+        <w:t xml:space="preserve"> en utilisant </w:t>
+      </w:r>
+      <w:proofErr w:type="spellStart"/>
       <w:r>
         <w:rPr>
           <w:lang w:val="fr-MA"/>
         </w:rPr>
         <w:t>webflux</w:t>
       </w:r>
+      <w:proofErr w:type="spellEnd"/>
       <w:r>
         <w:rPr>
           <w:lang w:val="fr-MA"/>
@@ -4529,8 +5654,30 @@
         <w:rPr>
           <w:lang w:val="en-US"/>
         </w:rPr>
-        <w:t>Et voici le service :</w:t>
-      </w:r>
+        <w:t xml:space="preserve">Et </w:t>
+      </w:r>
+      <w:proofErr w:type="spellStart"/>
+      <w:r>
+        <w:rPr>
+          <w:lang w:val="en-US"/>
+        </w:rPr>
+        <w:t>voici</w:t>
+      </w:r>
+      <w:proofErr w:type="spellEnd"/>
+      <w:r>
+        <w:rPr>
+          <w:lang w:val="en-US"/>
+        </w:rPr>
+        <w:t xml:space="preserve"> le </w:t>
+      </w:r>
+      <w:proofErr w:type="gramStart"/>
+      <w:r>
+        <w:rPr>
+          <w:lang w:val="en-US"/>
+        </w:rPr>
+        <w:t>service :</w:t>
+      </w:r>
+      <w:proofErr w:type="gramEnd"/>
     </w:p>
     <w:p>
       <w:pPr>
@@ -4558,11 +5705,19 @@
         </w:rPr>
         <w:t xml:space="preserve">public class </w:t>
       </w:r>
-      <w:r>
-        <w:rPr>
-          <w:color w:val="A9B7C6"/>
-        </w:rPr>
-        <w:t xml:space="preserve">KafkaServiceImpl </w:t>
+      <w:proofErr w:type="spellStart"/>
+      <w:r>
+        <w:rPr>
+          <w:color w:val="A9B7C6"/>
+        </w:rPr>
+        <w:t>KafkaServiceImpl</w:t>
+      </w:r>
+      <w:proofErr w:type="spellEnd"/>
+      <w:r>
+        <w:rPr>
+          <w:color w:val="A9B7C6"/>
+        </w:rPr>
+        <w:t xml:space="preserve"> </w:t>
       </w:r>
       <w:r>
         <w:rPr>
@@ -4570,11 +5725,19 @@
         </w:rPr>
         <w:t xml:space="preserve">implements </w:t>
       </w:r>
-      <w:r>
-        <w:rPr>
-          <w:color w:val="A9B7C6"/>
-        </w:rPr>
-        <w:t>KafkaService {</w:t>
+      <w:proofErr w:type="spellStart"/>
+      <w:r>
+        <w:rPr>
+          <w:color w:val="A9B7C6"/>
+        </w:rPr>
+        <w:t>KafkaService</w:t>
+      </w:r>
+      <w:proofErr w:type="spellEnd"/>
+      <w:r>
+        <w:rPr>
+          <w:color w:val="A9B7C6"/>
+        </w:rPr>
+        <w:t xml:space="preserve"> {</w:t>
       </w:r>
       <w:r>
         <w:rPr>
@@ -4593,7 +5756,21 @@
         <w:rPr>
           <w:color w:val="A9B7C6"/>
         </w:rPr>
-        <w:t>Flux&lt;ReceiverRecord&lt;String</w:t>
+        <w:t>Flux&lt;</w:t>
+      </w:r>
+      <w:proofErr w:type="spellStart"/>
+      <w:r>
+        <w:rPr>
+          <w:color w:val="A9B7C6"/>
+        </w:rPr>
+        <w:t>ReceiverRecord</w:t>
+      </w:r>
+      <w:proofErr w:type="spellEnd"/>
+      <w:r>
+        <w:rPr>
+          <w:color w:val="A9B7C6"/>
+        </w:rPr>
+        <w:t>&lt;String</w:t>
       </w:r>
       <w:r>
         <w:rPr>
@@ -4607,12 +5784,14 @@
         </w:rPr>
         <w:t xml:space="preserve">String&gt;&gt; </w:t>
       </w:r>
+      <w:proofErr w:type="spellStart"/>
       <w:r>
         <w:rPr>
           <w:color w:val="9876AA"/>
         </w:rPr>
         <w:t>testTopicStream</w:t>
       </w:r>
+      <w:proofErr w:type="spellEnd"/>
       <w:r>
         <w:rPr>
           <w:color w:val="CC7832"/>
@@ -4626,12 +5805,14 @@
         <w:br/>
         <w:t xml:space="preserve">    </w:t>
       </w:r>
+      <w:proofErr w:type="spellStart"/>
       <w:r>
         <w:rPr>
           <w:color w:val="FFC66D"/>
         </w:rPr>
         <w:t>KafkaServiceImpl</w:t>
       </w:r>
+      <w:proofErr w:type="spellEnd"/>
       <w:r>
         <w:rPr>
           <w:color w:val="A9B7C6"/>
@@ -4649,7 +5830,21 @@
           <w:color w:val="A9B7C6"/>
         </w:rPr>
         <w:br/>
-        <w:t xml:space="preserve">        Properties kafkaProperties = </w:t>
+        <w:t xml:space="preserve">        Properties </w:t>
+      </w:r>
+      <w:proofErr w:type="spellStart"/>
+      <w:r>
+        <w:rPr>
+          <w:color w:val="A9B7C6"/>
+        </w:rPr>
+        <w:t>kafkaProperties</w:t>
+      </w:r>
+      <w:proofErr w:type="spellEnd"/>
+      <w:r>
+        <w:rPr>
+          <w:color w:val="A9B7C6"/>
+        </w:rPr>
+        <w:t xml:space="preserve"> = </w:t>
       </w:r>
       <w:r>
         <w:rPr>
@@ -4721,11 +5916,26 @@
         <w:br/>
         <w:t xml:space="preserve">        </w:t>
       </w:r>
-      <w:r>
-        <w:rPr>
-          <w:color w:val="A9B7C6"/>
-        </w:rPr>
-        <w:t>kafkaProperties.put(ConsumerConfig.</w:t>
+      <w:proofErr w:type="spellStart"/>
+      <w:r>
+        <w:rPr>
+          <w:color w:val="A9B7C6"/>
+        </w:rPr>
+        <w:t>kafkaProperties.put</w:t>
+      </w:r>
+      <w:proofErr w:type="spellEnd"/>
+      <w:r>
+        <w:rPr>
+          <w:color w:val="A9B7C6"/>
+        </w:rPr>
+        <w:t>(</w:t>
+      </w:r>
+      <w:proofErr w:type="spellStart"/>
+      <w:r>
+        <w:rPr>
+          <w:color w:val="A9B7C6"/>
+        </w:rPr>
+        <w:t>ConsumerConfig.</w:t>
       </w:r>
       <w:r>
         <w:rPr>
@@ -4735,6 +5945,7 @@
         </w:rPr>
         <w:t>CLIENT_ID_CONFIG</w:t>
       </w:r>
+      <w:proofErr w:type="spellEnd"/>
       <w:r>
         <w:rPr>
           <w:color w:val="CC7832"/>
@@ -4766,11 +5977,26 @@
         <w:br/>
         <w:t xml:space="preserve">        </w:t>
       </w:r>
-      <w:r>
-        <w:rPr>
-          <w:color w:val="A9B7C6"/>
-        </w:rPr>
-        <w:t>kafkaProperties.put(ConsumerConfig.</w:t>
+      <w:proofErr w:type="spellStart"/>
+      <w:r>
+        <w:rPr>
+          <w:color w:val="A9B7C6"/>
+        </w:rPr>
+        <w:t>kafkaProperties.put</w:t>
+      </w:r>
+      <w:proofErr w:type="spellEnd"/>
+      <w:r>
+        <w:rPr>
+          <w:color w:val="A9B7C6"/>
+        </w:rPr>
+        <w:t>(</w:t>
+      </w:r>
+      <w:proofErr w:type="spellStart"/>
+      <w:r>
+        <w:rPr>
+          <w:color w:val="A9B7C6"/>
+        </w:rPr>
+        <w:t>ConsumerConfig.</w:t>
       </w:r>
       <w:r>
         <w:rPr>
@@ -4780,6 +6006,7 @@
         </w:rPr>
         <w:t>GROUP_ID_CONFIG</w:t>
       </w:r>
+      <w:proofErr w:type="spellEnd"/>
       <w:r>
         <w:rPr>
           <w:color w:val="CC7832"/>
@@ -4831,6 +6058,7 @@
         </w:rPr>
         <w:t xml:space="preserve">, </w:t>
       </w:r>
+      <w:proofErr w:type="spellStart"/>
       <w:r>
         <w:rPr>
           <w:color w:val="A9B7C6"/>
@@ -4843,6 +6071,7 @@
         </w:rPr>
         <w:t>class</w:t>
       </w:r>
+      <w:proofErr w:type="spellEnd"/>
       <w:r>
         <w:rPr>
           <w:color w:val="A9B7C6"/>
@@ -4882,6 +6111,7 @@
         </w:rPr>
         <w:t xml:space="preserve">, </w:t>
       </w:r>
+      <w:proofErr w:type="spellStart"/>
       <w:r>
         <w:rPr>
           <w:color w:val="A9B7C6"/>
@@ -4894,6 +6124,7 @@
         </w:rPr>
         <w:t>class</w:t>
       </w:r>
+      <w:proofErr w:type="spellEnd"/>
       <w:r>
         <w:rPr>
           <w:color w:val="A9B7C6"/>
@@ -4913,11 +6144,26 @@
         <w:br/>
         <w:t xml:space="preserve">        </w:t>
       </w:r>
-      <w:r>
-        <w:rPr>
-          <w:color w:val="A9B7C6"/>
-        </w:rPr>
-        <w:t>kafkaProperties.put(ConsumerConfig.</w:t>
+      <w:proofErr w:type="spellStart"/>
+      <w:r>
+        <w:rPr>
+          <w:color w:val="A9B7C6"/>
+        </w:rPr>
+        <w:t>kafkaProperties.put</w:t>
+      </w:r>
+      <w:proofErr w:type="spellEnd"/>
+      <w:r>
+        <w:rPr>
+          <w:color w:val="A9B7C6"/>
+        </w:rPr>
+        <w:t>(</w:t>
+      </w:r>
+      <w:proofErr w:type="spellStart"/>
+      <w:r>
+        <w:rPr>
+          <w:color w:val="A9B7C6"/>
+        </w:rPr>
+        <w:t>ConsumerConfig.</w:t>
       </w:r>
       <w:r>
         <w:rPr>
@@ -4927,6 +6173,7 @@
         </w:rPr>
         <w:t>AUTO_OFFSET_RESET_CONFIG</w:t>
       </w:r>
+      <w:proofErr w:type="spellEnd"/>
       <w:r>
         <w:rPr>
           <w:color w:val="CC7832"/>
@@ -4964,11 +6211,19 @@
         <w:br/>
         <w:t xml:space="preserve">        </w:t>
       </w:r>
-      <w:r>
-        <w:rPr>
-          <w:color w:val="A9B7C6"/>
-        </w:rPr>
-        <w:t>ReceiverOptions&lt;String</w:t>
+      <w:proofErr w:type="spellStart"/>
+      <w:r>
+        <w:rPr>
+          <w:color w:val="A9B7C6"/>
+        </w:rPr>
+        <w:t>ReceiverOptions</w:t>
+      </w:r>
+      <w:proofErr w:type="spellEnd"/>
+      <w:r>
+        <w:rPr>
+          <w:color w:val="A9B7C6"/>
+        </w:rPr>
+        <w:t>&lt;String</w:t>
       </w:r>
       <w:r>
         <w:rPr>
@@ -4980,7 +6235,28 @@
         <w:rPr>
           <w:color w:val="A9B7C6"/>
         </w:rPr>
-        <w:t>String&gt; receiverOptions = ReceiverOptions.</w:t>
+        <w:t xml:space="preserve">String&gt; </w:t>
+      </w:r>
+      <w:proofErr w:type="spellStart"/>
+      <w:r>
+        <w:rPr>
+          <w:color w:val="A9B7C6"/>
+        </w:rPr>
+        <w:t>receiverOptions</w:t>
+      </w:r>
+      <w:proofErr w:type="spellEnd"/>
+      <w:r>
+        <w:rPr>
+          <w:color w:val="A9B7C6"/>
+        </w:rPr>
+        <w:t xml:space="preserve"> = </w:t>
+      </w:r>
+      <w:proofErr w:type="spellStart"/>
+      <w:r>
+        <w:rPr>
+          <w:color w:val="A9B7C6"/>
+        </w:rPr>
+        <w:t>ReceiverOptions.</w:t>
       </w:r>
       <w:r>
         <w:rPr>
@@ -4990,11 +6266,26 @@
         </w:rPr>
         <w:t>create</w:t>
       </w:r>
-      <w:r>
-        <w:rPr>
-          <w:color w:val="A9B7C6"/>
-        </w:rPr>
-        <w:t>(kafkaProperties)</w:t>
+      <w:proofErr w:type="spellEnd"/>
+      <w:r>
+        <w:rPr>
+          <w:color w:val="A9B7C6"/>
+        </w:rPr>
+        <w:t>(</w:t>
+      </w:r>
+      <w:proofErr w:type="spellStart"/>
+      <w:r>
+        <w:rPr>
+          <w:color w:val="A9B7C6"/>
+        </w:rPr>
+        <w:t>kafkaProperties</w:t>
+      </w:r>
+      <w:proofErr w:type="spellEnd"/>
+      <w:r>
+        <w:rPr>
+          <w:color w:val="A9B7C6"/>
+        </w:rPr>
+        <w:t>)</w:t>
       </w:r>
       <w:r>
         <w:rPr>
@@ -5015,17 +6306,53 @@
         <w:br/>
         <w:t xml:space="preserve">        </w:t>
       </w:r>
+      <w:proofErr w:type="spellStart"/>
       <w:r>
         <w:rPr>
           <w:color w:val="9876AA"/>
         </w:rPr>
-        <w:t xml:space="preserve">testTopicStream </w:t>
-      </w:r>
-      <w:r>
-        <w:rPr>
-          <w:color w:val="A9B7C6"/>
-        </w:rPr>
-        <w:t>= createTopicCache(receiverOptions)</w:t>
+        <w:t>testTopicStream</w:t>
+      </w:r>
+      <w:proofErr w:type="spellEnd"/>
+      <w:r>
+        <w:rPr>
+          <w:color w:val="9876AA"/>
+        </w:rPr>
+        <w:t xml:space="preserve"> </w:t>
+      </w:r>
+      <w:r>
+        <w:rPr>
+          <w:color w:val="A9B7C6"/>
+        </w:rPr>
+        <w:t xml:space="preserve">= </w:t>
+      </w:r>
+      <w:proofErr w:type="spellStart"/>
+      <w:r>
+        <w:rPr>
+          <w:color w:val="A9B7C6"/>
+        </w:rPr>
+        <w:t>createTopicCache</w:t>
+      </w:r>
+      <w:proofErr w:type="spellEnd"/>
+      <w:r>
+        <w:rPr>
+          <w:color w:val="A9B7C6"/>
+        </w:rPr>
+        <w:t>(</w:t>
+      </w:r>
+      <w:proofErr w:type="spellStart"/>
+      <w:r>
+        <w:rPr>
+          <w:color w:val="A9B7C6"/>
+        </w:rPr>
+        <w:t>receiverOptions</w:t>
+      </w:r>
+      <w:proofErr w:type="spellEnd"/>
+      <w:r>
+        <w:rPr>
+          <w:color w:val="A9B7C6"/>
+        </w:rPr>
+        <w:t>)</w:t>
       </w:r>
       <w:r>
         <w:rPr>
@@ -5070,7 +6397,21 @@
         <w:rPr>
           <w:color w:val="A9B7C6"/>
         </w:rPr>
-        <w:t>Flux&lt;ReceiverRecord&lt;String</w:t>
+        <w:t>Flux&lt;</w:t>
+      </w:r>
+      <w:proofErr w:type="spellStart"/>
+      <w:r>
+        <w:rPr>
+          <w:color w:val="A9B7C6"/>
+        </w:rPr>
+        <w:t>ReceiverRecord</w:t>
+      </w:r>
+      <w:proofErr w:type="spellEnd"/>
+      <w:r>
+        <w:rPr>
+          <w:color w:val="A9B7C6"/>
+        </w:rPr>
+        <w:t>&lt;String</w:t>
       </w:r>
       <w:r>
         <w:rPr>
@@ -5084,12 +6425,14 @@
         </w:rPr>
         <w:t xml:space="preserve">String&gt;&gt; </w:t>
       </w:r>
+      <w:proofErr w:type="spellStart"/>
       <w:r>
         <w:rPr>
           <w:color w:val="FFC66D"/>
         </w:rPr>
         <w:t>getTestTopicFlux</w:t>
       </w:r>
+      <w:proofErr w:type="spellEnd"/>
       <w:r>
         <w:rPr>
           <w:color w:val="A9B7C6"/>
@@ -5109,12 +6452,14 @@
         </w:rPr>
         <w:t xml:space="preserve">return </w:t>
       </w:r>
+      <w:proofErr w:type="spellStart"/>
       <w:r>
         <w:rPr>
           <w:color w:val="9876AA"/>
         </w:rPr>
         <w:t>testTopicStream</w:t>
       </w:r>
+      <w:proofErr w:type="spellEnd"/>
       <w:r>
         <w:rPr>
           <w:color w:val="CC7832"/>
@@ -5181,7 +6526,21 @@
         <w:rPr>
           <w:color w:val="A9B7C6"/>
         </w:rPr>
-        <w:t>&gt; Flux&lt;ReceiverRecord&lt;</w:t>
+        <w:t>&gt; Flux&lt;</w:t>
+      </w:r>
+      <w:proofErr w:type="spellStart"/>
+      <w:r>
+        <w:rPr>
+          <w:color w:val="A9B7C6"/>
+        </w:rPr>
+        <w:t>ReceiverRecord</w:t>
+      </w:r>
+      <w:proofErr w:type="spellEnd"/>
+      <w:r>
+        <w:rPr>
+          <w:color w:val="A9B7C6"/>
+        </w:rPr>
+        <w:t>&lt;</w:t>
       </w:r>
       <w:r>
         <w:rPr>
@@ -5207,17 +6566,33 @@
         </w:rPr>
         <w:t xml:space="preserve">&gt;&gt; </w:t>
       </w:r>
+      <w:proofErr w:type="spellStart"/>
       <w:r>
         <w:rPr>
           <w:color w:val="FFC66D"/>
         </w:rPr>
         <w:t>createTopicCache</w:t>
       </w:r>
-      <w:r>
-        <w:rPr>
-          <w:color w:val="A9B7C6"/>
-        </w:rPr>
-        <w:t>(ReceiverOptions&lt;</w:t>
+      <w:proofErr w:type="spellEnd"/>
+      <w:r>
+        <w:rPr>
+          <w:color w:val="A9B7C6"/>
+        </w:rPr>
+        <w:t>(</w:t>
+      </w:r>
+      <w:proofErr w:type="spellStart"/>
+      <w:r>
+        <w:rPr>
+          <w:color w:val="A9B7C6"/>
+        </w:rPr>
+        <w:t>ReceiverOptions</w:t>
+      </w:r>
+      <w:proofErr w:type="spellEnd"/>
+      <w:r>
+        <w:rPr>
+          <w:color w:val="A9B7C6"/>
+        </w:rPr>
+        <w:t>&lt;</w:t>
       </w:r>
       <w:r>
         <w:rPr>
@@ -5241,14 +6616,42 @@
         <w:rPr>
           <w:color w:val="A9B7C6"/>
         </w:rPr>
-        <w:t>&gt; receiverOptions) {</w:t>
+        <w:t xml:space="preserve">&gt; </w:t>
+      </w:r>
+      <w:proofErr w:type="spellStart"/>
+      <w:r>
+        <w:rPr>
+          <w:color w:val="A9B7C6"/>
+        </w:rPr>
+        <w:t>receiverOptions</w:t>
+      </w:r>
+      <w:proofErr w:type="spellEnd"/>
+      <w:r>
+        <w:rPr>
+          <w:color w:val="A9B7C6"/>
+        </w:rPr>
+        <w:t>) {</w:t>
       </w:r>
       <w:r>
         <w:rPr>
           <w:color w:val="A9B7C6"/>
         </w:rPr>
         <w:br/>
-        <w:t xml:space="preserve">        ReceiverOptions&lt;</w:t>
+        <w:t xml:space="preserve">        </w:t>
+      </w:r>
+      <w:proofErr w:type="spellStart"/>
+      <w:r>
+        <w:rPr>
+          <w:color w:val="A9B7C6"/>
+        </w:rPr>
+        <w:t>ReceiverOptions</w:t>
+      </w:r>
+      <w:proofErr w:type="spellEnd"/>
+      <w:r>
+        <w:rPr>
+          <w:color w:val="A9B7C6"/>
+        </w:rPr>
+        <w:t>&lt;</w:t>
       </w:r>
       <w:r>
         <w:rPr>
@@ -5313,6 +6716,7 @@
         <w:br/>
         <w:t xml:space="preserve">        return </w:t>
       </w:r>
+      <w:proofErr w:type="spellStart"/>
       <w:r>
         <w:rPr>
           <w:color w:val="A9B7C6"/>
@@ -5327,6 +6731,7 @@
         </w:rPr>
         <w:t>create</w:t>
       </w:r>
+      <w:proofErr w:type="spellEnd"/>
       <w:r>
         <w:rPr>
           <w:color w:val="A9B7C6"/>
@@ -5400,11 +6805,19 @@
         </w:rPr>
         <w:t xml:space="preserve">public class </w:t>
       </w:r>
-      <w:r>
-        <w:rPr>
-          <w:color w:val="A9B7C6"/>
-        </w:rPr>
-        <w:t>ReactiveWebSocketConfiguration {</w:t>
+      <w:proofErr w:type="spellStart"/>
+      <w:r>
+        <w:rPr>
+          <w:color w:val="A9B7C6"/>
+        </w:rPr>
+        <w:t>ReactiveWebSocketConfiguration</w:t>
+      </w:r>
+      <w:proofErr w:type="spellEnd"/>
+      <w:r>
+        <w:rPr>
+          <w:color w:val="A9B7C6"/>
+        </w:rPr>
+        <w:t xml:space="preserve"> {</w:t>
       </w:r>
       <w:r>
         <w:rPr>
@@ -5425,18 +6838,28 @@
         </w:rPr>
         <w:t xml:space="preserve">private final </w:t>
       </w:r>
-      <w:r>
-        <w:rPr>
-          <w:color w:val="A9B7C6"/>
-        </w:rPr>
-        <w:t xml:space="preserve">WebSocketHandler </w:t>
-      </w:r>
+      <w:proofErr w:type="spellStart"/>
+      <w:r>
+        <w:rPr>
+          <w:color w:val="A9B7C6"/>
+        </w:rPr>
+        <w:t>WebSocketHandler</w:t>
+      </w:r>
+      <w:proofErr w:type="spellEnd"/>
+      <w:r>
+        <w:rPr>
+          <w:color w:val="A9B7C6"/>
+        </w:rPr>
+        <w:t xml:space="preserve"> </w:t>
+      </w:r>
+      <w:proofErr w:type="spellStart"/>
       <w:r>
         <w:rPr>
           <w:color w:val="9876AA"/>
         </w:rPr>
         <w:t>webSocketHandler</w:t>
       </w:r>
+      <w:proofErr w:type="spellEnd"/>
       <w:r>
         <w:rPr>
           <w:color w:val="CC7832"/>
@@ -5456,17 +6879,47 @@
         <w:br/>
         <w:t xml:space="preserve">    public </w:t>
       </w:r>
+      <w:proofErr w:type="spellStart"/>
       <w:r>
         <w:rPr>
           <w:color w:val="FFC66D"/>
         </w:rPr>
         <w:t>ReactiveWebSocketConfiguration</w:t>
       </w:r>
-      <w:r>
-        <w:rPr>
-          <w:color w:val="A9B7C6"/>
-        </w:rPr>
-        <w:t>(WebSocketHandler webSocketHandler) {</w:t>
+      <w:proofErr w:type="spellEnd"/>
+      <w:r>
+        <w:rPr>
+          <w:color w:val="A9B7C6"/>
+        </w:rPr>
+        <w:t>(</w:t>
+      </w:r>
+      <w:proofErr w:type="spellStart"/>
+      <w:r>
+        <w:rPr>
+          <w:color w:val="A9B7C6"/>
+        </w:rPr>
+        <w:t>WebSocketHandler</w:t>
+      </w:r>
+      <w:proofErr w:type="spellEnd"/>
+      <w:r>
+        <w:rPr>
+          <w:color w:val="A9B7C6"/>
+        </w:rPr>
+        <w:t xml:space="preserve"> </w:t>
+      </w:r>
+      <w:proofErr w:type="spellStart"/>
+      <w:r>
+        <w:rPr>
+          <w:color w:val="A9B7C6"/>
+        </w:rPr>
+        <w:t>webSocketHandler</w:t>
+      </w:r>
+      <w:proofErr w:type="spellEnd"/>
+      <w:r>
+        <w:rPr>
+          <w:color w:val="A9B7C6"/>
+        </w:rPr>
+        <w:t>) {</w:t>
       </w:r>
       <w:r>
         <w:rPr>
@@ -5475,6 +6928,7 @@
         <w:br/>
         <w:t xml:space="preserve">        </w:t>
       </w:r>
+      <w:proofErr w:type="spellStart"/>
       <w:r>
         <w:rPr>
           <w:color w:val="CC7832"/>
@@ -5491,14 +6945,29 @@
         <w:rPr>
           <w:color w:val="9876AA"/>
         </w:rPr>
-        <w:t xml:space="preserve">webSocketHandler </w:t>
-      </w:r>
-      <w:r>
-        <w:rPr>
-          <w:color w:val="A9B7C6"/>
-        </w:rPr>
-        <w:t>= webSocketHandler</w:t>
-      </w:r>
+        <w:t>webSocketHandler</w:t>
+      </w:r>
+      <w:proofErr w:type="spellEnd"/>
+      <w:r>
+        <w:rPr>
+          <w:color w:val="9876AA"/>
+        </w:rPr>
+        <w:t xml:space="preserve"> </w:t>
+      </w:r>
+      <w:r>
+        <w:rPr>
+          <w:color w:val="A9B7C6"/>
+        </w:rPr>
+        <w:t xml:space="preserve">= </w:t>
+      </w:r>
+      <w:proofErr w:type="spellStart"/>
+      <w:r>
+        <w:rPr>
+          <w:color w:val="A9B7C6"/>
+        </w:rPr>
+        <w:t>webSocketHandler</w:t>
+      </w:r>
+      <w:proofErr w:type="spellEnd"/>
       <w:r>
         <w:rPr>
           <w:color w:val="CC7832"/>
@@ -5550,18 +7019,28 @@
         </w:rPr>
         <w:t xml:space="preserve">public </w:t>
       </w:r>
-      <w:r>
-        <w:rPr>
-          <w:color w:val="A9B7C6"/>
-        </w:rPr>
-        <w:t xml:space="preserve">HandlerMapping </w:t>
-      </w:r>
+      <w:proofErr w:type="spellStart"/>
+      <w:r>
+        <w:rPr>
+          <w:color w:val="A9B7C6"/>
+        </w:rPr>
+        <w:t>HandlerMapping</w:t>
+      </w:r>
+      <w:proofErr w:type="spellEnd"/>
+      <w:r>
+        <w:rPr>
+          <w:color w:val="A9B7C6"/>
+        </w:rPr>
+        <w:t xml:space="preserve"> </w:t>
+      </w:r>
+      <w:proofErr w:type="spellStart"/>
       <w:r>
         <w:rPr>
           <w:color w:val="FFC66D"/>
         </w:rPr>
         <w:t>webSocketHandlerMapping</w:t>
       </w:r>
+      <w:proofErr w:type="spellEnd"/>
       <w:r>
         <w:rPr>
           <w:color w:val="A9B7C6"/>
@@ -5581,11 +7060,33 @@
         </w:rPr>
         <w:t xml:space="preserve">, </w:t>
       </w:r>
-      <w:r>
-        <w:rPr>
-          <w:color w:val="A9B7C6"/>
-        </w:rPr>
-        <w:t xml:space="preserve">WebSocketHandler&gt; urlMap = </w:t>
+      <w:proofErr w:type="spellStart"/>
+      <w:r>
+        <w:rPr>
+          <w:color w:val="A9B7C6"/>
+        </w:rPr>
+        <w:t>WebSocketHandler</w:t>
+      </w:r>
+      <w:proofErr w:type="spellEnd"/>
+      <w:r>
+        <w:rPr>
+          <w:color w:val="A9B7C6"/>
+        </w:rPr>
+        <w:t xml:space="preserve">&gt; </w:t>
+      </w:r>
+      <w:proofErr w:type="spellStart"/>
+      <w:r>
+        <w:rPr>
+          <w:color w:val="A9B7C6"/>
+        </w:rPr>
+        <w:t>urlMap</w:t>
+      </w:r>
+      <w:proofErr w:type="spellEnd"/>
+      <w:r>
+        <w:rPr>
+          <w:color w:val="A9B7C6"/>
+        </w:rPr>
+        <w:t xml:space="preserve"> = </w:t>
       </w:r>
       <w:r>
         <w:rPr>
@@ -5612,17 +7113,39 @@
         <w:br/>
         <w:t xml:space="preserve">        </w:t>
       </w:r>
-      <w:r>
-        <w:rPr>
-          <w:color w:val="A9B7C6"/>
-        </w:rPr>
-        <w:t>urlMap.put(</w:t>
+      <w:proofErr w:type="spellStart"/>
+      <w:r>
+        <w:rPr>
+          <w:color w:val="A9B7C6"/>
+        </w:rPr>
+        <w:t>urlMap.put</w:t>
+      </w:r>
+      <w:proofErr w:type="spellEnd"/>
+      <w:r>
+        <w:rPr>
+          <w:color w:val="A9B7C6"/>
+        </w:rPr>
+        <w:t>(</w:t>
       </w:r>
       <w:r>
         <w:rPr>
           <w:color w:val="6A8759"/>
         </w:rPr>
-        <w:t>"/websocket"</w:t>
+        <w:t>"/</w:t>
+      </w:r>
+      <w:proofErr w:type="spellStart"/>
+      <w:r>
+        <w:rPr>
+          <w:color w:val="6A8759"/>
+        </w:rPr>
+        <w:t>websocket</w:t>
+      </w:r>
+      <w:proofErr w:type="spellEnd"/>
+      <w:r>
+        <w:rPr>
+          <w:color w:val="6A8759"/>
+        </w:rPr>
+        <w:t>"</w:t>
       </w:r>
       <w:r>
         <w:rPr>
@@ -5630,12 +7153,14 @@
         </w:rPr>
         <w:t xml:space="preserve">, </w:t>
       </w:r>
+      <w:proofErr w:type="spellStart"/>
       <w:r>
         <w:rPr>
           <w:color w:val="9876AA"/>
         </w:rPr>
         <w:t>webSocketHandler</w:t>
       </w:r>
+      <w:proofErr w:type="spellEnd"/>
       <w:r>
         <w:rPr>
           <w:color w:val="A9B7C6"/>
@@ -5661,11 +7186,33 @@
         <w:lastRenderedPageBreak/>
         <w:t xml:space="preserve">        </w:t>
       </w:r>
-      <w:r>
-        <w:rPr>
-          <w:color w:val="A9B7C6"/>
-        </w:rPr>
-        <w:t xml:space="preserve">CorsConfiguration corsConfiguration = </w:t>
+      <w:proofErr w:type="spellStart"/>
+      <w:r>
+        <w:rPr>
+          <w:color w:val="A9B7C6"/>
+        </w:rPr>
+        <w:t>CorsConfiguration</w:t>
+      </w:r>
+      <w:proofErr w:type="spellEnd"/>
+      <w:r>
+        <w:rPr>
+          <w:color w:val="A9B7C6"/>
+        </w:rPr>
+        <w:t xml:space="preserve"> </w:t>
+      </w:r>
+      <w:proofErr w:type="spellStart"/>
+      <w:r>
+        <w:rPr>
+          <w:color w:val="A9B7C6"/>
+        </w:rPr>
+        <w:t>corsConfiguration</w:t>
+      </w:r>
+      <w:proofErr w:type="spellEnd"/>
+      <w:r>
+        <w:rPr>
+          <w:color w:val="A9B7C6"/>
+        </w:rPr>
+        <w:t xml:space="preserve"> = </w:t>
       </w:r>
       <w:r>
         <w:rPr>
@@ -5673,11 +7220,19 @@
         </w:rPr>
         <w:t xml:space="preserve">new </w:t>
       </w:r>
-      <w:r>
-        <w:rPr>
-          <w:color w:val="A9B7C6"/>
-        </w:rPr>
-        <w:t>CorsConfiguration()</w:t>
+      <w:proofErr w:type="spellStart"/>
+      <w:r>
+        <w:rPr>
+          <w:color w:val="A9B7C6"/>
+        </w:rPr>
+        <w:t>CorsConfiguration</w:t>
+      </w:r>
+      <w:proofErr w:type="spellEnd"/>
+      <w:r>
+        <w:rPr>
+          <w:color w:val="A9B7C6"/>
+        </w:rPr>
+        <w:t>()</w:t>
       </w:r>
       <w:r>
         <w:rPr>
@@ -5692,11 +7247,19 @@
         <w:br/>
         <w:t xml:space="preserve">        </w:t>
       </w:r>
-      <w:r>
-        <w:rPr>
-          <w:color w:val="A9B7C6"/>
-        </w:rPr>
-        <w:t>corsConfiguration.addAllowedOrigin(</w:t>
+      <w:proofErr w:type="spellStart"/>
+      <w:r>
+        <w:rPr>
+          <w:color w:val="A9B7C6"/>
+        </w:rPr>
+        <w:t>corsConfiguration.addAllowedOrigin</w:t>
+      </w:r>
+      <w:proofErr w:type="spellEnd"/>
+      <w:r>
+        <w:rPr>
+          <w:color w:val="A9B7C6"/>
+        </w:rPr>
+        <w:t>(</w:t>
       </w:r>
       <w:r>
         <w:rPr>
@@ -5723,11 +7286,33 @@
         <w:br/>
         <w:t xml:space="preserve">        </w:t>
       </w:r>
-      <w:r>
-        <w:rPr>
-          <w:color w:val="A9B7C6"/>
-        </w:rPr>
-        <w:t xml:space="preserve">SimpleUrlHandlerMapping handlerMapping = </w:t>
+      <w:proofErr w:type="spellStart"/>
+      <w:r>
+        <w:rPr>
+          <w:color w:val="A9B7C6"/>
+        </w:rPr>
+        <w:t>SimpleUrlHandlerMapping</w:t>
+      </w:r>
+      <w:proofErr w:type="spellEnd"/>
+      <w:r>
+        <w:rPr>
+          <w:color w:val="A9B7C6"/>
+        </w:rPr>
+        <w:t xml:space="preserve"> </w:t>
+      </w:r>
+      <w:proofErr w:type="spellStart"/>
+      <w:r>
+        <w:rPr>
+          <w:color w:val="A9B7C6"/>
+        </w:rPr>
+        <w:t>handlerMapping</w:t>
+      </w:r>
+      <w:proofErr w:type="spellEnd"/>
+      <w:r>
+        <w:rPr>
+          <w:color w:val="A9B7C6"/>
+        </w:rPr>
+        <w:t xml:space="preserve"> = </w:t>
       </w:r>
       <w:r>
         <w:rPr>
@@ -5735,11 +7320,19 @@
         </w:rPr>
         <w:t xml:space="preserve">new </w:t>
       </w:r>
-      <w:r>
-        <w:rPr>
-          <w:color w:val="A9B7C6"/>
-        </w:rPr>
-        <w:t>SimpleUrlHandlerMapping()</w:t>
+      <w:proofErr w:type="spellStart"/>
+      <w:r>
+        <w:rPr>
+          <w:color w:val="A9B7C6"/>
+        </w:rPr>
+        <w:t>SimpleUrlHandlerMapping</w:t>
+      </w:r>
+      <w:proofErr w:type="spellEnd"/>
+      <w:r>
+        <w:rPr>
+          <w:color w:val="A9B7C6"/>
+        </w:rPr>
+        <w:t>()</w:t>
       </w:r>
       <w:r>
         <w:rPr>
@@ -5754,11 +7347,19 @@
         <w:br/>
         <w:t xml:space="preserve">        </w:t>
       </w:r>
-      <w:r>
-        <w:rPr>
-          <w:color w:val="A9B7C6"/>
-        </w:rPr>
-        <w:t>handlerMapping.setOrder(</w:t>
+      <w:proofErr w:type="spellStart"/>
+      <w:r>
+        <w:rPr>
+          <w:color w:val="A9B7C6"/>
+        </w:rPr>
+        <w:t>handlerMapping.setOrder</w:t>
+      </w:r>
+      <w:proofErr w:type="spellEnd"/>
+      <w:r>
+        <w:rPr>
+          <w:color w:val="A9B7C6"/>
+        </w:rPr>
+        <w:t>(</w:t>
       </w:r>
       <w:r>
         <w:rPr>
@@ -5785,11 +7386,33 @@
         <w:br/>
         <w:t xml:space="preserve">        </w:t>
       </w:r>
-      <w:r>
-        <w:rPr>
-          <w:color w:val="A9B7C6"/>
-        </w:rPr>
-        <w:t>handlerMapping.setUrlMap(urlMap)</w:t>
+      <w:proofErr w:type="spellStart"/>
+      <w:r>
+        <w:rPr>
+          <w:color w:val="A9B7C6"/>
+        </w:rPr>
+        <w:t>handlerMapping.setUrlMap</w:t>
+      </w:r>
+      <w:proofErr w:type="spellEnd"/>
+      <w:r>
+        <w:rPr>
+          <w:color w:val="A9B7C6"/>
+        </w:rPr>
+        <w:t>(</w:t>
+      </w:r>
+      <w:proofErr w:type="spellStart"/>
+      <w:r>
+        <w:rPr>
+          <w:color w:val="A9B7C6"/>
+        </w:rPr>
+        <w:t>urlMap</w:t>
+      </w:r>
+      <w:proofErr w:type="spellEnd"/>
+      <w:r>
+        <w:rPr>
+          <w:color w:val="A9B7C6"/>
+        </w:rPr>
+        <w:t>)</w:t>
       </w:r>
       <w:r>
         <w:rPr>
@@ -5804,12 +7427,14 @@
         <w:br/>
         <w:t xml:space="preserve">        return </w:t>
       </w:r>
+      <w:proofErr w:type="spellStart"/>
       <w:r>
         <w:rPr>
           <w:color w:val="A9B7C6"/>
         </w:rPr>
         <w:t>handlerMapping</w:t>
       </w:r>
+      <w:proofErr w:type="spellEnd"/>
       <w:r>
         <w:rPr>
           <w:color w:val="CC7832"/>
@@ -5861,18 +7486,28 @@
         </w:rPr>
         <w:t xml:space="preserve">public </w:t>
       </w:r>
-      <w:r>
-        <w:rPr>
-          <w:color w:val="A9B7C6"/>
-        </w:rPr>
-        <w:t xml:space="preserve">WebSocketHandlerAdapter </w:t>
-      </w:r>
+      <w:proofErr w:type="spellStart"/>
+      <w:r>
+        <w:rPr>
+          <w:color w:val="A9B7C6"/>
+        </w:rPr>
+        <w:t>WebSocketHandlerAdapter</w:t>
+      </w:r>
+      <w:proofErr w:type="spellEnd"/>
+      <w:r>
+        <w:rPr>
+          <w:color w:val="A9B7C6"/>
+        </w:rPr>
+        <w:t xml:space="preserve"> </w:t>
+      </w:r>
+      <w:proofErr w:type="spellStart"/>
       <w:r>
         <w:rPr>
           <w:color w:val="FFC66D"/>
         </w:rPr>
         <w:t>handlerAdapter</w:t>
       </w:r>
+      <w:proofErr w:type="spellEnd"/>
       <w:r>
         <w:rPr>
           <w:color w:val="A9B7C6"/>
@@ -5892,11 +7527,19 @@
         </w:rPr>
         <w:t xml:space="preserve">return new </w:t>
       </w:r>
-      <w:r>
-        <w:rPr>
-          <w:color w:val="A9B7C6"/>
-        </w:rPr>
-        <w:t>WebSocketHandlerAdapter()</w:t>
+      <w:proofErr w:type="spellStart"/>
+      <w:r>
+        <w:rPr>
+          <w:color w:val="A9B7C6"/>
+        </w:rPr>
+        <w:t>WebSocketHandlerAdapter</w:t>
+      </w:r>
+      <w:proofErr w:type="spellEnd"/>
+      <w:r>
+        <w:rPr>
+          <w:color w:val="A9B7C6"/>
+        </w:rPr>
+        <w:t>()</w:t>
       </w:r>
       <w:r>
         <w:rPr>
@@ -5932,11 +7575,19 @@
           <w:lang w:val="en-US"/>
         </w:rPr>
       </w:pPr>
+      <w:proofErr w:type="spellStart"/>
       <w:r>
         <w:rPr>
           <w:lang w:val="en-US"/>
         </w:rPr>
-        <w:t>Puis le Component:</w:t>
+        <w:t>Puis</w:t>
+      </w:r>
+      <w:proofErr w:type="spellEnd"/>
+      <w:r>
+        <w:rPr>
+          <w:lang w:val="en-US"/>
+        </w:rPr>
+        <w:t xml:space="preserve"> le Component:</w:t>
       </w:r>
     </w:p>
     <w:p>
@@ -5965,11 +7616,19 @@
         </w:rPr>
         <w:t xml:space="preserve">public class </w:t>
       </w:r>
-      <w:r>
-        <w:rPr>
-          <w:color w:val="A9B7C6"/>
-        </w:rPr>
-        <w:t xml:space="preserve">ReactiveWebSocketHandler </w:t>
+      <w:proofErr w:type="spellStart"/>
+      <w:r>
+        <w:rPr>
+          <w:color w:val="A9B7C6"/>
+        </w:rPr>
+        <w:t>ReactiveWebSocketHandler</w:t>
+      </w:r>
+      <w:proofErr w:type="spellEnd"/>
+      <w:r>
+        <w:rPr>
+          <w:color w:val="A9B7C6"/>
+        </w:rPr>
+        <w:t xml:space="preserve"> </w:t>
       </w:r>
       <w:r>
         <w:rPr>
@@ -5977,11 +7636,19 @@
         </w:rPr>
         <w:t xml:space="preserve">implements </w:t>
       </w:r>
-      <w:r>
-        <w:rPr>
-          <w:color w:val="A9B7C6"/>
-        </w:rPr>
-        <w:t>WebSocketHandler {</w:t>
+      <w:proofErr w:type="spellStart"/>
+      <w:r>
+        <w:rPr>
+          <w:color w:val="A9B7C6"/>
+        </w:rPr>
+        <w:t>WebSocketHandler</w:t>
+      </w:r>
+      <w:proofErr w:type="spellEnd"/>
+      <w:r>
+        <w:rPr>
+          <w:color w:val="A9B7C6"/>
+        </w:rPr>
+        <w:t xml:space="preserve"> {</w:t>
       </w:r>
       <w:r>
         <w:rPr>
@@ -6002,11 +7669,19 @@
         </w:rPr>
         <w:t xml:space="preserve">private static final </w:t>
       </w:r>
-      <w:r>
-        <w:rPr>
-          <w:color w:val="A9B7C6"/>
-        </w:rPr>
-        <w:t xml:space="preserve">ObjectMapper </w:t>
+      <w:proofErr w:type="spellStart"/>
+      <w:r>
+        <w:rPr>
+          <w:color w:val="A9B7C6"/>
+        </w:rPr>
+        <w:t>ObjectMapper</w:t>
+      </w:r>
+      <w:proofErr w:type="spellEnd"/>
+      <w:r>
+        <w:rPr>
+          <w:color w:val="A9B7C6"/>
+        </w:rPr>
+        <w:t xml:space="preserve"> </w:t>
       </w:r>
       <w:r>
         <w:rPr>
@@ -6028,11 +7703,19 @@
         </w:rPr>
         <w:t xml:space="preserve">new </w:t>
       </w:r>
-      <w:r>
-        <w:rPr>
-          <w:color w:val="A9B7C6"/>
-        </w:rPr>
-        <w:t>ObjectMapper()</w:t>
+      <w:proofErr w:type="spellStart"/>
+      <w:r>
+        <w:rPr>
+          <w:color w:val="A9B7C6"/>
+        </w:rPr>
+        <w:t>ObjectMapper</w:t>
+      </w:r>
+      <w:proofErr w:type="spellEnd"/>
+      <w:r>
+        <w:rPr>
+          <w:color w:val="A9B7C6"/>
+        </w:rPr>
+        <w:t>()</w:t>
       </w:r>
       <w:r>
         <w:rPr>
@@ -6053,18 +7736,28 @@
         <w:br/>
         <w:t xml:space="preserve">    private final </w:t>
       </w:r>
-      <w:r>
-        <w:rPr>
-          <w:color w:val="A9B7C6"/>
-        </w:rPr>
-        <w:t xml:space="preserve">KafkaService </w:t>
-      </w:r>
+      <w:proofErr w:type="spellStart"/>
+      <w:r>
+        <w:rPr>
+          <w:color w:val="A9B7C6"/>
+        </w:rPr>
+        <w:t>KafkaService</w:t>
+      </w:r>
+      <w:proofErr w:type="spellEnd"/>
+      <w:r>
+        <w:rPr>
+          <w:color w:val="A9B7C6"/>
+        </w:rPr>
+        <w:t xml:space="preserve"> </w:t>
+      </w:r>
+      <w:proofErr w:type="spellStart"/>
       <w:r>
         <w:rPr>
           <w:color w:val="9876AA"/>
         </w:rPr>
         <w:t>kafkaService</w:t>
       </w:r>
+      <w:proofErr w:type="spellEnd"/>
       <w:r>
         <w:rPr>
           <w:color w:val="CC7832"/>
@@ -6084,17 +7777,47 @@
         <w:br/>
         <w:t xml:space="preserve">    public </w:t>
       </w:r>
+      <w:proofErr w:type="spellStart"/>
       <w:r>
         <w:rPr>
           <w:color w:val="FFC66D"/>
         </w:rPr>
         <w:t>ReactiveWebSocketHandler</w:t>
       </w:r>
-      <w:r>
-        <w:rPr>
-          <w:color w:val="A9B7C6"/>
-        </w:rPr>
-        <w:t>(KafkaService kafkaService) {</w:t>
+      <w:proofErr w:type="spellEnd"/>
+      <w:r>
+        <w:rPr>
+          <w:color w:val="A9B7C6"/>
+        </w:rPr>
+        <w:t>(</w:t>
+      </w:r>
+      <w:proofErr w:type="spellStart"/>
+      <w:r>
+        <w:rPr>
+          <w:color w:val="A9B7C6"/>
+        </w:rPr>
+        <w:t>KafkaService</w:t>
+      </w:r>
+      <w:proofErr w:type="spellEnd"/>
+      <w:r>
+        <w:rPr>
+          <w:color w:val="A9B7C6"/>
+        </w:rPr>
+        <w:t xml:space="preserve"> </w:t>
+      </w:r>
+      <w:proofErr w:type="spellStart"/>
+      <w:r>
+        <w:rPr>
+          <w:color w:val="A9B7C6"/>
+        </w:rPr>
+        <w:t>kafkaService</w:t>
+      </w:r>
+      <w:proofErr w:type="spellEnd"/>
+      <w:r>
+        <w:rPr>
+          <w:color w:val="A9B7C6"/>
+        </w:rPr>
+        <w:t>) {</w:t>
       </w:r>
       <w:r>
         <w:rPr>
@@ -6103,6 +7826,7 @@
         <w:br/>
         <w:t xml:space="preserve">        </w:t>
       </w:r>
+      <w:proofErr w:type="spellStart"/>
       <w:r>
         <w:rPr>
           <w:color w:val="CC7832"/>
@@ -6119,14 +7843,29 @@
         <w:rPr>
           <w:color w:val="9876AA"/>
         </w:rPr>
-        <w:t xml:space="preserve">kafkaService </w:t>
-      </w:r>
-      <w:r>
-        <w:rPr>
-          <w:color w:val="A9B7C6"/>
-        </w:rPr>
-        <w:t>= kafkaService</w:t>
-      </w:r>
+        <w:t>kafkaService</w:t>
+      </w:r>
+      <w:proofErr w:type="spellEnd"/>
+      <w:r>
+        <w:rPr>
+          <w:color w:val="9876AA"/>
+        </w:rPr>
+        <w:t xml:space="preserve"> </w:t>
+      </w:r>
+      <w:r>
+        <w:rPr>
+          <w:color w:val="A9B7C6"/>
+        </w:rPr>
+        <w:t xml:space="preserve">= </w:t>
+      </w:r>
+      <w:proofErr w:type="spellStart"/>
+      <w:r>
+        <w:rPr>
+          <w:color w:val="A9B7C6"/>
+        </w:rPr>
+        <w:t>kafkaService</w:t>
+      </w:r>
+      <w:proofErr w:type="spellEnd"/>
       <w:r>
         <w:rPr>
           <w:color w:val="CC7832"/>
@@ -6194,7 +7933,35 @@
         <w:rPr>
           <w:color w:val="A9B7C6"/>
         </w:rPr>
-        <w:t>(WebSocketSession webSocketSession) {</w:t>
+        <w:t>(</w:t>
+      </w:r>
+      <w:proofErr w:type="spellStart"/>
+      <w:r>
+        <w:rPr>
+          <w:color w:val="A9B7C6"/>
+        </w:rPr>
+        <w:t>WebSocketSession</w:t>
+      </w:r>
+      <w:proofErr w:type="spellEnd"/>
+      <w:r>
+        <w:rPr>
+          <w:color w:val="A9B7C6"/>
+        </w:rPr>
+        <w:t xml:space="preserve"> </w:t>
+      </w:r>
+      <w:proofErr w:type="spellStart"/>
+      <w:r>
+        <w:rPr>
+          <w:color w:val="A9B7C6"/>
+        </w:rPr>
+        <w:t>webSocketSession</w:t>
+      </w:r>
+      <w:proofErr w:type="spellEnd"/>
+      <w:r>
+        <w:rPr>
+          <w:color w:val="A9B7C6"/>
+        </w:rPr>
+        <w:t>) {</w:t>
       </w:r>
       <w:r>
         <w:rPr>
@@ -6209,12 +7976,21 @@
         </w:rPr>
         <w:t xml:space="preserve">return </w:t>
       </w:r>
-      <w:r>
-        <w:rPr>
-          <w:color w:val="A9B7C6"/>
-        </w:rPr>
-        <w:t>webSocketSession.send(</w:t>
-      </w:r>
+      <w:proofErr w:type="spellStart"/>
+      <w:r>
+        <w:rPr>
+          <w:color w:val="A9B7C6"/>
+        </w:rPr>
+        <w:t>webSocketSession.send</w:t>
+      </w:r>
+      <w:proofErr w:type="spellEnd"/>
+      <w:r>
+        <w:rPr>
+          <w:color w:val="A9B7C6"/>
+        </w:rPr>
+        <w:t>(</w:t>
+      </w:r>
+      <w:proofErr w:type="spellStart"/>
       <w:r>
         <w:rPr>
           <w:color w:val="9876AA"/>
@@ -6225,7 +8001,14 @@
         <w:rPr>
           <w:color w:val="A9B7C6"/>
         </w:rPr>
-        <w:t>.getTestTopicFlux()</w:t>
+        <w:t>.getTestTopicFlux</w:t>
+      </w:r>
+      <w:proofErr w:type="spellEnd"/>
+      <w:r>
+        <w:rPr>
+          <w:color w:val="A9B7C6"/>
+        </w:rPr>
+        <w:t>()</w:t>
       </w:r>
       <w:r>
         <w:rPr>
@@ -6239,7 +8022,21 @@
           <w:color w:val="A9B7C6"/>
         </w:rPr>
         <w:br/>
-        <w:t xml:space="preserve">                    Message message = </w:t>
+        <w:t xml:space="preserve">                    Message </w:t>
+      </w:r>
+      <w:proofErr w:type="spellStart"/>
+      <w:r>
+        <w:rPr>
+          <w:color w:val="A9B7C6"/>
+        </w:rPr>
+        <w:t>message</w:t>
+      </w:r>
+      <w:proofErr w:type="spellEnd"/>
+      <w:r>
+        <w:rPr>
+          <w:color w:val="A9B7C6"/>
+        </w:rPr>
+        <w:t xml:space="preserve"> = </w:t>
       </w:r>
       <w:r>
         <w:rPr>
@@ -6257,7 +8054,21 @@
         <w:rPr>
           <w:color w:val="6A8759"/>
         </w:rPr>
-        <w:t>"kafkaStream"</w:t>
+        <w:t>"</w:t>
+      </w:r>
+      <w:proofErr w:type="spellStart"/>
+      <w:r>
+        <w:rPr>
+          <w:color w:val="6A8759"/>
+        </w:rPr>
+        <w:t>kafkaStream</w:t>
+      </w:r>
+      <w:proofErr w:type="spellEnd"/>
+      <w:r>
+        <w:rPr>
+          <w:color w:val="6A8759"/>
+        </w:rPr>
+        <w:t>"</w:t>
       </w:r>
       <w:r>
         <w:rPr>
@@ -6265,11 +8076,19 @@
         </w:rPr>
         <w:t xml:space="preserve">, </w:t>
       </w:r>
-      <w:r>
-        <w:rPr>
-          <w:color w:val="A9B7C6"/>
-        </w:rPr>
-        <w:t>record.key()+</w:t>
+      <w:proofErr w:type="spellStart"/>
+      <w:r>
+        <w:rPr>
+          <w:color w:val="A9B7C6"/>
+        </w:rPr>
+        <w:t>record.key</w:t>
+      </w:r>
+      <w:proofErr w:type="spellEnd"/>
+      <w:r>
+        <w:rPr>
+          <w:color w:val="A9B7C6"/>
+        </w:rPr>
+        <w:t>()+</w:t>
       </w:r>
       <w:r>
         <w:rPr>
@@ -6281,7 +8100,21 @@
         <w:rPr>
           <w:color w:val="A9B7C6"/>
         </w:rPr>
-        <w:t>+record.value())</w:t>
+        <w:t>+</w:t>
+      </w:r>
+      <w:proofErr w:type="spellStart"/>
+      <w:r>
+        <w:rPr>
+          <w:color w:val="A9B7C6"/>
+        </w:rPr>
+        <w:t>record.value</w:t>
+      </w:r>
+      <w:proofErr w:type="spellEnd"/>
+      <w:r>
+        <w:rPr>
+          <w:color w:val="A9B7C6"/>
+        </w:rPr>
+        <w:t>())</w:t>
       </w:r>
       <w:r>
         <w:rPr>
@@ -6296,6 +8129,7 @@
         <w:br/>
         <w:t xml:space="preserve">                    </w:t>
       </w:r>
+      <w:proofErr w:type="spellStart"/>
       <w:r>
         <w:rPr>
           <w:color w:val="A9B7C6"/>
@@ -6314,7 +8148,28 @@
         <w:rPr>
           <w:color w:val="A9B7C6"/>
         </w:rPr>
-        <w:t>.println(record.key()+</w:t>
+        <w:t>.println</w:t>
+      </w:r>
+      <w:proofErr w:type="spellEnd"/>
+      <w:r>
+        <w:rPr>
+          <w:color w:val="A9B7C6"/>
+        </w:rPr>
+        <w:t>(</w:t>
+      </w:r>
+      <w:proofErr w:type="spellStart"/>
+      <w:r>
+        <w:rPr>
+          <w:color w:val="A9B7C6"/>
+        </w:rPr>
+        <w:t>record.key</w:t>
+      </w:r>
+      <w:proofErr w:type="spellEnd"/>
+      <w:r>
+        <w:rPr>
+          <w:color w:val="A9B7C6"/>
+        </w:rPr>
+        <w:t>()+</w:t>
       </w:r>
       <w:r>
         <w:rPr>
@@ -6326,7 +8181,21 @@
         <w:rPr>
           <w:color w:val="A9B7C6"/>
         </w:rPr>
-        <w:t>+record.value())</w:t>
+        <w:t>+</w:t>
+      </w:r>
+      <w:proofErr w:type="spellStart"/>
+      <w:r>
+        <w:rPr>
+          <w:color w:val="A9B7C6"/>
+        </w:rPr>
+        <w:t>record.value</w:t>
+      </w:r>
+      <w:proofErr w:type="spellEnd"/>
+      <w:r>
+        <w:rPr>
+          <w:color w:val="A9B7C6"/>
+        </w:rPr>
+        <w:t>())</w:t>
       </w:r>
       <w:r>
         <w:rPr>
@@ -6360,6 +8229,7 @@
         </w:rPr>
         <w:t xml:space="preserve">return </w:t>
       </w:r>
+      <w:proofErr w:type="spellStart"/>
       <w:r>
         <w:rPr>
           <w:i/>
@@ -6372,7 +8242,14 @@
         <w:rPr>
           <w:color w:val="A9B7C6"/>
         </w:rPr>
-        <w:t>.writeValueAsString(message)</w:t>
+        <w:t>.writeValueAsString</w:t>
+      </w:r>
+      <w:proofErr w:type="spellEnd"/>
+      <w:r>
+        <w:rPr>
+          <w:color w:val="A9B7C6"/>
+        </w:rPr>
+        <w:t>(message)</w:t>
       </w:r>
       <w:r>
         <w:rPr>
@@ -6403,7 +8280,21 @@
         <w:rPr>
           <w:color w:val="A9B7C6"/>
         </w:rPr>
-        <w:t>(JsonProcessingException e) {</w:t>
+        <w:t>(</w:t>
+      </w:r>
+      <w:proofErr w:type="spellStart"/>
+      <w:r>
+        <w:rPr>
+          <w:color w:val="A9B7C6"/>
+        </w:rPr>
+        <w:t>JsonProcessingException</w:t>
+      </w:r>
+      <w:proofErr w:type="spellEnd"/>
+      <w:r>
+        <w:rPr>
+          <w:color w:val="A9B7C6"/>
+        </w:rPr>
+        <w:t xml:space="preserve"> e) {</w:t>
       </w:r>
       <w:r>
         <w:rPr>
@@ -6455,7 +8346,35 @@
           <w:color w:val="A9B7C6"/>
         </w:rPr>
         <w:br/>
-        <w:t xml:space="preserve">                .map(webSocketSession::textMessage))</w:t>
+        <w:t xml:space="preserve">                .map(</w:t>
+      </w:r>
+      <w:proofErr w:type="spellStart"/>
+      <w:r>
+        <w:rPr>
+          <w:color w:val="A9B7C6"/>
+        </w:rPr>
+        <w:t>webSocketSession</w:t>
+      </w:r>
+      <w:proofErr w:type="spellEnd"/>
+      <w:r>
+        <w:rPr>
+          <w:color w:val="A9B7C6"/>
+        </w:rPr>
+        <w:t>::</w:t>
+      </w:r>
+      <w:proofErr w:type="spellStart"/>
+      <w:r>
+        <w:rPr>
+          <w:color w:val="A9B7C6"/>
+        </w:rPr>
+        <w:t>textMessage</w:t>
+      </w:r>
+      <w:proofErr w:type="spellEnd"/>
+      <w:r>
+        <w:rPr>
+          <w:color w:val="A9B7C6"/>
+        </w:rPr>
+        <w:t>))</w:t>
       </w:r>
       <w:r>
         <w:rPr>
@@ -6499,10 +8418,26 @@
         </w:rPr>
       </w:pPr>
       <w:r>
-        <w:t>Pour la partie front-e</w:t>
-      </w:r>
-      <w:r>
-        <w:t xml:space="preserve">nd avec Angular j’ai utilisé la bibliothèque </w:t>
+        <w:t xml:space="preserve">Pour la partie </w:t>
+      </w:r>
+      <w:proofErr w:type="spellStart"/>
+      <w:r>
+        <w:t>front-e</w:t>
+      </w:r>
+      <w:r>
+        <w:t>nd</w:t>
+      </w:r>
+      <w:proofErr w:type="spellEnd"/>
+      <w:r>
+        <w:t xml:space="preserve"> avec </w:t>
+      </w:r>
+      <w:proofErr w:type="spellStart"/>
+      <w:r>
+        <w:t>Angular</w:t>
+      </w:r>
+      <w:proofErr w:type="spellEnd"/>
+      <w:r>
+        <w:t xml:space="preserve"> j’ai utilisé la bibliothèque </w:t>
       </w:r>
       <w:r>
         <w:t>NGXS</w:t>
@@ -6510,11 +8445,47 @@
       <w:r>
         <w:t xml:space="preserve"> puis avoir en temps réelle les données de notre topic </w:t>
       </w:r>
-      <w:r>
-        <w:rPr>
-          <w:lang w:val="fr-MA"/>
-        </w:rPr>
-        <w:t>streamKafkaTopic, et j’ai ajouter un Chart graphique qui represente ce changement en temps réelle :</w:t>
+      <w:proofErr w:type="spellStart"/>
+      <w:r>
+        <w:rPr>
+          <w:lang w:val="fr-MA"/>
+        </w:rPr>
+        <w:t>streamKafkaTopic</w:t>
+      </w:r>
+      <w:proofErr w:type="spellEnd"/>
+      <w:r>
+        <w:rPr>
+          <w:lang w:val="fr-MA"/>
+        </w:rPr>
+        <w:t xml:space="preserve">, et j’ai </w:t>
+      </w:r>
+      <w:proofErr w:type="spellStart"/>
+      <w:r>
+        <w:rPr>
+          <w:lang w:val="fr-MA"/>
+        </w:rPr>
+        <w:t>ajouter</w:t>
+      </w:r>
+      <w:proofErr w:type="spellEnd"/>
+      <w:r>
+        <w:rPr>
+          <w:lang w:val="fr-MA"/>
+        </w:rPr>
+        <w:t xml:space="preserve"> un Chart graphique qui </w:t>
+      </w:r>
+      <w:proofErr w:type="spellStart"/>
+      <w:r>
+        <w:rPr>
+          <w:lang w:val="fr-MA"/>
+        </w:rPr>
+        <w:t>represente</w:t>
+      </w:r>
+      <w:proofErr w:type="spellEnd"/>
+      <w:r>
+        <w:rPr>
+          <w:lang w:val="fr-MA"/>
+        </w:rPr>
+        <w:t xml:space="preserve"> ce changement en temps réelle :</w:t>
       </w:r>
     </w:p>
     <w:p>
@@ -6730,27 +8701,14 @@
     <w:r>
       <w:t xml:space="preserve"> | </w:t>
     </w:r>
-    <w:r>
-      <w:fldChar w:fldCharType="begin"/>
-    </w:r>
-    <w:r>
-      <w:instrText xml:space="preserve"> NUMPAGES  \* Arabic  \* MERGEFORMAT </w:instrText>
-    </w:r>
-    <w:r>
-      <w:fldChar w:fldCharType="separate"/>
-    </w:r>
-    <w:r>
-      <w:rPr>
-        <w:noProof/>
-      </w:rPr>
-      <w:t>4</w:t>
-    </w:r>
-    <w:r>
-      <w:rPr>
-        <w:noProof/>
-      </w:rPr>
-      <w:fldChar w:fldCharType="end"/>
-    </w:r>
+    <w:fldSimple w:instr=" NUMPAGES  \* Arabic  \* MERGEFORMAT ">
+      <w:r>
+        <w:rPr>
+          <w:noProof/>
+        </w:rPr>
+        <w:t>4</w:t>
+      </w:r>
+    </w:fldSimple>
   </w:p>
   <w:p>
     <w:pPr>
